--- a/Day 5 - 22-10-2025 - Java OOPs concept - access specifiers, packages and exception handling.docx
+++ b/Day 5 - 22-10-2025 - Java OOPs concept - access specifiers, packages and exception handling.docx
@@ -131,7 +131,23 @@
           <w:sz w:val="32"/>
           <w:szCs w:val="32"/>
         </w:rPr>
-        <w:t xml:space="preserve">Java provided totally 4 types of access specifiers which expose the visibility or accessibility of class, constructor, variable and method within a same class, outside class, same package as well as other package. </w:t>
+        <w:t xml:space="preserve">Java provided totally 4 types of access specifiers which expose the visibility or accessibility of class, constructor, variable and method within a same class, outside class, same package as well as </w:t>
+      </w:r>
+      <w:proofErr w:type="gramStart"/>
+      <w:r>
+        <w:rPr>
+          <w:sz w:val="32"/>
+          <w:szCs w:val="32"/>
+        </w:rPr>
+        <w:t>other</w:t>
+      </w:r>
+      <w:proofErr w:type="gramEnd"/>
+      <w:r>
+        <w:rPr>
+          <w:sz w:val="32"/>
+          <w:szCs w:val="32"/>
+        </w:rPr>
+        <w:t xml:space="preserve"> package. </w:t>
       </w:r>
     </w:p>
     <w:p>
@@ -177,12 +193,36 @@
           <w:szCs w:val="32"/>
         </w:rPr>
       </w:pPr>
-      <w:r>
-        <w:rPr>
-          <w:sz w:val="32"/>
-          <w:szCs w:val="32"/>
-        </w:rPr>
-        <w:t xml:space="preserve">visibility : within a same class </w:t>
+      <w:proofErr w:type="gramStart"/>
+      <w:r>
+        <w:rPr>
+          <w:sz w:val="32"/>
+          <w:szCs w:val="32"/>
+        </w:rPr>
+        <w:t>visibility :</w:t>
+      </w:r>
+      <w:proofErr w:type="gramEnd"/>
+      <w:r>
+        <w:rPr>
+          <w:sz w:val="32"/>
+          <w:szCs w:val="32"/>
+        </w:rPr>
+        <w:t xml:space="preserve"> </w:t>
+      </w:r>
+      <w:r>
+        <w:rPr>
+          <w:sz w:val="32"/>
+          <w:szCs w:val="32"/>
+          <w:highlight w:val="yellow"/>
+        </w:rPr>
+        <w:t>within a same class</w:t>
+      </w:r>
+      <w:r>
+        <w:rPr>
+          <w:sz w:val="32"/>
+          <w:szCs w:val="32"/>
+        </w:rPr>
+        <w:t xml:space="preserve"> </w:t>
       </w:r>
     </w:p>
     <w:p>
@@ -259,19 +299,44 @@
           <w:szCs w:val="32"/>
         </w:rPr>
       </w:pPr>
-      <w:r>
-        <w:rPr>
-          <w:sz w:val="32"/>
-          <w:szCs w:val="32"/>
-        </w:rPr>
-        <w:t>visibility : within a s</w:t>
-      </w:r>
-      <w:r>
-        <w:rPr>
-          <w:sz w:val="32"/>
-          <w:szCs w:val="32"/>
-        </w:rPr>
-        <w:t xml:space="preserve">ame package </w:t>
+      <w:proofErr w:type="gramStart"/>
+      <w:r>
+        <w:rPr>
+          <w:sz w:val="32"/>
+          <w:szCs w:val="32"/>
+        </w:rPr>
+        <w:t>visibility :</w:t>
+      </w:r>
+      <w:proofErr w:type="gramEnd"/>
+      <w:r>
+        <w:rPr>
+          <w:sz w:val="32"/>
+          <w:szCs w:val="32"/>
+        </w:rPr>
+        <w:t xml:space="preserve"> </w:t>
+      </w:r>
+      <w:r>
+        <w:rPr>
+          <w:sz w:val="32"/>
+          <w:szCs w:val="32"/>
+          <w:highlight w:val="yellow"/>
+        </w:rPr>
+        <w:t>within a s</w:t>
+      </w:r>
+      <w:r>
+        <w:rPr>
+          <w:sz w:val="32"/>
+          <w:szCs w:val="32"/>
+          <w:highlight w:val="yellow"/>
+        </w:rPr>
+        <w:t>ame package</w:t>
+      </w:r>
+      <w:r>
+        <w:rPr>
+          <w:sz w:val="32"/>
+          <w:szCs w:val="32"/>
+        </w:rPr>
+        <w:t xml:space="preserve"> </w:t>
       </w:r>
       <w:r>
         <w:rPr>
@@ -346,12 +411,21 @@
           <w:szCs w:val="32"/>
         </w:rPr>
       </w:pPr>
-      <w:r>
-        <w:rPr>
-          <w:sz w:val="32"/>
-          <w:szCs w:val="32"/>
-        </w:rPr>
-        <w:t xml:space="preserve">visibility : within a same </w:t>
+      <w:proofErr w:type="gramStart"/>
+      <w:r>
+        <w:rPr>
+          <w:sz w:val="32"/>
+          <w:szCs w:val="32"/>
+        </w:rPr>
+        <w:t>visibility :</w:t>
+      </w:r>
+      <w:proofErr w:type="gramEnd"/>
+      <w:r>
+        <w:rPr>
+          <w:sz w:val="32"/>
+          <w:szCs w:val="32"/>
+        </w:rPr>
+        <w:t xml:space="preserve"> within a same </w:t>
       </w:r>
       <w:r>
         <w:rPr>
@@ -435,19 +509,44 @@
           <w:szCs w:val="32"/>
         </w:rPr>
       </w:pPr>
-      <w:r>
-        <w:rPr>
-          <w:sz w:val="32"/>
-          <w:szCs w:val="32"/>
-        </w:rPr>
-        <w:t xml:space="preserve">visibility : </w:t>
-      </w:r>
-      <w:r>
-        <w:rPr>
-          <w:sz w:val="32"/>
-          <w:szCs w:val="32"/>
-        </w:rPr>
-        <w:t xml:space="preserve">within a same package as well as other package. </w:t>
+      <w:proofErr w:type="gramStart"/>
+      <w:r>
+        <w:rPr>
+          <w:sz w:val="32"/>
+          <w:szCs w:val="32"/>
+        </w:rPr>
+        <w:t>visibility :</w:t>
+      </w:r>
+      <w:proofErr w:type="gramEnd"/>
+      <w:r>
+        <w:rPr>
+          <w:sz w:val="32"/>
+          <w:szCs w:val="32"/>
+        </w:rPr>
+        <w:t xml:space="preserve"> </w:t>
+      </w:r>
+      <w:r>
+        <w:rPr>
+          <w:sz w:val="32"/>
+          <w:szCs w:val="32"/>
+        </w:rPr>
+        <w:t xml:space="preserve">within a same package as well as </w:t>
+      </w:r>
+      <w:proofErr w:type="gramStart"/>
+      <w:r>
+        <w:rPr>
+          <w:sz w:val="32"/>
+          <w:szCs w:val="32"/>
+        </w:rPr>
+        <w:t>other</w:t>
+      </w:r>
+      <w:proofErr w:type="gramEnd"/>
+      <w:r>
+        <w:rPr>
+          <w:sz w:val="32"/>
+          <w:szCs w:val="32"/>
+        </w:rPr>
+        <w:t xml:space="preserve"> package. </w:t>
       </w:r>
     </w:p>
     <w:p>
@@ -485,6 +584,475 @@
           <w:szCs w:val="32"/>
         </w:rPr>
         <w:t xml:space="preserve">we can use with all but can’t use with local variable. </w:t>
+      </w:r>
+    </w:p>
+    <w:p>
+      <w:pPr>
+        <w:pStyle w:val="ListParagraph"/>
+        <w:rPr>
+          <w:sz w:val="32"/>
+          <w:szCs w:val="32"/>
+        </w:rPr>
+      </w:pPr>
+    </w:p>
+    <w:p>
+      <w:pPr>
+        <w:pStyle w:val="ListParagraph"/>
+        <w:rPr>
+          <w:sz w:val="32"/>
+          <w:szCs w:val="32"/>
+        </w:rPr>
+      </w:pPr>
+    </w:p>
+    <w:p>
+      <w:pPr>
+        <w:pStyle w:val="ListParagraph"/>
+        <w:rPr>
+          <w:sz w:val="32"/>
+          <w:szCs w:val="32"/>
+        </w:rPr>
+      </w:pPr>
+      <w:proofErr w:type="gramStart"/>
+      <w:r>
+        <w:rPr>
+          <w:sz w:val="32"/>
+          <w:szCs w:val="32"/>
+        </w:rPr>
+        <w:t>package :</w:t>
+      </w:r>
+      <w:proofErr w:type="gramEnd"/>
+      <w:r>
+        <w:rPr>
+          <w:sz w:val="32"/>
+          <w:szCs w:val="32"/>
+        </w:rPr>
+        <w:t xml:space="preserve"> package is a collection of classes and interfaces. Package help us to organized the classes and interfaces in </w:t>
+      </w:r>
+      <w:r>
+        <w:rPr>
+          <w:sz w:val="32"/>
+          <w:szCs w:val="32"/>
+        </w:rPr>
+        <w:lastRenderedPageBreak/>
+        <w:t xml:space="preserve">proper manner. Using </w:t>
+      </w:r>
+      <w:proofErr w:type="gramStart"/>
+      <w:r>
+        <w:rPr>
+          <w:sz w:val="32"/>
+          <w:szCs w:val="32"/>
+        </w:rPr>
+        <w:t>package</w:t>
+      </w:r>
+      <w:proofErr w:type="gramEnd"/>
+      <w:r>
+        <w:rPr>
+          <w:sz w:val="32"/>
+          <w:szCs w:val="32"/>
+        </w:rPr>
+        <w:t xml:space="preserve"> we can create more than one classes as well as interface which have same name but different purpose. </w:t>
+      </w:r>
+      <w:r>
+        <w:rPr>
+          <w:sz w:val="32"/>
+          <w:szCs w:val="32"/>
+        </w:rPr>
+        <w:t xml:space="preserve">Package is like a directory or folder. </w:t>
+      </w:r>
+    </w:p>
+    <w:p>
+      <w:pPr>
+        <w:pStyle w:val="ListParagraph"/>
+        <w:rPr>
+          <w:sz w:val="32"/>
+          <w:szCs w:val="32"/>
+        </w:rPr>
+      </w:pPr>
+    </w:p>
+    <w:p>
+      <w:pPr>
+        <w:pStyle w:val="ListParagraph"/>
+        <w:rPr>
+          <w:sz w:val="32"/>
+          <w:szCs w:val="32"/>
+        </w:rPr>
+      </w:pPr>
+      <w:r>
+        <w:rPr>
+          <w:sz w:val="32"/>
+          <w:szCs w:val="32"/>
+        </w:rPr>
+        <w:t xml:space="preserve">Package mainly divided into 2 types. </w:t>
+      </w:r>
+    </w:p>
+    <w:p>
+      <w:pPr>
+        <w:pStyle w:val="ListParagraph"/>
+        <w:numPr>
+          <w:ilvl w:val="0"/>
+          <w:numId w:val="30"/>
+        </w:numPr>
+        <w:rPr>
+          <w:sz w:val="32"/>
+          <w:szCs w:val="32"/>
+        </w:rPr>
+      </w:pPr>
+      <w:r>
+        <w:rPr>
+          <w:sz w:val="32"/>
+          <w:szCs w:val="32"/>
+        </w:rPr>
+        <w:t xml:space="preserve">User defined package </w:t>
+      </w:r>
+    </w:p>
+    <w:p>
+      <w:pPr>
+        <w:pStyle w:val="ListParagraph"/>
+        <w:numPr>
+          <w:ilvl w:val="0"/>
+          <w:numId w:val="30"/>
+        </w:numPr>
+        <w:rPr>
+          <w:sz w:val="32"/>
+          <w:szCs w:val="32"/>
+        </w:rPr>
+      </w:pPr>
+      <w:proofErr w:type="spellStart"/>
+      <w:r>
+        <w:rPr>
+          <w:sz w:val="32"/>
+          <w:szCs w:val="32"/>
+        </w:rPr>
+        <w:t>Pre defined</w:t>
+      </w:r>
+      <w:proofErr w:type="spellEnd"/>
+      <w:r>
+        <w:rPr>
+          <w:sz w:val="32"/>
+          <w:szCs w:val="32"/>
+        </w:rPr>
+        <w:t xml:space="preserve"> or built in package. </w:t>
+      </w:r>
+    </w:p>
+    <w:p>
+      <w:pPr>
+        <w:rPr>
+          <w:sz w:val="32"/>
+          <w:szCs w:val="32"/>
+        </w:rPr>
+      </w:pPr>
+    </w:p>
+    <w:p>
+      <w:pPr>
+        <w:ind w:left="720"/>
+        <w:rPr>
+          <w:sz w:val="32"/>
+          <w:szCs w:val="32"/>
+        </w:rPr>
+      </w:pPr>
+      <w:r>
+        <w:rPr>
+          <w:sz w:val="32"/>
+          <w:szCs w:val="32"/>
+        </w:rPr>
+        <w:t xml:space="preserve">To create the </w:t>
+      </w:r>
+      <w:proofErr w:type="gramStart"/>
+      <w:r>
+        <w:rPr>
+          <w:sz w:val="32"/>
+          <w:szCs w:val="32"/>
+        </w:rPr>
+        <w:t>package</w:t>
+      </w:r>
+      <w:proofErr w:type="gramEnd"/>
+      <w:r>
+        <w:rPr>
+          <w:sz w:val="32"/>
+          <w:szCs w:val="32"/>
+        </w:rPr>
+        <w:t xml:space="preserve"> we need to use package keyword with name of the package. </w:t>
+      </w:r>
+    </w:p>
+    <w:p>
+      <w:pPr>
+        <w:ind w:left="720"/>
+        <w:rPr>
+          <w:sz w:val="32"/>
+          <w:szCs w:val="32"/>
+        </w:rPr>
+      </w:pPr>
+    </w:p>
+    <w:p>
+      <w:pPr>
+        <w:ind w:left="720"/>
+        <w:rPr>
+          <w:sz w:val="32"/>
+          <w:szCs w:val="32"/>
+        </w:rPr>
+      </w:pPr>
+      <w:r>
+        <w:rPr>
+          <w:sz w:val="32"/>
+          <w:szCs w:val="32"/>
+        </w:rPr>
+        <w:t>package com;</w:t>
+      </w:r>
+    </w:p>
+    <w:p>
+      <w:pPr>
+        <w:ind w:left="720"/>
+        <w:rPr>
+          <w:sz w:val="32"/>
+          <w:szCs w:val="32"/>
+        </w:rPr>
+      </w:pPr>
+    </w:p>
+    <w:p>
+      <w:pPr>
+        <w:ind w:left="720"/>
+        <w:rPr>
+          <w:b/>
+          <w:bCs/>
+          <w:sz w:val="32"/>
+          <w:szCs w:val="32"/>
+        </w:rPr>
+      </w:pPr>
+      <w:r>
+        <w:rPr>
+          <w:sz w:val="32"/>
+          <w:szCs w:val="32"/>
+        </w:rPr>
+        <w:tab/>
+      </w:r>
+      <w:r>
+        <w:rPr>
+          <w:sz w:val="32"/>
+          <w:szCs w:val="32"/>
+        </w:rPr>
+        <w:tab/>
+      </w:r>
+      <w:r>
+        <w:rPr>
+          <w:sz w:val="32"/>
+          <w:szCs w:val="32"/>
+        </w:rPr>
+        <w:tab/>
+      </w:r>
+      <w:r>
+        <w:rPr>
+          <w:sz w:val="32"/>
+          <w:szCs w:val="32"/>
+        </w:rPr>
+        <w:tab/>
+      </w:r>
+      <w:r>
+        <w:rPr>
+          <w:sz w:val="32"/>
+          <w:szCs w:val="32"/>
+        </w:rPr>
+        <w:tab/>
+      </w:r>
+      <w:r>
+        <w:rPr>
+          <w:b/>
+          <w:bCs/>
+          <w:sz w:val="32"/>
+          <w:szCs w:val="32"/>
+        </w:rPr>
+        <w:t xml:space="preserve">education </w:t>
+      </w:r>
+    </w:p>
+    <w:p>
+      <w:pPr>
+        <w:ind w:left="720"/>
+        <w:rPr>
+          <w:sz w:val="32"/>
+          <w:szCs w:val="32"/>
+        </w:rPr>
+      </w:pPr>
+    </w:p>
+    <w:p>
+      <w:pPr>
+        <w:ind w:left="720"/>
+        <w:rPr>
+          <w:b/>
+          <w:bCs/>
+          <w:sz w:val="32"/>
+          <w:szCs w:val="32"/>
+        </w:rPr>
+      </w:pPr>
+      <w:r>
+        <w:rPr>
+          <w:b/>
+          <w:bCs/>
+          <w:sz w:val="32"/>
+          <w:szCs w:val="32"/>
+        </w:rPr>
+        <w:t xml:space="preserve">school </w:t>
+      </w:r>
+      <w:r>
+        <w:rPr>
+          <w:b/>
+          <w:bCs/>
+          <w:sz w:val="32"/>
+          <w:szCs w:val="32"/>
+        </w:rPr>
+        <w:tab/>
+      </w:r>
+      <w:r>
+        <w:rPr>
+          <w:b/>
+          <w:bCs/>
+          <w:sz w:val="32"/>
+          <w:szCs w:val="32"/>
+        </w:rPr>
+        <w:tab/>
+      </w:r>
+      <w:r>
+        <w:rPr>
+          <w:b/>
+          <w:bCs/>
+          <w:sz w:val="32"/>
+          <w:szCs w:val="32"/>
+        </w:rPr>
+        <w:tab/>
+      </w:r>
+      <w:r>
+        <w:rPr>
+          <w:b/>
+          <w:bCs/>
+          <w:sz w:val="32"/>
+          <w:szCs w:val="32"/>
+        </w:rPr>
+        <w:tab/>
+      </w:r>
+      <w:r>
+        <w:rPr>
+          <w:b/>
+          <w:bCs/>
+          <w:sz w:val="32"/>
+          <w:szCs w:val="32"/>
+        </w:rPr>
+        <w:tab/>
+      </w:r>
+      <w:r>
+        <w:rPr>
+          <w:b/>
+          <w:bCs/>
+          <w:sz w:val="32"/>
+          <w:szCs w:val="32"/>
+        </w:rPr>
+        <w:tab/>
+      </w:r>
+      <w:r>
+        <w:rPr>
+          <w:b/>
+          <w:bCs/>
+          <w:sz w:val="32"/>
+          <w:szCs w:val="32"/>
+        </w:rPr>
+        <w:tab/>
+      </w:r>
+      <w:r>
+        <w:rPr>
+          <w:b/>
+          <w:bCs/>
+          <w:sz w:val="32"/>
+          <w:szCs w:val="32"/>
+        </w:rPr>
+        <w:tab/>
+      </w:r>
+      <w:r>
+        <w:rPr>
+          <w:b/>
+          <w:bCs/>
+          <w:sz w:val="32"/>
+          <w:szCs w:val="32"/>
+        </w:rPr>
+        <w:tab/>
+        <w:t>college</w:t>
+      </w:r>
+    </w:p>
+    <w:p>
+      <w:pPr>
+        <w:ind w:left="720"/>
+        <w:rPr>
+          <w:sz w:val="32"/>
+          <w:szCs w:val="32"/>
+        </w:rPr>
+      </w:pPr>
+    </w:p>
+    <w:p>
+      <w:pPr>
+        <w:ind w:left="720"/>
+        <w:rPr>
+          <w:sz w:val="32"/>
+          <w:szCs w:val="32"/>
+        </w:rPr>
+      </w:pPr>
+      <w:r>
+        <w:rPr>
+          <w:sz w:val="32"/>
+          <w:szCs w:val="32"/>
+        </w:rPr>
+        <w:t>Attendance.java</w:t>
+      </w:r>
+      <w:r>
+        <w:rPr>
+          <w:sz w:val="32"/>
+          <w:szCs w:val="32"/>
+        </w:rPr>
+        <w:tab/>
+      </w:r>
+      <w:r>
+        <w:rPr>
+          <w:sz w:val="32"/>
+          <w:szCs w:val="32"/>
+        </w:rPr>
+        <w:tab/>
+      </w:r>
+      <w:r>
+        <w:rPr>
+          <w:sz w:val="32"/>
+          <w:szCs w:val="32"/>
+        </w:rPr>
+        <w:tab/>
+      </w:r>
+      <w:r>
+        <w:rPr>
+          <w:sz w:val="32"/>
+          <w:szCs w:val="32"/>
+        </w:rPr>
+        <w:tab/>
+      </w:r>
+      <w:r>
+        <w:rPr>
+          <w:sz w:val="32"/>
+          <w:szCs w:val="32"/>
+        </w:rPr>
+        <w:tab/>
+      </w:r>
+      <w:r>
+        <w:rPr>
+          <w:sz w:val="32"/>
+          <w:szCs w:val="32"/>
+        </w:rPr>
+        <w:tab/>
+      </w:r>
+      <w:r>
+        <w:rPr>
+          <w:sz w:val="32"/>
+          <w:szCs w:val="32"/>
+        </w:rPr>
+        <w:t>Attendance.java</w:t>
+      </w:r>
+      <w:r>
+        <w:rPr>
+          <w:sz w:val="32"/>
+          <w:szCs w:val="32"/>
+        </w:rPr>
+        <w:t xml:space="preserve"> </w:t>
       </w:r>
     </w:p>
     <w:sectPr>
@@ -1123,6 +1691,95 @@
     </w:lvl>
   </w:abstractNum>
   <w:abstractNum w:abstractNumId="7" w15:restartNumberingAfterBreak="0">
+    <w:nsid w:val="24673D55"/>
+    <w:multiLevelType w:val="hybridMultilevel"/>
+    <w:tmpl w:val="D41CF690"/>
+    <w:lvl w:ilvl="0" w:tplc="B7223814">
+      <w:start w:val="1"/>
+      <w:numFmt w:val="decimal"/>
+      <w:lvlText w:val="%1."/>
+      <w:lvlJc w:val="left"/>
+      <w:pPr>
+        <w:ind w:left="1080" w:hanging="360"/>
+      </w:pPr>
+      <w:rPr>
+        <w:rFonts w:hint="default"/>
+      </w:rPr>
+    </w:lvl>
+    <w:lvl w:ilvl="1" w:tplc="40090019" w:tentative="1">
+      <w:start w:val="1"/>
+      <w:numFmt w:val="lowerLetter"/>
+      <w:lvlText w:val="%2."/>
+      <w:lvlJc w:val="left"/>
+      <w:pPr>
+        <w:ind w:left="1800" w:hanging="360"/>
+      </w:pPr>
+    </w:lvl>
+    <w:lvl w:ilvl="2" w:tplc="4009001B" w:tentative="1">
+      <w:start w:val="1"/>
+      <w:numFmt w:val="lowerRoman"/>
+      <w:lvlText w:val="%3."/>
+      <w:lvlJc w:val="right"/>
+      <w:pPr>
+        <w:ind w:left="2520" w:hanging="180"/>
+      </w:pPr>
+    </w:lvl>
+    <w:lvl w:ilvl="3" w:tplc="4009000F" w:tentative="1">
+      <w:start w:val="1"/>
+      <w:numFmt w:val="decimal"/>
+      <w:lvlText w:val="%4."/>
+      <w:lvlJc w:val="left"/>
+      <w:pPr>
+        <w:ind w:left="3240" w:hanging="360"/>
+      </w:pPr>
+    </w:lvl>
+    <w:lvl w:ilvl="4" w:tplc="40090019" w:tentative="1">
+      <w:start w:val="1"/>
+      <w:numFmt w:val="lowerLetter"/>
+      <w:lvlText w:val="%5."/>
+      <w:lvlJc w:val="left"/>
+      <w:pPr>
+        <w:ind w:left="3960" w:hanging="360"/>
+      </w:pPr>
+    </w:lvl>
+    <w:lvl w:ilvl="5" w:tplc="4009001B" w:tentative="1">
+      <w:start w:val="1"/>
+      <w:numFmt w:val="lowerRoman"/>
+      <w:lvlText w:val="%6."/>
+      <w:lvlJc w:val="right"/>
+      <w:pPr>
+        <w:ind w:left="4680" w:hanging="180"/>
+      </w:pPr>
+    </w:lvl>
+    <w:lvl w:ilvl="6" w:tplc="4009000F" w:tentative="1">
+      <w:start w:val="1"/>
+      <w:numFmt w:val="decimal"/>
+      <w:lvlText w:val="%7."/>
+      <w:lvlJc w:val="left"/>
+      <w:pPr>
+        <w:ind w:left="5400" w:hanging="360"/>
+      </w:pPr>
+    </w:lvl>
+    <w:lvl w:ilvl="7" w:tplc="40090019" w:tentative="1">
+      <w:start w:val="1"/>
+      <w:numFmt w:val="lowerLetter"/>
+      <w:lvlText w:val="%8."/>
+      <w:lvlJc w:val="left"/>
+      <w:pPr>
+        <w:ind w:left="6120" w:hanging="360"/>
+      </w:pPr>
+    </w:lvl>
+    <w:lvl w:ilvl="8" w:tplc="4009001B" w:tentative="1">
+      <w:start w:val="1"/>
+      <w:numFmt w:val="lowerRoman"/>
+      <w:lvlText w:val="%9."/>
+      <w:lvlJc w:val="right"/>
+      <w:pPr>
+        <w:ind w:left="6840" w:hanging="180"/>
+      </w:pPr>
+    </w:lvl>
+  </w:abstractNum>
+  <w:abstractNum w:abstractNumId="8" w15:restartNumberingAfterBreak="0">
     <w:nsid w:val="2EF5347A"/>
     <w:multiLevelType w:val="hybridMultilevel"/>
     <w:tmpl w:val="F462DF72"/>
@@ -1211,7 +1868,7 @@
       </w:pPr>
     </w:lvl>
   </w:abstractNum>
-  <w:abstractNum w:abstractNumId="8" w15:restartNumberingAfterBreak="0">
+  <w:abstractNum w:abstractNumId="9" w15:restartNumberingAfterBreak="0">
     <w:nsid w:val="3DD13E9F"/>
     <w:multiLevelType w:val="hybridMultilevel"/>
     <w:tmpl w:val="F954B0AC"/>
@@ -1300,7 +1957,7 @@
       </w:pPr>
     </w:lvl>
   </w:abstractNum>
-  <w:abstractNum w:abstractNumId="9" w15:restartNumberingAfterBreak="0">
+  <w:abstractNum w:abstractNumId="10" w15:restartNumberingAfterBreak="0">
     <w:nsid w:val="410F0FAD"/>
     <w:multiLevelType w:val="hybridMultilevel"/>
     <w:tmpl w:val="C11A96B0"/>
@@ -1389,7 +2046,7 @@
       </w:pPr>
     </w:lvl>
   </w:abstractNum>
-  <w:abstractNum w:abstractNumId="10" w15:restartNumberingAfterBreak="0">
+  <w:abstractNum w:abstractNumId="11" w15:restartNumberingAfterBreak="0">
     <w:nsid w:val="43C656BE"/>
     <w:multiLevelType w:val="hybridMultilevel"/>
     <w:tmpl w:val="266A0D4A"/>
@@ -1478,7 +2135,7 @@
       </w:pPr>
     </w:lvl>
   </w:abstractNum>
-  <w:abstractNum w:abstractNumId="11" w15:restartNumberingAfterBreak="0">
+  <w:abstractNum w:abstractNumId="12" w15:restartNumberingAfterBreak="0">
     <w:nsid w:val="45482C48"/>
     <w:multiLevelType w:val="hybridMultilevel"/>
     <w:tmpl w:val="112C4A0A"/>
@@ -1567,7 +2224,7 @@
       </w:pPr>
     </w:lvl>
   </w:abstractNum>
-  <w:abstractNum w:abstractNumId="12" w15:restartNumberingAfterBreak="0">
+  <w:abstractNum w:abstractNumId="13" w15:restartNumberingAfterBreak="0">
     <w:nsid w:val="4B3F7324"/>
     <w:multiLevelType w:val="hybridMultilevel"/>
     <w:tmpl w:val="44C46CC8"/>
@@ -1656,7 +2313,7 @@
       </w:pPr>
     </w:lvl>
   </w:abstractNum>
-  <w:abstractNum w:abstractNumId="13" w15:restartNumberingAfterBreak="0">
+  <w:abstractNum w:abstractNumId="14" w15:restartNumberingAfterBreak="0">
     <w:nsid w:val="4ED7628F"/>
     <w:multiLevelType w:val="hybridMultilevel"/>
     <w:tmpl w:val="542A582C"/>
@@ -1745,7 +2402,7 @@
       </w:pPr>
     </w:lvl>
   </w:abstractNum>
-  <w:abstractNum w:abstractNumId="14" w15:restartNumberingAfterBreak="0">
+  <w:abstractNum w:abstractNumId="15" w15:restartNumberingAfterBreak="0">
     <w:nsid w:val="55281A78"/>
     <w:multiLevelType w:val="hybridMultilevel"/>
     <w:tmpl w:val="F294CA6E"/>
@@ -1834,7 +2491,7 @@
       </w:pPr>
     </w:lvl>
   </w:abstractNum>
-  <w:abstractNum w:abstractNumId="15" w15:restartNumberingAfterBreak="0">
+  <w:abstractNum w:abstractNumId="16" w15:restartNumberingAfterBreak="0">
     <w:nsid w:val="5A8E52E9"/>
     <w:multiLevelType w:val="hybridMultilevel"/>
     <w:tmpl w:val="8C6CA898"/>
@@ -1923,7 +2580,7 @@
       </w:pPr>
     </w:lvl>
   </w:abstractNum>
-  <w:abstractNum w:abstractNumId="16" w15:restartNumberingAfterBreak="0">
+  <w:abstractNum w:abstractNumId="17" w15:restartNumberingAfterBreak="0">
     <w:nsid w:val="5ADB3D81"/>
     <w:multiLevelType w:val="hybridMultilevel"/>
     <w:tmpl w:val="6C7C53D0"/>
@@ -2012,7 +2669,7 @@
       </w:pPr>
     </w:lvl>
   </w:abstractNum>
-  <w:abstractNum w:abstractNumId="17" w15:restartNumberingAfterBreak="0">
+  <w:abstractNum w:abstractNumId="18" w15:restartNumberingAfterBreak="0">
     <w:nsid w:val="5DBC2E00"/>
     <w:multiLevelType w:val="hybridMultilevel"/>
     <w:tmpl w:val="3592AC4A"/>
@@ -2101,7 +2758,7 @@
       </w:pPr>
     </w:lvl>
   </w:abstractNum>
-  <w:abstractNum w:abstractNumId="18" w15:restartNumberingAfterBreak="0">
+  <w:abstractNum w:abstractNumId="19" w15:restartNumberingAfterBreak="0">
     <w:nsid w:val="603B7934"/>
     <w:multiLevelType w:val="hybridMultilevel"/>
     <w:tmpl w:val="B4269806"/>
@@ -2190,7 +2847,7 @@
       </w:pPr>
     </w:lvl>
   </w:abstractNum>
-  <w:abstractNum w:abstractNumId="19" w15:restartNumberingAfterBreak="0">
+  <w:abstractNum w:abstractNumId="20" w15:restartNumberingAfterBreak="0">
     <w:nsid w:val="66EB0611"/>
     <w:multiLevelType w:val="hybridMultilevel"/>
     <w:tmpl w:val="38322194"/>
@@ -2279,7 +2936,7 @@
       </w:pPr>
     </w:lvl>
   </w:abstractNum>
-  <w:abstractNum w:abstractNumId="20" w15:restartNumberingAfterBreak="0">
+  <w:abstractNum w:abstractNumId="21" w15:restartNumberingAfterBreak="0">
     <w:nsid w:val="68D8002A"/>
     <w:multiLevelType w:val="hybridMultilevel"/>
     <w:tmpl w:val="0584E6F8"/>
@@ -2368,7 +3025,7 @@
       </w:pPr>
     </w:lvl>
   </w:abstractNum>
-  <w:abstractNum w:abstractNumId="21" w15:restartNumberingAfterBreak="0">
+  <w:abstractNum w:abstractNumId="22" w15:restartNumberingAfterBreak="0">
     <w:nsid w:val="6A366F51"/>
     <w:multiLevelType w:val="hybridMultilevel"/>
     <w:tmpl w:val="E8D25572"/>
@@ -2457,7 +3114,7 @@
       </w:pPr>
     </w:lvl>
   </w:abstractNum>
-  <w:abstractNum w:abstractNumId="22" w15:restartNumberingAfterBreak="0">
+  <w:abstractNum w:abstractNumId="23" w15:restartNumberingAfterBreak="0">
     <w:nsid w:val="6CE728FB"/>
     <w:multiLevelType w:val="hybridMultilevel"/>
     <w:tmpl w:val="0EDC8EF0"/>
@@ -2546,7 +3203,7 @@
       </w:pPr>
     </w:lvl>
   </w:abstractNum>
-  <w:abstractNum w:abstractNumId="23" w15:restartNumberingAfterBreak="0">
+  <w:abstractNum w:abstractNumId="24" w15:restartNumberingAfterBreak="0">
     <w:nsid w:val="6FAA0D11"/>
     <w:multiLevelType w:val="hybridMultilevel"/>
     <w:tmpl w:val="7780CB52"/>
@@ -2635,7 +3292,7 @@
       </w:pPr>
     </w:lvl>
   </w:abstractNum>
-  <w:abstractNum w:abstractNumId="24" w15:restartNumberingAfterBreak="0">
+  <w:abstractNum w:abstractNumId="25" w15:restartNumberingAfterBreak="0">
     <w:nsid w:val="73BB1BCC"/>
     <w:multiLevelType w:val="hybridMultilevel"/>
     <w:tmpl w:val="1E60A53C"/>
@@ -2724,7 +3381,7 @@
       </w:pPr>
     </w:lvl>
   </w:abstractNum>
-  <w:abstractNum w:abstractNumId="25" w15:restartNumberingAfterBreak="0">
+  <w:abstractNum w:abstractNumId="26" w15:restartNumberingAfterBreak="0">
     <w:nsid w:val="74CD2874"/>
     <w:multiLevelType w:val="hybridMultilevel"/>
     <w:tmpl w:val="554246C0"/>
@@ -2813,7 +3470,7 @@
       </w:pPr>
     </w:lvl>
   </w:abstractNum>
-  <w:abstractNum w:abstractNumId="26" w15:restartNumberingAfterBreak="0">
+  <w:abstractNum w:abstractNumId="27" w15:restartNumberingAfterBreak="0">
     <w:nsid w:val="78BA50D3"/>
     <w:multiLevelType w:val="hybridMultilevel"/>
     <w:tmpl w:val="5B94B868"/>
@@ -2902,7 +3559,7 @@
       </w:pPr>
     </w:lvl>
   </w:abstractNum>
-  <w:abstractNum w:abstractNumId="27" w15:restartNumberingAfterBreak="0">
+  <w:abstractNum w:abstractNumId="28" w15:restartNumberingAfterBreak="0">
     <w:nsid w:val="7A3940A0"/>
     <w:multiLevelType w:val="hybridMultilevel"/>
     <w:tmpl w:val="55E23FA6"/>
@@ -2991,7 +3648,7 @@
       </w:pPr>
     </w:lvl>
   </w:abstractNum>
-  <w:abstractNum w:abstractNumId="28" w15:restartNumberingAfterBreak="0">
+  <w:abstractNum w:abstractNumId="29" w15:restartNumberingAfterBreak="0">
     <w:nsid w:val="7D904BB1"/>
     <w:multiLevelType w:val="hybridMultilevel"/>
     <w:tmpl w:val="EFEA96C8"/>
@@ -3081,46 +3738,46 @@
     </w:lvl>
   </w:abstractNum>
   <w:num w:numId="1" w16cid:durableId="1244296037">
-    <w:abstractNumId w:val="13"/>
+    <w:abstractNumId w:val="14"/>
   </w:num>
   <w:num w:numId="2" w16cid:durableId="439959395">
     <w:abstractNumId w:val="3"/>
   </w:num>
   <w:num w:numId="3" w16cid:durableId="677194471">
-    <w:abstractNumId w:val="25"/>
+    <w:abstractNumId w:val="26"/>
   </w:num>
   <w:num w:numId="4" w16cid:durableId="443698087">
-    <w:abstractNumId w:val="20"/>
+    <w:abstractNumId w:val="21"/>
   </w:num>
   <w:num w:numId="5" w16cid:durableId="1302614478">
     <w:abstractNumId w:val="1"/>
   </w:num>
   <w:num w:numId="6" w16cid:durableId="216212616">
-    <w:abstractNumId w:val="27"/>
+    <w:abstractNumId w:val="28"/>
   </w:num>
   <w:num w:numId="7" w16cid:durableId="1643998912">
     <w:abstractNumId w:val="6"/>
   </w:num>
   <w:num w:numId="8" w16cid:durableId="2059351252">
-    <w:abstractNumId w:val="18"/>
+    <w:abstractNumId w:val="19"/>
   </w:num>
   <w:num w:numId="9" w16cid:durableId="1106580849">
-    <w:abstractNumId w:val="15"/>
+    <w:abstractNumId w:val="16"/>
   </w:num>
   <w:num w:numId="10" w16cid:durableId="860125872">
-    <w:abstractNumId w:val="21"/>
+    <w:abstractNumId w:val="22"/>
   </w:num>
   <w:num w:numId="11" w16cid:durableId="1200122729">
-    <w:abstractNumId w:val="7"/>
+    <w:abstractNumId w:val="8"/>
   </w:num>
   <w:num w:numId="12" w16cid:durableId="927615747">
     <w:abstractNumId w:val="2"/>
   </w:num>
   <w:num w:numId="13" w16cid:durableId="2052682978">
-    <w:abstractNumId w:val="23"/>
+    <w:abstractNumId w:val="24"/>
   </w:num>
   <w:num w:numId="14" w16cid:durableId="1016464611">
-    <w:abstractNumId w:val="9"/>
+    <w:abstractNumId w:val="10"/>
   </w:num>
   <w:num w:numId="15" w16cid:durableId="1225146607">
     <w:abstractNumId w:val="4"/>
@@ -3129,43 +3786,46 @@
     <w:abstractNumId w:val="0"/>
   </w:num>
   <w:num w:numId="17" w16cid:durableId="529269597">
-    <w:abstractNumId w:val="17"/>
+    <w:abstractNumId w:val="18"/>
   </w:num>
   <w:num w:numId="18" w16cid:durableId="803817082">
-    <w:abstractNumId w:val="26"/>
+    <w:abstractNumId w:val="27"/>
   </w:num>
   <w:num w:numId="19" w16cid:durableId="581186021">
-    <w:abstractNumId w:val="8"/>
+    <w:abstractNumId w:val="9"/>
   </w:num>
   <w:num w:numId="20" w16cid:durableId="1581016119">
-    <w:abstractNumId w:val="22"/>
+    <w:abstractNumId w:val="23"/>
   </w:num>
   <w:num w:numId="21" w16cid:durableId="1332635278">
-    <w:abstractNumId w:val="24"/>
+    <w:abstractNumId w:val="25"/>
   </w:num>
   <w:num w:numId="22" w16cid:durableId="1836725215">
+    <w:abstractNumId w:val="13"/>
+  </w:num>
+  <w:num w:numId="23" w16cid:durableId="2019841316">
+    <w:abstractNumId w:val="20"/>
+  </w:num>
+  <w:num w:numId="24" w16cid:durableId="1664695925">
     <w:abstractNumId w:val="12"/>
   </w:num>
-  <w:num w:numId="23" w16cid:durableId="2019841316">
-    <w:abstractNumId w:val="19"/>
-  </w:num>
-  <w:num w:numId="24" w16cid:durableId="1664695925">
-    <w:abstractNumId w:val="11"/>
-  </w:num>
   <w:num w:numId="25" w16cid:durableId="43913782">
-    <w:abstractNumId w:val="14"/>
+    <w:abstractNumId w:val="15"/>
   </w:num>
   <w:num w:numId="26" w16cid:durableId="1537310431">
-    <w:abstractNumId w:val="28"/>
+    <w:abstractNumId w:val="29"/>
   </w:num>
   <w:num w:numId="27" w16cid:durableId="1894996283">
     <w:abstractNumId w:val="5"/>
   </w:num>
   <w:num w:numId="28" w16cid:durableId="303197482">
-    <w:abstractNumId w:val="10"/>
+    <w:abstractNumId w:val="11"/>
   </w:num>
   <w:num w:numId="29" w16cid:durableId="1851480758">
-    <w:abstractNumId w:val="16"/>
+    <w:abstractNumId w:val="17"/>
+  </w:num>
+  <w:num w:numId="30" w16cid:durableId="989745012">
+    <w:abstractNumId w:val="7"/>
   </w:num>
 </w:numbering>
 </file>

--- a/Day 5 - 22-10-2025 - Java OOPs concept - access specifiers, packages and exception handling.docx
+++ b/Day 5 - 22-10-2025 - Java OOPs concept - access specifiers, packages and exception handling.docx
@@ -131,23 +131,7 @@
           <w:sz w:val="32"/>
           <w:szCs w:val="32"/>
         </w:rPr>
-        <w:t xml:space="preserve">Java provided totally 4 types of access specifiers which expose the visibility or accessibility of class, constructor, variable and method within a same class, outside class, same package as well as </w:t>
-      </w:r>
-      <w:proofErr w:type="gramStart"/>
-      <w:r>
-        <w:rPr>
-          <w:sz w:val="32"/>
-          <w:szCs w:val="32"/>
-        </w:rPr>
-        <w:t>other</w:t>
-      </w:r>
-      <w:proofErr w:type="gramEnd"/>
-      <w:r>
-        <w:rPr>
-          <w:sz w:val="32"/>
-          <w:szCs w:val="32"/>
-        </w:rPr>
-        <w:t xml:space="preserve"> package. </w:t>
+        <w:t xml:space="preserve">Java provided totally 4 types of access specifiers which expose the visibility or accessibility of class, constructor, variable and method within a same class, outside class, same package as well as other package. </w:t>
       </w:r>
     </w:p>
     <w:p>
@@ -193,21 +177,12 @@
           <w:szCs w:val="32"/>
         </w:rPr>
       </w:pPr>
-      <w:proofErr w:type="gramStart"/>
-      <w:r>
-        <w:rPr>
-          <w:sz w:val="32"/>
-          <w:szCs w:val="32"/>
-        </w:rPr>
-        <w:t>visibility :</w:t>
-      </w:r>
-      <w:proofErr w:type="gramEnd"/>
-      <w:r>
-        <w:rPr>
-          <w:sz w:val="32"/>
-          <w:szCs w:val="32"/>
-        </w:rPr>
-        <w:t xml:space="preserve"> </w:t>
+      <w:r>
+        <w:rPr>
+          <w:sz w:val="32"/>
+          <w:szCs w:val="32"/>
+        </w:rPr>
+        <w:t xml:space="preserve">visibility : </w:t>
       </w:r>
       <w:r>
         <w:rPr>
@@ -299,21 +274,12 @@
           <w:szCs w:val="32"/>
         </w:rPr>
       </w:pPr>
-      <w:proofErr w:type="gramStart"/>
-      <w:r>
-        <w:rPr>
-          <w:sz w:val="32"/>
-          <w:szCs w:val="32"/>
-        </w:rPr>
-        <w:t>visibility :</w:t>
-      </w:r>
-      <w:proofErr w:type="gramEnd"/>
-      <w:r>
-        <w:rPr>
-          <w:sz w:val="32"/>
-          <w:szCs w:val="32"/>
-        </w:rPr>
-        <w:t xml:space="preserve"> </w:t>
+      <w:r>
+        <w:rPr>
+          <w:sz w:val="32"/>
+          <w:szCs w:val="32"/>
+        </w:rPr>
+        <w:t xml:space="preserve">visibility : </w:t>
       </w:r>
       <w:r>
         <w:rPr>
@@ -411,28 +377,35 @@
           <w:szCs w:val="32"/>
         </w:rPr>
       </w:pPr>
-      <w:proofErr w:type="gramStart"/>
-      <w:r>
-        <w:rPr>
-          <w:sz w:val="32"/>
-          <w:szCs w:val="32"/>
-        </w:rPr>
-        <w:t>visibility :</w:t>
-      </w:r>
-      <w:proofErr w:type="gramEnd"/>
-      <w:r>
-        <w:rPr>
-          <w:sz w:val="32"/>
-          <w:szCs w:val="32"/>
-        </w:rPr>
-        <w:t xml:space="preserve"> within a same </w:t>
-      </w:r>
-      <w:r>
-        <w:rPr>
-          <w:sz w:val="32"/>
-          <w:szCs w:val="32"/>
-        </w:rPr>
-        <w:t xml:space="preserve">package as well as other package if it is sub class. </w:t>
+      <w:r>
+        <w:rPr>
+          <w:sz w:val="32"/>
+          <w:szCs w:val="32"/>
+        </w:rPr>
+        <w:t xml:space="preserve">visibility </w:t>
+      </w:r>
+      <w:r>
+        <w:rPr>
+          <w:sz w:val="32"/>
+          <w:szCs w:val="32"/>
+          <w:highlight w:val="yellow"/>
+        </w:rPr>
+        <w:t xml:space="preserve">: within a same </w:t>
+      </w:r>
+      <w:r>
+        <w:rPr>
+          <w:sz w:val="32"/>
+          <w:szCs w:val="32"/>
+          <w:highlight w:val="yellow"/>
+        </w:rPr>
+        <w:t>package as well as other package if it is sub class</w:t>
+      </w:r>
+      <w:r>
+        <w:rPr>
+          <w:sz w:val="32"/>
+          <w:szCs w:val="32"/>
+        </w:rPr>
+        <w:t xml:space="preserve">. </w:t>
       </w:r>
     </w:p>
     <w:p>
@@ -509,15 +482,43 @@
           <w:szCs w:val="32"/>
         </w:rPr>
       </w:pPr>
-      <w:proofErr w:type="gramStart"/>
-      <w:r>
-        <w:rPr>
-          <w:sz w:val="32"/>
-          <w:szCs w:val="32"/>
-        </w:rPr>
-        <w:t>visibility :</w:t>
-      </w:r>
-      <w:proofErr w:type="gramEnd"/>
+      <w:r>
+        <w:rPr>
+          <w:sz w:val="32"/>
+          <w:szCs w:val="32"/>
+        </w:rPr>
+        <w:t xml:space="preserve">visibility : </w:t>
+      </w:r>
+      <w:r>
+        <w:rPr>
+          <w:sz w:val="32"/>
+          <w:szCs w:val="32"/>
+        </w:rPr>
+        <w:t xml:space="preserve">within a same package as well as other package. </w:t>
+      </w:r>
+    </w:p>
+    <w:p>
+      <w:pPr>
+        <w:pStyle w:val="ListParagraph"/>
+        <w:rPr>
+          <w:sz w:val="32"/>
+          <w:szCs w:val="32"/>
+        </w:rPr>
+      </w:pPr>
+      <w:r>
+        <w:rPr>
+          <w:sz w:val="32"/>
+          <w:szCs w:val="32"/>
+        </w:rPr>
+        <w:t>p</w:t>
+      </w:r>
+      <w:r>
+        <w:rPr>
+          <w:sz w:val="32"/>
+          <w:szCs w:val="32"/>
+        </w:rPr>
+        <w:t>ublic</w:t>
+      </w:r>
       <w:r>
         <w:rPr>
           <w:sz w:val="32"/>
@@ -530,23 +531,7 @@
           <w:sz w:val="32"/>
           <w:szCs w:val="32"/>
         </w:rPr>
-        <w:t xml:space="preserve">within a same package as well as </w:t>
-      </w:r>
-      <w:proofErr w:type="gramStart"/>
-      <w:r>
-        <w:rPr>
-          <w:sz w:val="32"/>
-          <w:szCs w:val="32"/>
-        </w:rPr>
-        <w:t>other</w:t>
-      </w:r>
-      <w:proofErr w:type="gramEnd"/>
-      <w:r>
-        <w:rPr>
-          <w:sz w:val="32"/>
-          <w:szCs w:val="32"/>
-        </w:rPr>
-        <w:t xml:space="preserve"> package. </w:t>
+        <w:t xml:space="preserve">we can use with all but can’t use with local variable. </w:t>
       </w:r>
     </w:p>
     <w:p>
@@ -557,34 +542,6 @@
           <w:szCs w:val="32"/>
         </w:rPr>
       </w:pPr>
-      <w:r>
-        <w:rPr>
-          <w:sz w:val="32"/>
-          <w:szCs w:val="32"/>
-        </w:rPr>
-        <w:t>p</w:t>
-      </w:r>
-      <w:r>
-        <w:rPr>
-          <w:sz w:val="32"/>
-          <w:szCs w:val="32"/>
-        </w:rPr>
-        <w:t>ublic</w:t>
-      </w:r>
-      <w:r>
-        <w:rPr>
-          <w:sz w:val="32"/>
-          <w:szCs w:val="32"/>
-        </w:rPr>
-        <w:t xml:space="preserve"> </w:t>
-      </w:r>
-      <w:r>
-        <w:rPr>
-          <w:sz w:val="32"/>
-          <w:szCs w:val="32"/>
-        </w:rPr>
-        <w:t xml:space="preserve">we can use with all but can’t use with local variable. </w:t>
-      </w:r>
     </w:p>
     <w:p>
       <w:pPr>
@@ -599,6 +556,8 @@
       <w:pPr>
         <w:pStyle w:val="ListParagraph"/>
         <w:rPr>
+          <w:b/>
+          <w:bCs/>
           <w:sz w:val="32"/>
           <w:szCs w:val="32"/>
         </w:rPr>
@@ -612,45 +571,30 @@
           <w:szCs w:val="32"/>
         </w:rPr>
       </w:pPr>
-      <w:proofErr w:type="gramStart"/>
-      <w:r>
-        <w:rPr>
-          <w:sz w:val="32"/>
-          <w:szCs w:val="32"/>
-        </w:rPr>
-        <w:t>package :</w:t>
-      </w:r>
-      <w:proofErr w:type="gramEnd"/>
-      <w:r>
-        <w:rPr>
-          <w:sz w:val="32"/>
-          <w:szCs w:val="32"/>
-        </w:rPr>
-        <w:t xml:space="preserve"> package is a collection of classes and interfaces. Package help us to organized the classes and interfaces in </w:t>
-      </w:r>
-      <w:r>
-        <w:rPr>
-          <w:sz w:val="32"/>
-          <w:szCs w:val="32"/>
-        </w:rPr>
-        <w:lastRenderedPageBreak/>
-        <w:t xml:space="preserve">proper manner. Using </w:t>
-      </w:r>
-      <w:proofErr w:type="gramStart"/>
-      <w:r>
-        <w:rPr>
-          <w:sz w:val="32"/>
-          <w:szCs w:val="32"/>
-        </w:rPr>
-        <w:t>package</w:t>
-      </w:r>
-      <w:proofErr w:type="gramEnd"/>
-      <w:r>
-        <w:rPr>
-          <w:sz w:val="32"/>
-          <w:szCs w:val="32"/>
-        </w:rPr>
-        <w:t xml:space="preserve"> we can create more than one classes as well as interface which have same name but different purpose. </w:t>
+    </w:p>
+    <w:p>
+      <w:pPr>
+        <w:pStyle w:val="ListParagraph"/>
+        <w:rPr>
+          <w:sz w:val="32"/>
+          <w:szCs w:val="32"/>
+        </w:rPr>
+      </w:pPr>
+    </w:p>
+    <w:p>
+      <w:pPr>
+        <w:pStyle w:val="ListParagraph"/>
+        <w:rPr>
+          <w:sz w:val="32"/>
+          <w:szCs w:val="32"/>
+        </w:rPr>
+      </w:pPr>
+      <w:r>
+        <w:rPr>
+          <w:sz w:val="32"/>
+          <w:szCs w:val="32"/>
+        </w:rPr>
+        <w:t xml:space="preserve">package : package is a collection of classes and interfaces. Package help us to organized the classes and interfaces in proper manner. Using package we can create more than one classes as well as interface which have same name but different purpose. </w:t>
       </w:r>
       <w:r>
         <w:rPr>
@@ -755,23 +699,7 @@
           <w:sz w:val="32"/>
           <w:szCs w:val="32"/>
         </w:rPr>
-        <w:t xml:space="preserve">To create the </w:t>
-      </w:r>
-      <w:proofErr w:type="gramStart"/>
-      <w:r>
-        <w:rPr>
-          <w:sz w:val="32"/>
-          <w:szCs w:val="32"/>
-        </w:rPr>
-        <w:t>package</w:t>
-      </w:r>
-      <w:proofErr w:type="gramEnd"/>
-      <w:r>
-        <w:rPr>
-          <w:sz w:val="32"/>
-          <w:szCs w:val="32"/>
-        </w:rPr>
-        <w:t xml:space="preserve"> we need to use package keyword with name of the package. </w:t>
+        <w:t xml:space="preserve">To create the package we need to use package keyword with name of the package. </w:t>
       </w:r>
     </w:p>
     <w:p>
@@ -1054,6 +982,3098 @@
         </w:rPr>
         <w:t xml:space="preserve"> </w:t>
       </w:r>
+    </w:p>
+    <w:p>
+      <w:pPr>
+        <w:ind w:left="720"/>
+        <w:rPr>
+          <w:sz w:val="32"/>
+          <w:szCs w:val="32"/>
+        </w:rPr>
+      </w:pPr>
+    </w:p>
+    <w:p>
+      <w:pPr>
+        <w:ind w:left="720"/>
+        <w:rPr>
+          <w:sz w:val="32"/>
+          <w:szCs w:val="32"/>
+        </w:rPr>
+      </w:pPr>
+    </w:p>
+    <w:p>
+      <w:pPr>
+        <w:ind w:left="720"/>
+        <w:rPr>
+          <w:b/>
+          <w:bCs/>
+          <w:sz w:val="32"/>
+          <w:szCs w:val="32"/>
+        </w:rPr>
+      </w:pPr>
+      <w:proofErr w:type="spellStart"/>
+      <w:r>
+        <w:rPr>
+          <w:b/>
+          <w:bCs/>
+          <w:sz w:val="32"/>
+          <w:szCs w:val="32"/>
+        </w:rPr>
+        <w:t>pre defined</w:t>
+      </w:r>
+      <w:proofErr w:type="spellEnd"/>
+      <w:r>
+        <w:rPr>
+          <w:b/>
+          <w:bCs/>
+          <w:sz w:val="32"/>
+          <w:szCs w:val="32"/>
+        </w:rPr>
+        <w:t xml:space="preserve"> or built in packages.</w:t>
+      </w:r>
+    </w:p>
+    <w:p>
+      <w:pPr>
+        <w:ind w:left="720"/>
+        <w:rPr>
+          <w:b/>
+          <w:bCs/>
+          <w:sz w:val="32"/>
+          <w:szCs w:val="32"/>
+        </w:rPr>
+      </w:pPr>
+    </w:p>
+    <w:p>
+      <w:pPr>
+        <w:ind w:left="720"/>
+        <w:rPr>
+          <w:sz w:val="32"/>
+          <w:szCs w:val="32"/>
+        </w:rPr>
+      </w:pPr>
+      <w:r>
+        <w:rPr>
+          <w:sz w:val="32"/>
+          <w:szCs w:val="32"/>
+        </w:rPr>
+        <w:t xml:space="preserve">Java provided lot of </w:t>
+      </w:r>
+      <w:proofErr w:type="spellStart"/>
+      <w:r>
+        <w:rPr>
+          <w:sz w:val="32"/>
+          <w:szCs w:val="32"/>
+        </w:rPr>
+        <w:t>pre defined</w:t>
+      </w:r>
+      <w:proofErr w:type="spellEnd"/>
+      <w:r>
+        <w:rPr>
+          <w:sz w:val="32"/>
+          <w:szCs w:val="32"/>
+        </w:rPr>
+        <w:t xml:space="preserve"> packages. </w:t>
+      </w:r>
+    </w:p>
+    <w:p>
+      <w:pPr>
+        <w:ind w:left="720"/>
+        <w:rPr>
+          <w:sz w:val="32"/>
+          <w:szCs w:val="32"/>
+        </w:rPr>
+      </w:pPr>
+      <w:r>
+        <w:rPr>
+          <w:sz w:val="32"/>
+          <w:szCs w:val="32"/>
+        </w:rPr>
+        <w:t xml:space="preserve">Java provided mainly 2 root packages </w:t>
+      </w:r>
+    </w:p>
+    <w:p>
+      <w:pPr>
+        <w:ind w:left="720"/>
+        <w:rPr>
+          <w:sz w:val="32"/>
+          <w:szCs w:val="32"/>
+        </w:rPr>
+      </w:pPr>
+    </w:p>
+    <w:p>
+      <w:pPr>
+        <w:ind w:left="720"/>
+        <w:rPr>
+          <w:sz w:val="32"/>
+          <w:szCs w:val="32"/>
+        </w:rPr>
+      </w:pPr>
+      <w:r>
+        <w:rPr>
+          <w:sz w:val="32"/>
+          <w:szCs w:val="32"/>
+        </w:rPr>
+        <w:t xml:space="preserve">java </w:t>
+      </w:r>
+      <w:r>
+        <w:rPr>
+          <w:sz w:val="32"/>
+          <w:szCs w:val="32"/>
+        </w:rPr>
+        <w:tab/>
+      </w:r>
+      <w:r>
+        <w:rPr>
+          <w:sz w:val="32"/>
+          <w:szCs w:val="32"/>
+        </w:rPr>
+        <w:tab/>
+      </w:r>
+      <w:r>
+        <w:rPr>
+          <w:sz w:val="32"/>
+          <w:szCs w:val="32"/>
+        </w:rPr>
+        <w:tab/>
+      </w:r>
+      <w:r>
+        <w:rPr>
+          <w:sz w:val="32"/>
+          <w:szCs w:val="32"/>
+        </w:rPr>
+        <w:tab/>
+      </w:r>
+      <w:r>
+        <w:rPr>
+          <w:sz w:val="32"/>
+          <w:szCs w:val="32"/>
+        </w:rPr>
+        <w:tab/>
+      </w:r>
+      <w:r>
+        <w:rPr>
+          <w:sz w:val="32"/>
+          <w:szCs w:val="32"/>
+        </w:rPr>
+        <w:tab/>
+      </w:r>
+      <w:r>
+        <w:rPr>
+          <w:sz w:val="32"/>
+          <w:szCs w:val="32"/>
+        </w:rPr>
+        <w:tab/>
+      </w:r>
+      <w:r>
+        <w:rPr>
+          <w:sz w:val="32"/>
+          <w:szCs w:val="32"/>
+        </w:rPr>
+        <w:tab/>
+      </w:r>
+      <w:proofErr w:type="spellStart"/>
+      <w:r>
+        <w:rPr>
+          <w:sz w:val="32"/>
+          <w:szCs w:val="32"/>
+        </w:rPr>
+        <w:t>javax</w:t>
+      </w:r>
+      <w:proofErr w:type="spellEnd"/>
+      <w:r>
+        <w:rPr>
+          <w:sz w:val="32"/>
+          <w:szCs w:val="32"/>
+        </w:rPr>
+        <w:t xml:space="preserve"> </w:t>
+      </w:r>
+    </w:p>
+    <w:p>
+      <w:pPr>
+        <w:ind w:left="720"/>
+        <w:rPr>
+          <w:sz w:val="32"/>
+          <w:szCs w:val="32"/>
+        </w:rPr>
+      </w:pPr>
+      <w:r>
+        <w:rPr>
+          <w:sz w:val="32"/>
+          <w:szCs w:val="32"/>
+        </w:rPr>
+        <w:tab/>
+      </w:r>
+      <w:r>
+        <w:rPr>
+          <w:sz w:val="32"/>
+          <w:szCs w:val="32"/>
+        </w:rPr>
+        <w:tab/>
+      </w:r>
+      <w:r>
+        <w:rPr>
+          <w:sz w:val="32"/>
+          <w:szCs w:val="32"/>
+        </w:rPr>
+        <w:tab/>
+        <w:t xml:space="preserve">root packages </w:t>
+      </w:r>
+    </w:p>
+    <w:p>
+      <w:pPr>
+        <w:ind w:left="720"/>
+        <w:rPr>
+          <w:sz w:val="32"/>
+          <w:szCs w:val="32"/>
+        </w:rPr>
+      </w:pPr>
+    </w:p>
+    <w:p>
+      <w:pPr>
+        <w:ind w:left="720"/>
+        <w:rPr>
+          <w:sz w:val="32"/>
+          <w:szCs w:val="32"/>
+        </w:rPr>
+      </w:pPr>
+      <w:r>
+        <w:rPr>
+          <w:sz w:val="32"/>
+          <w:szCs w:val="32"/>
+        </w:rPr>
+        <w:t xml:space="preserve">lang </w:t>
+      </w:r>
+      <w:r>
+        <w:rPr>
+          <w:sz w:val="32"/>
+          <w:szCs w:val="32"/>
+        </w:rPr>
+        <w:tab/>
+      </w:r>
+      <w:r>
+        <w:rPr>
+          <w:sz w:val="32"/>
+          <w:szCs w:val="32"/>
+        </w:rPr>
+        <w:tab/>
+      </w:r>
+      <w:r>
+        <w:rPr>
+          <w:sz w:val="32"/>
+          <w:szCs w:val="32"/>
+        </w:rPr>
+        <w:tab/>
+      </w:r>
+      <w:r>
+        <w:rPr>
+          <w:sz w:val="32"/>
+          <w:szCs w:val="32"/>
+        </w:rPr>
+        <w:tab/>
+      </w:r>
+      <w:r>
+        <w:rPr>
+          <w:sz w:val="32"/>
+          <w:szCs w:val="32"/>
+        </w:rPr>
+        <w:tab/>
+      </w:r>
+      <w:r>
+        <w:rPr>
+          <w:sz w:val="32"/>
+          <w:szCs w:val="32"/>
+        </w:rPr>
+        <w:tab/>
+      </w:r>
+      <w:r>
+        <w:rPr>
+          <w:sz w:val="32"/>
+          <w:szCs w:val="32"/>
+        </w:rPr>
+        <w:tab/>
+      </w:r>
+      <w:r>
+        <w:rPr>
+          <w:sz w:val="32"/>
+          <w:szCs w:val="32"/>
+        </w:rPr>
+        <w:tab/>
+      </w:r>
+      <w:proofErr w:type="spellStart"/>
+      <w:r>
+        <w:rPr>
+          <w:sz w:val="32"/>
+          <w:szCs w:val="32"/>
+        </w:rPr>
+        <w:t>sql</w:t>
+      </w:r>
+      <w:proofErr w:type="spellEnd"/>
+      <w:r>
+        <w:rPr>
+          <w:sz w:val="32"/>
+          <w:szCs w:val="32"/>
+        </w:rPr>
+        <w:t xml:space="preserve"> </w:t>
+      </w:r>
+    </w:p>
+    <w:p>
+      <w:pPr>
+        <w:ind w:left="720"/>
+        <w:rPr>
+          <w:sz w:val="32"/>
+          <w:szCs w:val="32"/>
+        </w:rPr>
+      </w:pPr>
+      <w:r>
+        <w:rPr>
+          <w:sz w:val="32"/>
+          <w:szCs w:val="32"/>
+        </w:rPr>
+        <w:t xml:space="preserve">io </w:t>
+      </w:r>
+      <w:r>
+        <w:rPr>
+          <w:sz w:val="32"/>
+          <w:szCs w:val="32"/>
+        </w:rPr>
+        <w:tab/>
+      </w:r>
+      <w:r>
+        <w:rPr>
+          <w:sz w:val="32"/>
+          <w:szCs w:val="32"/>
+        </w:rPr>
+        <w:tab/>
+      </w:r>
+      <w:r>
+        <w:rPr>
+          <w:sz w:val="32"/>
+          <w:szCs w:val="32"/>
+        </w:rPr>
+        <w:tab/>
+      </w:r>
+      <w:r>
+        <w:rPr>
+          <w:sz w:val="32"/>
+          <w:szCs w:val="32"/>
+        </w:rPr>
+        <w:tab/>
+      </w:r>
+      <w:r>
+        <w:rPr>
+          <w:sz w:val="32"/>
+          <w:szCs w:val="32"/>
+        </w:rPr>
+        <w:tab/>
+      </w:r>
+      <w:r>
+        <w:rPr>
+          <w:sz w:val="32"/>
+          <w:szCs w:val="32"/>
+        </w:rPr>
+        <w:tab/>
+      </w:r>
+      <w:r>
+        <w:rPr>
+          <w:sz w:val="32"/>
+          <w:szCs w:val="32"/>
+        </w:rPr>
+        <w:tab/>
+      </w:r>
+      <w:r>
+        <w:rPr>
+          <w:sz w:val="32"/>
+          <w:szCs w:val="32"/>
+        </w:rPr>
+        <w:tab/>
+        <w:t xml:space="preserve">net </w:t>
+      </w:r>
+    </w:p>
+    <w:p>
+      <w:pPr>
+        <w:ind w:left="720"/>
+        <w:rPr>
+          <w:sz w:val="32"/>
+          <w:szCs w:val="32"/>
+        </w:rPr>
+      </w:pPr>
+      <w:r>
+        <w:rPr>
+          <w:sz w:val="32"/>
+          <w:szCs w:val="32"/>
+        </w:rPr>
+        <w:t xml:space="preserve">util </w:t>
+      </w:r>
+      <w:r>
+        <w:rPr>
+          <w:sz w:val="32"/>
+          <w:szCs w:val="32"/>
+        </w:rPr>
+        <w:tab/>
+      </w:r>
+      <w:r>
+        <w:rPr>
+          <w:sz w:val="32"/>
+          <w:szCs w:val="32"/>
+        </w:rPr>
+        <w:tab/>
+      </w:r>
+      <w:r>
+        <w:rPr>
+          <w:sz w:val="32"/>
+          <w:szCs w:val="32"/>
+        </w:rPr>
+        <w:tab/>
+      </w:r>
+      <w:r>
+        <w:rPr>
+          <w:sz w:val="32"/>
+          <w:szCs w:val="32"/>
+        </w:rPr>
+        <w:tab/>
+      </w:r>
+      <w:r>
+        <w:rPr>
+          <w:sz w:val="32"/>
+          <w:szCs w:val="32"/>
+        </w:rPr>
+        <w:tab/>
+      </w:r>
+      <w:r>
+        <w:rPr>
+          <w:sz w:val="32"/>
+          <w:szCs w:val="32"/>
+        </w:rPr>
+        <w:tab/>
+      </w:r>
+      <w:r>
+        <w:rPr>
+          <w:sz w:val="32"/>
+          <w:szCs w:val="32"/>
+        </w:rPr>
+        <w:tab/>
+      </w:r>
+      <w:r>
+        <w:rPr>
+          <w:sz w:val="32"/>
+          <w:szCs w:val="32"/>
+        </w:rPr>
+        <w:tab/>
+        <w:t xml:space="preserve">swing </w:t>
+      </w:r>
+    </w:p>
+    <w:p>
+      <w:pPr>
+        <w:ind w:left="720"/>
+        <w:rPr>
+          <w:sz w:val="32"/>
+          <w:szCs w:val="32"/>
+        </w:rPr>
+      </w:pPr>
+      <w:proofErr w:type="spellStart"/>
+      <w:r>
+        <w:rPr>
+          <w:sz w:val="32"/>
+          <w:szCs w:val="32"/>
+        </w:rPr>
+        <w:t>sql</w:t>
+      </w:r>
+      <w:proofErr w:type="spellEnd"/>
+      <w:r>
+        <w:rPr>
+          <w:sz w:val="32"/>
+          <w:szCs w:val="32"/>
+        </w:rPr>
+        <w:t xml:space="preserve"> </w:t>
+      </w:r>
+      <w:r>
+        <w:rPr>
+          <w:sz w:val="32"/>
+          <w:szCs w:val="32"/>
+        </w:rPr>
+        <w:tab/>
+      </w:r>
+      <w:r>
+        <w:rPr>
+          <w:sz w:val="32"/>
+          <w:szCs w:val="32"/>
+        </w:rPr>
+        <w:tab/>
+      </w:r>
+      <w:r>
+        <w:rPr>
+          <w:sz w:val="32"/>
+          <w:szCs w:val="32"/>
+        </w:rPr>
+        <w:tab/>
+      </w:r>
+      <w:r>
+        <w:rPr>
+          <w:sz w:val="32"/>
+          <w:szCs w:val="32"/>
+        </w:rPr>
+        <w:tab/>
+      </w:r>
+      <w:r>
+        <w:rPr>
+          <w:sz w:val="32"/>
+          <w:szCs w:val="32"/>
+        </w:rPr>
+        <w:tab/>
+      </w:r>
+      <w:r>
+        <w:rPr>
+          <w:sz w:val="32"/>
+          <w:szCs w:val="32"/>
+        </w:rPr>
+        <w:tab/>
+      </w:r>
+      <w:r>
+        <w:rPr>
+          <w:sz w:val="32"/>
+          <w:szCs w:val="32"/>
+        </w:rPr>
+        <w:tab/>
+      </w:r>
+      <w:r>
+        <w:rPr>
+          <w:sz w:val="32"/>
+          <w:szCs w:val="32"/>
+        </w:rPr>
+        <w:tab/>
+        <w:t xml:space="preserve">servlet </w:t>
+      </w:r>
+    </w:p>
+    <w:p>
+      <w:pPr>
+        <w:ind w:left="720"/>
+        <w:rPr>
+          <w:sz w:val="32"/>
+          <w:szCs w:val="32"/>
+        </w:rPr>
+      </w:pPr>
+      <w:r>
+        <w:rPr>
+          <w:sz w:val="32"/>
+          <w:szCs w:val="32"/>
+        </w:rPr>
+        <w:t xml:space="preserve">net </w:t>
+      </w:r>
+      <w:r>
+        <w:rPr>
+          <w:sz w:val="32"/>
+          <w:szCs w:val="32"/>
+        </w:rPr>
+        <w:tab/>
+      </w:r>
+      <w:r>
+        <w:rPr>
+          <w:sz w:val="32"/>
+          <w:szCs w:val="32"/>
+        </w:rPr>
+        <w:tab/>
+      </w:r>
+      <w:r>
+        <w:rPr>
+          <w:sz w:val="32"/>
+          <w:szCs w:val="32"/>
+        </w:rPr>
+        <w:tab/>
+      </w:r>
+      <w:r>
+        <w:rPr>
+          <w:sz w:val="32"/>
+          <w:szCs w:val="32"/>
+        </w:rPr>
+        <w:tab/>
+      </w:r>
+      <w:r>
+        <w:rPr>
+          <w:sz w:val="32"/>
+          <w:szCs w:val="32"/>
+        </w:rPr>
+        <w:tab/>
+      </w:r>
+      <w:r>
+        <w:rPr>
+          <w:sz w:val="32"/>
+          <w:szCs w:val="32"/>
+        </w:rPr>
+        <w:tab/>
+      </w:r>
+      <w:r>
+        <w:rPr>
+          <w:sz w:val="32"/>
+          <w:szCs w:val="32"/>
+        </w:rPr>
+        <w:tab/>
+      </w:r>
+      <w:r>
+        <w:rPr>
+          <w:sz w:val="32"/>
+          <w:szCs w:val="32"/>
+        </w:rPr>
+        <w:tab/>
+      </w:r>
+      <w:proofErr w:type="spellStart"/>
+      <w:r>
+        <w:rPr>
+          <w:sz w:val="32"/>
+          <w:szCs w:val="32"/>
+        </w:rPr>
+        <w:t>ejb</w:t>
+      </w:r>
+      <w:proofErr w:type="spellEnd"/>
+      <w:r>
+        <w:rPr>
+          <w:sz w:val="32"/>
+          <w:szCs w:val="32"/>
+        </w:rPr>
+        <w:t xml:space="preserve"> </w:t>
+      </w:r>
+    </w:p>
+    <w:p>
+      <w:pPr>
+        <w:ind w:left="720"/>
+        <w:rPr>
+          <w:sz w:val="32"/>
+          <w:szCs w:val="32"/>
+        </w:rPr>
+      </w:pPr>
+      <w:proofErr w:type="spellStart"/>
+      <w:r>
+        <w:rPr>
+          <w:sz w:val="32"/>
+          <w:szCs w:val="32"/>
+        </w:rPr>
+        <w:t>awt</w:t>
+      </w:r>
+      <w:proofErr w:type="spellEnd"/>
+      <w:r>
+        <w:rPr>
+          <w:sz w:val="32"/>
+          <w:szCs w:val="32"/>
+        </w:rPr>
+        <w:t xml:space="preserve"> </w:t>
+      </w:r>
+      <w:r>
+        <w:rPr>
+          <w:sz w:val="32"/>
+          <w:szCs w:val="32"/>
+        </w:rPr>
+        <w:tab/>
+      </w:r>
+      <w:r>
+        <w:rPr>
+          <w:sz w:val="32"/>
+          <w:szCs w:val="32"/>
+        </w:rPr>
+        <w:tab/>
+      </w:r>
+      <w:r>
+        <w:rPr>
+          <w:sz w:val="32"/>
+          <w:szCs w:val="32"/>
+        </w:rPr>
+        <w:tab/>
+      </w:r>
+      <w:r>
+        <w:rPr>
+          <w:sz w:val="32"/>
+          <w:szCs w:val="32"/>
+        </w:rPr>
+        <w:tab/>
+      </w:r>
+      <w:r>
+        <w:rPr>
+          <w:sz w:val="32"/>
+          <w:szCs w:val="32"/>
+        </w:rPr>
+        <w:tab/>
+      </w:r>
+      <w:r>
+        <w:rPr>
+          <w:sz w:val="32"/>
+          <w:szCs w:val="32"/>
+        </w:rPr>
+        <w:tab/>
+      </w:r>
+      <w:r>
+        <w:rPr>
+          <w:sz w:val="32"/>
+          <w:szCs w:val="32"/>
+        </w:rPr>
+        <w:tab/>
+      </w:r>
+      <w:r>
+        <w:rPr>
+          <w:sz w:val="32"/>
+          <w:szCs w:val="32"/>
+        </w:rPr>
+        <w:tab/>
+      </w:r>
+      <w:proofErr w:type="spellStart"/>
+      <w:r>
+        <w:rPr>
+          <w:sz w:val="32"/>
+          <w:szCs w:val="32"/>
+        </w:rPr>
+        <w:t>jms</w:t>
+      </w:r>
+      <w:proofErr w:type="spellEnd"/>
+      <w:r>
+        <w:rPr>
+          <w:sz w:val="32"/>
+          <w:szCs w:val="32"/>
+        </w:rPr>
+        <w:t xml:space="preserve"> </w:t>
+      </w:r>
+    </w:p>
+    <w:p>
+      <w:pPr>
+        <w:ind w:left="720"/>
+        <w:rPr>
+          <w:sz w:val="32"/>
+          <w:szCs w:val="32"/>
+        </w:rPr>
+      </w:pPr>
+    </w:p>
+    <w:p>
+      <w:pPr>
+        <w:ind w:left="720"/>
+        <w:rPr>
+          <w:sz w:val="32"/>
+          <w:szCs w:val="32"/>
+        </w:rPr>
+      </w:pPr>
+      <w:r>
+        <w:rPr>
+          <w:sz w:val="32"/>
+          <w:szCs w:val="32"/>
+        </w:rPr>
+        <w:t xml:space="preserve">etc </w:t>
+      </w:r>
+      <w:r>
+        <w:rPr>
+          <w:sz w:val="32"/>
+          <w:szCs w:val="32"/>
+        </w:rPr>
+        <w:tab/>
+      </w:r>
+      <w:r>
+        <w:rPr>
+          <w:sz w:val="32"/>
+          <w:szCs w:val="32"/>
+        </w:rPr>
+        <w:tab/>
+      </w:r>
+      <w:r>
+        <w:rPr>
+          <w:sz w:val="32"/>
+          <w:szCs w:val="32"/>
+        </w:rPr>
+        <w:tab/>
+      </w:r>
+      <w:r>
+        <w:rPr>
+          <w:sz w:val="32"/>
+          <w:szCs w:val="32"/>
+        </w:rPr>
+        <w:tab/>
+      </w:r>
+      <w:r>
+        <w:rPr>
+          <w:sz w:val="32"/>
+          <w:szCs w:val="32"/>
+        </w:rPr>
+        <w:tab/>
+      </w:r>
+      <w:r>
+        <w:rPr>
+          <w:sz w:val="32"/>
+          <w:szCs w:val="32"/>
+        </w:rPr>
+        <w:tab/>
+      </w:r>
+      <w:r>
+        <w:rPr>
+          <w:sz w:val="32"/>
+          <w:szCs w:val="32"/>
+        </w:rPr>
+        <w:tab/>
+      </w:r>
+      <w:r>
+        <w:rPr>
+          <w:sz w:val="32"/>
+          <w:szCs w:val="32"/>
+        </w:rPr>
+        <w:tab/>
+        <w:t xml:space="preserve">etc </w:t>
+      </w:r>
+    </w:p>
+    <w:p>
+      <w:pPr>
+        <w:rPr>
+          <w:sz w:val="32"/>
+          <w:szCs w:val="32"/>
+        </w:rPr>
+      </w:pPr>
+    </w:p>
+    <w:p>
+      <w:pPr>
+        <w:ind w:left="720"/>
+        <w:rPr>
+          <w:sz w:val="32"/>
+          <w:szCs w:val="32"/>
+        </w:rPr>
+      </w:pPr>
+      <w:r>
+        <w:rPr>
+          <w:sz w:val="32"/>
+          <w:szCs w:val="32"/>
+        </w:rPr>
+        <w:t>by default every java program imported lang package. without import</w:t>
+      </w:r>
+      <w:r>
+        <w:rPr>
+          <w:sz w:val="32"/>
+          <w:szCs w:val="32"/>
+        </w:rPr>
+        <w:t>ing</w:t>
+      </w:r>
+      <w:r>
+        <w:rPr>
+          <w:sz w:val="32"/>
+          <w:szCs w:val="32"/>
+        </w:rPr>
+        <w:t xml:space="preserve"> lang package we can </w:t>
+      </w:r>
+      <w:r>
+        <w:rPr>
+          <w:sz w:val="32"/>
+          <w:szCs w:val="32"/>
+        </w:rPr>
+        <w:t xml:space="preserve">use </w:t>
+      </w:r>
+      <w:r>
+        <w:rPr>
+          <w:sz w:val="32"/>
+          <w:szCs w:val="32"/>
+        </w:rPr>
+        <w:t xml:space="preserve">all classes and interfaces part of lang package. </w:t>
+      </w:r>
+    </w:p>
+    <w:p>
+      <w:pPr>
+        <w:ind w:left="720"/>
+        <w:rPr>
+          <w:sz w:val="32"/>
+          <w:szCs w:val="32"/>
+        </w:rPr>
+      </w:pPr>
+      <w:r>
+        <w:rPr>
+          <w:sz w:val="32"/>
+          <w:szCs w:val="32"/>
+        </w:rPr>
+        <w:t xml:space="preserve">by default every java program it may be </w:t>
+      </w:r>
+      <w:proofErr w:type="spellStart"/>
+      <w:r>
+        <w:rPr>
+          <w:sz w:val="32"/>
+          <w:szCs w:val="32"/>
+        </w:rPr>
+        <w:t>pre defined</w:t>
+      </w:r>
+      <w:proofErr w:type="spellEnd"/>
+      <w:r>
+        <w:rPr>
+          <w:sz w:val="32"/>
+          <w:szCs w:val="32"/>
+        </w:rPr>
+        <w:t xml:space="preserve"> or user defined extends Object class. Object is super class for all java classes. </w:t>
+      </w:r>
+    </w:p>
+    <w:p>
+      <w:pPr>
+        <w:ind w:left="720"/>
+        <w:rPr>
+          <w:sz w:val="32"/>
+          <w:szCs w:val="32"/>
+        </w:rPr>
+      </w:pPr>
+      <w:r>
+        <w:rPr>
+          <w:sz w:val="32"/>
+          <w:szCs w:val="32"/>
+        </w:rPr>
+        <w:t>class A {</w:t>
+      </w:r>
+    </w:p>
+    <w:p>
+      <w:pPr>
+        <w:ind w:left="720"/>
+        <w:rPr>
+          <w:sz w:val="32"/>
+          <w:szCs w:val="32"/>
+        </w:rPr>
+      </w:pPr>
+    </w:p>
+    <w:p>
+      <w:pPr>
+        <w:ind w:left="720"/>
+        <w:rPr>
+          <w:sz w:val="32"/>
+          <w:szCs w:val="32"/>
+        </w:rPr>
+      </w:pPr>
+      <w:r>
+        <w:rPr>
+          <w:sz w:val="32"/>
+          <w:szCs w:val="32"/>
+        </w:rPr>
+        <w:t>}</w:t>
+      </w:r>
+    </w:p>
+    <w:p>
+      <w:pPr>
+        <w:ind w:left="720"/>
+        <w:rPr>
+          <w:sz w:val="32"/>
+          <w:szCs w:val="32"/>
+        </w:rPr>
+      </w:pPr>
+      <w:r>
+        <w:rPr>
+          <w:sz w:val="32"/>
+          <w:szCs w:val="32"/>
+        </w:rPr>
+        <w:t>class B extends A{</w:t>
+      </w:r>
+    </w:p>
+    <w:p>
+      <w:pPr>
+        <w:ind w:left="720"/>
+        <w:rPr>
+          <w:sz w:val="32"/>
+          <w:szCs w:val="32"/>
+        </w:rPr>
+      </w:pPr>
+    </w:p>
+    <w:p>
+      <w:pPr>
+        <w:ind w:left="720"/>
+        <w:rPr>
+          <w:sz w:val="32"/>
+          <w:szCs w:val="32"/>
+        </w:rPr>
+      </w:pPr>
+      <w:r>
+        <w:rPr>
+          <w:sz w:val="32"/>
+          <w:szCs w:val="32"/>
+        </w:rPr>
+        <w:t>}</w:t>
+      </w:r>
+    </w:p>
+    <w:p>
+      <w:pPr>
+        <w:ind w:left="720"/>
+        <w:rPr>
+          <w:sz w:val="32"/>
+          <w:szCs w:val="32"/>
+        </w:rPr>
+      </w:pPr>
+    </w:p>
+    <w:p>
+      <w:pPr>
+        <w:ind w:left="720"/>
+        <w:rPr>
+          <w:b/>
+          <w:bCs/>
+          <w:sz w:val="32"/>
+          <w:szCs w:val="32"/>
+        </w:rPr>
+      </w:pPr>
+      <w:r>
+        <w:rPr>
+          <w:b/>
+          <w:bCs/>
+          <w:sz w:val="32"/>
+          <w:szCs w:val="32"/>
+        </w:rPr>
+        <w:t>Exception Handling:</w:t>
+      </w:r>
+    </w:p>
+    <w:p>
+      <w:pPr>
+        <w:ind w:left="720"/>
+        <w:rPr>
+          <w:b/>
+          <w:bCs/>
+          <w:sz w:val="32"/>
+          <w:szCs w:val="32"/>
+        </w:rPr>
+      </w:pPr>
+    </w:p>
+    <w:p>
+      <w:pPr>
+        <w:ind w:left="720"/>
+        <w:rPr>
+          <w:sz w:val="32"/>
+          <w:szCs w:val="32"/>
+        </w:rPr>
+      </w:pPr>
+      <w:r>
+        <w:rPr>
+          <w:sz w:val="32"/>
+          <w:szCs w:val="32"/>
+        </w:rPr>
+        <w:t xml:space="preserve">Exception is a </w:t>
+      </w:r>
+      <w:proofErr w:type="spellStart"/>
+      <w:r>
+        <w:rPr>
+          <w:sz w:val="32"/>
+          <w:szCs w:val="32"/>
+        </w:rPr>
+        <w:t>pre defined</w:t>
+      </w:r>
+      <w:proofErr w:type="spellEnd"/>
+      <w:r>
+        <w:rPr>
+          <w:sz w:val="32"/>
+          <w:szCs w:val="32"/>
+        </w:rPr>
+        <w:t xml:space="preserve"> class part of lang package. Exception is an object which generate  occurs when unexcepted things or abnormal condition occurs during the execution of a program. </w:t>
+      </w:r>
+    </w:p>
+    <w:p>
+      <w:pPr>
+        <w:ind w:left="720"/>
+        <w:rPr>
+          <w:sz w:val="32"/>
+          <w:szCs w:val="32"/>
+        </w:rPr>
+      </w:pPr>
+      <w:r>
+        <w:rPr>
+          <w:sz w:val="32"/>
+          <w:szCs w:val="32"/>
+        </w:rPr>
+        <w:t xml:space="preserve">Using some technique you need to handle generated exception that is known as exception handling. </w:t>
+      </w:r>
+    </w:p>
+    <w:p>
+      <w:pPr>
+        <w:ind w:left="720"/>
+        <w:rPr>
+          <w:sz w:val="32"/>
+          <w:szCs w:val="32"/>
+        </w:rPr>
+      </w:pPr>
+    </w:p>
+    <w:p>
+      <w:pPr>
+        <w:ind w:left="720"/>
+        <w:rPr>
+          <w:sz w:val="32"/>
+          <w:szCs w:val="32"/>
+        </w:rPr>
+      </w:pPr>
+      <w:r>
+        <w:rPr>
+          <w:sz w:val="32"/>
+          <w:szCs w:val="32"/>
+        </w:rPr>
+        <w:tab/>
+      </w:r>
+      <w:r>
+        <w:rPr>
+          <w:sz w:val="32"/>
+          <w:szCs w:val="32"/>
+        </w:rPr>
+        <w:tab/>
+      </w:r>
+      <w:r>
+        <w:rPr>
+          <w:sz w:val="32"/>
+          <w:szCs w:val="32"/>
+        </w:rPr>
+        <w:tab/>
+      </w:r>
+      <w:r>
+        <w:rPr>
+          <w:sz w:val="32"/>
+          <w:szCs w:val="32"/>
+        </w:rPr>
+        <w:tab/>
+      </w:r>
+      <w:r>
+        <w:rPr>
+          <w:sz w:val="32"/>
+          <w:szCs w:val="32"/>
+        </w:rPr>
+        <w:tab/>
+        <w:t xml:space="preserve">Java Program </w:t>
+      </w:r>
+    </w:p>
+    <w:p>
+      <w:pPr>
+        <w:ind w:left="720"/>
+        <w:rPr>
+          <w:sz w:val="32"/>
+          <w:szCs w:val="32"/>
+        </w:rPr>
+      </w:pPr>
+    </w:p>
+    <w:p>
+      <w:pPr>
+        <w:ind w:left="720"/>
+        <w:rPr>
+          <w:sz w:val="32"/>
+          <w:szCs w:val="32"/>
+        </w:rPr>
+      </w:pPr>
+      <w:r>
+        <w:rPr>
+          <w:sz w:val="32"/>
+          <w:szCs w:val="32"/>
+        </w:rPr>
+        <w:t xml:space="preserve">Compile the program </w:t>
+      </w:r>
+      <w:r>
+        <w:rPr>
+          <w:sz w:val="32"/>
+          <w:szCs w:val="32"/>
+        </w:rPr>
+        <w:tab/>
+      </w:r>
+      <w:r>
+        <w:rPr>
+          <w:sz w:val="32"/>
+          <w:szCs w:val="32"/>
+        </w:rPr>
+        <w:tab/>
+      </w:r>
+      <w:r>
+        <w:rPr>
+          <w:sz w:val="32"/>
+          <w:szCs w:val="32"/>
+        </w:rPr>
+        <w:tab/>
+      </w:r>
+      <w:r>
+        <w:rPr>
+          <w:sz w:val="32"/>
+          <w:szCs w:val="32"/>
+        </w:rPr>
+        <w:tab/>
+      </w:r>
+      <w:r>
+        <w:rPr>
+          <w:sz w:val="32"/>
+          <w:szCs w:val="32"/>
+        </w:rPr>
+        <w:tab/>
+        <w:t xml:space="preserve">Run the program </w:t>
+      </w:r>
+    </w:p>
+    <w:p>
+      <w:pPr>
+        <w:ind w:left="720"/>
+        <w:rPr>
+          <w:sz w:val="32"/>
+          <w:szCs w:val="32"/>
+        </w:rPr>
+      </w:pPr>
+      <w:proofErr w:type="spellStart"/>
+      <w:r>
+        <w:rPr>
+          <w:sz w:val="32"/>
+          <w:szCs w:val="32"/>
+        </w:rPr>
+        <w:t>javac</w:t>
+      </w:r>
+      <w:proofErr w:type="spellEnd"/>
+      <w:r>
+        <w:rPr>
+          <w:sz w:val="32"/>
+          <w:szCs w:val="32"/>
+        </w:rPr>
+        <w:t xml:space="preserve"> </w:t>
+      </w:r>
+      <w:r>
+        <w:rPr>
+          <w:sz w:val="32"/>
+          <w:szCs w:val="32"/>
+        </w:rPr>
+        <w:tab/>
+      </w:r>
+      <w:r>
+        <w:rPr>
+          <w:sz w:val="32"/>
+          <w:szCs w:val="32"/>
+        </w:rPr>
+        <w:tab/>
+      </w:r>
+      <w:r>
+        <w:rPr>
+          <w:sz w:val="32"/>
+          <w:szCs w:val="32"/>
+        </w:rPr>
+        <w:tab/>
+      </w:r>
+      <w:r>
+        <w:rPr>
+          <w:sz w:val="32"/>
+          <w:szCs w:val="32"/>
+        </w:rPr>
+        <w:tab/>
+      </w:r>
+      <w:r>
+        <w:rPr>
+          <w:sz w:val="32"/>
+          <w:szCs w:val="32"/>
+        </w:rPr>
+        <w:tab/>
+      </w:r>
+      <w:r>
+        <w:rPr>
+          <w:sz w:val="32"/>
+          <w:szCs w:val="32"/>
+        </w:rPr>
+        <w:tab/>
+      </w:r>
+      <w:r>
+        <w:rPr>
+          <w:sz w:val="32"/>
+          <w:szCs w:val="32"/>
+        </w:rPr>
+        <w:tab/>
+        <w:t xml:space="preserve">java </w:t>
+      </w:r>
+    </w:p>
+    <w:p>
+      <w:pPr>
+        <w:ind w:left="720"/>
+        <w:rPr>
+          <w:sz w:val="32"/>
+          <w:szCs w:val="32"/>
+        </w:rPr>
+      </w:pPr>
+      <w:r>
+        <w:rPr>
+          <w:sz w:val="32"/>
+          <w:szCs w:val="32"/>
+        </w:rPr>
+        <w:t xml:space="preserve">compiler </w:t>
+      </w:r>
+      <w:r>
+        <w:rPr>
+          <w:sz w:val="32"/>
+          <w:szCs w:val="32"/>
+        </w:rPr>
+        <w:tab/>
+      </w:r>
+      <w:r>
+        <w:rPr>
+          <w:sz w:val="32"/>
+          <w:szCs w:val="32"/>
+        </w:rPr>
+        <w:tab/>
+      </w:r>
+      <w:r>
+        <w:rPr>
+          <w:sz w:val="32"/>
+          <w:szCs w:val="32"/>
+        </w:rPr>
+        <w:tab/>
+      </w:r>
+      <w:r>
+        <w:rPr>
+          <w:sz w:val="32"/>
+          <w:szCs w:val="32"/>
+        </w:rPr>
+        <w:tab/>
+      </w:r>
+      <w:r>
+        <w:rPr>
+          <w:sz w:val="32"/>
+          <w:szCs w:val="32"/>
+        </w:rPr>
+        <w:tab/>
+      </w:r>
+      <w:r>
+        <w:rPr>
+          <w:sz w:val="32"/>
+          <w:szCs w:val="32"/>
+        </w:rPr>
+        <w:tab/>
+      </w:r>
+      <w:r>
+        <w:rPr>
+          <w:sz w:val="32"/>
+          <w:szCs w:val="32"/>
+        </w:rPr>
+        <w:tab/>
+        <w:t xml:space="preserve">interpreter </w:t>
+      </w:r>
+    </w:p>
+    <w:p>
+      <w:pPr>
+        <w:ind w:left="720"/>
+        <w:rPr>
+          <w:sz w:val="32"/>
+          <w:szCs w:val="32"/>
+        </w:rPr>
+      </w:pPr>
+      <w:r>
+        <w:rPr>
+          <w:sz w:val="32"/>
+          <w:szCs w:val="32"/>
+        </w:rPr>
+        <w:t xml:space="preserve">compile time error </w:t>
+      </w:r>
+    </w:p>
+    <w:p>
+      <w:pPr>
+        <w:ind w:left="720"/>
+        <w:rPr>
+          <w:sz w:val="32"/>
+          <w:szCs w:val="32"/>
+        </w:rPr>
+      </w:pPr>
+      <w:r>
+        <w:rPr>
+          <w:sz w:val="32"/>
+          <w:szCs w:val="32"/>
+        </w:rPr>
+        <w:t xml:space="preserve">syntax error or typo </w:t>
+      </w:r>
+    </w:p>
+    <w:p>
+      <w:pPr>
+        <w:ind w:left="720"/>
+        <w:rPr>
+          <w:sz w:val="32"/>
+          <w:szCs w:val="32"/>
+        </w:rPr>
+      </w:pPr>
+      <w:r>
+        <w:rPr>
+          <w:sz w:val="32"/>
+          <w:szCs w:val="32"/>
+        </w:rPr>
+        <w:t xml:space="preserve">error </w:t>
+      </w:r>
+    </w:p>
+    <w:p>
+      <w:pPr>
+        <w:ind w:left="720"/>
+        <w:rPr>
+          <w:sz w:val="32"/>
+          <w:szCs w:val="32"/>
+        </w:rPr>
+      </w:pPr>
+    </w:p>
+    <w:p>
+      <w:pPr>
+        <w:ind w:left="720"/>
+        <w:rPr>
+          <w:sz w:val="32"/>
+          <w:szCs w:val="32"/>
+        </w:rPr>
+      </w:pPr>
+    </w:p>
+    <w:p>
+      <w:pPr>
+        <w:ind w:left="720"/>
+        <w:rPr>
+          <w:sz w:val="32"/>
+          <w:szCs w:val="32"/>
+        </w:rPr>
+      </w:pPr>
+    </w:p>
+    <w:p>
+      <w:pPr>
+        <w:ind w:left="720"/>
+        <w:rPr>
+          <w:sz w:val="32"/>
+          <w:szCs w:val="32"/>
+        </w:rPr>
+      </w:pPr>
+      <w:r>
+        <w:rPr>
+          <w:sz w:val="32"/>
+          <w:szCs w:val="32"/>
+        </w:rPr>
+        <w:tab/>
+      </w:r>
+      <w:r>
+        <w:rPr>
+          <w:sz w:val="32"/>
+          <w:szCs w:val="32"/>
+        </w:rPr>
+        <w:tab/>
+      </w:r>
+    </w:p>
+    <w:p>
+      <w:pPr>
+        <w:ind w:left="720"/>
+        <w:rPr>
+          <w:sz w:val="32"/>
+          <w:szCs w:val="32"/>
+        </w:rPr>
+      </w:pPr>
+    </w:p>
+    <w:p>
+      <w:pPr>
+        <w:ind w:left="720"/>
+        <w:rPr>
+          <w:sz w:val="32"/>
+          <w:szCs w:val="32"/>
+        </w:rPr>
+      </w:pPr>
+    </w:p>
+    <w:p>
+      <w:pPr>
+        <w:ind w:left="720"/>
+        <w:rPr>
+          <w:sz w:val="32"/>
+          <w:szCs w:val="32"/>
+        </w:rPr>
+      </w:pPr>
+    </w:p>
+    <w:p>
+      <w:pPr>
+        <w:ind w:left="720"/>
+        <w:rPr>
+          <w:sz w:val="32"/>
+          <w:szCs w:val="32"/>
+        </w:rPr>
+      </w:pPr>
+    </w:p>
+    <w:p>
+      <w:pPr>
+        <w:ind w:left="720"/>
+        <w:rPr>
+          <w:sz w:val="32"/>
+          <w:szCs w:val="32"/>
+        </w:rPr>
+      </w:pPr>
+    </w:p>
+    <w:p>
+      <w:pPr>
+        <w:ind w:left="720"/>
+        <w:rPr>
+          <w:sz w:val="32"/>
+          <w:szCs w:val="32"/>
+        </w:rPr>
+      </w:pPr>
+      <w:r>
+        <w:rPr>
+          <w:sz w:val="32"/>
+          <w:szCs w:val="32"/>
+        </w:rPr>
+        <w:tab/>
+      </w:r>
+      <w:r>
+        <w:rPr>
+          <w:sz w:val="32"/>
+          <w:szCs w:val="32"/>
+        </w:rPr>
+        <w:tab/>
+        <w:t xml:space="preserve">Run time error </w:t>
+      </w:r>
+    </w:p>
+    <w:p>
+      <w:pPr>
+        <w:ind w:left="720"/>
+        <w:rPr>
+          <w:sz w:val="32"/>
+          <w:szCs w:val="32"/>
+        </w:rPr>
+      </w:pPr>
+    </w:p>
+    <w:p>
+      <w:pPr>
+        <w:ind w:left="720"/>
+        <w:rPr>
+          <w:sz w:val="32"/>
+          <w:szCs w:val="32"/>
+        </w:rPr>
+      </w:pPr>
+      <w:r>
+        <w:rPr>
+          <w:sz w:val="32"/>
+          <w:szCs w:val="32"/>
+        </w:rPr>
+        <w:t xml:space="preserve">Error </w:t>
+      </w:r>
+      <w:r>
+        <w:rPr>
+          <w:sz w:val="32"/>
+          <w:szCs w:val="32"/>
+        </w:rPr>
+        <w:tab/>
+      </w:r>
+      <w:r>
+        <w:rPr>
+          <w:sz w:val="32"/>
+          <w:szCs w:val="32"/>
+        </w:rPr>
+        <w:tab/>
+      </w:r>
+      <w:r>
+        <w:rPr>
+          <w:sz w:val="32"/>
+          <w:szCs w:val="32"/>
+        </w:rPr>
+        <w:tab/>
+      </w:r>
+      <w:r>
+        <w:rPr>
+          <w:sz w:val="32"/>
+          <w:szCs w:val="32"/>
+        </w:rPr>
+        <w:tab/>
+        <w:t xml:space="preserve">Exception </w:t>
+      </w:r>
+    </w:p>
+    <w:p>
+      <w:pPr>
+        <w:ind w:left="720"/>
+        <w:rPr>
+          <w:sz w:val="32"/>
+          <w:szCs w:val="32"/>
+        </w:rPr>
+      </w:pPr>
+    </w:p>
+    <w:p>
+      <w:pPr>
+        <w:ind w:left="720"/>
+        <w:rPr>
+          <w:sz w:val="32"/>
+          <w:szCs w:val="32"/>
+        </w:rPr>
+      </w:pPr>
+      <w:r>
+        <w:rPr>
+          <w:sz w:val="32"/>
+          <w:szCs w:val="32"/>
+        </w:rPr>
+        <w:t xml:space="preserve">Error :  The error which generate at run time which we can’t handle it </w:t>
+      </w:r>
+      <w:proofErr w:type="spellStart"/>
+      <w:r>
+        <w:rPr>
+          <w:sz w:val="32"/>
+          <w:szCs w:val="32"/>
+        </w:rPr>
+        <w:t>ie</w:t>
+      </w:r>
+      <w:proofErr w:type="spellEnd"/>
+      <w:r>
+        <w:rPr>
+          <w:sz w:val="32"/>
+          <w:szCs w:val="32"/>
+        </w:rPr>
+        <w:t xml:space="preserve"> Error. JVM crash, software or hardware issue, out of memory etc. </w:t>
+      </w:r>
+    </w:p>
+    <w:p>
+      <w:pPr>
+        <w:ind w:left="720"/>
+        <w:rPr>
+          <w:sz w:val="32"/>
+          <w:szCs w:val="32"/>
+        </w:rPr>
+      </w:pPr>
+    </w:p>
+    <w:p>
+      <w:pPr>
+        <w:ind w:left="720"/>
+        <w:rPr>
+          <w:sz w:val="32"/>
+          <w:szCs w:val="32"/>
+        </w:rPr>
+      </w:pPr>
+      <w:r>
+        <w:rPr>
+          <w:sz w:val="32"/>
+          <w:szCs w:val="32"/>
+        </w:rPr>
+        <w:t xml:space="preserve">Exception: it is a type of run time error which we can handle it example divided by zero. </w:t>
+      </w:r>
+    </w:p>
+    <w:p>
+      <w:pPr>
+        <w:ind w:left="720"/>
+        <w:rPr>
+          <w:sz w:val="32"/>
+          <w:szCs w:val="32"/>
+        </w:rPr>
+      </w:pPr>
+    </w:p>
+    <w:p>
+      <w:pPr>
+        <w:ind w:left="720"/>
+        <w:rPr>
+          <w:sz w:val="32"/>
+          <w:szCs w:val="32"/>
+        </w:rPr>
+      </w:pPr>
+      <w:r>
+        <w:rPr>
+          <w:noProof/>
+          <w:sz w:val="32"/>
+          <w:szCs w:val="32"/>
+        </w:rPr>
+        <mc:AlternateContent>
+          <mc:Choice Requires="wps">
+            <w:drawing>
+              <wp:anchor distT="0" distB="0" distL="114300" distR="114300" simplePos="0" relativeHeight="251659264" behindDoc="0" locked="0" layoutInCell="1" allowOverlap="1" wp14:anchorId="3655467A" wp14:editId="529F968B">
+                <wp:simplePos x="0" y="0"/>
+                <wp:positionH relativeFrom="column">
+                  <wp:posOffset>2584174</wp:posOffset>
+                </wp:positionH>
+                <wp:positionV relativeFrom="paragraph">
+                  <wp:posOffset>174791</wp:posOffset>
+                </wp:positionV>
+                <wp:extent cx="0" cy="707666"/>
+                <wp:effectExtent l="76200" t="0" r="57150" b="54610"/>
+                <wp:wrapNone/>
+                <wp:docPr id="1576750169" name="Straight Arrow Connector 1"/>
+                <wp:cNvGraphicFramePr/>
+                <a:graphic xmlns:a="http://schemas.openxmlformats.org/drawingml/2006/main">
+                  <a:graphicData uri="http://schemas.microsoft.com/office/word/2010/wordprocessingShape">
+                    <wps:wsp>
+                      <wps:cNvCnPr/>
+                      <wps:spPr>
+                        <a:xfrm>
+                          <a:off x="0" y="0"/>
+                          <a:ext cx="0" cy="707666"/>
+                        </a:xfrm>
+                        <a:prstGeom prst="straightConnector1">
+                          <a:avLst/>
+                        </a:prstGeom>
+                        <a:ln>
+                          <a:tailEnd type="triangle"/>
+                        </a:ln>
+                      </wps:spPr>
+                      <wps:style>
+                        <a:lnRef idx="1">
+                          <a:schemeClr val="accent1"/>
+                        </a:lnRef>
+                        <a:fillRef idx="0">
+                          <a:schemeClr val="accent1"/>
+                        </a:fillRef>
+                        <a:effectRef idx="0">
+                          <a:schemeClr val="accent1"/>
+                        </a:effectRef>
+                        <a:fontRef idx="minor">
+                          <a:schemeClr val="tx1"/>
+                        </a:fontRef>
+                      </wps:style>
+                      <wps:bodyPr/>
+                    </wps:wsp>
+                  </a:graphicData>
+                </a:graphic>
+              </wp:anchor>
+            </w:drawing>
+          </mc:Choice>
+          <mc:Fallback>
+            <w:pict>
+              <v:shapetype w14:anchorId="2F35FFAF" id="_x0000_t32" coordsize="21600,21600" o:spt="32" o:oned="t" path="m,l21600,21600e" filled="f">
+                <v:path arrowok="t" fillok="f" o:connecttype="none"/>
+                <o:lock v:ext="edit" shapetype="t"/>
+              </v:shapetype>
+              <v:shape id="Straight Arrow Connector 1" o:spid="_x0000_s1026" type="#_x0000_t32" style="position:absolute;margin-left:203.5pt;margin-top:13.75pt;width:0;height:55.7pt;z-index:251659264;visibility:visible;mso-wrap-style:square;mso-wrap-distance-left:9pt;mso-wrap-distance-top:0;mso-wrap-distance-right:9pt;mso-wrap-distance-bottom:0;mso-position-horizontal:absolute;mso-position-horizontal-relative:text;mso-position-vertical:absolute;mso-position-vertical-relative:text" o:gfxdata="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" strokecolor="#4472c4 [3204]" strokeweight=".5pt">
+                <v:stroke endarrow="block" joinstyle="miter"/>
+              </v:shape>
+            </w:pict>
+          </mc:Fallback>
+        </mc:AlternateContent>
+      </w:r>
+      <w:r>
+        <w:rPr>
+          <w:sz w:val="32"/>
+          <w:szCs w:val="32"/>
+        </w:rPr>
+        <w:tab/>
+      </w:r>
+      <w:r>
+        <w:rPr>
+          <w:sz w:val="32"/>
+          <w:szCs w:val="32"/>
+        </w:rPr>
+        <w:tab/>
+      </w:r>
+      <w:r>
+        <w:rPr>
+          <w:sz w:val="32"/>
+          <w:szCs w:val="32"/>
+        </w:rPr>
+        <w:tab/>
+      </w:r>
+      <w:r>
+        <w:rPr>
+          <w:sz w:val="32"/>
+          <w:szCs w:val="32"/>
+        </w:rPr>
+        <w:tab/>
+      </w:r>
+      <w:r>
+        <w:rPr>
+          <w:sz w:val="32"/>
+          <w:szCs w:val="32"/>
+          <w:highlight w:val="yellow"/>
+        </w:rPr>
+        <w:t>Object</w:t>
+      </w:r>
+      <w:r>
+        <w:rPr>
+          <w:sz w:val="32"/>
+          <w:szCs w:val="32"/>
+        </w:rPr>
+        <w:t xml:space="preserve"> </w:t>
+      </w:r>
+    </w:p>
+    <w:p>
+      <w:pPr>
+        <w:ind w:left="720"/>
+        <w:rPr>
+          <w:sz w:val="32"/>
+          <w:szCs w:val="32"/>
+        </w:rPr>
+      </w:pPr>
+    </w:p>
+    <w:p>
+      <w:pPr>
+        <w:ind w:left="720"/>
+        <w:rPr>
+          <w:sz w:val="32"/>
+          <w:szCs w:val="32"/>
+        </w:rPr>
+      </w:pPr>
+      <w:r>
+        <w:rPr>
+          <w:noProof/>
+          <w:sz w:val="32"/>
+          <w:szCs w:val="32"/>
+        </w:rPr>
+        <mc:AlternateContent>
+          <mc:Choice Requires="wps">
+            <w:drawing>
+              <wp:anchor distT="0" distB="0" distL="114300" distR="114300" simplePos="0" relativeHeight="251661312" behindDoc="0" locked="0" layoutInCell="1" allowOverlap="1" wp14:anchorId="1FEE976B" wp14:editId="29F76D89">
+                <wp:simplePos x="0" y="0"/>
+                <wp:positionH relativeFrom="column">
+                  <wp:posOffset>2536466</wp:posOffset>
+                </wp:positionH>
+                <wp:positionV relativeFrom="paragraph">
+                  <wp:posOffset>263221</wp:posOffset>
+                </wp:positionV>
+                <wp:extent cx="890546" cy="540634"/>
+                <wp:effectExtent l="0" t="0" r="81280" b="50165"/>
+                <wp:wrapNone/>
+                <wp:docPr id="701461177" name="Straight Arrow Connector 3"/>
+                <wp:cNvGraphicFramePr/>
+                <a:graphic xmlns:a="http://schemas.openxmlformats.org/drawingml/2006/main">
+                  <a:graphicData uri="http://schemas.microsoft.com/office/word/2010/wordprocessingShape">
+                    <wps:wsp>
+                      <wps:cNvCnPr/>
+                      <wps:spPr>
+                        <a:xfrm>
+                          <a:off x="0" y="0"/>
+                          <a:ext cx="890546" cy="540634"/>
+                        </a:xfrm>
+                        <a:prstGeom prst="straightConnector1">
+                          <a:avLst/>
+                        </a:prstGeom>
+                        <a:ln>
+                          <a:tailEnd type="triangle"/>
+                        </a:ln>
+                      </wps:spPr>
+                      <wps:style>
+                        <a:lnRef idx="1">
+                          <a:schemeClr val="accent1"/>
+                        </a:lnRef>
+                        <a:fillRef idx="0">
+                          <a:schemeClr val="accent1"/>
+                        </a:fillRef>
+                        <a:effectRef idx="0">
+                          <a:schemeClr val="accent1"/>
+                        </a:effectRef>
+                        <a:fontRef idx="minor">
+                          <a:schemeClr val="tx1"/>
+                        </a:fontRef>
+                      </wps:style>
+                      <wps:bodyPr/>
+                    </wps:wsp>
+                  </a:graphicData>
+                </a:graphic>
+              </wp:anchor>
+            </w:drawing>
+          </mc:Choice>
+          <mc:Fallback>
+            <w:pict>
+              <v:shape w14:anchorId="173887A5" id="Straight Arrow Connector 3" o:spid="_x0000_s1026" type="#_x0000_t32" style="position:absolute;margin-left:199.7pt;margin-top:20.75pt;width:70.1pt;height:42.55pt;z-index:251661312;visibility:visible;mso-wrap-style:square;mso-wrap-distance-left:9pt;mso-wrap-distance-top:0;mso-wrap-distance-right:9pt;mso-wrap-distance-bottom:0;mso-position-horizontal:absolute;mso-position-horizontal-relative:text;mso-position-vertical:absolute;mso-position-vertical-relative:text" o:gfxdata="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" strokecolor="#4472c4 [3204]" strokeweight=".5pt">
+                <v:stroke endarrow="block" joinstyle="miter"/>
+              </v:shape>
+            </w:pict>
+          </mc:Fallback>
+        </mc:AlternateContent>
+      </w:r>
+      <w:r>
+        <w:rPr>
+          <w:noProof/>
+          <w:sz w:val="32"/>
+          <w:szCs w:val="32"/>
+        </w:rPr>
+        <mc:AlternateContent>
+          <mc:Choice Requires="wps">
+            <w:drawing>
+              <wp:anchor distT="0" distB="0" distL="114300" distR="114300" simplePos="0" relativeHeight="251660288" behindDoc="0" locked="0" layoutInCell="1" allowOverlap="1" wp14:anchorId="60F7EAFF" wp14:editId="2F98F8AD">
+                <wp:simplePos x="0" y="0"/>
+                <wp:positionH relativeFrom="column">
+                  <wp:posOffset>1661823</wp:posOffset>
+                </wp:positionH>
+                <wp:positionV relativeFrom="paragraph">
+                  <wp:posOffset>223465</wp:posOffset>
+                </wp:positionV>
+                <wp:extent cx="898497" cy="580445"/>
+                <wp:effectExtent l="38100" t="0" r="16510" b="48260"/>
+                <wp:wrapNone/>
+                <wp:docPr id="1775962112" name="Straight Arrow Connector 2"/>
+                <wp:cNvGraphicFramePr/>
+                <a:graphic xmlns:a="http://schemas.openxmlformats.org/drawingml/2006/main">
+                  <a:graphicData uri="http://schemas.microsoft.com/office/word/2010/wordprocessingShape">
+                    <wps:wsp>
+                      <wps:cNvCnPr/>
+                      <wps:spPr>
+                        <a:xfrm flipH="1">
+                          <a:off x="0" y="0"/>
+                          <a:ext cx="898497" cy="580445"/>
+                        </a:xfrm>
+                        <a:prstGeom prst="straightConnector1">
+                          <a:avLst/>
+                        </a:prstGeom>
+                        <a:ln>
+                          <a:tailEnd type="triangle"/>
+                        </a:ln>
+                      </wps:spPr>
+                      <wps:style>
+                        <a:lnRef idx="1">
+                          <a:schemeClr val="accent1"/>
+                        </a:lnRef>
+                        <a:fillRef idx="0">
+                          <a:schemeClr val="accent1"/>
+                        </a:fillRef>
+                        <a:effectRef idx="0">
+                          <a:schemeClr val="accent1"/>
+                        </a:effectRef>
+                        <a:fontRef idx="minor">
+                          <a:schemeClr val="tx1"/>
+                        </a:fontRef>
+                      </wps:style>
+                      <wps:bodyPr/>
+                    </wps:wsp>
+                  </a:graphicData>
+                </a:graphic>
+              </wp:anchor>
+            </w:drawing>
+          </mc:Choice>
+          <mc:Fallback>
+            <w:pict>
+              <v:shape w14:anchorId="66618AE5" id="Straight Arrow Connector 2" o:spid="_x0000_s1026" type="#_x0000_t32" style="position:absolute;margin-left:130.85pt;margin-top:17.6pt;width:70.75pt;height:45.7pt;flip:x;z-index:251660288;visibility:visible;mso-wrap-style:square;mso-wrap-distance-left:9pt;mso-wrap-distance-top:0;mso-wrap-distance-right:9pt;mso-wrap-distance-bottom:0;mso-position-horizontal:absolute;mso-position-horizontal-relative:text;mso-position-vertical:absolute;mso-position-vertical-relative:text" o:gfxdata="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" strokecolor="#4472c4 [3204]" strokeweight=".5pt">
+                <v:stroke endarrow="block" joinstyle="miter"/>
+              </v:shape>
+            </w:pict>
+          </mc:Fallback>
+        </mc:AlternateContent>
+      </w:r>
+      <w:r>
+        <w:rPr>
+          <w:sz w:val="32"/>
+          <w:szCs w:val="32"/>
+        </w:rPr>
+        <w:tab/>
+      </w:r>
+      <w:r>
+        <w:rPr>
+          <w:sz w:val="32"/>
+          <w:szCs w:val="32"/>
+        </w:rPr>
+        <w:tab/>
+      </w:r>
+      <w:r>
+        <w:rPr>
+          <w:sz w:val="32"/>
+          <w:szCs w:val="32"/>
+        </w:rPr>
+        <w:tab/>
+      </w:r>
+      <w:r>
+        <w:rPr>
+          <w:sz w:val="32"/>
+          <w:szCs w:val="32"/>
+        </w:rPr>
+        <w:tab/>
+      </w:r>
+      <w:r>
+        <w:rPr>
+          <w:sz w:val="32"/>
+          <w:szCs w:val="32"/>
+          <w:highlight w:val="yellow"/>
+        </w:rPr>
+        <w:t>Throwable</w:t>
+      </w:r>
+      <w:r>
+        <w:rPr>
+          <w:sz w:val="32"/>
+          <w:szCs w:val="32"/>
+        </w:rPr>
+        <w:t xml:space="preserve"> </w:t>
+      </w:r>
+    </w:p>
+    <w:p>
+      <w:pPr>
+        <w:ind w:left="720"/>
+        <w:rPr>
+          <w:sz w:val="32"/>
+          <w:szCs w:val="32"/>
+        </w:rPr>
+      </w:pPr>
+      <w:r>
+        <w:rPr>
+          <w:sz w:val="32"/>
+          <w:szCs w:val="32"/>
+        </w:rPr>
+        <w:tab/>
+      </w:r>
+    </w:p>
+    <w:p>
+      <w:pPr>
+        <w:ind w:left="720"/>
+        <w:rPr>
+          <w:sz w:val="32"/>
+          <w:szCs w:val="32"/>
+        </w:rPr>
+      </w:pPr>
+      <w:r>
+        <w:rPr>
+          <w:noProof/>
+          <w:sz w:val="32"/>
+          <w:szCs w:val="32"/>
+        </w:rPr>
+        <mc:AlternateContent>
+          <mc:Choice Requires="wps">
+            <w:drawing>
+              <wp:anchor distT="0" distB="0" distL="114300" distR="114300" simplePos="0" relativeHeight="251663360" behindDoc="0" locked="0" layoutInCell="1" allowOverlap="1" wp14:anchorId="7ED2FAF1" wp14:editId="32E3DCDF">
+                <wp:simplePos x="0" y="0"/>
+                <wp:positionH relativeFrom="column">
+                  <wp:posOffset>3824577</wp:posOffset>
+                </wp:positionH>
+                <wp:positionV relativeFrom="paragraph">
+                  <wp:posOffset>240334</wp:posOffset>
+                </wp:positionV>
+                <wp:extent cx="246491" cy="962108"/>
+                <wp:effectExtent l="0" t="0" r="77470" b="47625"/>
+                <wp:wrapNone/>
+                <wp:docPr id="2073488037" name="Straight Arrow Connector 5"/>
+                <wp:cNvGraphicFramePr/>
+                <a:graphic xmlns:a="http://schemas.openxmlformats.org/drawingml/2006/main">
+                  <a:graphicData uri="http://schemas.microsoft.com/office/word/2010/wordprocessingShape">
+                    <wps:wsp>
+                      <wps:cNvCnPr/>
+                      <wps:spPr>
+                        <a:xfrm>
+                          <a:off x="0" y="0"/>
+                          <a:ext cx="246491" cy="962108"/>
+                        </a:xfrm>
+                        <a:prstGeom prst="straightConnector1">
+                          <a:avLst/>
+                        </a:prstGeom>
+                        <a:ln>
+                          <a:tailEnd type="triangle"/>
+                        </a:ln>
+                      </wps:spPr>
+                      <wps:style>
+                        <a:lnRef idx="1">
+                          <a:schemeClr val="accent1"/>
+                        </a:lnRef>
+                        <a:fillRef idx="0">
+                          <a:schemeClr val="accent1"/>
+                        </a:fillRef>
+                        <a:effectRef idx="0">
+                          <a:schemeClr val="accent1"/>
+                        </a:effectRef>
+                        <a:fontRef idx="minor">
+                          <a:schemeClr val="tx1"/>
+                        </a:fontRef>
+                      </wps:style>
+                      <wps:bodyPr/>
+                    </wps:wsp>
+                  </a:graphicData>
+                </a:graphic>
+              </wp:anchor>
+            </w:drawing>
+          </mc:Choice>
+          <mc:Fallback>
+            <w:pict>
+              <v:shape w14:anchorId="2ABC2604" id="Straight Arrow Connector 5" o:spid="_x0000_s1026" type="#_x0000_t32" style="position:absolute;margin-left:301.15pt;margin-top:18.9pt;width:19.4pt;height:75.75pt;z-index:251663360;visibility:visible;mso-wrap-style:square;mso-wrap-distance-left:9pt;mso-wrap-distance-top:0;mso-wrap-distance-right:9pt;mso-wrap-distance-bottom:0;mso-position-horizontal:absolute;mso-position-horizontal-relative:text;mso-position-vertical:absolute;mso-position-vertical-relative:text" o:gfxdata="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" strokecolor="#4472c4 [3204]" strokeweight=".5pt">
+                <v:stroke endarrow="block" joinstyle="miter"/>
+              </v:shape>
+            </w:pict>
+          </mc:Fallback>
+        </mc:AlternateContent>
+      </w:r>
+      <w:r>
+        <w:rPr>
+          <w:noProof/>
+          <w:sz w:val="32"/>
+          <w:szCs w:val="32"/>
+        </w:rPr>
+        <mc:AlternateContent>
+          <mc:Choice Requires="wps">
+            <w:drawing>
+              <wp:anchor distT="0" distB="0" distL="114300" distR="114300" simplePos="0" relativeHeight="251662336" behindDoc="0" locked="0" layoutInCell="1" allowOverlap="1" wp14:anchorId="2A91FE72" wp14:editId="5BA85105">
+                <wp:simplePos x="0" y="0"/>
+                <wp:positionH relativeFrom="column">
+                  <wp:posOffset>1916264</wp:posOffset>
+                </wp:positionH>
+                <wp:positionV relativeFrom="paragraph">
+                  <wp:posOffset>216479</wp:posOffset>
+                </wp:positionV>
+                <wp:extent cx="1383527" cy="970059"/>
+                <wp:effectExtent l="38100" t="0" r="26670" b="59055"/>
+                <wp:wrapNone/>
+                <wp:docPr id="120544528" name="Straight Arrow Connector 4"/>
+                <wp:cNvGraphicFramePr/>
+                <a:graphic xmlns:a="http://schemas.openxmlformats.org/drawingml/2006/main">
+                  <a:graphicData uri="http://schemas.microsoft.com/office/word/2010/wordprocessingShape">
+                    <wps:wsp>
+                      <wps:cNvCnPr/>
+                      <wps:spPr>
+                        <a:xfrm flipH="1">
+                          <a:off x="0" y="0"/>
+                          <a:ext cx="1383527" cy="970059"/>
+                        </a:xfrm>
+                        <a:prstGeom prst="straightConnector1">
+                          <a:avLst/>
+                        </a:prstGeom>
+                        <a:ln>
+                          <a:tailEnd type="triangle"/>
+                        </a:ln>
+                      </wps:spPr>
+                      <wps:style>
+                        <a:lnRef idx="1">
+                          <a:schemeClr val="accent1"/>
+                        </a:lnRef>
+                        <a:fillRef idx="0">
+                          <a:schemeClr val="accent1"/>
+                        </a:fillRef>
+                        <a:effectRef idx="0">
+                          <a:schemeClr val="accent1"/>
+                        </a:effectRef>
+                        <a:fontRef idx="minor">
+                          <a:schemeClr val="tx1"/>
+                        </a:fontRef>
+                      </wps:style>
+                      <wps:bodyPr/>
+                    </wps:wsp>
+                  </a:graphicData>
+                </a:graphic>
+              </wp:anchor>
+            </w:drawing>
+          </mc:Choice>
+          <mc:Fallback>
+            <w:pict>
+              <v:shape w14:anchorId="325E9D2C" id="Straight Arrow Connector 4" o:spid="_x0000_s1026" type="#_x0000_t32" style="position:absolute;margin-left:150.9pt;margin-top:17.05pt;width:108.95pt;height:76.4pt;flip:x;z-index:251662336;visibility:visible;mso-wrap-style:square;mso-wrap-distance-left:9pt;mso-wrap-distance-top:0;mso-wrap-distance-right:9pt;mso-wrap-distance-bottom:0;mso-position-horizontal:absolute;mso-position-horizontal-relative:text;mso-position-vertical:absolute;mso-position-vertical-relative:text" o:gfxdata="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" strokecolor="#4472c4 [3204]" strokeweight=".5pt">
+                <v:stroke endarrow="block" joinstyle="miter"/>
+              </v:shape>
+            </w:pict>
+          </mc:Fallback>
+        </mc:AlternateContent>
+      </w:r>
+      <w:r>
+        <w:rPr>
+          <w:sz w:val="32"/>
+          <w:szCs w:val="32"/>
+        </w:rPr>
+        <w:tab/>
+      </w:r>
+      <w:r>
+        <w:rPr>
+          <w:sz w:val="32"/>
+          <w:szCs w:val="32"/>
+        </w:rPr>
+        <w:tab/>
+      </w:r>
+      <w:r>
+        <w:rPr>
+          <w:sz w:val="32"/>
+          <w:szCs w:val="32"/>
+          <w:highlight w:val="yellow"/>
+        </w:rPr>
+        <w:t>Error</w:t>
+      </w:r>
+      <w:r>
+        <w:rPr>
+          <w:sz w:val="32"/>
+          <w:szCs w:val="32"/>
+        </w:rPr>
+        <w:t xml:space="preserve"> </w:t>
+      </w:r>
+      <w:r>
+        <w:rPr>
+          <w:sz w:val="32"/>
+          <w:szCs w:val="32"/>
+        </w:rPr>
+        <w:tab/>
+      </w:r>
+      <w:r>
+        <w:rPr>
+          <w:sz w:val="32"/>
+          <w:szCs w:val="32"/>
+        </w:rPr>
+        <w:tab/>
+      </w:r>
+      <w:r>
+        <w:rPr>
+          <w:sz w:val="32"/>
+          <w:szCs w:val="32"/>
+        </w:rPr>
+        <w:tab/>
+      </w:r>
+      <w:r>
+        <w:rPr>
+          <w:sz w:val="32"/>
+          <w:szCs w:val="32"/>
+          <w:highlight w:val="yellow"/>
+        </w:rPr>
+        <w:t>Exception</w:t>
+      </w:r>
+      <w:r>
+        <w:rPr>
+          <w:sz w:val="32"/>
+          <w:szCs w:val="32"/>
+        </w:rPr>
+        <w:t xml:space="preserve"> </w:t>
+      </w:r>
+    </w:p>
+    <w:p>
+      <w:pPr>
+        <w:ind w:left="720"/>
+        <w:rPr>
+          <w:sz w:val="32"/>
+          <w:szCs w:val="32"/>
+        </w:rPr>
+      </w:pPr>
+    </w:p>
+    <w:p>
+      <w:pPr>
+        <w:ind w:left="720"/>
+        <w:rPr>
+          <w:sz w:val="32"/>
+          <w:szCs w:val="32"/>
+        </w:rPr>
+      </w:pPr>
+    </w:p>
+    <w:p>
+      <w:pPr>
+        <w:ind w:left="720"/>
+        <w:rPr>
+          <w:sz w:val="32"/>
+          <w:szCs w:val="32"/>
+        </w:rPr>
+      </w:pPr>
+      <w:r>
+        <w:rPr>
+          <w:noProof/>
+          <w:sz w:val="32"/>
+          <w:szCs w:val="32"/>
+        </w:rPr>
+        <mc:AlternateContent>
+          <mc:Choice Requires="wps">
+            <w:drawing>
+              <wp:anchor distT="0" distB="0" distL="114300" distR="114300" simplePos="0" relativeHeight="251666432" behindDoc="0" locked="0" layoutInCell="1" allowOverlap="1" wp14:anchorId="113431C0" wp14:editId="1026D271">
+                <wp:simplePos x="0" y="0"/>
+                <wp:positionH relativeFrom="column">
+                  <wp:posOffset>1574358</wp:posOffset>
+                </wp:positionH>
+                <wp:positionV relativeFrom="paragraph">
+                  <wp:posOffset>190417</wp:posOffset>
+                </wp:positionV>
+                <wp:extent cx="23854" cy="1415332"/>
+                <wp:effectExtent l="76200" t="0" r="71755" b="52070"/>
+                <wp:wrapNone/>
+                <wp:docPr id="1072925577" name="Straight Arrow Connector 8"/>
+                <wp:cNvGraphicFramePr/>
+                <a:graphic xmlns:a="http://schemas.openxmlformats.org/drawingml/2006/main">
+                  <a:graphicData uri="http://schemas.microsoft.com/office/word/2010/wordprocessingShape">
+                    <wps:wsp>
+                      <wps:cNvCnPr/>
+                      <wps:spPr>
+                        <a:xfrm flipH="1">
+                          <a:off x="0" y="0"/>
+                          <a:ext cx="23854" cy="1415332"/>
+                        </a:xfrm>
+                        <a:prstGeom prst="straightConnector1">
+                          <a:avLst/>
+                        </a:prstGeom>
+                        <a:ln>
+                          <a:tailEnd type="triangle"/>
+                        </a:ln>
+                      </wps:spPr>
+                      <wps:style>
+                        <a:lnRef idx="1">
+                          <a:schemeClr val="accent1"/>
+                        </a:lnRef>
+                        <a:fillRef idx="0">
+                          <a:schemeClr val="accent1"/>
+                        </a:fillRef>
+                        <a:effectRef idx="0">
+                          <a:schemeClr val="accent1"/>
+                        </a:effectRef>
+                        <a:fontRef idx="minor">
+                          <a:schemeClr val="tx1"/>
+                        </a:fontRef>
+                      </wps:style>
+                      <wps:bodyPr/>
+                    </wps:wsp>
+                  </a:graphicData>
+                </a:graphic>
+              </wp:anchor>
+            </w:drawing>
+          </mc:Choice>
+          <mc:Fallback>
+            <w:pict>
+              <v:shape w14:anchorId="227260A7" id="Straight Arrow Connector 8" o:spid="_x0000_s1026" type="#_x0000_t32" style="position:absolute;margin-left:123.95pt;margin-top:15pt;width:1.9pt;height:111.45pt;flip:x;z-index:251666432;visibility:visible;mso-wrap-style:square;mso-wrap-distance-left:9pt;mso-wrap-distance-top:0;mso-wrap-distance-right:9pt;mso-wrap-distance-bottom:0;mso-position-horizontal:absolute;mso-position-horizontal-relative:text;mso-position-vertical:absolute;mso-position-vertical-relative:text" o:gfxdata="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" strokecolor="#4472c4 [3204]" strokeweight=".5pt">
+                <v:stroke endarrow="block" joinstyle="miter"/>
+              </v:shape>
+            </w:pict>
+          </mc:Fallback>
+        </mc:AlternateContent>
+      </w:r>
+      <w:r>
+        <w:rPr>
+          <w:noProof/>
+          <w:sz w:val="32"/>
+          <w:szCs w:val="32"/>
+        </w:rPr>
+        <mc:AlternateContent>
+          <mc:Choice Requires="wps">
+            <w:drawing>
+              <wp:anchor distT="0" distB="0" distL="114300" distR="114300" simplePos="0" relativeHeight="251664384" behindDoc="0" locked="0" layoutInCell="1" allowOverlap="1" wp14:anchorId="38D10DE3" wp14:editId="5B59C630">
+                <wp:simplePos x="0" y="0"/>
+                <wp:positionH relativeFrom="column">
+                  <wp:posOffset>3880237</wp:posOffset>
+                </wp:positionH>
+                <wp:positionV relativeFrom="paragraph">
+                  <wp:posOffset>182466</wp:posOffset>
+                </wp:positionV>
+                <wp:extent cx="0" cy="644056"/>
+                <wp:effectExtent l="76200" t="0" r="76200" b="60960"/>
+                <wp:wrapNone/>
+                <wp:docPr id="1885989907" name="Straight Arrow Connector 6"/>
+                <wp:cNvGraphicFramePr/>
+                <a:graphic xmlns:a="http://schemas.openxmlformats.org/drawingml/2006/main">
+                  <a:graphicData uri="http://schemas.microsoft.com/office/word/2010/wordprocessingShape">
+                    <wps:wsp>
+                      <wps:cNvCnPr/>
+                      <wps:spPr>
+                        <a:xfrm>
+                          <a:off x="0" y="0"/>
+                          <a:ext cx="0" cy="644056"/>
+                        </a:xfrm>
+                        <a:prstGeom prst="straightConnector1">
+                          <a:avLst/>
+                        </a:prstGeom>
+                        <a:ln>
+                          <a:tailEnd type="triangle"/>
+                        </a:ln>
+                      </wps:spPr>
+                      <wps:style>
+                        <a:lnRef idx="1">
+                          <a:schemeClr val="accent1"/>
+                        </a:lnRef>
+                        <a:fillRef idx="0">
+                          <a:schemeClr val="accent1"/>
+                        </a:fillRef>
+                        <a:effectRef idx="0">
+                          <a:schemeClr val="accent1"/>
+                        </a:effectRef>
+                        <a:fontRef idx="minor">
+                          <a:schemeClr val="tx1"/>
+                        </a:fontRef>
+                      </wps:style>
+                      <wps:bodyPr/>
+                    </wps:wsp>
+                  </a:graphicData>
+                </a:graphic>
+              </wp:anchor>
+            </w:drawing>
+          </mc:Choice>
+          <mc:Fallback>
+            <w:pict>
+              <v:shape w14:anchorId="55A0A983" id="Straight Arrow Connector 6" o:spid="_x0000_s1026" type="#_x0000_t32" style="position:absolute;margin-left:305.55pt;margin-top:14.35pt;width:0;height:50.7pt;z-index:251664384;visibility:visible;mso-wrap-style:square;mso-wrap-distance-left:9pt;mso-wrap-distance-top:0;mso-wrap-distance-right:9pt;mso-wrap-distance-bottom:0;mso-position-horizontal:absolute;mso-position-horizontal-relative:text;mso-position-vertical:absolute;mso-position-vertical-relative:text" o:gfxdata="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" strokecolor="#4472c4 [3204]" strokeweight=".5pt">
+                <v:stroke endarrow="block" joinstyle="miter"/>
+              </v:shape>
+            </w:pict>
+          </mc:Fallback>
+        </mc:AlternateContent>
+      </w:r>
+      <w:r>
+        <w:rPr>
+          <w:sz w:val="32"/>
+          <w:szCs w:val="32"/>
+        </w:rPr>
+        <w:tab/>
+        <w:t xml:space="preserve">Checked exception </w:t>
+      </w:r>
+      <w:r>
+        <w:rPr>
+          <w:sz w:val="32"/>
+          <w:szCs w:val="32"/>
+        </w:rPr>
+        <w:tab/>
+      </w:r>
+      <w:r>
+        <w:rPr>
+          <w:sz w:val="32"/>
+          <w:szCs w:val="32"/>
+        </w:rPr>
+        <w:tab/>
+        <w:t xml:space="preserve">un checked exception </w:t>
+      </w:r>
+    </w:p>
+    <w:p>
+      <w:pPr>
+        <w:ind w:left="720"/>
+        <w:rPr>
+          <w:sz w:val="32"/>
+          <w:szCs w:val="32"/>
+        </w:rPr>
+      </w:pPr>
+      <w:r>
+        <w:rPr>
+          <w:sz w:val="32"/>
+          <w:szCs w:val="32"/>
+        </w:rPr>
+        <w:tab/>
+      </w:r>
+      <w:r>
+        <w:rPr>
+          <w:sz w:val="32"/>
+          <w:szCs w:val="32"/>
+        </w:rPr>
+        <w:tab/>
+      </w:r>
+      <w:r>
+        <w:rPr>
+          <w:sz w:val="32"/>
+          <w:szCs w:val="32"/>
+        </w:rPr>
+        <w:tab/>
+      </w:r>
+      <w:r>
+        <w:rPr>
+          <w:sz w:val="32"/>
+          <w:szCs w:val="32"/>
+        </w:rPr>
+        <w:tab/>
+      </w:r>
+      <w:r>
+        <w:rPr>
+          <w:sz w:val="32"/>
+          <w:szCs w:val="32"/>
+        </w:rPr>
+        <w:tab/>
+      </w:r>
+      <w:r>
+        <w:rPr>
+          <w:sz w:val="32"/>
+          <w:szCs w:val="32"/>
+        </w:rPr>
+        <w:tab/>
+      </w:r>
+    </w:p>
+    <w:p>
+      <w:pPr>
+        <w:ind w:left="720"/>
+        <w:rPr>
+          <w:sz w:val="32"/>
+          <w:szCs w:val="32"/>
+        </w:rPr>
+      </w:pPr>
+      <w:r>
+        <w:rPr>
+          <w:noProof/>
+          <w:sz w:val="32"/>
+          <w:szCs w:val="32"/>
+        </w:rPr>
+        <mc:AlternateContent>
+          <mc:Choice Requires="wps">
+            <w:drawing>
+              <wp:anchor distT="0" distB="0" distL="114300" distR="114300" simplePos="0" relativeHeight="251665408" behindDoc="0" locked="0" layoutInCell="1" allowOverlap="1" wp14:anchorId="1A6FCB96" wp14:editId="6D7B8690">
+                <wp:simplePos x="0" y="0"/>
+                <wp:positionH relativeFrom="column">
+                  <wp:posOffset>3864334</wp:posOffset>
+                </wp:positionH>
+                <wp:positionV relativeFrom="paragraph">
+                  <wp:posOffset>150992</wp:posOffset>
+                </wp:positionV>
+                <wp:extent cx="12589" cy="683812"/>
+                <wp:effectExtent l="76200" t="0" r="83185" b="59690"/>
+                <wp:wrapNone/>
+                <wp:docPr id="53744211" name="Straight Arrow Connector 7"/>
+                <wp:cNvGraphicFramePr/>
+                <a:graphic xmlns:a="http://schemas.openxmlformats.org/drawingml/2006/main">
+                  <a:graphicData uri="http://schemas.microsoft.com/office/word/2010/wordprocessingShape">
+                    <wps:wsp>
+                      <wps:cNvCnPr/>
+                      <wps:spPr>
+                        <a:xfrm flipH="1">
+                          <a:off x="0" y="0"/>
+                          <a:ext cx="12589" cy="683812"/>
+                        </a:xfrm>
+                        <a:prstGeom prst="straightConnector1">
+                          <a:avLst/>
+                        </a:prstGeom>
+                        <a:ln>
+                          <a:tailEnd type="triangle"/>
+                        </a:ln>
+                      </wps:spPr>
+                      <wps:style>
+                        <a:lnRef idx="1">
+                          <a:schemeClr val="accent1"/>
+                        </a:lnRef>
+                        <a:fillRef idx="0">
+                          <a:schemeClr val="accent1"/>
+                        </a:fillRef>
+                        <a:effectRef idx="0">
+                          <a:schemeClr val="accent1"/>
+                        </a:effectRef>
+                        <a:fontRef idx="minor">
+                          <a:schemeClr val="tx1"/>
+                        </a:fontRef>
+                      </wps:style>
+                      <wps:bodyPr/>
+                    </wps:wsp>
+                  </a:graphicData>
+                </a:graphic>
+              </wp:anchor>
+            </w:drawing>
+          </mc:Choice>
+          <mc:Fallback>
+            <w:pict>
+              <v:shape w14:anchorId="3E8745C2" id="Straight Arrow Connector 7" o:spid="_x0000_s1026" type="#_x0000_t32" style="position:absolute;margin-left:304.3pt;margin-top:11.9pt;width:1pt;height:53.85pt;flip:x;z-index:251665408;visibility:visible;mso-wrap-style:square;mso-wrap-distance-left:9pt;mso-wrap-distance-top:0;mso-wrap-distance-right:9pt;mso-wrap-distance-bottom:0;mso-position-horizontal:absolute;mso-position-horizontal-relative:text;mso-position-vertical:absolute;mso-position-vertical-relative:text" o:gfxdata="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" strokecolor="#4472c4 [3204]" strokeweight=".5pt">
+                <v:stroke endarrow="block" joinstyle="miter"/>
+              </v:shape>
+            </w:pict>
+          </mc:Fallback>
+        </mc:AlternateContent>
+      </w:r>
+      <w:r>
+        <w:rPr>
+          <w:sz w:val="32"/>
+          <w:szCs w:val="32"/>
+        </w:rPr>
+        <w:tab/>
+      </w:r>
+      <w:r>
+        <w:rPr>
+          <w:sz w:val="32"/>
+          <w:szCs w:val="32"/>
+        </w:rPr>
+        <w:tab/>
+      </w:r>
+      <w:r>
+        <w:rPr>
+          <w:sz w:val="32"/>
+          <w:szCs w:val="32"/>
+        </w:rPr>
+        <w:tab/>
+      </w:r>
+      <w:r>
+        <w:rPr>
+          <w:sz w:val="32"/>
+          <w:szCs w:val="32"/>
+        </w:rPr>
+        <w:tab/>
+      </w:r>
+      <w:r>
+        <w:rPr>
+          <w:sz w:val="32"/>
+          <w:szCs w:val="32"/>
+        </w:rPr>
+        <w:tab/>
+      </w:r>
+      <w:r>
+        <w:rPr>
+          <w:sz w:val="32"/>
+          <w:szCs w:val="32"/>
+        </w:rPr>
+        <w:tab/>
+      </w:r>
+      <w:proofErr w:type="spellStart"/>
+      <w:r>
+        <w:rPr>
+          <w:sz w:val="32"/>
+          <w:szCs w:val="32"/>
+          <w:highlight w:val="yellow"/>
+        </w:rPr>
+        <w:t>RuntimeException</w:t>
+      </w:r>
+      <w:proofErr w:type="spellEnd"/>
+      <w:r>
+        <w:rPr>
+          <w:sz w:val="32"/>
+          <w:szCs w:val="32"/>
+        </w:rPr>
+        <w:t xml:space="preserve"> </w:t>
+      </w:r>
+    </w:p>
+    <w:p>
+      <w:pPr>
+        <w:ind w:left="720"/>
+        <w:rPr>
+          <w:sz w:val="32"/>
+          <w:szCs w:val="32"/>
+        </w:rPr>
+      </w:pPr>
+    </w:p>
+    <w:p>
+      <w:pPr>
+        <w:ind w:left="720" w:firstLine="720"/>
+        <w:rPr>
+          <w:sz w:val="32"/>
+          <w:szCs w:val="32"/>
+          <w:highlight w:val="yellow"/>
+        </w:rPr>
+      </w:pPr>
+      <w:proofErr w:type="spellStart"/>
+      <w:r>
+        <w:rPr>
+          <w:sz w:val="32"/>
+          <w:szCs w:val="32"/>
+          <w:highlight w:val="yellow"/>
+        </w:rPr>
+        <w:t>IOException</w:t>
+      </w:r>
+      <w:proofErr w:type="spellEnd"/>
+      <w:r>
+        <w:rPr>
+          <w:sz w:val="32"/>
+          <w:szCs w:val="32"/>
+          <w:highlight w:val="yellow"/>
+        </w:rPr>
+        <w:t xml:space="preserve"> </w:t>
+      </w:r>
+      <w:r>
+        <w:rPr>
+          <w:sz w:val="32"/>
+          <w:szCs w:val="32"/>
+          <w:highlight w:val="yellow"/>
+        </w:rPr>
+        <w:tab/>
+      </w:r>
+      <w:r>
+        <w:rPr>
+          <w:sz w:val="32"/>
+          <w:szCs w:val="32"/>
+          <w:highlight w:val="yellow"/>
+        </w:rPr>
+        <w:tab/>
+      </w:r>
+      <w:r>
+        <w:rPr>
+          <w:sz w:val="32"/>
+          <w:szCs w:val="32"/>
+          <w:highlight w:val="yellow"/>
+        </w:rPr>
+        <w:tab/>
+      </w:r>
+      <w:proofErr w:type="spellStart"/>
+      <w:r>
+        <w:rPr>
+          <w:sz w:val="32"/>
+          <w:szCs w:val="32"/>
+          <w:highlight w:val="yellow"/>
+        </w:rPr>
+        <w:t>ArithmeticExeption</w:t>
+      </w:r>
+      <w:proofErr w:type="spellEnd"/>
+      <w:r>
+        <w:rPr>
+          <w:sz w:val="32"/>
+          <w:szCs w:val="32"/>
+          <w:highlight w:val="yellow"/>
+        </w:rPr>
+        <w:t xml:space="preserve"> </w:t>
+      </w:r>
+    </w:p>
+    <w:p>
+      <w:pPr>
+        <w:ind w:left="720"/>
+        <w:rPr>
+          <w:sz w:val="32"/>
+          <w:szCs w:val="32"/>
+        </w:rPr>
+      </w:pPr>
+      <w:r>
+        <w:rPr>
+          <w:sz w:val="32"/>
+          <w:szCs w:val="32"/>
+          <w:highlight w:val="yellow"/>
+        </w:rPr>
+        <w:tab/>
+      </w:r>
+      <w:proofErr w:type="spellStart"/>
+      <w:r>
+        <w:rPr>
+          <w:sz w:val="32"/>
+          <w:szCs w:val="32"/>
+          <w:highlight w:val="yellow"/>
+        </w:rPr>
+        <w:t>SQLException</w:t>
+      </w:r>
+      <w:proofErr w:type="spellEnd"/>
+      <w:r>
+        <w:rPr>
+          <w:sz w:val="32"/>
+          <w:szCs w:val="32"/>
+          <w:highlight w:val="yellow"/>
+        </w:rPr>
+        <w:t xml:space="preserve"> </w:t>
+      </w:r>
+      <w:r>
+        <w:rPr>
+          <w:sz w:val="32"/>
+          <w:szCs w:val="32"/>
+          <w:highlight w:val="yellow"/>
+        </w:rPr>
+        <w:tab/>
+      </w:r>
+      <w:r>
+        <w:rPr>
+          <w:sz w:val="32"/>
+          <w:szCs w:val="32"/>
+          <w:highlight w:val="yellow"/>
+        </w:rPr>
+        <w:tab/>
+      </w:r>
+      <w:proofErr w:type="spellStart"/>
+      <w:r>
+        <w:rPr>
+          <w:sz w:val="32"/>
+          <w:szCs w:val="32"/>
+          <w:highlight w:val="yellow"/>
+        </w:rPr>
+        <w:t>NumberFormatException</w:t>
+      </w:r>
+      <w:proofErr w:type="spellEnd"/>
+      <w:r>
+        <w:rPr>
+          <w:sz w:val="32"/>
+          <w:szCs w:val="32"/>
+        </w:rPr>
+        <w:t xml:space="preserve"> </w:t>
+      </w:r>
+    </w:p>
+    <w:p>
+      <w:pPr>
+        <w:ind w:left="720"/>
+        <w:rPr>
+          <w:sz w:val="32"/>
+          <w:szCs w:val="32"/>
+        </w:rPr>
+      </w:pPr>
+    </w:p>
+    <w:p>
+      <w:pPr>
+        <w:ind w:left="720"/>
+        <w:rPr>
+          <w:sz w:val="32"/>
+          <w:szCs w:val="32"/>
+        </w:rPr>
+      </w:pPr>
+    </w:p>
+    <w:p>
+      <w:pPr>
+        <w:ind w:left="720"/>
+        <w:rPr>
+          <w:sz w:val="32"/>
+          <w:szCs w:val="32"/>
+        </w:rPr>
+      </w:pPr>
+      <w:r>
+        <w:rPr>
+          <w:sz w:val="32"/>
+          <w:szCs w:val="32"/>
+        </w:rPr>
+        <w:t xml:space="preserve">To handle both checked as well as unchecked exception java provided totally 5 keywords. </w:t>
+      </w:r>
+    </w:p>
+    <w:p>
+      <w:pPr>
+        <w:ind w:left="720"/>
+        <w:rPr>
+          <w:sz w:val="32"/>
+          <w:szCs w:val="32"/>
+        </w:rPr>
+      </w:pPr>
+    </w:p>
+    <w:p>
+      <w:pPr>
+        <w:pStyle w:val="ListParagraph"/>
+        <w:numPr>
+          <w:ilvl w:val="0"/>
+          <w:numId w:val="31"/>
+        </w:numPr>
+        <w:rPr>
+          <w:sz w:val="32"/>
+          <w:szCs w:val="32"/>
+        </w:rPr>
+      </w:pPr>
+      <w:r>
+        <w:rPr>
+          <w:sz w:val="32"/>
+          <w:szCs w:val="32"/>
+        </w:rPr>
+        <w:t xml:space="preserve">try </w:t>
+      </w:r>
+    </w:p>
+    <w:p>
+      <w:pPr>
+        <w:pStyle w:val="ListParagraph"/>
+        <w:numPr>
+          <w:ilvl w:val="0"/>
+          <w:numId w:val="31"/>
+        </w:numPr>
+        <w:rPr>
+          <w:sz w:val="32"/>
+          <w:szCs w:val="32"/>
+        </w:rPr>
+      </w:pPr>
+      <w:r>
+        <w:rPr>
+          <w:sz w:val="32"/>
+          <w:szCs w:val="32"/>
+        </w:rPr>
+        <w:t xml:space="preserve">catch </w:t>
+      </w:r>
+    </w:p>
+    <w:p>
+      <w:pPr>
+        <w:pStyle w:val="ListParagraph"/>
+        <w:numPr>
+          <w:ilvl w:val="0"/>
+          <w:numId w:val="31"/>
+        </w:numPr>
+        <w:rPr>
+          <w:sz w:val="32"/>
+          <w:szCs w:val="32"/>
+        </w:rPr>
+      </w:pPr>
+      <w:r>
+        <w:rPr>
+          <w:sz w:val="32"/>
+          <w:szCs w:val="32"/>
+        </w:rPr>
+        <w:t xml:space="preserve">finally </w:t>
+      </w:r>
+    </w:p>
+    <w:p>
+      <w:pPr>
+        <w:pStyle w:val="ListParagraph"/>
+        <w:numPr>
+          <w:ilvl w:val="0"/>
+          <w:numId w:val="31"/>
+        </w:numPr>
+        <w:rPr>
+          <w:sz w:val="32"/>
+          <w:szCs w:val="32"/>
+        </w:rPr>
+      </w:pPr>
+      <w:r>
+        <w:rPr>
+          <w:sz w:val="32"/>
+          <w:szCs w:val="32"/>
+        </w:rPr>
+        <w:t xml:space="preserve">throw </w:t>
+      </w:r>
+    </w:p>
+    <w:p>
+      <w:pPr>
+        <w:pStyle w:val="ListParagraph"/>
+        <w:numPr>
+          <w:ilvl w:val="0"/>
+          <w:numId w:val="31"/>
+        </w:numPr>
+        <w:rPr>
+          <w:sz w:val="32"/>
+          <w:szCs w:val="32"/>
+        </w:rPr>
+      </w:pPr>
+      <w:r>
+        <w:rPr>
+          <w:sz w:val="32"/>
+          <w:szCs w:val="32"/>
+        </w:rPr>
+        <w:t xml:space="preserve">throws </w:t>
+      </w:r>
+    </w:p>
+    <w:p>
+      <w:pPr>
+        <w:rPr>
+          <w:sz w:val="32"/>
+          <w:szCs w:val="32"/>
+        </w:rPr>
+      </w:pPr>
+    </w:p>
+    <w:p>
+      <w:pPr>
+        <w:rPr>
+          <w:b/>
+          <w:bCs/>
+          <w:sz w:val="32"/>
+          <w:szCs w:val="32"/>
+        </w:rPr>
+      </w:pPr>
+      <w:r>
+        <w:rPr>
+          <w:sz w:val="32"/>
+          <w:szCs w:val="32"/>
+        </w:rPr>
+        <w:tab/>
+      </w:r>
+      <w:r>
+        <w:rPr>
+          <w:b/>
+          <w:bCs/>
+          <w:sz w:val="32"/>
+          <w:szCs w:val="32"/>
+        </w:rPr>
+        <w:t xml:space="preserve">unchecked exception </w:t>
+      </w:r>
+    </w:p>
+    <w:p>
+      <w:pPr>
+        <w:rPr>
+          <w:sz w:val="32"/>
+          <w:szCs w:val="32"/>
+        </w:rPr>
+      </w:pPr>
+      <w:r>
+        <w:rPr>
+          <w:sz w:val="32"/>
+          <w:szCs w:val="32"/>
+        </w:rPr>
+        <w:tab/>
+      </w:r>
+      <w:r>
+        <w:rPr>
+          <w:sz w:val="32"/>
+          <w:szCs w:val="32"/>
+        </w:rPr>
+        <w:tab/>
+      </w:r>
+      <w:r>
+        <w:rPr>
+          <w:sz w:val="32"/>
+          <w:szCs w:val="32"/>
+        </w:rPr>
+        <w:tab/>
+      </w:r>
+      <w:r>
+        <w:rPr>
+          <w:sz w:val="32"/>
+          <w:szCs w:val="32"/>
+        </w:rPr>
+        <w:t xml:space="preserve"> </w:t>
+      </w:r>
+    </w:p>
+    <w:p>
+      <w:pPr>
+        <w:rPr>
+          <w:sz w:val="32"/>
+          <w:szCs w:val="32"/>
+        </w:rPr>
+      </w:pPr>
+    </w:p>
+    <w:p>
+      <w:pPr>
+        <w:rPr>
+          <w:b/>
+          <w:bCs/>
+          <w:sz w:val="32"/>
+          <w:szCs w:val="32"/>
+        </w:rPr>
+      </w:pPr>
+      <w:r>
+        <w:rPr>
+          <w:sz w:val="32"/>
+          <w:szCs w:val="32"/>
+        </w:rPr>
+        <w:tab/>
+      </w:r>
+      <w:r>
+        <w:rPr>
+          <w:b/>
+          <w:bCs/>
+          <w:sz w:val="32"/>
+          <w:szCs w:val="32"/>
+        </w:rPr>
+        <w:t xml:space="preserve">try catch block </w:t>
+      </w:r>
+    </w:p>
+    <w:p>
+      <w:pPr>
+        <w:rPr>
+          <w:sz w:val="32"/>
+          <w:szCs w:val="32"/>
+        </w:rPr>
+      </w:pPr>
+    </w:p>
+    <w:p>
+      <w:pPr>
+        <w:rPr>
+          <w:sz w:val="32"/>
+          <w:szCs w:val="32"/>
+        </w:rPr>
+      </w:pPr>
+      <w:r>
+        <w:rPr>
+          <w:sz w:val="32"/>
+          <w:szCs w:val="32"/>
+        </w:rPr>
+        <w:tab/>
+        <w:t xml:space="preserve">syntax </w:t>
+      </w:r>
+    </w:p>
+    <w:p>
+      <w:pPr>
+        <w:rPr>
+          <w:sz w:val="32"/>
+          <w:szCs w:val="32"/>
+        </w:rPr>
+      </w:pPr>
+    </w:p>
+    <w:p>
+      <w:pPr>
+        <w:rPr>
+          <w:sz w:val="32"/>
+          <w:szCs w:val="32"/>
+        </w:rPr>
+      </w:pPr>
+      <w:r>
+        <w:rPr>
+          <w:sz w:val="32"/>
+          <w:szCs w:val="32"/>
+        </w:rPr>
+        <w:tab/>
+        <w:t>try {</w:t>
+      </w:r>
+    </w:p>
+    <w:p>
+      <w:pPr>
+        <w:ind w:left="720" w:firstLine="720"/>
+        <w:rPr>
+          <w:sz w:val="32"/>
+          <w:szCs w:val="32"/>
+        </w:rPr>
+      </w:pPr>
+      <w:r>
+        <w:rPr>
+          <w:sz w:val="32"/>
+          <w:szCs w:val="32"/>
+        </w:rPr>
+        <w:t xml:space="preserve">try block </w:t>
+      </w:r>
+    </w:p>
+    <w:p>
+      <w:pPr>
+        <w:ind w:firstLine="720"/>
+        <w:rPr>
+          <w:sz w:val="32"/>
+          <w:szCs w:val="32"/>
+        </w:rPr>
+      </w:pPr>
+      <w:r>
+        <w:rPr>
+          <w:sz w:val="32"/>
+          <w:szCs w:val="32"/>
+        </w:rPr>
+        <w:t>}catch(Exception e) {</w:t>
+      </w:r>
+    </w:p>
+    <w:p>
+      <w:pPr>
+        <w:ind w:firstLine="720"/>
+        <w:rPr>
+          <w:sz w:val="32"/>
+          <w:szCs w:val="32"/>
+        </w:rPr>
+      </w:pPr>
+      <w:r>
+        <w:rPr>
+          <w:sz w:val="32"/>
+          <w:szCs w:val="32"/>
+        </w:rPr>
+        <w:tab/>
+      </w:r>
+      <w:r>
+        <w:rPr>
+          <w:sz w:val="32"/>
+          <w:szCs w:val="32"/>
+        </w:rPr>
+        <w:t>c</w:t>
+      </w:r>
+      <w:r>
+        <w:rPr>
+          <w:sz w:val="32"/>
+          <w:szCs w:val="32"/>
+        </w:rPr>
+        <w:t xml:space="preserve">atch block </w:t>
+      </w:r>
+    </w:p>
+    <w:p>
+      <w:pPr>
+        <w:ind w:firstLine="720"/>
+        <w:rPr>
+          <w:sz w:val="32"/>
+          <w:szCs w:val="32"/>
+        </w:rPr>
+      </w:pPr>
+      <w:r>
+        <w:rPr>
+          <w:sz w:val="32"/>
+          <w:szCs w:val="32"/>
+        </w:rPr>
+        <w:t>}</w:t>
+      </w:r>
+    </w:p>
+    <w:p>
+      <w:pPr>
+        <w:ind w:firstLine="720"/>
+        <w:rPr>
+          <w:sz w:val="32"/>
+          <w:szCs w:val="32"/>
+        </w:rPr>
+      </w:pPr>
+    </w:p>
+    <w:p>
+      <w:pPr>
+        <w:ind w:firstLine="720"/>
+        <w:rPr>
+          <w:sz w:val="32"/>
+          <w:szCs w:val="32"/>
+        </w:rPr>
+      </w:pPr>
     </w:p>
     <w:sectPr>
       <w:pgSz w:w="11906" w:h="16838"/>
@@ -2937,6 +5957,95 @@
     </w:lvl>
   </w:abstractNum>
   <w:abstractNum w:abstractNumId="21" w15:restartNumberingAfterBreak="0">
+    <w:nsid w:val="68BD64A2"/>
+    <w:multiLevelType w:val="hybridMultilevel"/>
+    <w:tmpl w:val="90D2609A"/>
+    <w:lvl w:ilvl="0" w:tplc="C610E5C6">
+      <w:start w:val="1"/>
+      <w:numFmt w:val="decimal"/>
+      <w:lvlText w:val="%1."/>
+      <w:lvlJc w:val="left"/>
+      <w:pPr>
+        <w:ind w:left="1080" w:hanging="360"/>
+      </w:pPr>
+      <w:rPr>
+        <w:rFonts w:hint="default"/>
+      </w:rPr>
+    </w:lvl>
+    <w:lvl w:ilvl="1" w:tplc="40090019" w:tentative="1">
+      <w:start w:val="1"/>
+      <w:numFmt w:val="lowerLetter"/>
+      <w:lvlText w:val="%2."/>
+      <w:lvlJc w:val="left"/>
+      <w:pPr>
+        <w:ind w:left="1800" w:hanging="360"/>
+      </w:pPr>
+    </w:lvl>
+    <w:lvl w:ilvl="2" w:tplc="4009001B" w:tentative="1">
+      <w:start w:val="1"/>
+      <w:numFmt w:val="lowerRoman"/>
+      <w:lvlText w:val="%3."/>
+      <w:lvlJc w:val="right"/>
+      <w:pPr>
+        <w:ind w:left="2520" w:hanging="180"/>
+      </w:pPr>
+    </w:lvl>
+    <w:lvl w:ilvl="3" w:tplc="4009000F" w:tentative="1">
+      <w:start w:val="1"/>
+      <w:numFmt w:val="decimal"/>
+      <w:lvlText w:val="%4."/>
+      <w:lvlJc w:val="left"/>
+      <w:pPr>
+        <w:ind w:left="3240" w:hanging="360"/>
+      </w:pPr>
+    </w:lvl>
+    <w:lvl w:ilvl="4" w:tplc="40090019" w:tentative="1">
+      <w:start w:val="1"/>
+      <w:numFmt w:val="lowerLetter"/>
+      <w:lvlText w:val="%5."/>
+      <w:lvlJc w:val="left"/>
+      <w:pPr>
+        <w:ind w:left="3960" w:hanging="360"/>
+      </w:pPr>
+    </w:lvl>
+    <w:lvl w:ilvl="5" w:tplc="4009001B" w:tentative="1">
+      <w:start w:val="1"/>
+      <w:numFmt w:val="lowerRoman"/>
+      <w:lvlText w:val="%6."/>
+      <w:lvlJc w:val="right"/>
+      <w:pPr>
+        <w:ind w:left="4680" w:hanging="180"/>
+      </w:pPr>
+    </w:lvl>
+    <w:lvl w:ilvl="6" w:tplc="4009000F" w:tentative="1">
+      <w:start w:val="1"/>
+      <w:numFmt w:val="decimal"/>
+      <w:lvlText w:val="%7."/>
+      <w:lvlJc w:val="left"/>
+      <w:pPr>
+        <w:ind w:left="5400" w:hanging="360"/>
+      </w:pPr>
+    </w:lvl>
+    <w:lvl w:ilvl="7" w:tplc="40090019" w:tentative="1">
+      <w:start w:val="1"/>
+      <w:numFmt w:val="lowerLetter"/>
+      <w:lvlText w:val="%8."/>
+      <w:lvlJc w:val="left"/>
+      <w:pPr>
+        <w:ind w:left="6120" w:hanging="360"/>
+      </w:pPr>
+    </w:lvl>
+    <w:lvl w:ilvl="8" w:tplc="4009001B" w:tentative="1">
+      <w:start w:val="1"/>
+      <w:numFmt w:val="lowerRoman"/>
+      <w:lvlText w:val="%9."/>
+      <w:lvlJc w:val="right"/>
+      <w:pPr>
+        <w:ind w:left="6840" w:hanging="180"/>
+      </w:pPr>
+    </w:lvl>
+  </w:abstractNum>
+  <w:abstractNum w:abstractNumId="22" w15:restartNumberingAfterBreak="0">
     <w:nsid w:val="68D8002A"/>
     <w:multiLevelType w:val="hybridMultilevel"/>
     <w:tmpl w:val="0584E6F8"/>
@@ -3025,7 +6134,7 @@
       </w:pPr>
     </w:lvl>
   </w:abstractNum>
-  <w:abstractNum w:abstractNumId="22" w15:restartNumberingAfterBreak="0">
+  <w:abstractNum w:abstractNumId="23" w15:restartNumberingAfterBreak="0">
     <w:nsid w:val="6A366F51"/>
     <w:multiLevelType w:val="hybridMultilevel"/>
     <w:tmpl w:val="E8D25572"/>
@@ -3114,7 +6223,7 @@
       </w:pPr>
     </w:lvl>
   </w:abstractNum>
-  <w:abstractNum w:abstractNumId="23" w15:restartNumberingAfterBreak="0">
+  <w:abstractNum w:abstractNumId="24" w15:restartNumberingAfterBreak="0">
     <w:nsid w:val="6CE728FB"/>
     <w:multiLevelType w:val="hybridMultilevel"/>
     <w:tmpl w:val="0EDC8EF0"/>
@@ -3203,7 +6312,7 @@
       </w:pPr>
     </w:lvl>
   </w:abstractNum>
-  <w:abstractNum w:abstractNumId="24" w15:restartNumberingAfterBreak="0">
+  <w:abstractNum w:abstractNumId="25" w15:restartNumberingAfterBreak="0">
     <w:nsid w:val="6FAA0D11"/>
     <w:multiLevelType w:val="hybridMultilevel"/>
     <w:tmpl w:val="7780CB52"/>
@@ -3292,7 +6401,7 @@
       </w:pPr>
     </w:lvl>
   </w:abstractNum>
-  <w:abstractNum w:abstractNumId="25" w15:restartNumberingAfterBreak="0">
+  <w:abstractNum w:abstractNumId="26" w15:restartNumberingAfterBreak="0">
     <w:nsid w:val="73BB1BCC"/>
     <w:multiLevelType w:val="hybridMultilevel"/>
     <w:tmpl w:val="1E60A53C"/>
@@ -3381,7 +6490,7 @@
       </w:pPr>
     </w:lvl>
   </w:abstractNum>
-  <w:abstractNum w:abstractNumId="26" w15:restartNumberingAfterBreak="0">
+  <w:abstractNum w:abstractNumId="27" w15:restartNumberingAfterBreak="0">
     <w:nsid w:val="74CD2874"/>
     <w:multiLevelType w:val="hybridMultilevel"/>
     <w:tmpl w:val="554246C0"/>
@@ -3470,7 +6579,7 @@
       </w:pPr>
     </w:lvl>
   </w:abstractNum>
-  <w:abstractNum w:abstractNumId="27" w15:restartNumberingAfterBreak="0">
+  <w:abstractNum w:abstractNumId="28" w15:restartNumberingAfterBreak="0">
     <w:nsid w:val="78BA50D3"/>
     <w:multiLevelType w:val="hybridMultilevel"/>
     <w:tmpl w:val="5B94B868"/>
@@ -3559,7 +6668,7 @@
       </w:pPr>
     </w:lvl>
   </w:abstractNum>
-  <w:abstractNum w:abstractNumId="28" w15:restartNumberingAfterBreak="0">
+  <w:abstractNum w:abstractNumId="29" w15:restartNumberingAfterBreak="0">
     <w:nsid w:val="7A3940A0"/>
     <w:multiLevelType w:val="hybridMultilevel"/>
     <w:tmpl w:val="55E23FA6"/>
@@ -3648,7 +6757,7 @@
       </w:pPr>
     </w:lvl>
   </w:abstractNum>
-  <w:abstractNum w:abstractNumId="29" w15:restartNumberingAfterBreak="0">
+  <w:abstractNum w:abstractNumId="30" w15:restartNumberingAfterBreak="0">
     <w:nsid w:val="7D904BB1"/>
     <w:multiLevelType w:val="hybridMultilevel"/>
     <w:tmpl w:val="EFEA96C8"/>
@@ -3744,16 +6853,16 @@
     <w:abstractNumId w:val="3"/>
   </w:num>
   <w:num w:numId="3" w16cid:durableId="677194471">
-    <w:abstractNumId w:val="26"/>
+    <w:abstractNumId w:val="27"/>
   </w:num>
   <w:num w:numId="4" w16cid:durableId="443698087">
-    <w:abstractNumId w:val="21"/>
+    <w:abstractNumId w:val="22"/>
   </w:num>
   <w:num w:numId="5" w16cid:durableId="1302614478">
     <w:abstractNumId w:val="1"/>
   </w:num>
   <w:num w:numId="6" w16cid:durableId="216212616">
-    <w:abstractNumId w:val="28"/>
+    <w:abstractNumId w:val="29"/>
   </w:num>
   <w:num w:numId="7" w16cid:durableId="1643998912">
     <w:abstractNumId w:val="6"/>
@@ -3765,7 +6874,7 @@
     <w:abstractNumId w:val="16"/>
   </w:num>
   <w:num w:numId="10" w16cid:durableId="860125872">
-    <w:abstractNumId w:val="22"/>
+    <w:abstractNumId w:val="23"/>
   </w:num>
   <w:num w:numId="11" w16cid:durableId="1200122729">
     <w:abstractNumId w:val="8"/>
@@ -3774,7 +6883,7 @@
     <w:abstractNumId w:val="2"/>
   </w:num>
   <w:num w:numId="13" w16cid:durableId="2052682978">
-    <w:abstractNumId w:val="24"/>
+    <w:abstractNumId w:val="25"/>
   </w:num>
   <w:num w:numId="14" w16cid:durableId="1016464611">
     <w:abstractNumId w:val="10"/>
@@ -3789,16 +6898,16 @@
     <w:abstractNumId w:val="18"/>
   </w:num>
   <w:num w:numId="18" w16cid:durableId="803817082">
-    <w:abstractNumId w:val="27"/>
+    <w:abstractNumId w:val="28"/>
   </w:num>
   <w:num w:numId="19" w16cid:durableId="581186021">
     <w:abstractNumId w:val="9"/>
   </w:num>
   <w:num w:numId="20" w16cid:durableId="1581016119">
-    <w:abstractNumId w:val="23"/>
+    <w:abstractNumId w:val="24"/>
   </w:num>
   <w:num w:numId="21" w16cid:durableId="1332635278">
-    <w:abstractNumId w:val="25"/>
+    <w:abstractNumId w:val="26"/>
   </w:num>
   <w:num w:numId="22" w16cid:durableId="1836725215">
     <w:abstractNumId w:val="13"/>
@@ -3813,7 +6922,7 @@
     <w:abstractNumId w:val="15"/>
   </w:num>
   <w:num w:numId="26" w16cid:durableId="1537310431">
-    <w:abstractNumId w:val="29"/>
+    <w:abstractNumId w:val="30"/>
   </w:num>
   <w:num w:numId="27" w16cid:durableId="1894996283">
     <w:abstractNumId w:val="5"/>
@@ -3826,6 +6935,9 @@
   </w:num>
   <w:num w:numId="30" w16cid:durableId="989745012">
     <w:abstractNumId w:val="7"/>
+  </w:num>
+  <w:num w:numId="31" w16cid:durableId="1373534198">
+    <w:abstractNumId w:val="21"/>
   </w:num>
 </w:numbering>
 </file>

--- a/Day 5 - 22-10-2025 - Java OOPs concept - access specifiers, packages and exception handling.docx
+++ b/Day 5 - 22-10-2025 - Java OOPs concept - access specifiers, packages and exception handling.docx
@@ -2686,7 +2686,7 @@
           </mc:Choice>
           <mc:Fallback>
             <w:pict>
-              <v:shapetype w14:anchorId="2F35FFAF" id="_x0000_t32" coordsize="21600,21600" o:spt="32" o:oned="t" path="m,l21600,21600e" filled="f">
+              <v:shapetype w14:anchorId="005375D9" id="_x0000_t32" coordsize="21600,21600" o:spt="32" o:oned="t" path="m,l21600,21600e" filled="f">
                 <v:path arrowok="t" fillok="f" o:connecttype="none"/>
                 <o:lock v:ext="edit" shapetype="t"/>
               </v:shapetype>
@@ -2819,7 +2819,7 @@
           </mc:Choice>
           <mc:Fallback>
             <w:pict>
-              <v:shape w14:anchorId="173887A5" id="Straight Arrow Connector 3" o:spid="_x0000_s1026" type="#_x0000_t32" style="position:absolute;margin-left:199.7pt;margin-top:20.75pt;width:70.1pt;height:42.55pt;z-index:251661312;visibility:visible;mso-wrap-style:square;mso-wrap-distance-left:9pt;mso-wrap-distance-top:0;mso-wrap-distance-right:9pt;mso-wrap-distance-bottom:0;mso-position-horizontal:absolute;mso-position-horizontal-relative:text;mso-position-vertical:absolute;mso-position-vertical-relative:text" o:gfxdata="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" strokecolor="#4472c4 [3204]" strokeweight=".5pt">
+              <v:shape w14:anchorId="27FAEAF5" id="Straight Arrow Connector 3" o:spid="_x0000_s1026" type="#_x0000_t32" style="position:absolute;margin-left:199.7pt;margin-top:20.75pt;width:70.1pt;height:42.55pt;z-index:251661312;visibility:visible;mso-wrap-style:square;mso-wrap-distance-left:9pt;mso-wrap-distance-top:0;mso-wrap-distance-right:9pt;mso-wrap-distance-bottom:0;mso-position-horizontal:absolute;mso-position-horizontal-relative:text;mso-position-vertical:absolute;mso-position-vertical-relative:text" o:gfxdata="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" strokecolor="#4472c4 [3204]" strokeweight=".5pt">
                 <v:stroke endarrow="block" joinstyle="miter"/>
               </v:shape>
             </w:pict>
@@ -2887,7 +2887,7 @@
           </mc:Choice>
           <mc:Fallback>
             <w:pict>
-              <v:shape w14:anchorId="66618AE5" id="Straight Arrow Connector 2" o:spid="_x0000_s1026" type="#_x0000_t32" style="position:absolute;margin-left:130.85pt;margin-top:17.6pt;width:70.75pt;height:45.7pt;flip:x;z-index:251660288;visibility:visible;mso-wrap-style:square;mso-wrap-distance-left:9pt;mso-wrap-distance-top:0;mso-wrap-distance-right:9pt;mso-wrap-distance-bottom:0;mso-position-horizontal:absolute;mso-position-horizontal-relative:text;mso-position-vertical:absolute;mso-position-vertical-relative:text" o:gfxdata="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" strokecolor="#4472c4 [3204]" strokeweight=".5pt">
+              <v:shape w14:anchorId="7F076214" id="Straight Arrow Connector 2" o:spid="_x0000_s1026" type="#_x0000_t32" style="position:absolute;margin-left:130.85pt;margin-top:17.6pt;width:70.75pt;height:45.7pt;flip:x;z-index:251660288;visibility:visible;mso-wrap-style:square;mso-wrap-distance-left:9pt;mso-wrap-distance-top:0;mso-wrap-distance-right:9pt;mso-wrap-distance-bottom:0;mso-position-horizontal:absolute;mso-position-horizontal-relative:text;mso-position-vertical:absolute;mso-position-vertical-relative:text" o:gfxdata="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" strokecolor="#4472c4 [3204]" strokeweight=".5pt">
                 <v:stroke endarrow="block" joinstyle="miter"/>
               </v:shape>
             </w:pict>
@@ -3023,7 +3023,7 @@
           </mc:Choice>
           <mc:Fallback>
             <w:pict>
-              <v:shape w14:anchorId="2ABC2604" id="Straight Arrow Connector 5" o:spid="_x0000_s1026" type="#_x0000_t32" style="position:absolute;margin-left:301.15pt;margin-top:18.9pt;width:19.4pt;height:75.75pt;z-index:251663360;visibility:visible;mso-wrap-style:square;mso-wrap-distance-left:9pt;mso-wrap-distance-top:0;mso-wrap-distance-right:9pt;mso-wrap-distance-bottom:0;mso-position-horizontal:absolute;mso-position-horizontal-relative:text;mso-position-vertical:absolute;mso-position-vertical-relative:text" o:gfxdata="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" strokecolor="#4472c4 [3204]" strokeweight=".5pt">
+              <v:shape w14:anchorId="71B91DDC" id="Straight Arrow Connector 5" o:spid="_x0000_s1026" type="#_x0000_t32" style="position:absolute;margin-left:301.15pt;margin-top:18.9pt;width:19.4pt;height:75.75pt;z-index:251663360;visibility:visible;mso-wrap-style:square;mso-wrap-distance-left:9pt;mso-wrap-distance-top:0;mso-wrap-distance-right:9pt;mso-wrap-distance-bottom:0;mso-position-horizontal:absolute;mso-position-horizontal-relative:text;mso-position-vertical:absolute;mso-position-vertical-relative:text" o:gfxdata="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" strokecolor="#4472c4 [3204]" strokeweight=".5pt">
                 <v:stroke endarrow="block" joinstyle="miter"/>
               </v:shape>
             </w:pict>
@@ -3091,7 +3091,7 @@
           </mc:Choice>
           <mc:Fallback>
             <w:pict>
-              <v:shape w14:anchorId="325E9D2C" id="Straight Arrow Connector 4" o:spid="_x0000_s1026" type="#_x0000_t32" style="position:absolute;margin-left:150.9pt;margin-top:17.05pt;width:108.95pt;height:76.4pt;flip:x;z-index:251662336;visibility:visible;mso-wrap-style:square;mso-wrap-distance-left:9pt;mso-wrap-distance-top:0;mso-wrap-distance-right:9pt;mso-wrap-distance-bottom:0;mso-position-horizontal:absolute;mso-position-horizontal-relative:text;mso-position-vertical:absolute;mso-position-vertical-relative:text" o:gfxdata="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" strokecolor="#4472c4 [3204]" strokeweight=".5pt">
+              <v:shape w14:anchorId="64623742" id="Straight Arrow Connector 4" o:spid="_x0000_s1026" type="#_x0000_t32" style="position:absolute;margin-left:150.9pt;margin-top:17.05pt;width:108.95pt;height:76.4pt;flip:x;z-index:251662336;visibility:visible;mso-wrap-style:square;mso-wrap-distance-left:9pt;mso-wrap-distance-top:0;mso-wrap-distance-right:9pt;mso-wrap-distance-bottom:0;mso-position-horizontal:absolute;mso-position-horizontal-relative:text;mso-position-vertical:absolute;mso-position-vertical-relative:text" o:gfxdata="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" strokecolor="#4472c4 [3204]" strokeweight=".5pt">
                 <v:stroke endarrow="block" joinstyle="miter"/>
               </v:shape>
             </w:pict>
@@ -3251,7 +3251,7 @@
           </mc:Choice>
           <mc:Fallback>
             <w:pict>
-              <v:shape w14:anchorId="227260A7" id="Straight Arrow Connector 8" o:spid="_x0000_s1026" type="#_x0000_t32" style="position:absolute;margin-left:123.95pt;margin-top:15pt;width:1.9pt;height:111.45pt;flip:x;z-index:251666432;visibility:visible;mso-wrap-style:square;mso-wrap-distance-left:9pt;mso-wrap-distance-top:0;mso-wrap-distance-right:9pt;mso-wrap-distance-bottom:0;mso-position-horizontal:absolute;mso-position-horizontal-relative:text;mso-position-vertical:absolute;mso-position-vertical-relative:text" o:gfxdata="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" strokecolor="#4472c4 [3204]" strokeweight=".5pt">
+              <v:shape w14:anchorId="1B0AF94D" id="Straight Arrow Connector 8" o:spid="_x0000_s1026" type="#_x0000_t32" style="position:absolute;margin-left:123.95pt;margin-top:15pt;width:1.9pt;height:111.45pt;flip:x;z-index:251666432;visibility:visible;mso-wrap-style:square;mso-wrap-distance-left:9pt;mso-wrap-distance-top:0;mso-wrap-distance-right:9pt;mso-wrap-distance-bottom:0;mso-position-horizontal:absolute;mso-position-horizontal-relative:text;mso-position-vertical:absolute;mso-position-vertical-relative:text" o:gfxdata="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" strokecolor="#4472c4 [3204]" strokeweight=".5pt">
                 <v:stroke endarrow="block" joinstyle="miter"/>
               </v:shape>
             </w:pict>
@@ -3319,7 +3319,7 @@
           </mc:Choice>
           <mc:Fallback>
             <w:pict>
-              <v:shape w14:anchorId="55A0A983" id="Straight Arrow Connector 6" o:spid="_x0000_s1026" type="#_x0000_t32" style="position:absolute;margin-left:305.55pt;margin-top:14.35pt;width:0;height:50.7pt;z-index:251664384;visibility:visible;mso-wrap-style:square;mso-wrap-distance-left:9pt;mso-wrap-distance-top:0;mso-wrap-distance-right:9pt;mso-wrap-distance-bottom:0;mso-position-horizontal:absolute;mso-position-horizontal-relative:text;mso-position-vertical:absolute;mso-position-vertical-relative:text" o:gfxdata="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" strokecolor="#4472c4 [3204]" strokeweight=".5pt">
+              <v:shape w14:anchorId="5FD802E4" id="Straight Arrow Connector 6" o:spid="_x0000_s1026" type="#_x0000_t32" style="position:absolute;margin-left:305.55pt;margin-top:14.35pt;width:0;height:50.7pt;z-index:251664384;visibility:visible;mso-wrap-style:square;mso-wrap-distance-left:9pt;mso-wrap-distance-top:0;mso-wrap-distance-right:9pt;mso-wrap-distance-bottom:0;mso-position-horizontal:absolute;mso-position-horizontal-relative:text;mso-position-vertical:absolute;mso-position-vertical-relative:text" o:gfxdata="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" strokecolor="#4472c4 [3204]" strokeweight=".5pt">
                 <v:stroke endarrow="block" joinstyle="miter"/>
               </v:shape>
             </w:pict>
@@ -3470,7 +3470,7 @@
           </mc:Choice>
           <mc:Fallback>
             <w:pict>
-              <v:shape w14:anchorId="3E8745C2" id="Straight Arrow Connector 7" o:spid="_x0000_s1026" type="#_x0000_t32" style="position:absolute;margin-left:304.3pt;margin-top:11.9pt;width:1pt;height:53.85pt;flip:x;z-index:251665408;visibility:visible;mso-wrap-style:square;mso-wrap-distance-left:9pt;mso-wrap-distance-top:0;mso-wrap-distance-right:9pt;mso-wrap-distance-bottom:0;mso-position-horizontal:absolute;mso-position-horizontal-relative:text;mso-position-vertical:absolute;mso-position-vertical-relative:text" o:gfxdata="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" strokecolor="#4472c4 [3204]" strokeweight=".5pt">
+              <v:shape w14:anchorId="27274629" id="Straight Arrow Connector 7" o:spid="_x0000_s1026" type="#_x0000_t32" style="position:absolute;margin-left:304.3pt;margin-top:11.9pt;width:1pt;height:53.85pt;flip:x;z-index:251665408;visibility:visible;mso-wrap-style:square;mso-wrap-distance-left:9pt;mso-wrap-distance-top:0;mso-wrap-distance-right:9pt;mso-wrap-distance-bottom:0;mso-position-horizontal:absolute;mso-position-horizontal-relative:text;mso-position-vertical:absolute;mso-position-vertical-relative:text" o:gfxdata="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" strokecolor="#4472c4 [3204]" strokeweight=".5pt">
                 <v:stroke endarrow="block" joinstyle="miter"/>
               </v:shape>
             </w:pict>
@@ -4074,6 +4074,1858 @@
           <w:szCs w:val="32"/>
         </w:rPr>
       </w:pPr>
+    </w:p>
+    <w:p>
+      <w:pPr>
+        <w:ind w:firstLine="720"/>
+        <w:rPr>
+          <w:sz w:val="32"/>
+          <w:szCs w:val="32"/>
+        </w:rPr>
+      </w:pPr>
+      <w:r>
+        <w:rPr>
+          <w:sz w:val="32"/>
+          <w:szCs w:val="32"/>
+        </w:rPr>
+        <w:lastRenderedPageBreak/>
+        <w:t xml:space="preserve">In java we can write try with multiple catch block </w:t>
+      </w:r>
+    </w:p>
+    <w:p>
+      <w:pPr>
+        <w:ind w:firstLine="720"/>
+        <w:rPr>
+          <w:sz w:val="32"/>
+          <w:szCs w:val="32"/>
+        </w:rPr>
+      </w:pPr>
+    </w:p>
+    <w:p>
+      <w:pPr>
+        <w:ind w:firstLine="720"/>
+        <w:rPr>
+          <w:sz w:val="32"/>
+          <w:szCs w:val="32"/>
+        </w:rPr>
+      </w:pPr>
+      <w:r>
+        <w:rPr>
+          <w:sz w:val="32"/>
+          <w:szCs w:val="32"/>
+        </w:rPr>
+        <w:t xml:space="preserve">Syntax </w:t>
+      </w:r>
+    </w:p>
+    <w:p>
+      <w:pPr>
+        <w:ind w:firstLine="720"/>
+        <w:rPr>
+          <w:sz w:val="32"/>
+          <w:szCs w:val="32"/>
+        </w:rPr>
+      </w:pPr>
+      <w:r>
+        <w:rPr>
+          <w:sz w:val="32"/>
+          <w:szCs w:val="32"/>
+        </w:rPr>
+        <w:t xml:space="preserve">This code handle 3 types of exception and base upon exception it generate it execute that particular try block. </w:t>
+      </w:r>
+    </w:p>
+    <w:p>
+      <w:pPr>
+        <w:ind w:firstLine="720"/>
+        <w:rPr>
+          <w:sz w:val="32"/>
+          <w:szCs w:val="32"/>
+        </w:rPr>
+      </w:pPr>
+      <w:r>
+        <w:rPr>
+          <w:sz w:val="32"/>
+          <w:szCs w:val="32"/>
+        </w:rPr>
+        <w:t>try{</w:t>
+      </w:r>
+    </w:p>
+    <w:p>
+      <w:pPr>
+        <w:ind w:firstLine="720"/>
+        <w:rPr>
+          <w:sz w:val="32"/>
+          <w:szCs w:val="32"/>
+        </w:rPr>
+      </w:pPr>
+    </w:p>
+    <w:p>
+      <w:pPr>
+        <w:ind w:firstLine="720"/>
+        <w:rPr>
+          <w:sz w:val="32"/>
+          <w:szCs w:val="32"/>
+        </w:rPr>
+      </w:pPr>
+      <w:r>
+        <w:rPr>
+          <w:sz w:val="32"/>
+          <w:szCs w:val="32"/>
+        </w:rPr>
+        <w:t>}catch(</w:t>
+      </w:r>
+      <w:proofErr w:type="spellStart"/>
+      <w:r>
+        <w:rPr>
+          <w:sz w:val="32"/>
+          <w:szCs w:val="32"/>
+        </w:rPr>
+        <w:t>ArithmeticException</w:t>
+      </w:r>
+      <w:proofErr w:type="spellEnd"/>
+      <w:r>
+        <w:rPr>
+          <w:sz w:val="32"/>
+          <w:szCs w:val="32"/>
+        </w:rPr>
+        <w:t xml:space="preserve"> e) {</w:t>
+      </w:r>
+    </w:p>
+    <w:p>
+      <w:pPr>
+        <w:ind w:firstLine="720"/>
+        <w:rPr>
+          <w:sz w:val="32"/>
+          <w:szCs w:val="32"/>
+        </w:rPr>
+      </w:pPr>
+    </w:p>
+    <w:p>
+      <w:pPr>
+        <w:ind w:firstLine="720"/>
+        <w:rPr>
+          <w:sz w:val="32"/>
+          <w:szCs w:val="32"/>
+        </w:rPr>
+      </w:pPr>
+      <w:r>
+        <w:rPr>
+          <w:sz w:val="32"/>
+          <w:szCs w:val="32"/>
+        </w:rPr>
+        <w:t>}catch(</w:t>
+      </w:r>
+      <w:proofErr w:type="spellStart"/>
+      <w:r>
+        <w:rPr>
+          <w:sz w:val="32"/>
+          <w:szCs w:val="32"/>
+        </w:rPr>
+        <w:t>NumberFormatException</w:t>
+      </w:r>
+      <w:proofErr w:type="spellEnd"/>
+      <w:r>
+        <w:rPr>
+          <w:sz w:val="32"/>
+          <w:szCs w:val="32"/>
+        </w:rPr>
+        <w:t xml:space="preserve"> e) {</w:t>
+      </w:r>
+    </w:p>
+    <w:p>
+      <w:pPr>
+        <w:ind w:firstLine="720"/>
+        <w:rPr>
+          <w:sz w:val="32"/>
+          <w:szCs w:val="32"/>
+        </w:rPr>
+      </w:pPr>
+    </w:p>
+    <w:p>
+      <w:pPr>
+        <w:ind w:firstLine="720"/>
+        <w:rPr>
+          <w:sz w:val="32"/>
+          <w:szCs w:val="32"/>
+        </w:rPr>
+      </w:pPr>
+      <w:r>
+        <w:rPr>
+          <w:sz w:val="32"/>
+          <w:szCs w:val="32"/>
+        </w:rPr>
+        <w:t>}catch(</w:t>
+      </w:r>
+      <w:proofErr w:type="spellStart"/>
+      <w:r>
+        <w:rPr>
+          <w:sz w:val="32"/>
+          <w:szCs w:val="32"/>
+        </w:rPr>
+        <w:t>ArrayIndexOutOfBounds</w:t>
+      </w:r>
+      <w:proofErr w:type="spellEnd"/>
+      <w:r>
+        <w:rPr>
+          <w:sz w:val="32"/>
+          <w:szCs w:val="32"/>
+        </w:rPr>
+        <w:t xml:space="preserve"> e) {</w:t>
+      </w:r>
+    </w:p>
+    <w:p>
+      <w:pPr>
+        <w:ind w:firstLine="720"/>
+        <w:rPr>
+          <w:sz w:val="32"/>
+          <w:szCs w:val="32"/>
+        </w:rPr>
+      </w:pPr>
+    </w:p>
+    <w:p>
+      <w:pPr>
+        <w:ind w:firstLine="720"/>
+        <w:rPr>
+          <w:sz w:val="32"/>
+          <w:szCs w:val="32"/>
+        </w:rPr>
+      </w:pPr>
+      <w:r>
+        <w:rPr>
+          <w:sz w:val="32"/>
+          <w:szCs w:val="32"/>
+        </w:rPr>
+        <w:t>}</w:t>
+      </w:r>
+    </w:p>
+    <w:p>
+      <w:pPr>
+        <w:ind w:firstLine="720"/>
+        <w:rPr>
+          <w:sz w:val="32"/>
+          <w:szCs w:val="32"/>
+        </w:rPr>
+      </w:pPr>
+    </w:p>
+    <w:p>
+      <w:pPr>
+        <w:ind w:firstLine="720"/>
+        <w:rPr>
+          <w:sz w:val="32"/>
+          <w:szCs w:val="32"/>
+        </w:rPr>
+      </w:pPr>
+    </w:p>
+    <w:p>
+      <w:pPr>
+        <w:ind w:firstLine="720"/>
+        <w:rPr>
+          <w:sz w:val="32"/>
+          <w:szCs w:val="32"/>
+        </w:rPr>
+      </w:pPr>
+    </w:p>
+    <w:p>
+      <w:pPr>
+        <w:ind w:firstLine="720"/>
+        <w:rPr>
+          <w:sz w:val="32"/>
+          <w:szCs w:val="32"/>
+        </w:rPr>
+      </w:pPr>
+      <w:r>
+        <w:rPr>
+          <w:sz w:val="32"/>
+          <w:szCs w:val="32"/>
+        </w:rPr>
+        <w:t xml:space="preserve">Or </w:t>
+      </w:r>
+    </w:p>
+    <w:p>
+      <w:pPr>
+        <w:ind w:firstLine="720"/>
+        <w:rPr>
+          <w:sz w:val="32"/>
+          <w:szCs w:val="32"/>
+        </w:rPr>
+      </w:pPr>
+    </w:p>
+    <w:p>
+      <w:pPr>
+        <w:ind w:firstLine="720"/>
+        <w:rPr>
+          <w:sz w:val="32"/>
+          <w:szCs w:val="32"/>
+        </w:rPr>
+      </w:pPr>
+    </w:p>
+    <w:p>
+      <w:pPr>
+        <w:ind w:firstLine="720"/>
+        <w:rPr>
+          <w:sz w:val="32"/>
+          <w:szCs w:val="32"/>
+        </w:rPr>
+      </w:pPr>
+    </w:p>
+    <w:p>
+      <w:pPr>
+        <w:ind w:firstLine="720"/>
+        <w:rPr>
+          <w:sz w:val="32"/>
+          <w:szCs w:val="32"/>
+        </w:rPr>
+      </w:pPr>
+    </w:p>
+    <w:p>
+      <w:pPr>
+        <w:ind w:firstLine="720"/>
+        <w:rPr>
+          <w:sz w:val="32"/>
+          <w:szCs w:val="32"/>
+        </w:rPr>
+      </w:pPr>
+    </w:p>
+    <w:p>
+      <w:pPr>
+        <w:ind w:firstLine="720"/>
+        <w:rPr>
+          <w:sz w:val="32"/>
+          <w:szCs w:val="32"/>
+        </w:rPr>
+      </w:pPr>
+    </w:p>
+    <w:p>
+      <w:pPr>
+        <w:ind w:firstLine="720"/>
+        <w:rPr>
+          <w:sz w:val="32"/>
+          <w:szCs w:val="32"/>
+        </w:rPr>
+      </w:pPr>
+      <w:r>
+        <w:rPr>
+          <w:sz w:val="32"/>
+          <w:szCs w:val="32"/>
+        </w:rPr>
+        <w:lastRenderedPageBreak/>
+        <w:t>try{</w:t>
+      </w:r>
+    </w:p>
+    <w:p>
+      <w:pPr>
+        <w:ind w:firstLine="720"/>
+        <w:rPr>
+          <w:sz w:val="32"/>
+          <w:szCs w:val="32"/>
+        </w:rPr>
+      </w:pPr>
+    </w:p>
+    <w:p>
+      <w:pPr>
+        <w:ind w:firstLine="720"/>
+        <w:rPr>
+          <w:sz w:val="32"/>
+          <w:szCs w:val="32"/>
+        </w:rPr>
+      </w:pPr>
+      <w:r>
+        <w:rPr>
+          <w:sz w:val="32"/>
+          <w:szCs w:val="32"/>
+        </w:rPr>
+        <w:t>}catch(</w:t>
+      </w:r>
+      <w:proofErr w:type="spellStart"/>
+      <w:r>
+        <w:rPr>
+          <w:sz w:val="32"/>
+          <w:szCs w:val="32"/>
+        </w:rPr>
+        <w:t>ArithmeticException</w:t>
+      </w:r>
+      <w:proofErr w:type="spellEnd"/>
+      <w:r>
+        <w:rPr>
+          <w:sz w:val="32"/>
+          <w:szCs w:val="32"/>
+        </w:rPr>
+        <w:t xml:space="preserve"> e) {</w:t>
+      </w:r>
+      <w:r>
+        <w:rPr>
+          <w:sz w:val="32"/>
+          <w:szCs w:val="32"/>
+        </w:rPr>
+        <w:tab/>
+      </w:r>
+    </w:p>
+    <w:p>
+      <w:pPr>
+        <w:ind w:firstLine="720"/>
+        <w:rPr>
+          <w:sz w:val="32"/>
+          <w:szCs w:val="32"/>
+        </w:rPr>
+      </w:pPr>
+      <w:r>
+        <w:rPr>
+          <w:sz w:val="32"/>
+          <w:szCs w:val="32"/>
+        </w:rPr>
+        <w:tab/>
+      </w:r>
+      <w:r>
+        <w:rPr>
+          <w:sz w:val="32"/>
+          <w:szCs w:val="32"/>
+        </w:rPr>
+        <w:tab/>
+      </w:r>
+      <w:r>
+        <w:rPr>
+          <w:sz w:val="32"/>
+          <w:szCs w:val="32"/>
+        </w:rPr>
+        <w:tab/>
+      </w:r>
+      <w:r>
+        <w:rPr>
+          <w:sz w:val="32"/>
+          <w:szCs w:val="32"/>
+        </w:rPr>
+        <w:tab/>
+      </w:r>
+      <w:r>
+        <w:rPr>
+          <w:sz w:val="32"/>
+          <w:szCs w:val="32"/>
+        </w:rPr>
+        <w:t xml:space="preserve">Specific </w:t>
+      </w:r>
+    </w:p>
+    <w:p>
+      <w:pPr>
+        <w:ind w:firstLine="720"/>
+        <w:rPr>
+          <w:sz w:val="32"/>
+          <w:szCs w:val="32"/>
+        </w:rPr>
+      </w:pPr>
+      <w:r>
+        <w:rPr>
+          <w:sz w:val="32"/>
+          <w:szCs w:val="32"/>
+        </w:rPr>
+        <w:t>}catch(</w:t>
+      </w:r>
+      <w:proofErr w:type="spellStart"/>
+      <w:r>
+        <w:rPr>
+          <w:sz w:val="32"/>
+          <w:szCs w:val="32"/>
+        </w:rPr>
+        <w:t>NumberFormatException</w:t>
+      </w:r>
+      <w:proofErr w:type="spellEnd"/>
+      <w:r>
+        <w:rPr>
+          <w:sz w:val="32"/>
+          <w:szCs w:val="32"/>
+        </w:rPr>
+        <w:t xml:space="preserve"> e) {</w:t>
+      </w:r>
+      <w:r>
+        <w:rPr>
+          <w:sz w:val="32"/>
+          <w:szCs w:val="32"/>
+        </w:rPr>
+        <w:tab/>
+      </w:r>
+    </w:p>
+    <w:p>
+      <w:pPr>
+        <w:ind w:firstLine="720"/>
+        <w:rPr>
+          <w:sz w:val="32"/>
+          <w:szCs w:val="32"/>
+        </w:rPr>
+      </w:pPr>
+      <w:r>
+        <w:rPr>
+          <w:sz w:val="32"/>
+          <w:szCs w:val="32"/>
+        </w:rPr>
+        <w:tab/>
+      </w:r>
+      <w:r>
+        <w:rPr>
+          <w:sz w:val="32"/>
+          <w:szCs w:val="32"/>
+        </w:rPr>
+        <w:tab/>
+      </w:r>
+      <w:r>
+        <w:rPr>
+          <w:sz w:val="32"/>
+          <w:szCs w:val="32"/>
+        </w:rPr>
+        <w:tab/>
+      </w:r>
+      <w:r>
+        <w:rPr>
+          <w:sz w:val="32"/>
+          <w:szCs w:val="32"/>
+        </w:rPr>
+        <w:tab/>
+        <w:t xml:space="preserve">Specific </w:t>
+      </w:r>
+    </w:p>
+    <w:p>
+      <w:pPr>
+        <w:ind w:firstLine="720"/>
+        <w:rPr>
+          <w:sz w:val="32"/>
+          <w:szCs w:val="32"/>
+        </w:rPr>
+      </w:pPr>
+      <w:r>
+        <w:rPr>
+          <w:sz w:val="32"/>
+          <w:szCs w:val="32"/>
+        </w:rPr>
+        <w:t>}catch(</w:t>
+      </w:r>
+      <w:proofErr w:type="spellStart"/>
+      <w:r>
+        <w:rPr>
+          <w:sz w:val="32"/>
+          <w:szCs w:val="32"/>
+        </w:rPr>
+        <w:t>ArrayIndexOutOfBounds</w:t>
+      </w:r>
+      <w:proofErr w:type="spellEnd"/>
+      <w:r>
+        <w:rPr>
+          <w:sz w:val="32"/>
+          <w:szCs w:val="32"/>
+        </w:rPr>
+        <w:t xml:space="preserve"> e) {</w:t>
+      </w:r>
+    </w:p>
+    <w:p>
+      <w:pPr>
+        <w:ind w:firstLine="720"/>
+        <w:rPr>
+          <w:sz w:val="32"/>
+          <w:szCs w:val="32"/>
+        </w:rPr>
+      </w:pPr>
+      <w:r>
+        <w:rPr>
+          <w:sz w:val="32"/>
+          <w:szCs w:val="32"/>
+        </w:rPr>
+        <w:tab/>
+      </w:r>
+      <w:r>
+        <w:rPr>
+          <w:sz w:val="32"/>
+          <w:szCs w:val="32"/>
+        </w:rPr>
+        <w:tab/>
+      </w:r>
+      <w:r>
+        <w:rPr>
+          <w:sz w:val="32"/>
+          <w:szCs w:val="32"/>
+        </w:rPr>
+        <w:tab/>
+      </w:r>
+      <w:r>
+        <w:rPr>
+          <w:sz w:val="32"/>
+          <w:szCs w:val="32"/>
+        </w:rPr>
+        <w:tab/>
+        <w:t xml:space="preserve">Specific </w:t>
+      </w:r>
+    </w:p>
+    <w:p>
+      <w:pPr>
+        <w:ind w:firstLine="720"/>
+        <w:rPr>
+          <w:sz w:val="32"/>
+          <w:szCs w:val="32"/>
+        </w:rPr>
+      </w:pPr>
+      <w:r>
+        <w:rPr>
+          <w:sz w:val="32"/>
+          <w:szCs w:val="32"/>
+        </w:rPr>
+        <w:t>}</w:t>
+      </w:r>
+      <w:r>
+        <w:rPr>
+          <w:sz w:val="32"/>
+          <w:szCs w:val="32"/>
+        </w:rPr>
+        <w:t>catch(Exception e) {</w:t>
+      </w:r>
+    </w:p>
+    <w:p>
+      <w:pPr>
+        <w:ind w:firstLine="720"/>
+        <w:rPr>
+          <w:sz w:val="32"/>
+          <w:szCs w:val="32"/>
+        </w:rPr>
+      </w:pPr>
+      <w:r>
+        <w:rPr>
+          <w:sz w:val="32"/>
+          <w:szCs w:val="32"/>
+        </w:rPr>
+        <w:tab/>
+      </w:r>
+      <w:r>
+        <w:rPr>
+          <w:sz w:val="32"/>
+          <w:szCs w:val="32"/>
+        </w:rPr>
+        <w:tab/>
+      </w:r>
+      <w:r>
+        <w:rPr>
+          <w:sz w:val="32"/>
+          <w:szCs w:val="32"/>
+        </w:rPr>
+        <w:tab/>
+      </w:r>
+      <w:r>
+        <w:rPr>
+          <w:sz w:val="32"/>
+          <w:szCs w:val="32"/>
+        </w:rPr>
+        <w:tab/>
+        <w:t xml:space="preserve">Generic exception </w:t>
+      </w:r>
+    </w:p>
+    <w:p>
+      <w:pPr>
+        <w:ind w:firstLine="720"/>
+        <w:rPr>
+          <w:sz w:val="32"/>
+          <w:szCs w:val="32"/>
+        </w:rPr>
+      </w:pPr>
+      <w:r>
+        <w:rPr>
+          <w:sz w:val="32"/>
+          <w:szCs w:val="32"/>
+        </w:rPr>
+        <w:t>}</w:t>
+      </w:r>
+    </w:p>
+    <w:p>
+      <w:pPr>
+        <w:ind w:firstLine="720"/>
+        <w:rPr>
+          <w:sz w:val="32"/>
+          <w:szCs w:val="32"/>
+        </w:rPr>
+      </w:pPr>
+    </w:p>
+    <w:p>
+      <w:pPr>
+        <w:ind w:firstLine="720"/>
+        <w:rPr>
+          <w:sz w:val="32"/>
+          <w:szCs w:val="32"/>
+        </w:rPr>
+      </w:pPr>
+    </w:p>
+    <w:p>
+      <w:pPr>
+        <w:ind w:firstLine="720"/>
+        <w:rPr>
+          <w:sz w:val="32"/>
+          <w:szCs w:val="32"/>
+        </w:rPr>
+      </w:pPr>
+    </w:p>
+    <w:p>
+      <w:pPr>
+        <w:ind w:firstLine="720"/>
+        <w:rPr>
+          <w:sz w:val="32"/>
+          <w:szCs w:val="32"/>
+        </w:rPr>
+      </w:pPr>
+    </w:p>
+    <w:p>
+      <w:pPr>
+        <w:ind w:firstLine="720"/>
+        <w:rPr>
+          <w:sz w:val="32"/>
+          <w:szCs w:val="32"/>
+        </w:rPr>
+      </w:pPr>
+    </w:p>
+    <w:p>
+      <w:pPr>
+        <w:ind w:firstLine="720"/>
+        <w:rPr>
+          <w:sz w:val="32"/>
+          <w:szCs w:val="32"/>
+        </w:rPr>
+      </w:pPr>
+    </w:p>
+    <w:p>
+      <w:pPr>
+        <w:ind w:firstLine="720"/>
+        <w:rPr>
+          <w:sz w:val="32"/>
+          <w:szCs w:val="32"/>
+        </w:rPr>
+      </w:pPr>
+    </w:p>
+    <w:p>
+      <w:pPr>
+        <w:ind w:firstLine="720"/>
+        <w:rPr>
+          <w:sz w:val="32"/>
+          <w:szCs w:val="32"/>
+        </w:rPr>
+      </w:pPr>
+    </w:p>
+    <w:p>
+      <w:pPr>
+        <w:ind w:firstLine="720"/>
+        <w:rPr>
+          <w:sz w:val="32"/>
+          <w:szCs w:val="32"/>
+        </w:rPr>
+      </w:pPr>
+    </w:p>
+    <w:p>
+      <w:pPr>
+        <w:ind w:firstLine="720"/>
+        <w:rPr>
+          <w:sz w:val="32"/>
+          <w:szCs w:val="32"/>
+        </w:rPr>
+      </w:pPr>
+    </w:p>
+    <w:p>
+      <w:pPr>
+        <w:ind w:firstLine="720"/>
+        <w:rPr>
+          <w:sz w:val="32"/>
+          <w:szCs w:val="32"/>
+        </w:rPr>
+      </w:pPr>
+    </w:p>
+    <w:p>
+      <w:pPr>
+        <w:ind w:firstLine="720"/>
+        <w:rPr>
+          <w:sz w:val="32"/>
+          <w:szCs w:val="32"/>
+        </w:rPr>
+      </w:pPr>
+    </w:p>
+    <w:p>
+      <w:pPr>
+        <w:ind w:firstLine="720"/>
+        <w:rPr>
+          <w:sz w:val="32"/>
+          <w:szCs w:val="32"/>
+        </w:rPr>
+      </w:pPr>
+    </w:p>
+    <w:p>
+      <w:pPr>
+        <w:ind w:firstLine="720"/>
+        <w:rPr>
+          <w:sz w:val="32"/>
+          <w:szCs w:val="32"/>
+        </w:rPr>
+      </w:pPr>
+    </w:p>
+    <w:p>
+      <w:pPr>
+        <w:ind w:firstLine="720"/>
+        <w:rPr>
+          <w:sz w:val="32"/>
+          <w:szCs w:val="32"/>
+        </w:rPr>
+      </w:pPr>
+      <w:r>
+        <w:rPr>
+          <w:sz w:val="32"/>
+          <w:szCs w:val="32"/>
+        </w:rPr>
+        <w:t>try{</w:t>
+      </w:r>
+    </w:p>
+    <w:p>
+      <w:pPr>
+        <w:ind w:firstLine="720"/>
+        <w:rPr>
+          <w:sz w:val="32"/>
+          <w:szCs w:val="32"/>
+        </w:rPr>
+      </w:pPr>
+    </w:p>
+    <w:p>
+      <w:pPr>
+        <w:ind w:firstLine="720"/>
+        <w:rPr>
+          <w:sz w:val="32"/>
+          <w:szCs w:val="32"/>
+        </w:rPr>
+      </w:pPr>
+      <w:r>
+        <w:rPr>
+          <w:sz w:val="32"/>
+          <w:szCs w:val="32"/>
+        </w:rPr>
+        <w:t>}</w:t>
+      </w:r>
+      <w:r>
+        <w:rPr>
+          <w:sz w:val="32"/>
+          <w:szCs w:val="32"/>
+        </w:rPr>
+        <w:t xml:space="preserve"> </w:t>
+      </w:r>
+      <w:r>
+        <w:rPr>
+          <w:sz w:val="32"/>
+          <w:szCs w:val="32"/>
+        </w:rPr>
+        <w:t>catch(Exception e) {</w:t>
+      </w:r>
+    </w:p>
+    <w:p>
+      <w:pPr>
+        <w:ind w:firstLine="720"/>
+        <w:rPr>
+          <w:sz w:val="32"/>
+          <w:szCs w:val="32"/>
+        </w:rPr>
+      </w:pPr>
+      <w:r>
+        <w:rPr>
+          <w:sz w:val="32"/>
+          <w:szCs w:val="32"/>
+        </w:rPr>
+        <w:tab/>
+      </w:r>
+      <w:r>
+        <w:rPr>
+          <w:sz w:val="32"/>
+          <w:szCs w:val="32"/>
+        </w:rPr>
+        <w:tab/>
+      </w:r>
+      <w:r>
+        <w:rPr>
+          <w:sz w:val="32"/>
+          <w:szCs w:val="32"/>
+        </w:rPr>
+        <w:tab/>
+      </w:r>
+      <w:r>
+        <w:rPr>
+          <w:sz w:val="32"/>
+          <w:szCs w:val="32"/>
+        </w:rPr>
+        <w:tab/>
+        <w:t xml:space="preserve">Generic exception </w:t>
+      </w:r>
+    </w:p>
+    <w:p>
+      <w:pPr>
+        <w:ind w:firstLine="720"/>
+        <w:rPr>
+          <w:sz w:val="32"/>
+          <w:szCs w:val="32"/>
+        </w:rPr>
+      </w:pPr>
+      <w:r>
+        <w:rPr>
+          <w:sz w:val="32"/>
+          <w:szCs w:val="32"/>
+        </w:rPr>
+        <w:t>}catch(</w:t>
+      </w:r>
+      <w:proofErr w:type="spellStart"/>
+      <w:r>
+        <w:rPr>
+          <w:sz w:val="32"/>
+          <w:szCs w:val="32"/>
+        </w:rPr>
+        <w:t>ArithmeticException</w:t>
+      </w:r>
+      <w:proofErr w:type="spellEnd"/>
+      <w:r>
+        <w:rPr>
+          <w:sz w:val="32"/>
+          <w:szCs w:val="32"/>
+        </w:rPr>
+        <w:t xml:space="preserve"> e) {</w:t>
+      </w:r>
+      <w:r>
+        <w:rPr>
+          <w:sz w:val="32"/>
+          <w:szCs w:val="32"/>
+        </w:rPr>
+        <w:tab/>
+      </w:r>
+    </w:p>
+    <w:p>
+      <w:pPr>
+        <w:ind w:firstLine="720"/>
+        <w:rPr>
+          <w:sz w:val="32"/>
+          <w:szCs w:val="32"/>
+        </w:rPr>
+      </w:pPr>
+      <w:r>
+        <w:rPr>
+          <w:sz w:val="32"/>
+          <w:szCs w:val="32"/>
+        </w:rPr>
+        <w:tab/>
+      </w:r>
+      <w:r>
+        <w:rPr>
+          <w:sz w:val="32"/>
+          <w:szCs w:val="32"/>
+        </w:rPr>
+        <w:tab/>
+      </w:r>
+      <w:r>
+        <w:rPr>
+          <w:sz w:val="32"/>
+          <w:szCs w:val="32"/>
+        </w:rPr>
+        <w:tab/>
+      </w:r>
+      <w:r>
+        <w:rPr>
+          <w:sz w:val="32"/>
+          <w:szCs w:val="32"/>
+        </w:rPr>
+        <w:tab/>
+        <w:t xml:space="preserve">Specific </w:t>
+      </w:r>
+    </w:p>
+    <w:p>
+      <w:pPr>
+        <w:ind w:firstLine="720"/>
+        <w:rPr>
+          <w:sz w:val="32"/>
+          <w:szCs w:val="32"/>
+        </w:rPr>
+      </w:pPr>
+      <w:r>
+        <w:rPr>
+          <w:sz w:val="32"/>
+          <w:szCs w:val="32"/>
+        </w:rPr>
+        <w:t>}catch(</w:t>
+      </w:r>
+      <w:proofErr w:type="spellStart"/>
+      <w:r>
+        <w:rPr>
+          <w:sz w:val="32"/>
+          <w:szCs w:val="32"/>
+        </w:rPr>
+        <w:t>NumberFormatException</w:t>
+      </w:r>
+      <w:proofErr w:type="spellEnd"/>
+      <w:r>
+        <w:rPr>
+          <w:sz w:val="32"/>
+          <w:szCs w:val="32"/>
+        </w:rPr>
+        <w:t xml:space="preserve"> e) {</w:t>
+      </w:r>
+      <w:r>
+        <w:rPr>
+          <w:sz w:val="32"/>
+          <w:szCs w:val="32"/>
+        </w:rPr>
+        <w:tab/>
+      </w:r>
+    </w:p>
+    <w:p>
+      <w:pPr>
+        <w:ind w:firstLine="720"/>
+        <w:rPr>
+          <w:sz w:val="32"/>
+          <w:szCs w:val="32"/>
+        </w:rPr>
+      </w:pPr>
+      <w:r>
+        <w:rPr>
+          <w:sz w:val="32"/>
+          <w:szCs w:val="32"/>
+        </w:rPr>
+        <w:tab/>
+      </w:r>
+      <w:r>
+        <w:rPr>
+          <w:sz w:val="32"/>
+          <w:szCs w:val="32"/>
+        </w:rPr>
+        <w:tab/>
+      </w:r>
+      <w:r>
+        <w:rPr>
+          <w:sz w:val="32"/>
+          <w:szCs w:val="32"/>
+        </w:rPr>
+        <w:tab/>
+      </w:r>
+      <w:r>
+        <w:rPr>
+          <w:sz w:val="32"/>
+          <w:szCs w:val="32"/>
+        </w:rPr>
+        <w:tab/>
+        <w:t xml:space="preserve">Specific </w:t>
+      </w:r>
+    </w:p>
+    <w:p>
+      <w:pPr>
+        <w:ind w:firstLine="720"/>
+        <w:rPr>
+          <w:sz w:val="32"/>
+          <w:szCs w:val="32"/>
+        </w:rPr>
+      </w:pPr>
+      <w:r>
+        <w:rPr>
+          <w:sz w:val="32"/>
+          <w:szCs w:val="32"/>
+        </w:rPr>
+        <w:t>}catch(</w:t>
+      </w:r>
+      <w:proofErr w:type="spellStart"/>
+      <w:r>
+        <w:rPr>
+          <w:sz w:val="32"/>
+          <w:szCs w:val="32"/>
+        </w:rPr>
+        <w:t>ArrayIndexOutOfBounds</w:t>
+      </w:r>
+      <w:proofErr w:type="spellEnd"/>
+      <w:r>
+        <w:rPr>
+          <w:sz w:val="32"/>
+          <w:szCs w:val="32"/>
+        </w:rPr>
+        <w:t xml:space="preserve"> e) {</w:t>
+      </w:r>
+    </w:p>
+    <w:p>
+      <w:pPr>
+        <w:ind w:firstLine="720"/>
+        <w:rPr>
+          <w:sz w:val="32"/>
+          <w:szCs w:val="32"/>
+        </w:rPr>
+      </w:pPr>
+      <w:r>
+        <w:rPr>
+          <w:sz w:val="32"/>
+          <w:szCs w:val="32"/>
+        </w:rPr>
+        <w:tab/>
+      </w:r>
+      <w:r>
+        <w:rPr>
+          <w:sz w:val="32"/>
+          <w:szCs w:val="32"/>
+        </w:rPr>
+        <w:tab/>
+      </w:r>
+      <w:r>
+        <w:rPr>
+          <w:sz w:val="32"/>
+          <w:szCs w:val="32"/>
+        </w:rPr>
+        <w:tab/>
+      </w:r>
+      <w:r>
+        <w:rPr>
+          <w:sz w:val="32"/>
+          <w:szCs w:val="32"/>
+        </w:rPr>
+        <w:tab/>
+        <w:t xml:space="preserve">Specific </w:t>
+      </w:r>
+    </w:p>
+    <w:p>
+      <w:pPr>
+        <w:ind w:firstLine="720"/>
+        <w:rPr>
+          <w:sz w:val="32"/>
+          <w:szCs w:val="32"/>
+        </w:rPr>
+      </w:pPr>
+      <w:r>
+        <w:rPr>
+          <w:sz w:val="32"/>
+          <w:szCs w:val="32"/>
+        </w:rPr>
+        <w:t>}</w:t>
+      </w:r>
+    </w:p>
+    <w:p>
+      <w:pPr>
+        <w:ind w:firstLine="720"/>
+        <w:rPr>
+          <w:sz w:val="32"/>
+          <w:szCs w:val="32"/>
+        </w:rPr>
+      </w:pPr>
+    </w:p>
+    <w:p>
+      <w:pPr>
+        <w:ind w:firstLine="720"/>
+        <w:rPr>
+          <w:sz w:val="32"/>
+          <w:szCs w:val="32"/>
+        </w:rPr>
+      </w:pPr>
+      <w:r>
+        <w:rPr>
+          <w:sz w:val="32"/>
+          <w:szCs w:val="32"/>
+        </w:rPr>
+        <w:t xml:space="preserve">Always sub class must be on top and super class must be in bottom </w:t>
+      </w:r>
+    </w:p>
+    <w:p>
+      <w:pPr>
+        <w:ind w:firstLine="720"/>
+        <w:rPr>
+          <w:sz w:val="32"/>
+          <w:szCs w:val="32"/>
+        </w:rPr>
+      </w:pPr>
+    </w:p>
+    <w:p>
+      <w:pPr>
+        <w:ind w:firstLine="720"/>
+        <w:rPr>
+          <w:sz w:val="32"/>
+          <w:szCs w:val="32"/>
+        </w:rPr>
+      </w:pPr>
+    </w:p>
+    <w:p>
+      <w:pPr>
+        <w:ind w:firstLine="720"/>
+        <w:rPr>
+          <w:sz w:val="32"/>
+          <w:szCs w:val="32"/>
+        </w:rPr>
+      </w:pPr>
+    </w:p>
+    <w:p>
+      <w:pPr>
+        <w:ind w:firstLine="720"/>
+        <w:rPr>
+          <w:sz w:val="32"/>
+          <w:szCs w:val="32"/>
+        </w:rPr>
+      </w:pPr>
+    </w:p>
+    <w:p>
+      <w:pPr>
+        <w:ind w:firstLine="720"/>
+        <w:rPr>
+          <w:sz w:val="32"/>
+          <w:szCs w:val="32"/>
+        </w:rPr>
+      </w:pPr>
+    </w:p>
+    <w:p>
+      <w:pPr>
+        <w:ind w:firstLine="720"/>
+        <w:rPr>
+          <w:sz w:val="32"/>
+          <w:szCs w:val="32"/>
+        </w:rPr>
+      </w:pPr>
+    </w:p>
+    <w:p>
+      <w:pPr>
+        <w:ind w:firstLine="720"/>
+        <w:rPr>
+          <w:sz w:val="32"/>
+          <w:szCs w:val="32"/>
+        </w:rPr>
+      </w:pPr>
+    </w:p>
+    <w:p>
+      <w:pPr>
+        <w:ind w:firstLine="720"/>
+        <w:rPr>
+          <w:sz w:val="32"/>
+          <w:szCs w:val="32"/>
+        </w:rPr>
+      </w:pPr>
+    </w:p>
+    <w:p>
+      <w:pPr>
+        <w:ind w:firstLine="720"/>
+        <w:rPr>
+          <w:sz w:val="32"/>
+          <w:szCs w:val="32"/>
+        </w:rPr>
+      </w:pPr>
+    </w:p>
+    <w:p>
+      <w:pPr>
+        <w:ind w:firstLine="720"/>
+        <w:rPr>
+          <w:sz w:val="32"/>
+          <w:szCs w:val="32"/>
+        </w:rPr>
+      </w:pPr>
+    </w:p>
+    <w:p>
+      <w:pPr>
+        <w:ind w:firstLine="720"/>
+        <w:rPr>
+          <w:sz w:val="32"/>
+          <w:szCs w:val="32"/>
+        </w:rPr>
+      </w:pPr>
+      <w:r>
+        <w:rPr>
+          <w:sz w:val="32"/>
+          <w:szCs w:val="32"/>
+        </w:rPr>
+        <w:t>try{</w:t>
+      </w:r>
+    </w:p>
+    <w:p>
+      <w:pPr>
+        <w:ind w:firstLine="720"/>
+        <w:rPr>
+          <w:sz w:val="32"/>
+          <w:szCs w:val="32"/>
+        </w:rPr>
+      </w:pPr>
+    </w:p>
+    <w:p>
+      <w:pPr>
+        <w:ind w:firstLine="720"/>
+        <w:rPr>
+          <w:sz w:val="32"/>
+          <w:szCs w:val="32"/>
+        </w:rPr>
+      </w:pPr>
+      <w:r>
+        <w:rPr>
+          <w:sz w:val="32"/>
+          <w:szCs w:val="32"/>
+        </w:rPr>
+        <w:t>}</w:t>
+      </w:r>
+      <w:r>
+        <w:rPr>
+          <w:sz w:val="32"/>
+          <w:szCs w:val="32"/>
+        </w:rPr>
+        <w:t xml:space="preserve"> </w:t>
+      </w:r>
+    </w:p>
+    <w:p>
+      <w:pPr>
+        <w:ind w:firstLine="720"/>
+        <w:rPr>
+          <w:sz w:val="32"/>
+          <w:szCs w:val="32"/>
+        </w:rPr>
+      </w:pPr>
+      <w:r>
+        <w:rPr>
+          <w:sz w:val="32"/>
+          <w:szCs w:val="32"/>
+        </w:rPr>
+        <w:t>catch(</w:t>
+      </w:r>
+      <w:proofErr w:type="spellStart"/>
+      <w:r>
+        <w:rPr>
+          <w:sz w:val="32"/>
+          <w:szCs w:val="32"/>
+        </w:rPr>
+        <w:t>SQLException</w:t>
+      </w:r>
+      <w:proofErr w:type="spellEnd"/>
+      <w:r>
+        <w:rPr>
+          <w:sz w:val="32"/>
+          <w:szCs w:val="32"/>
+        </w:rPr>
+        <w:t xml:space="preserve"> e) {</w:t>
+      </w:r>
+      <w:r>
+        <w:rPr>
+          <w:sz w:val="32"/>
+          <w:szCs w:val="32"/>
+        </w:rPr>
+        <w:tab/>
+      </w:r>
+    </w:p>
+    <w:p>
+      <w:pPr>
+        <w:ind w:firstLine="720"/>
+        <w:rPr>
+          <w:sz w:val="32"/>
+          <w:szCs w:val="32"/>
+        </w:rPr>
+      </w:pPr>
+      <w:r>
+        <w:rPr>
+          <w:sz w:val="32"/>
+          <w:szCs w:val="32"/>
+        </w:rPr>
+        <w:tab/>
+      </w:r>
+      <w:r>
+        <w:rPr>
+          <w:sz w:val="32"/>
+          <w:szCs w:val="32"/>
+        </w:rPr>
+        <w:tab/>
+      </w:r>
+      <w:r>
+        <w:rPr>
+          <w:sz w:val="32"/>
+          <w:szCs w:val="32"/>
+        </w:rPr>
+        <w:tab/>
+      </w:r>
+      <w:r>
+        <w:rPr>
+          <w:sz w:val="32"/>
+          <w:szCs w:val="32"/>
+        </w:rPr>
+        <w:tab/>
+        <w:t xml:space="preserve"> </w:t>
+      </w:r>
+    </w:p>
+    <w:p>
+      <w:pPr>
+        <w:ind w:firstLine="720"/>
+        <w:rPr>
+          <w:sz w:val="32"/>
+          <w:szCs w:val="32"/>
+        </w:rPr>
+      </w:pPr>
+      <w:r>
+        <w:rPr>
+          <w:sz w:val="32"/>
+          <w:szCs w:val="32"/>
+        </w:rPr>
+        <w:t>}</w:t>
+      </w:r>
+      <w:r>
+        <w:rPr>
+          <w:sz w:val="32"/>
+          <w:szCs w:val="32"/>
+        </w:rPr>
+        <w:t xml:space="preserve"> catch(</w:t>
+      </w:r>
+      <w:proofErr w:type="spellStart"/>
+      <w:r>
+        <w:rPr>
+          <w:sz w:val="32"/>
+          <w:szCs w:val="32"/>
+        </w:rPr>
+        <w:t>RuntimeException</w:t>
+      </w:r>
+      <w:proofErr w:type="spellEnd"/>
+      <w:r>
+        <w:rPr>
+          <w:sz w:val="32"/>
+          <w:szCs w:val="32"/>
+        </w:rPr>
+        <w:t xml:space="preserve"> e) {</w:t>
+      </w:r>
+    </w:p>
+    <w:p>
+      <w:pPr>
+        <w:ind w:firstLine="720"/>
+        <w:rPr>
+          <w:sz w:val="32"/>
+          <w:szCs w:val="32"/>
+        </w:rPr>
+      </w:pPr>
+    </w:p>
+    <w:p>
+      <w:pPr>
+        <w:ind w:firstLine="720"/>
+        <w:rPr>
+          <w:sz w:val="32"/>
+          <w:szCs w:val="32"/>
+        </w:rPr>
+      </w:pPr>
+      <w:r>
+        <w:rPr>
+          <w:sz w:val="32"/>
+          <w:szCs w:val="32"/>
+        </w:rPr>
+        <w:t>}catch(Exception e) {</w:t>
+      </w:r>
+    </w:p>
+    <w:p>
+      <w:pPr>
+        <w:ind w:firstLine="720"/>
+        <w:rPr>
+          <w:sz w:val="32"/>
+          <w:szCs w:val="32"/>
+        </w:rPr>
+      </w:pPr>
+    </w:p>
+    <w:p>
+      <w:pPr>
+        <w:ind w:firstLine="720"/>
+        <w:rPr>
+          <w:sz w:val="32"/>
+          <w:szCs w:val="32"/>
+        </w:rPr>
+      </w:pPr>
+      <w:r>
+        <w:rPr>
+          <w:sz w:val="32"/>
+          <w:szCs w:val="32"/>
+        </w:rPr>
+        <w:t>}</w:t>
+      </w:r>
+    </w:p>
+    <w:p>
+      <w:pPr>
+        <w:ind w:firstLine="720"/>
+        <w:rPr>
+          <w:sz w:val="32"/>
+          <w:szCs w:val="32"/>
+        </w:rPr>
+      </w:pPr>
+    </w:p>
+    <w:p>
+      <w:pPr>
+        <w:ind w:firstLine="720"/>
+        <w:rPr>
+          <w:sz w:val="32"/>
+          <w:szCs w:val="32"/>
+        </w:rPr>
+      </w:pPr>
+    </w:p>
+    <w:p>
+      <w:pPr>
+        <w:ind w:firstLine="720"/>
+        <w:rPr>
+          <w:b/>
+          <w:bCs/>
+          <w:sz w:val="32"/>
+          <w:szCs w:val="32"/>
+        </w:rPr>
+      </w:pPr>
+      <w:r>
+        <w:rPr>
+          <w:b/>
+          <w:bCs/>
+          <w:sz w:val="32"/>
+          <w:szCs w:val="32"/>
+        </w:rPr>
+        <w:t>Finally block:</w:t>
+      </w:r>
+    </w:p>
+    <w:p>
+      <w:pPr>
+        <w:ind w:firstLine="720"/>
+        <w:rPr>
+          <w:sz w:val="32"/>
+          <w:szCs w:val="32"/>
+        </w:rPr>
+      </w:pPr>
+      <w:r>
+        <w:rPr>
+          <w:b/>
+          <w:bCs/>
+          <w:sz w:val="32"/>
+          <w:szCs w:val="32"/>
+        </w:rPr>
+        <w:t>try block</w:t>
+      </w:r>
+      <w:r>
+        <w:rPr>
+          <w:sz w:val="32"/>
+          <w:szCs w:val="32"/>
+        </w:rPr>
+        <w:t xml:space="preserve">: the code which generate the exception. It may be one line code or multi line code you need to keep in try block. </w:t>
+      </w:r>
+    </w:p>
+    <w:p>
+      <w:pPr>
+        <w:ind w:firstLine="720"/>
+        <w:rPr>
+          <w:sz w:val="32"/>
+          <w:szCs w:val="32"/>
+        </w:rPr>
+      </w:pPr>
+      <w:r>
+        <w:rPr>
+          <w:b/>
+          <w:bCs/>
+          <w:sz w:val="32"/>
+          <w:szCs w:val="32"/>
+        </w:rPr>
+        <w:t>catch block:</w:t>
+      </w:r>
+      <w:r>
+        <w:rPr>
+          <w:b/>
+          <w:bCs/>
+          <w:sz w:val="32"/>
+          <w:szCs w:val="32"/>
+        </w:rPr>
+        <w:t xml:space="preserve"> </w:t>
+      </w:r>
+      <w:r>
+        <w:rPr>
+          <w:sz w:val="32"/>
+          <w:szCs w:val="32"/>
+        </w:rPr>
+        <w:t xml:space="preserve">this block execute only if any exception generate. No exception no catch block. </w:t>
+      </w:r>
+    </w:p>
+    <w:p>
+      <w:pPr>
+        <w:ind w:firstLine="720"/>
+        <w:rPr>
+          <w:sz w:val="32"/>
+          <w:szCs w:val="32"/>
+        </w:rPr>
+      </w:pPr>
+      <w:r>
+        <w:rPr>
+          <w:sz w:val="32"/>
+          <w:szCs w:val="32"/>
+        </w:rPr>
+        <w:t xml:space="preserve">Finally is a block which execute 100% sure doesn’t matter exception generate or not. </w:t>
+      </w:r>
+    </w:p>
+    <w:p>
+      <w:pPr>
+        <w:ind w:firstLine="720"/>
+        <w:rPr>
+          <w:sz w:val="32"/>
+          <w:szCs w:val="32"/>
+        </w:rPr>
+      </w:pPr>
+    </w:p>
+    <w:p>
+      <w:pPr>
+        <w:ind w:firstLine="720"/>
+        <w:rPr>
+          <w:sz w:val="32"/>
+          <w:szCs w:val="32"/>
+        </w:rPr>
+      </w:pPr>
+      <w:r>
+        <w:rPr>
+          <w:sz w:val="32"/>
+          <w:szCs w:val="32"/>
+        </w:rPr>
+        <w:tab/>
+      </w:r>
+      <w:r>
+        <w:rPr>
+          <w:sz w:val="32"/>
+          <w:szCs w:val="32"/>
+        </w:rPr>
+        <w:tab/>
+      </w:r>
+      <w:r>
+        <w:rPr>
+          <w:sz w:val="32"/>
+          <w:szCs w:val="32"/>
+        </w:rPr>
+        <w:tab/>
+      </w:r>
+      <w:r>
+        <w:rPr>
+          <w:sz w:val="32"/>
+          <w:szCs w:val="32"/>
+        </w:rPr>
+        <w:tab/>
+      </w:r>
+    </w:p>
+    <w:p>
+      <w:pPr>
+        <w:ind w:firstLine="720"/>
+        <w:rPr>
+          <w:sz w:val="32"/>
+          <w:szCs w:val="32"/>
+        </w:rPr>
+      </w:pPr>
+    </w:p>
+    <w:p>
+      <w:pPr>
+        <w:ind w:firstLine="720"/>
+        <w:rPr>
+          <w:sz w:val="32"/>
+          <w:szCs w:val="32"/>
+        </w:rPr>
+      </w:pPr>
+    </w:p>
+    <w:p>
+      <w:pPr>
+        <w:ind w:firstLine="720"/>
+        <w:rPr>
+          <w:sz w:val="32"/>
+          <w:szCs w:val="32"/>
+        </w:rPr>
+      </w:pPr>
+    </w:p>
+    <w:p>
+      <w:pPr>
+        <w:ind w:left="2880" w:firstLine="720"/>
+        <w:rPr>
+          <w:sz w:val="32"/>
+          <w:szCs w:val="32"/>
+        </w:rPr>
+      </w:pPr>
+      <w:r>
+        <w:rPr>
+          <w:sz w:val="32"/>
+          <w:szCs w:val="32"/>
+        </w:rPr>
+        <w:lastRenderedPageBreak/>
+        <w:t>try</w:t>
+      </w:r>
+    </w:p>
+    <w:p>
+      <w:pPr>
+        <w:ind w:firstLine="720"/>
+        <w:rPr>
+          <w:sz w:val="32"/>
+          <w:szCs w:val="32"/>
+        </w:rPr>
+      </w:pPr>
+    </w:p>
+    <w:p>
+      <w:pPr>
+        <w:ind w:firstLine="720"/>
+        <w:rPr>
+          <w:sz w:val="32"/>
+          <w:szCs w:val="32"/>
+        </w:rPr>
+      </w:pPr>
+      <w:r>
+        <w:rPr>
+          <w:sz w:val="32"/>
+          <w:szCs w:val="32"/>
+        </w:rPr>
+        <w:t xml:space="preserve">catch </w:t>
+      </w:r>
+      <w:r>
+        <w:rPr>
+          <w:sz w:val="32"/>
+          <w:szCs w:val="32"/>
+        </w:rPr>
+        <w:tab/>
+      </w:r>
+      <w:r>
+        <w:rPr>
+          <w:sz w:val="32"/>
+          <w:szCs w:val="32"/>
+        </w:rPr>
+        <w:tab/>
+        <w:t xml:space="preserve">catch </w:t>
+      </w:r>
+      <w:r>
+        <w:rPr>
+          <w:sz w:val="32"/>
+          <w:szCs w:val="32"/>
+        </w:rPr>
+        <w:tab/>
+        <w:t xml:space="preserve">catch </w:t>
+      </w:r>
+      <w:r>
+        <w:rPr>
+          <w:sz w:val="32"/>
+          <w:szCs w:val="32"/>
+        </w:rPr>
+        <w:tab/>
+      </w:r>
+      <w:r>
+        <w:rPr>
+          <w:sz w:val="32"/>
+          <w:szCs w:val="32"/>
+        </w:rPr>
+        <w:tab/>
+        <w:t xml:space="preserve">catch </w:t>
+      </w:r>
+      <w:r>
+        <w:rPr>
+          <w:sz w:val="32"/>
+          <w:szCs w:val="32"/>
+        </w:rPr>
+        <w:tab/>
+        <w:t xml:space="preserve">finally </w:t>
+      </w:r>
+    </w:p>
+    <w:p>
+      <w:pPr>
+        <w:ind w:firstLine="720"/>
+        <w:rPr>
+          <w:sz w:val="32"/>
+          <w:szCs w:val="32"/>
+        </w:rPr>
+      </w:pPr>
+    </w:p>
+    <w:p>
+      <w:pPr>
+        <w:ind w:firstLine="720"/>
+        <w:rPr>
+          <w:sz w:val="32"/>
+          <w:szCs w:val="32"/>
+        </w:rPr>
+      </w:pPr>
+      <w:r>
+        <w:rPr>
+          <w:sz w:val="32"/>
+          <w:szCs w:val="32"/>
+        </w:rPr>
+        <w:tab/>
+      </w:r>
+      <w:r>
+        <w:rPr>
+          <w:sz w:val="32"/>
+          <w:szCs w:val="32"/>
+        </w:rPr>
+        <w:tab/>
+      </w:r>
+      <w:r>
+        <w:rPr>
+          <w:sz w:val="32"/>
+          <w:szCs w:val="32"/>
+        </w:rPr>
+        <w:tab/>
+        <w:t xml:space="preserve">catch  </w:t>
+      </w:r>
+      <w:r>
+        <w:rPr>
+          <w:sz w:val="32"/>
+          <w:szCs w:val="32"/>
+        </w:rPr>
+        <w:tab/>
+        <w:t xml:space="preserve">finally </w:t>
+      </w:r>
+      <w:r>
+        <w:rPr>
+          <w:sz w:val="32"/>
+          <w:szCs w:val="32"/>
+        </w:rPr>
+        <w:tab/>
+      </w:r>
+      <w:r>
+        <w:rPr>
+          <w:sz w:val="32"/>
+          <w:szCs w:val="32"/>
+        </w:rPr>
+        <w:tab/>
+        <w:t xml:space="preserve">catch </w:t>
+      </w:r>
+    </w:p>
+    <w:p>
+      <w:pPr>
+        <w:ind w:firstLine="720"/>
+        <w:rPr>
+          <w:sz w:val="32"/>
+          <w:szCs w:val="32"/>
+        </w:rPr>
+      </w:pPr>
+    </w:p>
+    <w:p>
+      <w:pPr>
+        <w:ind w:firstLine="720"/>
+        <w:rPr>
+          <w:sz w:val="32"/>
+          <w:szCs w:val="32"/>
+        </w:rPr>
+      </w:pPr>
+      <w:r>
+        <w:rPr>
+          <w:sz w:val="32"/>
+          <w:szCs w:val="32"/>
+        </w:rPr>
+        <w:tab/>
+      </w:r>
+      <w:r>
+        <w:rPr>
+          <w:sz w:val="32"/>
+          <w:szCs w:val="32"/>
+        </w:rPr>
+        <w:tab/>
+      </w:r>
+      <w:r>
+        <w:rPr>
+          <w:sz w:val="32"/>
+          <w:szCs w:val="32"/>
+        </w:rPr>
+        <w:tab/>
+      </w:r>
+      <w:r>
+        <w:rPr>
+          <w:sz w:val="32"/>
+          <w:szCs w:val="32"/>
+        </w:rPr>
+        <w:tab/>
+      </w:r>
+      <w:r>
+        <w:rPr>
+          <w:sz w:val="32"/>
+          <w:szCs w:val="32"/>
+        </w:rPr>
+        <w:tab/>
+      </w:r>
+      <w:r>
+        <w:rPr>
+          <w:sz w:val="32"/>
+          <w:szCs w:val="32"/>
+        </w:rPr>
+        <w:tab/>
+      </w:r>
+      <w:r>
+        <w:rPr>
+          <w:sz w:val="32"/>
+          <w:szCs w:val="32"/>
+        </w:rPr>
+        <w:tab/>
+      </w:r>
+      <w:r>
+        <w:rPr>
+          <w:sz w:val="32"/>
+          <w:szCs w:val="32"/>
+        </w:rPr>
+        <w:tab/>
+        <w:t xml:space="preserve">finally </w:t>
+      </w:r>
     </w:p>
     <w:sectPr>
       <w:pgSz w:w="11906" w:h="16838"/>

--- a/Day 5 - 22-10-2025 - Java OOPs concept - access specifiers, packages and exception handling.docx
+++ b/Day 5 - 22-10-2025 - Java OOPs concept - access specifiers, packages and exception handling.docx
@@ -2686,7 +2686,7 @@
           </mc:Choice>
           <mc:Fallback>
             <w:pict>
-              <v:shapetype w14:anchorId="005375D9" id="_x0000_t32" coordsize="21600,21600" o:spt="32" o:oned="t" path="m,l21600,21600e" filled="f">
+              <v:shapetype w14:anchorId="456A3FC4" id="_x0000_t32" coordsize="21600,21600" o:spt="32" o:oned="t" path="m,l21600,21600e" filled="f">
                 <v:path arrowok="t" fillok="f" o:connecttype="none"/>
                 <o:lock v:ext="edit" shapetype="t"/>
               </v:shapetype>
@@ -2819,7 +2819,7 @@
           </mc:Choice>
           <mc:Fallback>
             <w:pict>
-              <v:shape w14:anchorId="27FAEAF5" id="Straight Arrow Connector 3" o:spid="_x0000_s1026" type="#_x0000_t32" style="position:absolute;margin-left:199.7pt;margin-top:20.75pt;width:70.1pt;height:42.55pt;z-index:251661312;visibility:visible;mso-wrap-style:square;mso-wrap-distance-left:9pt;mso-wrap-distance-top:0;mso-wrap-distance-right:9pt;mso-wrap-distance-bottom:0;mso-position-horizontal:absolute;mso-position-horizontal-relative:text;mso-position-vertical:absolute;mso-position-vertical-relative:text" o:gfxdata="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" strokecolor="#4472c4 [3204]" strokeweight=".5pt">
+              <v:shape w14:anchorId="32112F8D" id="Straight Arrow Connector 3" o:spid="_x0000_s1026" type="#_x0000_t32" style="position:absolute;margin-left:199.7pt;margin-top:20.75pt;width:70.1pt;height:42.55pt;z-index:251661312;visibility:visible;mso-wrap-style:square;mso-wrap-distance-left:9pt;mso-wrap-distance-top:0;mso-wrap-distance-right:9pt;mso-wrap-distance-bottom:0;mso-position-horizontal:absolute;mso-position-horizontal-relative:text;mso-position-vertical:absolute;mso-position-vertical-relative:text" o:gfxdata="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" strokecolor="#4472c4 [3204]" strokeweight=".5pt">
                 <v:stroke endarrow="block" joinstyle="miter"/>
               </v:shape>
             </w:pict>
@@ -2887,7 +2887,7 @@
           </mc:Choice>
           <mc:Fallback>
             <w:pict>
-              <v:shape w14:anchorId="7F076214" id="Straight Arrow Connector 2" o:spid="_x0000_s1026" type="#_x0000_t32" style="position:absolute;margin-left:130.85pt;margin-top:17.6pt;width:70.75pt;height:45.7pt;flip:x;z-index:251660288;visibility:visible;mso-wrap-style:square;mso-wrap-distance-left:9pt;mso-wrap-distance-top:0;mso-wrap-distance-right:9pt;mso-wrap-distance-bottom:0;mso-position-horizontal:absolute;mso-position-horizontal-relative:text;mso-position-vertical:absolute;mso-position-vertical-relative:text" o:gfxdata="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" strokecolor="#4472c4 [3204]" strokeweight=".5pt">
+              <v:shape w14:anchorId="6AFA8500" id="Straight Arrow Connector 2" o:spid="_x0000_s1026" type="#_x0000_t32" style="position:absolute;margin-left:130.85pt;margin-top:17.6pt;width:70.75pt;height:45.7pt;flip:x;z-index:251660288;visibility:visible;mso-wrap-style:square;mso-wrap-distance-left:9pt;mso-wrap-distance-top:0;mso-wrap-distance-right:9pt;mso-wrap-distance-bottom:0;mso-position-horizontal:absolute;mso-position-horizontal-relative:text;mso-position-vertical:absolute;mso-position-vertical-relative:text" o:gfxdata="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" strokecolor="#4472c4 [3204]" strokeweight=".5pt">
                 <v:stroke endarrow="block" joinstyle="miter"/>
               </v:shape>
             </w:pict>
@@ -3023,7 +3023,7 @@
           </mc:Choice>
           <mc:Fallback>
             <w:pict>
-              <v:shape w14:anchorId="71B91DDC" id="Straight Arrow Connector 5" o:spid="_x0000_s1026" type="#_x0000_t32" style="position:absolute;margin-left:301.15pt;margin-top:18.9pt;width:19.4pt;height:75.75pt;z-index:251663360;visibility:visible;mso-wrap-style:square;mso-wrap-distance-left:9pt;mso-wrap-distance-top:0;mso-wrap-distance-right:9pt;mso-wrap-distance-bottom:0;mso-position-horizontal:absolute;mso-position-horizontal-relative:text;mso-position-vertical:absolute;mso-position-vertical-relative:text" o:gfxdata="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" strokecolor="#4472c4 [3204]" strokeweight=".5pt">
+              <v:shape w14:anchorId="2463FC54" id="Straight Arrow Connector 5" o:spid="_x0000_s1026" type="#_x0000_t32" style="position:absolute;margin-left:301.15pt;margin-top:18.9pt;width:19.4pt;height:75.75pt;z-index:251663360;visibility:visible;mso-wrap-style:square;mso-wrap-distance-left:9pt;mso-wrap-distance-top:0;mso-wrap-distance-right:9pt;mso-wrap-distance-bottom:0;mso-position-horizontal:absolute;mso-position-horizontal-relative:text;mso-position-vertical:absolute;mso-position-vertical-relative:text" o:gfxdata="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" strokecolor="#4472c4 [3204]" strokeweight=".5pt">
                 <v:stroke endarrow="block" joinstyle="miter"/>
               </v:shape>
             </w:pict>
@@ -3091,7 +3091,7 @@
           </mc:Choice>
           <mc:Fallback>
             <w:pict>
-              <v:shape w14:anchorId="64623742" id="Straight Arrow Connector 4" o:spid="_x0000_s1026" type="#_x0000_t32" style="position:absolute;margin-left:150.9pt;margin-top:17.05pt;width:108.95pt;height:76.4pt;flip:x;z-index:251662336;visibility:visible;mso-wrap-style:square;mso-wrap-distance-left:9pt;mso-wrap-distance-top:0;mso-wrap-distance-right:9pt;mso-wrap-distance-bottom:0;mso-position-horizontal:absolute;mso-position-horizontal-relative:text;mso-position-vertical:absolute;mso-position-vertical-relative:text" o:gfxdata="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" strokecolor="#4472c4 [3204]" strokeweight=".5pt">
+              <v:shape w14:anchorId="21D88999" id="Straight Arrow Connector 4" o:spid="_x0000_s1026" type="#_x0000_t32" style="position:absolute;margin-left:150.9pt;margin-top:17.05pt;width:108.95pt;height:76.4pt;flip:x;z-index:251662336;visibility:visible;mso-wrap-style:square;mso-wrap-distance-left:9pt;mso-wrap-distance-top:0;mso-wrap-distance-right:9pt;mso-wrap-distance-bottom:0;mso-position-horizontal:absolute;mso-position-horizontal-relative:text;mso-position-vertical:absolute;mso-position-vertical-relative:text" o:gfxdata="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" strokecolor="#4472c4 [3204]" strokeweight=".5pt">
                 <v:stroke endarrow="block" joinstyle="miter"/>
               </v:shape>
             </w:pict>
@@ -3251,7 +3251,7 @@
           </mc:Choice>
           <mc:Fallback>
             <w:pict>
-              <v:shape w14:anchorId="1B0AF94D" id="Straight Arrow Connector 8" o:spid="_x0000_s1026" type="#_x0000_t32" style="position:absolute;margin-left:123.95pt;margin-top:15pt;width:1.9pt;height:111.45pt;flip:x;z-index:251666432;visibility:visible;mso-wrap-style:square;mso-wrap-distance-left:9pt;mso-wrap-distance-top:0;mso-wrap-distance-right:9pt;mso-wrap-distance-bottom:0;mso-position-horizontal:absolute;mso-position-horizontal-relative:text;mso-position-vertical:absolute;mso-position-vertical-relative:text" o:gfxdata="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" strokecolor="#4472c4 [3204]" strokeweight=".5pt">
+              <v:shape w14:anchorId="2766AB29" id="Straight Arrow Connector 8" o:spid="_x0000_s1026" type="#_x0000_t32" style="position:absolute;margin-left:123.95pt;margin-top:15pt;width:1.9pt;height:111.45pt;flip:x;z-index:251666432;visibility:visible;mso-wrap-style:square;mso-wrap-distance-left:9pt;mso-wrap-distance-top:0;mso-wrap-distance-right:9pt;mso-wrap-distance-bottom:0;mso-position-horizontal:absolute;mso-position-horizontal-relative:text;mso-position-vertical:absolute;mso-position-vertical-relative:text" o:gfxdata="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" strokecolor="#4472c4 [3204]" strokeweight=".5pt">
                 <v:stroke endarrow="block" joinstyle="miter"/>
               </v:shape>
             </w:pict>
@@ -3319,7 +3319,7 @@
           </mc:Choice>
           <mc:Fallback>
             <w:pict>
-              <v:shape w14:anchorId="5FD802E4" id="Straight Arrow Connector 6" o:spid="_x0000_s1026" type="#_x0000_t32" style="position:absolute;margin-left:305.55pt;margin-top:14.35pt;width:0;height:50.7pt;z-index:251664384;visibility:visible;mso-wrap-style:square;mso-wrap-distance-left:9pt;mso-wrap-distance-top:0;mso-wrap-distance-right:9pt;mso-wrap-distance-bottom:0;mso-position-horizontal:absolute;mso-position-horizontal-relative:text;mso-position-vertical:absolute;mso-position-vertical-relative:text" o:gfxdata="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" strokecolor="#4472c4 [3204]" strokeweight=".5pt">
+              <v:shape w14:anchorId="1D94E232" id="Straight Arrow Connector 6" o:spid="_x0000_s1026" type="#_x0000_t32" style="position:absolute;margin-left:305.55pt;margin-top:14.35pt;width:0;height:50.7pt;z-index:251664384;visibility:visible;mso-wrap-style:square;mso-wrap-distance-left:9pt;mso-wrap-distance-top:0;mso-wrap-distance-right:9pt;mso-wrap-distance-bottom:0;mso-position-horizontal:absolute;mso-position-horizontal-relative:text;mso-position-vertical:absolute;mso-position-vertical-relative:text" o:gfxdata="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" strokecolor="#4472c4 [3204]" strokeweight=".5pt">
                 <v:stroke endarrow="block" joinstyle="miter"/>
               </v:shape>
             </w:pict>
@@ -3470,7 +3470,7 @@
           </mc:Choice>
           <mc:Fallback>
             <w:pict>
-              <v:shape w14:anchorId="27274629" id="Straight Arrow Connector 7" o:spid="_x0000_s1026" type="#_x0000_t32" style="position:absolute;margin-left:304.3pt;margin-top:11.9pt;width:1pt;height:53.85pt;flip:x;z-index:251665408;visibility:visible;mso-wrap-style:square;mso-wrap-distance-left:9pt;mso-wrap-distance-top:0;mso-wrap-distance-right:9pt;mso-wrap-distance-bottom:0;mso-position-horizontal:absolute;mso-position-horizontal-relative:text;mso-position-vertical:absolute;mso-position-vertical-relative:text" o:gfxdata="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" strokecolor="#4472c4 [3204]" strokeweight=".5pt">
+              <v:shape w14:anchorId="683174C8" id="Straight Arrow Connector 7" o:spid="_x0000_s1026" type="#_x0000_t32" style="position:absolute;margin-left:304.3pt;margin-top:11.9pt;width:1pt;height:53.85pt;flip:x;z-index:251665408;visibility:visible;mso-wrap-style:square;mso-wrap-distance-left:9pt;mso-wrap-distance-top:0;mso-wrap-distance-right:9pt;mso-wrap-distance-bottom:0;mso-position-horizontal:absolute;mso-position-horizontal-relative:text;mso-position-vertical:absolute;mso-position-vertical-relative:text" o:gfxdata="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" strokecolor="#4472c4 [3204]" strokeweight=".5pt">
                 <v:stroke endarrow="block" joinstyle="miter"/>
               </v:shape>
             </w:pict>
@@ -5926,6 +5926,189 @@
         <w:tab/>
         <w:t xml:space="preserve">finally </w:t>
       </w:r>
+    </w:p>
+    <w:p>
+      <w:pPr>
+        <w:ind w:firstLine="720"/>
+        <w:rPr>
+          <w:sz w:val="32"/>
+          <w:szCs w:val="32"/>
+        </w:rPr>
+      </w:pPr>
+    </w:p>
+    <w:p>
+      <w:pPr>
+        <w:ind w:firstLine="720"/>
+        <w:rPr>
+          <w:sz w:val="32"/>
+          <w:szCs w:val="32"/>
+        </w:rPr>
+      </w:pPr>
+    </w:p>
+    <w:p>
+      <w:pPr>
+        <w:rPr>
+          <w:sz w:val="32"/>
+          <w:szCs w:val="32"/>
+        </w:rPr>
+      </w:pPr>
+      <w:r>
+        <w:rPr>
+          <w:b/>
+          <w:bCs/>
+          <w:sz w:val="32"/>
+          <w:szCs w:val="32"/>
+        </w:rPr>
+        <w:t xml:space="preserve">throw </w:t>
+      </w:r>
+      <w:r>
+        <w:rPr>
+          <w:sz w:val="32"/>
+          <w:szCs w:val="32"/>
+        </w:rPr>
+        <w:t xml:space="preserve">: throw keyword is use to throw or raise or generate </w:t>
+      </w:r>
+      <w:proofErr w:type="spellStart"/>
+      <w:r>
+        <w:rPr>
+          <w:sz w:val="32"/>
+          <w:szCs w:val="32"/>
+        </w:rPr>
+        <w:t>pre defined</w:t>
+      </w:r>
+      <w:proofErr w:type="spellEnd"/>
+      <w:r>
+        <w:rPr>
+          <w:sz w:val="32"/>
+          <w:szCs w:val="32"/>
+        </w:rPr>
+        <w:t xml:space="preserve"> or user defined exception with custom logic. </w:t>
+      </w:r>
+    </w:p>
+    <w:p>
+      <w:pPr>
+        <w:rPr>
+          <w:sz w:val="32"/>
+          <w:szCs w:val="32"/>
+        </w:rPr>
+      </w:pPr>
+    </w:p>
+    <w:p>
+      <w:pPr>
+        <w:rPr>
+          <w:sz w:val="32"/>
+          <w:szCs w:val="32"/>
+        </w:rPr>
+      </w:pPr>
+      <w:r>
+        <w:rPr>
+          <w:sz w:val="32"/>
+          <w:szCs w:val="32"/>
+        </w:rPr>
+        <w:t xml:space="preserve">Syntax </w:t>
+      </w:r>
+    </w:p>
+    <w:p>
+      <w:pPr>
+        <w:rPr>
+          <w:sz w:val="32"/>
+          <w:szCs w:val="32"/>
+        </w:rPr>
+      </w:pPr>
+    </w:p>
+    <w:p>
+      <w:pPr>
+        <w:rPr>
+          <w:sz w:val="32"/>
+          <w:szCs w:val="32"/>
+        </w:rPr>
+      </w:pPr>
+      <w:r>
+        <w:rPr>
+          <w:sz w:val="32"/>
+          <w:szCs w:val="32"/>
+        </w:rPr>
+        <w:t>throw new Exception()</w:t>
+      </w:r>
+    </w:p>
+    <w:p>
+      <w:pPr>
+        <w:rPr>
+          <w:sz w:val="32"/>
+          <w:szCs w:val="32"/>
+        </w:rPr>
+      </w:pPr>
+    </w:p>
+    <w:p>
+      <w:pPr>
+        <w:rPr>
+          <w:sz w:val="32"/>
+          <w:szCs w:val="32"/>
+        </w:rPr>
+      </w:pPr>
+      <w:r>
+        <w:rPr>
+          <w:sz w:val="32"/>
+          <w:szCs w:val="32"/>
+        </w:rPr>
+        <w:t xml:space="preserve">or </w:t>
+      </w:r>
+    </w:p>
+    <w:p>
+      <w:pPr>
+        <w:rPr>
+          <w:sz w:val="32"/>
+          <w:szCs w:val="32"/>
+        </w:rPr>
+      </w:pPr>
+    </w:p>
+    <w:p>
+      <w:pPr>
+        <w:rPr>
+          <w:sz w:val="32"/>
+          <w:szCs w:val="32"/>
+        </w:rPr>
+      </w:pPr>
+      <w:r>
+        <w:rPr>
+          <w:sz w:val="32"/>
+          <w:szCs w:val="32"/>
+        </w:rPr>
+        <w:t xml:space="preserve">throw new </w:t>
+      </w:r>
+      <w:proofErr w:type="spellStart"/>
+      <w:r>
+        <w:rPr>
+          <w:sz w:val="32"/>
+          <w:szCs w:val="32"/>
+        </w:rPr>
+        <w:t>ExceptionSubClass</w:t>
+      </w:r>
+      <w:proofErr w:type="spellEnd"/>
+      <w:r>
+        <w:rPr>
+          <w:sz w:val="32"/>
+          <w:szCs w:val="32"/>
+        </w:rPr>
+        <w:t>()</w:t>
+      </w:r>
+    </w:p>
+    <w:p>
+      <w:pPr>
+        <w:rPr>
+          <w:sz w:val="32"/>
+          <w:szCs w:val="32"/>
+        </w:rPr>
+      </w:pPr>
+    </w:p>
+    <w:p>
+      <w:pPr>
+        <w:ind w:firstLine="720"/>
+        <w:rPr>
+          <w:sz w:val="32"/>
+          <w:szCs w:val="32"/>
+        </w:rPr>
+      </w:pPr>
     </w:p>
     <w:sectPr>
       <w:pgSz w:w="11906" w:h="16838"/>

--- a/Day 5 - 22-10-2025 - Java OOPs concept - access specifiers, packages and exception handling.docx
+++ b/Day 5 - 22-10-2025 - Java OOPs concept - access specifiers, packages and exception handling.docx
@@ -2686,7 +2686,7 @@
           </mc:Choice>
           <mc:Fallback>
             <w:pict>
-              <v:shapetype w14:anchorId="456A3FC4" id="_x0000_t32" coordsize="21600,21600" o:spt="32" o:oned="t" path="m,l21600,21600e" filled="f">
+              <v:shapetype w14:anchorId="7D2E7BE8" id="_x0000_t32" coordsize="21600,21600" o:spt="32" o:oned="t" path="m,l21600,21600e" filled="f">
                 <v:path arrowok="t" fillok="f" o:connecttype="none"/>
                 <o:lock v:ext="edit" shapetype="t"/>
               </v:shapetype>
@@ -2819,7 +2819,7 @@
           </mc:Choice>
           <mc:Fallback>
             <w:pict>
-              <v:shape w14:anchorId="32112F8D" id="Straight Arrow Connector 3" o:spid="_x0000_s1026" type="#_x0000_t32" style="position:absolute;margin-left:199.7pt;margin-top:20.75pt;width:70.1pt;height:42.55pt;z-index:251661312;visibility:visible;mso-wrap-style:square;mso-wrap-distance-left:9pt;mso-wrap-distance-top:0;mso-wrap-distance-right:9pt;mso-wrap-distance-bottom:0;mso-position-horizontal:absolute;mso-position-horizontal-relative:text;mso-position-vertical:absolute;mso-position-vertical-relative:text" o:gfxdata="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" strokecolor="#4472c4 [3204]" strokeweight=".5pt">
+              <v:shape w14:anchorId="6C3E41DA" id="Straight Arrow Connector 3" o:spid="_x0000_s1026" type="#_x0000_t32" style="position:absolute;margin-left:199.7pt;margin-top:20.75pt;width:70.1pt;height:42.55pt;z-index:251661312;visibility:visible;mso-wrap-style:square;mso-wrap-distance-left:9pt;mso-wrap-distance-top:0;mso-wrap-distance-right:9pt;mso-wrap-distance-bottom:0;mso-position-horizontal:absolute;mso-position-horizontal-relative:text;mso-position-vertical:absolute;mso-position-vertical-relative:text" o:gfxdata="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" strokecolor="#4472c4 [3204]" strokeweight=".5pt">
                 <v:stroke endarrow="block" joinstyle="miter"/>
               </v:shape>
             </w:pict>
@@ -2887,7 +2887,7 @@
           </mc:Choice>
           <mc:Fallback>
             <w:pict>
-              <v:shape w14:anchorId="6AFA8500" id="Straight Arrow Connector 2" o:spid="_x0000_s1026" type="#_x0000_t32" style="position:absolute;margin-left:130.85pt;margin-top:17.6pt;width:70.75pt;height:45.7pt;flip:x;z-index:251660288;visibility:visible;mso-wrap-style:square;mso-wrap-distance-left:9pt;mso-wrap-distance-top:0;mso-wrap-distance-right:9pt;mso-wrap-distance-bottom:0;mso-position-horizontal:absolute;mso-position-horizontal-relative:text;mso-position-vertical:absolute;mso-position-vertical-relative:text" o:gfxdata="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" strokecolor="#4472c4 [3204]" strokeweight=".5pt">
+              <v:shape w14:anchorId="256E725D" id="Straight Arrow Connector 2" o:spid="_x0000_s1026" type="#_x0000_t32" style="position:absolute;margin-left:130.85pt;margin-top:17.6pt;width:70.75pt;height:45.7pt;flip:x;z-index:251660288;visibility:visible;mso-wrap-style:square;mso-wrap-distance-left:9pt;mso-wrap-distance-top:0;mso-wrap-distance-right:9pt;mso-wrap-distance-bottom:0;mso-position-horizontal:absolute;mso-position-horizontal-relative:text;mso-position-vertical:absolute;mso-position-vertical-relative:text" o:gfxdata="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" strokecolor="#4472c4 [3204]" strokeweight=".5pt">
                 <v:stroke endarrow="block" joinstyle="miter"/>
               </v:shape>
             </w:pict>
@@ -3023,7 +3023,7 @@
           </mc:Choice>
           <mc:Fallback>
             <w:pict>
-              <v:shape w14:anchorId="2463FC54" id="Straight Arrow Connector 5" o:spid="_x0000_s1026" type="#_x0000_t32" style="position:absolute;margin-left:301.15pt;margin-top:18.9pt;width:19.4pt;height:75.75pt;z-index:251663360;visibility:visible;mso-wrap-style:square;mso-wrap-distance-left:9pt;mso-wrap-distance-top:0;mso-wrap-distance-right:9pt;mso-wrap-distance-bottom:0;mso-position-horizontal:absolute;mso-position-horizontal-relative:text;mso-position-vertical:absolute;mso-position-vertical-relative:text" o:gfxdata="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" strokecolor="#4472c4 [3204]" strokeweight=".5pt">
+              <v:shape w14:anchorId="50CC31C4" id="Straight Arrow Connector 5" o:spid="_x0000_s1026" type="#_x0000_t32" style="position:absolute;margin-left:301.15pt;margin-top:18.9pt;width:19.4pt;height:75.75pt;z-index:251663360;visibility:visible;mso-wrap-style:square;mso-wrap-distance-left:9pt;mso-wrap-distance-top:0;mso-wrap-distance-right:9pt;mso-wrap-distance-bottom:0;mso-position-horizontal:absolute;mso-position-horizontal-relative:text;mso-position-vertical:absolute;mso-position-vertical-relative:text" o:gfxdata="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" strokecolor="#4472c4 [3204]" strokeweight=".5pt">
                 <v:stroke endarrow="block" joinstyle="miter"/>
               </v:shape>
             </w:pict>
@@ -3091,7 +3091,7 @@
           </mc:Choice>
           <mc:Fallback>
             <w:pict>
-              <v:shape w14:anchorId="21D88999" id="Straight Arrow Connector 4" o:spid="_x0000_s1026" type="#_x0000_t32" style="position:absolute;margin-left:150.9pt;margin-top:17.05pt;width:108.95pt;height:76.4pt;flip:x;z-index:251662336;visibility:visible;mso-wrap-style:square;mso-wrap-distance-left:9pt;mso-wrap-distance-top:0;mso-wrap-distance-right:9pt;mso-wrap-distance-bottom:0;mso-position-horizontal:absolute;mso-position-horizontal-relative:text;mso-position-vertical:absolute;mso-position-vertical-relative:text" o:gfxdata="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" strokecolor="#4472c4 [3204]" strokeweight=".5pt">
+              <v:shape w14:anchorId="6FB66A9B" id="Straight Arrow Connector 4" o:spid="_x0000_s1026" type="#_x0000_t32" style="position:absolute;margin-left:150.9pt;margin-top:17.05pt;width:108.95pt;height:76.4pt;flip:x;z-index:251662336;visibility:visible;mso-wrap-style:square;mso-wrap-distance-left:9pt;mso-wrap-distance-top:0;mso-wrap-distance-right:9pt;mso-wrap-distance-bottom:0;mso-position-horizontal:absolute;mso-position-horizontal-relative:text;mso-position-vertical:absolute;mso-position-vertical-relative:text" o:gfxdata="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" strokecolor="#4472c4 [3204]" strokeweight=".5pt">
                 <v:stroke endarrow="block" joinstyle="miter"/>
               </v:shape>
             </w:pict>
@@ -3251,7 +3251,7 @@
           </mc:Choice>
           <mc:Fallback>
             <w:pict>
-              <v:shape w14:anchorId="2766AB29" id="Straight Arrow Connector 8" o:spid="_x0000_s1026" type="#_x0000_t32" style="position:absolute;margin-left:123.95pt;margin-top:15pt;width:1.9pt;height:111.45pt;flip:x;z-index:251666432;visibility:visible;mso-wrap-style:square;mso-wrap-distance-left:9pt;mso-wrap-distance-top:0;mso-wrap-distance-right:9pt;mso-wrap-distance-bottom:0;mso-position-horizontal:absolute;mso-position-horizontal-relative:text;mso-position-vertical:absolute;mso-position-vertical-relative:text" o:gfxdata="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" strokecolor="#4472c4 [3204]" strokeweight=".5pt">
+              <v:shape w14:anchorId="27FF8D0B" id="Straight Arrow Connector 8" o:spid="_x0000_s1026" type="#_x0000_t32" style="position:absolute;margin-left:123.95pt;margin-top:15pt;width:1.9pt;height:111.45pt;flip:x;z-index:251666432;visibility:visible;mso-wrap-style:square;mso-wrap-distance-left:9pt;mso-wrap-distance-top:0;mso-wrap-distance-right:9pt;mso-wrap-distance-bottom:0;mso-position-horizontal:absolute;mso-position-horizontal-relative:text;mso-position-vertical:absolute;mso-position-vertical-relative:text" o:gfxdata="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" strokecolor="#4472c4 [3204]" strokeweight=".5pt">
                 <v:stroke endarrow="block" joinstyle="miter"/>
               </v:shape>
             </w:pict>
@@ -3319,7 +3319,7 @@
           </mc:Choice>
           <mc:Fallback>
             <w:pict>
-              <v:shape w14:anchorId="1D94E232" id="Straight Arrow Connector 6" o:spid="_x0000_s1026" type="#_x0000_t32" style="position:absolute;margin-left:305.55pt;margin-top:14.35pt;width:0;height:50.7pt;z-index:251664384;visibility:visible;mso-wrap-style:square;mso-wrap-distance-left:9pt;mso-wrap-distance-top:0;mso-wrap-distance-right:9pt;mso-wrap-distance-bottom:0;mso-position-horizontal:absolute;mso-position-horizontal-relative:text;mso-position-vertical:absolute;mso-position-vertical-relative:text" o:gfxdata="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" strokecolor="#4472c4 [3204]" strokeweight=".5pt">
+              <v:shape w14:anchorId="7B5413BB" id="Straight Arrow Connector 6" o:spid="_x0000_s1026" type="#_x0000_t32" style="position:absolute;margin-left:305.55pt;margin-top:14.35pt;width:0;height:50.7pt;z-index:251664384;visibility:visible;mso-wrap-style:square;mso-wrap-distance-left:9pt;mso-wrap-distance-top:0;mso-wrap-distance-right:9pt;mso-wrap-distance-bottom:0;mso-position-horizontal:absolute;mso-position-horizontal-relative:text;mso-position-vertical:absolute;mso-position-vertical-relative:text" o:gfxdata="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" strokecolor="#4472c4 [3204]" strokeweight=".5pt">
                 <v:stroke endarrow="block" joinstyle="miter"/>
               </v:shape>
             </w:pict>
@@ -3470,7 +3470,7 @@
           </mc:Choice>
           <mc:Fallback>
             <w:pict>
-              <v:shape w14:anchorId="683174C8" id="Straight Arrow Connector 7" o:spid="_x0000_s1026" type="#_x0000_t32" style="position:absolute;margin-left:304.3pt;margin-top:11.9pt;width:1pt;height:53.85pt;flip:x;z-index:251665408;visibility:visible;mso-wrap-style:square;mso-wrap-distance-left:9pt;mso-wrap-distance-top:0;mso-wrap-distance-right:9pt;mso-wrap-distance-bottom:0;mso-position-horizontal:absolute;mso-position-horizontal-relative:text;mso-position-vertical:absolute;mso-position-vertical-relative:text" o:gfxdata="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" strokecolor="#4472c4 [3204]" strokeweight=".5pt">
+              <v:shape w14:anchorId="096B6F48" id="Straight Arrow Connector 7" o:spid="_x0000_s1026" type="#_x0000_t32" style="position:absolute;margin-left:304.3pt;margin-top:11.9pt;width:1pt;height:53.85pt;flip:x;z-index:251665408;visibility:visible;mso-wrap-style:square;mso-wrap-distance-left:9pt;mso-wrap-distance-top:0;mso-wrap-distance-right:9pt;mso-wrap-distance-bottom:0;mso-position-horizontal:absolute;mso-position-horizontal-relative:text;mso-position-vertical:absolute;mso-position-vertical-relative:text" o:gfxdata="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" strokecolor="#4472c4 [3204]" strokeweight=".5pt">
                 <v:stroke endarrow="block" joinstyle="miter"/>
               </v:shape>
             </w:pict>
@@ -6103,7 +6103,786 @@
     </w:p>
     <w:p>
       <w:pPr>
-        <w:ind w:firstLine="720"/>
+        <w:rPr>
+          <w:sz w:val="32"/>
+          <w:szCs w:val="32"/>
+        </w:rPr>
+      </w:pPr>
+      <w:r>
+        <w:rPr>
+          <w:b/>
+          <w:bCs/>
+          <w:sz w:val="32"/>
+          <w:szCs w:val="32"/>
+        </w:rPr>
+        <w:t xml:space="preserve">throws keyword </w:t>
+      </w:r>
+      <w:r>
+        <w:rPr>
+          <w:b/>
+          <w:bCs/>
+          <w:sz w:val="32"/>
+          <w:szCs w:val="32"/>
+        </w:rPr>
+        <w:t xml:space="preserve">: </w:t>
+      </w:r>
+      <w:r>
+        <w:rPr>
+          <w:sz w:val="32"/>
+          <w:szCs w:val="32"/>
+        </w:rPr>
+        <w:t>throws keyword is use to throw the exception to caller method. throws keyword we use to method signature. It throw to caller method.</w:t>
+      </w:r>
+    </w:p>
+    <w:p>
+      <w:pPr>
+        <w:rPr>
+          <w:sz w:val="32"/>
+          <w:szCs w:val="32"/>
+        </w:rPr>
+      </w:pPr>
+    </w:p>
+    <w:p>
+      <w:pPr>
+        <w:rPr>
+          <w:sz w:val="32"/>
+          <w:szCs w:val="32"/>
+        </w:rPr>
+      </w:pPr>
+    </w:p>
+    <w:p>
+      <w:pPr>
+        <w:rPr>
+          <w:sz w:val="32"/>
+          <w:szCs w:val="32"/>
+        </w:rPr>
+      </w:pPr>
+      <w:proofErr w:type="spellStart"/>
+      <w:r>
+        <w:rPr>
+          <w:sz w:val="32"/>
+          <w:szCs w:val="32"/>
+        </w:rPr>
+        <w:lastRenderedPageBreak/>
+        <w:t>returnType</w:t>
+      </w:r>
+      <w:proofErr w:type="spellEnd"/>
+      <w:r>
+        <w:rPr>
+          <w:sz w:val="32"/>
+          <w:szCs w:val="32"/>
+        </w:rPr>
+        <w:t xml:space="preserve"> </w:t>
+      </w:r>
+      <w:proofErr w:type="spellStart"/>
+      <w:r>
+        <w:rPr>
+          <w:sz w:val="32"/>
+          <w:szCs w:val="32"/>
+        </w:rPr>
+        <w:t>methodName</w:t>
+      </w:r>
+      <w:proofErr w:type="spellEnd"/>
+      <w:r>
+        <w:rPr>
+          <w:sz w:val="32"/>
+          <w:szCs w:val="32"/>
+        </w:rPr>
+        <w:t xml:space="preserve">() throws Exception, </w:t>
+      </w:r>
+      <w:proofErr w:type="spellStart"/>
+      <w:r>
+        <w:rPr>
+          <w:sz w:val="32"/>
+          <w:szCs w:val="32"/>
+        </w:rPr>
+        <w:t>ExceptionSubClass</w:t>
+      </w:r>
+      <w:proofErr w:type="spellEnd"/>
+      <w:r>
+        <w:rPr>
+          <w:sz w:val="32"/>
+          <w:szCs w:val="32"/>
+        </w:rPr>
+        <w:t xml:space="preserve"> {</w:t>
+      </w:r>
+    </w:p>
+    <w:p>
+      <w:pPr>
+        <w:rPr>
+          <w:sz w:val="32"/>
+          <w:szCs w:val="32"/>
+        </w:rPr>
+      </w:pPr>
+      <w:r>
+        <w:rPr>
+          <w:sz w:val="32"/>
+          <w:szCs w:val="32"/>
+        </w:rPr>
+        <w:tab/>
+      </w:r>
+    </w:p>
+    <w:p>
+      <w:pPr>
+        <w:rPr>
+          <w:sz w:val="32"/>
+          <w:szCs w:val="32"/>
+        </w:rPr>
+      </w:pPr>
+      <w:r>
+        <w:rPr>
+          <w:sz w:val="32"/>
+          <w:szCs w:val="32"/>
+        </w:rPr>
+        <w:t>}</w:t>
+      </w:r>
+    </w:p>
+    <w:p>
+      <w:pPr>
+        <w:rPr>
+          <w:sz w:val="32"/>
+          <w:szCs w:val="32"/>
+        </w:rPr>
+      </w:pPr>
+    </w:p>
+    <w:p>
+      <w:pPr>
+        <w:rPr>
+          <w:sz w:val="32"/>
+          <w:szCs w:val="32"/>
+        </w:rPr>
+      </w:pPr>
+    </w:p>
+    <w:p>
+      <w:pPr>
+        <w:rPr>
+          <w:b/>
+          <w:bCs/>
+          <w:sz w:val="32"/>
+          <w:szCs w:val="32"/>
+        </w:rPr>
+      </w:pPr>
+      <w:r>
+        <w:rPr>
+          <w:b/>
+          <w:bCs/>
+          <w:sz w:val="32"/>
+          <w:szCs w:val="32"/>
+        </w:rPr>
+        <w:t xml:space="preserve">Checked exception </w:t>
+      </w:r>
+    </w:p>
+    <w:p>
+      <w:pPr>
+        <w:rPr>
+          <w:sz w:val="32"/>
+          <w:szCs w:val="32"/>
+        </w:rPr>
+      </w:pPr>
+    </w:p>
+    <w:p>
+      <w:pPr>
+        <w:rPr>
+          <w:sz w:val="32"/>
+          <w:szCs w:val="32"/>
+        </w:rPr>
+      </w:pPr>
+      <w:r>
+        <w:rPr>
+          <w:sz w:val="32"/>
+          <w:szCs w:val="32"/>
+        </w:rPr>
+        <w:t xml:space="preserve">Un checked exception we can avoid with some extends. But checked exception you can’t avoid. It always check at compile time. </w:t>
+      </w:r>
+    </w:p>
+    <w:p>
+      <w:pPr>
+        <w:rPr>
+          <w:sz w:val="32"/>
+          <w:szCs w:val="32"/>
+        </w:rPr>
+      </w:pPr>
+      <w:r>
+        <w:rPr>
+          <w:sz w:val="32"/>
+          <w:szCs w:val="32"/>
+        </w:rPr>
+        <w:t xml:space="preserve">Checked exception check twice </w:t>
+      </w:r>
+      <w:proofErr w:type="spellStart"/>
+      <w:r>
+        <w:rPr>
+          <w:sz w:val="32"/>
+          <w:szCs w:val="32"/>
+        </w:rPr>
+        <w:t>ie</w:t>
+      </w:r>
+      <w:proofErr w:type="spellEnd"/>
+      <w:r>
+        <w:rPr>
+          <w:sz w:val="32"/>
+          <w:szCs w:val="32"/>
+        </w:rPr>
+        <w:t xml:space="preserve"> compile time as well as run time. checked exception we can’t avoid it we need to handle using try-catch or throws mandatory. </w:t>
+      </w:r>
+    </w:p>
+    <w:p>
+      <w:pPr>
+        <w:rPr>
+          <w:sz w:val="32"/>
+          <w:szCs w:val="32"/>
+        </w:rPr>
+      </w:pPr>
+    </w:p>
+    <w:p>
+      <w:pPr>
+        <w:rPr>
+          <w:sz w:val="32"/>
+          <w:szCs w:val="32"/>
+        </w:rPr>
+      </w:pPr>
+    </w:p>
+    <w:p>
+      <w:pPr>
+        <w:rPr>
+          <w:sz w:val="32"/>
+          <w:szCs w:val="32"/>
+        </w:rPr>
+      </w:pPr>
+    </w:p>
+    <w:p>
+      <w:pPr>
+        <w:rPr>
+          <w:b/>
+          <w:bCs/>
+          <w:sz w:val="32"/>
+          <w:szCs w:val="32"/>
+        </w:rPr>
+      </w:pPr>
+      <w:r>
+        <w:rPr>
+          <w:b/>
+          <w:bCs/>
+          <w:sz w:val="32"/>
+          <w:szCs w:val="32"/>
+        </w:rPr>
+        <w:t xml:space="preserve">Collection framework (Data Structure) </w:t>
+      </w:r>
+    </w:p>
+    <w:p>
+      <w:pPr>
+        <w:rPr>
+          <w:sz w:val="32"/>
+          <w:szCs w:val="32"/>
+        </w:rPr>
+      </w:pPr>
+    </w:p>
+    <w:p>
+      <w:pPr>
+        <w:rPr>
+          <w:sz w:val="32"/>
+          <w:szCs w:val="32"/>
+        </w:rPr>
+      </w:pPr>
+      <w:r>
+        <w:rPr>
+          <w:sz w:val="32"/>
+          <w:szCs w:val="32"/>
+        </w:rPr>
+        <w:t>int a=10;</w:t>
+      </w:r>
+    </w:p>
+    <w:p>
+      <w:pPr>
+        <w:rPr>
+          <w:sz w:val="32"/>
+          <w:szCs w:val="32"/>
+        </w:rPr>
+      </w:pPr>
+      <w:r>
+        <w:rPr>
+          <w:sz w:val="32"/>
+          <w:szCs w:val="32"/>
+        </w:rPr>
+        <w:t>a=20;</w:t>
+      </w:r>
+    </w:p>
+    <w:p>
+      <w:pPr>
+        <w:rPr>
+          <w:sz w:val="32"/>
+          <w:szCs w:val="32"/>
+        </w:rPr>
+      </w:pPr>
+      <w:r>
+        <w:rPr>
+          <w:sz w:val="32"/>
+          <w:szCs w:val="32"/>
+        </w:rPr>
+        <w:t xml:space="preserve">in java variable is use to store only one value. If store any other value previous value lost. </w:t>
+      </w:r>
+    </w:p>
+    <w:p>
+      <w:pPr>
+        <w:rPr>
+          <w:sz w:val="32"/>
+          <w:szCs w:val="32"/>
+        </w:rPr>
+      </w:pPr>
+    </w:p>
+    <w:p>
+      <w:pPr>
+        <w:rPr>
+          <w:sz w:val="32"/>
+          <w:szCs w:val="32"/>
+        </w:rPr>
+      </w:pPr>
+    </w:p>
+    <w:p>
+      <w:pPr>
+        <w:rPr>
+          <w:sz w:val="32"/>
+          <w:szCs w:val="32"/>
+        </w:rPr>
+      </w:pPr>
+    </w:p>
+    <w:p>
+      <w:pPr>
+        <w:rPr>
+          <w:sz w:val="32"/>
+          <w:szCs w:val="32"/>
+        </w:rPr>
+      </w:pPr>
+      <w:r>
+        <w:rPr>
+          <w:sz w:val="32"/>
+          <w:szCs w:val="32"/>
+        </w:rPr>
+        <w:lastRenderedPageBreak/>
+        <w:t xml:space="preserve">Array concept : in Array we can store more than one value of same types. </w:t>
+      </w:r>
+    </w:p>
+    <w:p>
+      <w:pPr>
+        <w:rPr>
+          <w:sz w:val="32"/>
+          <w:szCs w:val="32"/>
+        </w:rPr>
+      </w:pPr>
+    </w:p>
+    <w:p>
+      <w:pPr>
+        <w:rPr>
+          <w:sz w:val="32"/>
+          <w:szCs w:val="32"/>
+        </w:rPr>
+      </w:pPr>
+      <w:r>
+        <w:rPr>
+          <w:sz w:val="32"/>
+          <w:szCs w:val="32"/>
+        </w:rPr>
+        <w:t xml:space="preserve">int </w:t>
+      </w:r>
+      <w:proofErr w:type="spellStart"/>
+      <w:r>
+        <w:rPr>
+          <w:sz w:val="32"/>
+          <w:szCs w:val="32"/>
+        </w:rPr>
+        <w:t>abc</w:t>
+      </w:r>
+      <w:proofErr w:type="spellEnd"/>
+      <w:r>
+        <w:rPr>
+          <w:sz w:val="32"/>
+          <w:szCs w:val="32"/>
+        </w:rPr>
+        <w:t>[]={10,20,30,40}</w:t>
+      </w:r>
+    </w:p>
+    <w:p>
+      <w:pPr>
+        <w:rPr>
+          <w:sz w:val="32"/>
+          <w:szCs w:val="32"/>
+        </w:rPr>
+      </w:pPr>
+    </w:p>
+    <w:p>
+      <w:pPr>
+        <w:rPr>
+          <w:sz w:val="32"/>
+          <w:szCs w:val="32"/>
+        </w:rPr>
+      </w:pPr>
+      <w:r>
+        <w:rPr>
+          <w:sz w:val="32"/>
+          <w:szCs w:val="32"/>
+        </w:rPr>
+        <w:t xml:space="preserve">structure : it is use to store more one value of different or same types. C or C++ or C# support structure concept. But java doesn’t support structure. </w:t>
+      </w:r>
+    </w:p>
+    <w:p>
+      <w:pPr>
+        <w:rPr>
+          <w:sz w:val="32"/>
+          <w:szCs w:val="32"/>
+        </w:rPr>
+      </w:pPr>
+    </w:p>
+    <w:p>
+      <w:pPr>
+        <w:rPr>
+          <w:sz w:val="32"/>
+          <w:szCs w:val="32"/>
+        </w:rPr>
+      </w:pPr>
+      <w:r>
+        <w:rPr>
+          <w:sz w:val="32"/>
+          <w:szCs w:val="32"/>
+        </w:rPr>
+        <w:t xml:space="preserve">Class : class is user defined data types which is use to store more than one value of same as well as different data types. </w:t>
+      </w:r>
+    </w:p>
+    <w:p>
+      <w:pPr>
+        <w:rPr>
+          <w:sz w:val="32"/>
+          <w:szCs w:val="32"/>
+        </w:rPr>
+      </w:pPr>
+      <w:r>
+        <w:rPr>
+          <w:sz w:val="32"/>
+          <w:szCs w:val="32"/>
+        </w:rPr>
+        <w:t>class Employee {</w:t>
+      </w:r>
+    </w:p>
+    <w:p>
+      <w:pPr>
+        <w:rPr>
+          <w:sz w:val="32"/>
+          <w:szCs w:val="32"/>
+        </w:rPr>
+      </w:pPr>
+      <w:r>
+        <w:rPr>
+          <w:sz w:val="32"/>
+          <w:szCs w:val="32"/>
+        </w:rPr>
+        <w:tab/>
+        <w:t>int id;</w:t>
+      </w:r>
+    </w:p>
+    <w:p>
+      <w:pPr>
+        <w:rPr>
+          <w:sz w:val="32"/>
+          <w:szCs w:val="32"/>
+        </w:rPr>
+      </w:pPr>
+      <w:r>
+        <w:rPr>
+          <w:sz w:val="32"/>
+          <w:szCs w:val="32"/>
+        </w:rPr>
+        <w:tab/>
+        <w:t>String name;</w:t>
+      </w:r>
+    </w:p>
+    <w:p>
+      <w:pPr>
+        <w:rPr>
+          <w:sz w:val="32"/>
+          <w:szCs w:val="32"/>
+        </w:rPr>
+      </w:pPr>
+      <w:r>
+        <w:rPr>
+          <w:sz w:val="32"/>
+          <w:szCs w:val="32"/>
+        </w:rPr>
+        <w:tab/>
+        <w:t>float salary;</w:t>
+      </w:r>
+    </w:p>
+    <w:p>
+      <w:pPr>
+        <w:rPr>
+          <w:sz w:val="32"/>
+          <w:szCs w:val="32"/>
+        </w:rPr>
+      </w:pPr>
+      <w:r>
+        <w:rPr>
+          <w:sz w:val="32"/>
+          <w:szCs w:val="32"/>
+        </w:rPr>
+        <w:t>}</w:t>
+      </w:r>
+    </w:p>
+    <w:p>
+      <w:pPr>
+        <w:rPr>
+          <w:sz w:val="32"/>
+          <w:szCs w:val="32"/>
+        </w:rPr>
+      </w:pPr>
+      <w:r>
+        <w:rPr>
+          <w:sz w:val="32"/>
+          <w:szCs w:val="32"/>
+        </w:rPr>
+        <w:t>Employee emp = new Employee();</w:t>
+      </w:r>
+    </w:p>
+    <w:p>
+      <w:pPr>
+        <w:rPr>
+          <w:sz w:val="32"/>
+          <w:szCs w:val="32"/>
+        </w:rPr>
+      </w:pPr>
+      <w:r>
+        <w:rPr>
+          <w:sz w:val="32"/>
+          <w:szCs w:val="32"/>
+        </w:rPr>
+        <w:t>emp.id=100;</w:t>
+      </w:r>
+    </w:p>
+    <w:p>
+      <w:pPr>
+        <w:rPr>
+          <w:sz w:val="32"/>
+          <w:szCs w:val="32"/>
+        </w:rPr>
+      </w:pPr>
+      <w:r>
+        <w:rPr>
+          <w:sz w:val="32"/>
+          <w:szCs w:val="32"/>
+        </w:rPr>
+        <w:t>emp.name=”Ravi”;</w:t>
+      </w:r>
+    </w:p>
+    <w:p>
+      <w:pPr>
+        <w:rPr>
+          <w:sz w:val="32"/>
+          <w:szCs w:val="32"/>
+        </w:rPr>
+      </w:pPr>
+      <w:proofErr w:type="spellStart"/>
+      <w:r>
+        <w:rPr>
+          <w:sz w:val="32"/>
+          <w:szCs w:val="32"/>
+        </w:rPr>
+        <w:t>emp.salary</w:t>
+      </w:r>
+      <w:proofErr w:type="spellEnd"/>
+      <w:r>
+        <w:rPr>
+          <w:sz w:val="32"/>
+          <w:szCs w:val="32"/>
+        </w:rPr>
+        <w:t>=45000;</w:t>
+      </w:r>
+    </w:p>
+    <w:p>
+      <w:pPr>
+        <w:rPr>
+          <w:sz w:val="32"/>
+          <w:szCs w:val="32"/>
+        </w:rPr>
+      </w:pPr>
+      <w:r>
+        <w:rPr>
+          <w:sz w:val="32"/>
+          <w:szCs w:val="32"/>
+        </w:rPr>
+        <w:t>emp.id=200;</w:t>
+      </w:r>
+    </w:p>
+    <w:p>
+      <w:pPr>
+        <w:rPr>
+          <w:sz w:val="32"/>
+          <w:szCs w:val="32"/>
+        </w:rPr>
+      </w:pPr>
+    </w:p>
+    <w:p>
+      <w:pPr>
+        <w:rPr>
+          <w:sz w:val="32"/>
+          <w:szCs w:val="32"/>
+        </w:rPr>
+      </w:pPr>
+    </w:p>
+    <w:p>
+      <w:pPr>
+        <w:rPr>
+          <w:sz w:val="32"/>
+          <w:szCs w:val="32"/>
+        </w:rPr>
+      </w:pPr>
+      <w:r>
+        <w:rPr>
+          <w:sz w:val="32"/>
+          <w:szCs w:val="32"/>
+        </w:rPr>
+        <w:t xml:space="preserve">array object. </w:t>
+      </w:r>
+    </w:p>
+    <w:p>
+      <w:pPr>
+        <w:rPr>
+          <w:sz w:val="32"/>
+          <w:szCs w:val="32"/>
+        </w:rPr>
+      </w:pPr>
+      <w:r>
+        <w:rPr>
+          <w:sz w:val="32"/>
+          <w:szCs w:val="32"/>
+        </w:rPr>
+        <w:t xml:space="preserve">syntax </w:t>
+      </w:r>
+    </w:p>
+    <w:p>
+      <w:pPr>
+        <w:rPr>
+          <w:sz w:val="32"/>
+          <w:szCs w:val="32"/>
+        </w:rPr>
+      </w:pPr>
+    </w:p>
+    <w:p>
+      <w:pPr>
+        <w:rPr>
+          <w:sz w:val="32"/>
+          <w:szCs w:val="32"/>
+        </w:rPr>
+      </w:pPr>
+      <w:proofErr w:type="spellStart"/>
+      <w:r>
+        <w:rPr>
+          <w:sz w:val="32"/>
+          <w:szCs w:val="32"/>
+        </w:rPr>
+        <w:t>className</w:t>
+      </w:r>
+      <w:proofErr w:type="spellEnd"/>
+      <w:r>
+        <w:rPr>
+          <w:sz w:val="32"/>
+          <w:szCs w:val="32"/>
+        </w:rPr>
+        <w:t xml:space="preserve"> </w:t>
+      </w:r>
+      <w:proofErr w:type="spellStart"/>
+      <w:r>
+        <w:rPr>
+          <w:sz w:val="32"/>
+          <w:szCs w:val="32"/>
+        </w:rPr>
+        <w:t>objectRefName</w:t>
+      </w:r>
+      <w:proofErr w:type="spellEnd"/>
+      <w:r>
+        <w:rPr>
+          <w:sz w:val="32"/>
+          <w:szCs w:val="32"/>
+        </w:rPr>
+        <w:t xml:space="preserve">[]=new </w:t>
+      </w:r>
+      <w:proofErr w:type="spellStart"/>
+      <w:r>
+        <w:rPr>
+          <w:sz w:val="32"/>
+          <w:szCs w:val="32"/>
+        </w:rPr>
+        <w:t>ClassName</w:t>
+      </w:r>
+      <w:proofErr w:type="spellEnd"/>
+      <w:r>
+        <w:rPr>
+          <w:sz w:val="32"/>
+          <w:szCs w:val="32"/>
+        </w:rPr>
+        <w:t>[size];</w:t>
+      </w:r>
+    </w:p>
+    <w:p>
+      <w:pPr>
+        <w:rPr>
+          <w:sz w:val="32"/>
+          <w:szCs w:val="32"/>
+        </w:rPr>
+      </w:pPr>
+    </w:p>
+    <w:p>
+      <w:pPr>
+        <w:rPr>
+          <w:sz w:val="32"/>
+          <w:szCs w:val="32"/>
+        </w:rPr>
+      </w:pPr>
+      <w:r>
+        <w:rPr>
+          <w:sz w:val="32"/>
+          <w:szCs w:val="32"/>
+          <w:highlight w:val="yellow"/>
+        </w:rPr>
+        <w:t>Employee employees[]=new Employee[100];</w:t>
+      </w:r>
+    </w:p>
+    <w:p>
+      <w:pPr>
+        <w:rPr>
+          <w:sz w:val="32"/>
+          <w:szCs w:val="32"/>
+        </w:rPr>
+      </w:pPr>
+      <w:r>
+        <w:rPr>
+          <w:sz w:val="32"/>
+          <w:szCs w:val="32"/>
+        </w:rPr>
+        <w:t>0 or 1 or 100 of type Employee;</w:t>
+      </w:r>
+    </w:p>
+    <w:p>
+      <w:pPr>
+        <w:rPr>
+          <w:sz w:val="32"/>
+          <w:szCs w:val="32"/>
+        </w:rPr>
+      </w:pPr>
+      <w:r>
+        <w:rPr>
+          <w:sz w:val="32"/>
+          <w:szCs w:val="32"/>
+        </w:rPr>
+        <w:tab/>
+      </w:r>
+    </w:p>
+    <w:p>
+      <w:pPr>
+        <w:rPr>
+          <w:sz w:val="32"/>
+          <w:szCs w:val="32"/>
+        </w:rPr>
+      </w:pPr>
+    </w:p>
+    <w:p>
+      <w:pPr>
         <w:rPr>
           <w:sz w:val="32"/>
           <w:szCs w:val="32"/>

--- a/Day 5 - 22-10-2025 - Java OOPs concept - access specifiers, packages and exception handling.docx
+++ b/Day 5 - 22-10-2025 - Java OOPs concept - access specifiers, packages and exception handling.docx
@@ -131,7 +131,23 @@
           <w:sz w:val="32"/>
           <w:szCs w:val="32"/>
         </w:rPr>
-        <w:t xml:space="preserve">Java provided totally 4 types of access specifiers which expose the visibility or accessibility of class, constructor, variable and method within a same class, outside class, same package as well as other package. </w:t>
+        <w:t xml:space="preserve">Java provided totally 4 types of access specifiers which expose the visibility or accessibility of class, constructor, variable and method within a same class, outside class, same package as well as </w:t>
+      </w:r>
+      <w:proofErr w:type="gramStart"/>
+      <w:r>
+        <w:rPr>
+          <w:sz w:val="32"/>
+          <w:szCs w:val="32"/>
+        </w:rPr>
+        <w:t>other</w:t>
+      </w:r>
+      <w:proofErr w:type="gramEnd"/>
+      <w:r>
+        <w:rPr>
+          <w:sz w:val="32"/>
+          <w:szCs w:val="32"/>
+        </w:rPr>
+        <w:t xml:space="preserve"> package. </w:t>
       </w:r>
     </w:p>
     <w:p>
@@ -177,12 +193,21 @@
           <w:szCs w:val="32"/>
         </w:rPr>
       </w:pPr>
-      <w:r>
-        <w:rPr>
-          <w:sz w:val="32"/>
-          <w:szCs w:val="32"/>
-        </w:rPr>
-        <w:t xml:space="preserve">visibility : </w:t>
+      <w:proofErr w:type="gramStart"/>
+      <w:r>
+        <w:rPr>
+          <w:sz w:val="32"/>
+          <w:szCs w:val="32"/>
+        </w:rPr>
+        <w:t>visibility :</w:t>
+      </w:r>
+      <w:proofErr w:type="gramEnd"/>
+      <w:r>
+        <w:rPr>
+          <w:sz w:val="32"/>
+          <w:szCs w:val="32"/>
+        </w:rPr>
+        <w:t xml:space="preserve"> </w:t>
       </w:r>
       <w:r>
         <w:rPr>
@@ -274,12 +299,21 @@
           <w:szCs w:val="32"/>
         </w:rPr>
       </w:pPr>
-      <w:r>
-        <w:rPr>
-          <w:sz w:val="32"/>
-          <w:szCs w:val="32"/>
-        </w:rPr>
-        <w:t xml:space="preserve">visibility : </w:t>
+      <w:proofErr w:type="gramStart"/>
+      <w:r>
+        <w:rPr>
+          <w:sz w:val="32"/>
+          <w:szCs w:val="32"/>
+        </w:rPr>
+        <w:t>visibility :</w:t>
+      </w:r>
+      <w:proofErr w:type="gramEnd"/>
+      <w:r>
+        <w:rPr>
+          <w:sz w:val="32"/>
+          <w:szCs w:val="32"/>
+        </w:rPr>
+        <w:t xml:space="preserve"> </w:t>
       </w:r>
       <w:r>
         <w:rPr>
@@ -377,6 +411,7 @@
           <w:szCs w:val="32"/>
         </w:rPr>
       </w:pPr>
+      <w:proofErr w:type="gramStart"/>
       <w:r>
         <w:rPr>
           <w:sz w:val="32"/>
@@ -390,7 +425,16 @@
           <w:szCs w:val="32"/>
           <w:highlight w:val="yellow"/>
         </w:rPr>
-        <w:t xml:space="preserve">: within a same </w:t>
+        <w:t>:</w:t>
+      </w:r>
+      <w:proofErr w:type="gramEnd"/>
+      <w:r>
+        <w:rPr>
+          <w:sz w:val="32"/>
+          <w:szCs w:val="32"/>
+          <w:highlight w:val="yellow"/>
+        </w:rPr>
+        <w:t xml:space="preserve"> within a same </w:t>
       </w:r>
       <w:r>
         <w:rPr>
@@ -482,19 +526,44 @@
           <w:szCs w:val="32"/>
         </w:rPr>
       </w:pPr>
-      <w:r>
-        <w:rPr>
-          <w:sz w:val="32"/>
-          <w:szCs w:val="32"/>
-        </w:rPr>
-        <w:t xml:space="preserve">visibility : </w:t>
-      </w:r>
-      <w:r>
-        <w:rPr>
-          <w:sz w:val="32"/>
-          <w:szCs w:val="32"/>
-        </w:rPr>
-        <w:t xml:space="preserve">within a same package as well as other package. </w:t>
+      <w:proofErr w:type="gramStart"/>
+      <w:r>
+        <w:rPr>
+          <w:sz w:val="32"/>
+          <w:szCs w:val="32"/>
+        </w:rPr>
+        <w:t>visibility :</w:t>
+      </w:r>
+      <w:proofErr w:type="gramEnd"/>
+      <w:r>
+        <w:rPr>
+          <w:sz w:val="32"/>
+          <w:szCs w:val="32"/>
+        </w:rPr>
+        <w:t xml:space="preserve"> </w:t>
+      </w:r>
+      <w:r>
+        <w:rPr>
+          <w:sz w:val="32"/>
+          <w:szCs w:val="32"/>
+        </w:rPr>
+        <w:t xml:space="preserve">within a same package as well as </w:t>
+      </w:r>
+      <w:proofErr w:type="gramStart"/>
+      <w:r>
+        <w:rPr>
+          <w:sz w:val="32"/>
+          <w:szCs w:val="32"/>
+        </w:rPr>
+        <w:t>other</w:t>
+      </w:r>
+      <w:proofErr w:type="gramEnd"/>
+      <w:r>
+        <w:rPr>
+          <w:sz w:val="32"/>
+          <w:szCs w:val="32"/>
+        </w:rPr>
+        <w:t xml:space="preserve"> package. </w:t>
       </w:r>
     </w:p>
     <w:p>
@@ -589,12 +658,37 @@
           <w:szCs w:val="32"/>
         </w:rPr>
       </w:pPr>
-      <w:r>
-        <w:rPr>
-          <w:sz w:val="32"/>
-          <w:szCs w:val="32"/>
-        </w:rPr>
-        <w:t xml:space="preserve">package : package is a collection of classes and interfaces. Package help us to organized the classes and interfaces in proper manner. Using package we can create more than one classes as well as interface which have same name but different purpose. </w:t>
+      <w:proofErr w:type="gramStart"/>
+      <w:r>
+        <w:rPr>
+          <w:sz w:val="32"/>
+          <w:szCs w:val="32"/>
+        </w:rPr>
+        <w:t>package :</w:t>
+      </w:r>
+      <w:proofErr w:type="gramEnd"/>
+      <w:r>
+        <w:rPr>
+          <w:sz w:val="32"/>
+          <w:szCs w:val="32"/>
+        </w:rPr>
+        <w:t xml:space="preserve"> package is a collection of classes and interfaces. Package help us to organized the classes and interfaces in proper manner. Using </w:t>
+      </w:r>
+      <w:proofErr w:type="gramStart"/>
+      <w:r>
+        <w:rPr>
+          <w:sz w:val="32"/>
+          <w:szCs w:val="32"/>
+        </w:rPr>
+        <w:t>package</w:t>
+      </w:r>
+      <w:proofErr w:type="gramEnd"/>
+      <w:r>
+        <w:rPr>
+          <w:sz w:val="32"/>
+          <w:szCs w:val="32"/>
+        </w:rPr>
+        <w:t xml:space="preserve"> we can create more than one classes as well as interface which have same name but different purpose. </w:t>
       </w:r>
       <w:r>
         <w:rPr>
@@ -699,7 +793,23 @@
           <w:sz w:val="32"/>
           <w:szCs w:val="32"/>
         </w:rPr>
-        <w:t xml:space="preserve">To create the package we need to use package keyword with name of the package. </w:t>
+        <w:t xml:space="preserve">To create the </w:t>
+      </w:r>
+      <w:proofErr w:type="gramStart"/>
+      <w:r>
+        <w:rPr>
+          <w:sz w:val="32"/>
+          <w:szCs w:val="32"/>
+        </w:rPr>
+        <w:t>package</w:t>
+      </w:r>
+      <w:proofErr w:type="gramEnd"/>
+      <w:r>
+        <w:rPr>
+          <w:sz w:val="32"/>
+          <w:szCs w:val="32"/>
+        </w:rPr>
+        <w:t xml:space="preserve"> we need to use package keyword with name of the package. </w:t>
       </w:r>
     </w:p>
     <w:p>
@@ -1832,7 +1942,23 @@
           <w:sz w:val="32"/>
           <w:szCs w:val="32"/>
         </w:rPr>
-        <w:t>by default every java program imported lang package. without import</w:t>
+        <w:t xml:space="preserve">by </w:t>
+      </w:r>
+      <w:proofErr w:type="gramStart"/>
+      <w:r>
+        <w:rPr>
+          <w:sz w:val="32"/>
+          <w:szCs w:val="32"/>
+        </w:rPr>
+        <w:t>default</w:t>
+      </w:r>
+      <w:proofErr w:type="gramEnd"/>
+      <w:r>
+        <w:rPr>
+          <w:sz w:val="32"/>
+          <w:szCs w:val="32"/>
+        </w:rPr>
+        <w:t xml:space="preserve"> every java program imported lang package. without import</w:t>
       </w:r>
       <w:r>
         <w:rPr>
@@ -1876,7 +2002,23 @@
           <w:sz w:val="32"/>
           <w:szCs w:val="32"/>
         </w:rPr>
-        <w:t xml:space="preserve">by default every java program it may be </w:t>
+        <w:t xml:space="preserve">by </w:t>
+      </w:r>
+      <w:proofErr w:type="gramStart"/>
+      <w:r>
+        <w:rPr>
+          <w:sz w:val="32"/>
+          <w:szCs w:val="32"/>
+        </w:rPr>
+        <w:t>default</w:t>
+      </w:r>
+      <w:proofErr w:type="gramEnd"/>
+      <w:r>
+        <w:rPr>
+          <w:sz w:val="32"/>
+          <w:szCs w:val="32"/>
+        </w:rPr>
+        <w:t xml:space="preserve"> every java program it may be </w:t>
       </w:r>
       <w:proofErr w:type="spellStart"/>
       <w:r>
@@ -1949,8 +2091,17 @@
           <w:sz w:val="32"/>
           <w:szCs w:val="32"/>
         </w:rPr>
-        <w:t>class B extends A{</w:t>
-      </w:r>
+        <w:t xml:space="preserve">class B extends </w:t>
+      </w:r>
+      <w:proofErr w:type="gramStart"/>
+      <w:r>
+        <w:rPr>
+          <w:sz w:val="32"/>
+          <w:szCs w:val="32"/>
+        </w:rPr>
+        <w:t>A{</w:t>
+      </w:r>
+      <w:proofErr w:type="gramEnd"/>
     </w:p>
     <w:p>
       <w:pPr>
@@ -2046,7 +2197,23 @@
           <w:sz w:val="32"/>
           <w:szCs w:val="32"/>
         </w:rPr>
-        <w:t xml:space="preserve"> class part of lang package. Exception is an object which generate  occurs when unexcepted things or abnormal condition occurs during the execution of a program. </w:t>
+        <w:t xml:space="preserve"> class part of lang package. Exception is an object which </w:t>
+      </w:r>
+      <w:proofErr w:type="gramStart"/>
+      <w:r>
+        <w:rPr>
+          <w:sz w:val="32"/>
+          <w:szCs w:val="32"/>
+        </w:rPr>
+        <w:t>generate  occurs</w:t>
+      </w:r>
+      <w:proofErr w:type="gramEnd"/>
+      <w:r>
+        <w:rPr>
+          <w:sz w:val="32"/>
+          <w:szCs w:val="32"/>
+        </w:rPr>
+        <w:t xml:space="preserve"> when unexcepted things or abnormal condition occurs during the execution of a program. </w:t>
       </w:r>
     </w:p>
     <w:p>
@@ -2062,7 +2229,23 @@
           <w:sz w:val="32"/>
           <w:szCs w:val="32"/>
         </w:rPr>
-        <w:t xml:space="preserve">Using some technique you need to handle generated exception that is known as exception handling. </w:t>
+        <w:t xml:space="preserve">Using some </w:t>
+      </w:r>
+      <w:proofErr w:type="gramStart"/>
+      <w:r>
+        <w:rPr>
+          <w:sz w:val="32"/>
+          <w:szCs w:val="32"/>
+        </w:rPr>
+        <w:t>technique</w:t>
+      </w:r>
+      <w:proofErr w:type="gramEnd"/>
+      <w:r>
+        <w:rPr>
+          <w:sz w:val="32"/>
+          <w:szCs w:val="32"/>
+        </w:rPr>
+        <w:t xml:space="preserve"> you need to handle generated exception that is known as exception handling. </w:t>
       </w:r>
     </w:p>
     <w:p>
@@ -2559,12 +2742,21 @@
           <w:szCs w:val="32"/>
         </w:rPr>
       </w:pPr>
-      <w:r>
-        <w:rPr>
-          <w:sz w:val="32"/>
-          <w:szCs w:val="32"/>
-        </w:rPr>
-        <w:t xml:space="preserve">Error :  The error which generate at run time which we can’t handle it </w:t>
+      <w:proofErr w:type="gramStart"/>
+      <w:r>
+        <w:rPr>
+          <w:sz w:val="32"/>
+          <w:szCs w:val="32"/>
+        </w:rPr>
+        <w:t>Error :</w:t>
+      </w:r>
+      <w:proofErr w:type="gramEnd"/>
+      <w:r>
+        <w:rPr>
+          <w:sz w:val="32"/>
+          <w:szCs w:val="32"/>
+        </w:rPr>
+        <w:t xml:space="preserve">  The error which generate at run time which we can’t handle it </w:t>
       </w:r>
       <w:proofErr w:type="spellStart"/>
       <w:r>
@@ -2686,7 +2878,7 @@
           </mc:Choice>
           <mc:Fallback>
             <w:pict>
-              <v:shapetype w14:anchorId="7D2E7BE8" id="_x0000_t32" coordsize="21600,21600" o:spt="32" o:oned="t" path="m,l21600,21600e" filled="f">
+              <v:shapetype w14:anchorId="2921E0CC" id="_x0000_t32" coordsize="21600,21600" o:spt="32" o:oned="t" path="m,l21600,21600e" filled="f">
                 <v:path arrowok="t" fillok="f" o:connecttype="none"/>
                 <o:lock v:ext="edit" shapetype="t"/>
               </v:shapetype>
@@ -2819,7 +3011,7 @@
           </mc:Choice>
           <mc:Fallback>
             <w:pict>
-              <v:shape w14:anchorId="6C3E41DA" id="Straight Arrow Connector 3" o:spid="_x0000_s1026" type="#_x0000_t32" style="position:absolute;margin-left:199.7pt;margin-top:20.75pt;width:70.1pt;height:42.55pt;z-index:251661312;visibility:visible;mso-wrap-style:square;mso-wrap-distance-left:9pt;mso-wrap-distance-top:0;mso-wrap-distance-right:9pt;mso-wrap-distance-bottom:0;mso-position-horizontal:absolute;mso-position-horizontal-relative:text;mso-position-vertical:absolute;mso-position-vertical-relative:text" o:gfxdata="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" strokecolor="#4472c4 [3204]" strokeweight=".5pt">
+              <v:shape w14:anchorId="61B57047" id="Straight Arrow Connector 3" o:spid="_x0000_s1026" type="#_x0000_t32" style="position:absolute;margin-left:199.7pt;margin-top:20.75pt;width:70.1pt;height:42.55pt;z-index:251661312;visibility:visible;mso-wrap-style:square;mso-wrap-distance-left:9pt;mso-wrap-distance-top:0;mso-wrap-distance-right:9pt;mso-wrap-distance-bottom:0;mso-position-horizontal:absolute;mso-position-horizontal-relative:text;mso-position-vertical:absolute;mso-position-vertical-relative:text" o:gfxdata="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" strokecolor="#4472c4 [3204]" strokeweight=".5pt">
                 <v:stroke endarrow="block" joinstyle="miter"/>
               </v:shape>
             </w:pict>
@@ -2887,7 +3079,7 @@
           </mc:Choice>
           <mc:Fallback>
             <w:pict>
-              <v:shape w14:anchorId="256E725D" id="Straight Arrow Connector 2" o:spid="_x0000_s1026" type="#_x0000_t32" style="position:absolute;margin-left:130.85pt;margin-top:17.6pt;width:70.75pt;height:45.7pt;flip:x;z-index:251660288;visibility:visible;mso-wrap-style:square;mso-wrap-distance-left:9pt;mso-wrap-distance-top:0;mso-wrap-distance-right:9pt;mso-wrap-distance-bottom:0;mso-position-horizontal:absolute;mso-position-horizontal-relative:text;mso-position-vertical:absolute;mso-position-vertical-relative:text" o:gfxdata="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" strokecolor="#4472c4 [3204]" strokeweight=".5pt">
+              <v:shape w14:anchorId="651D3E22" id="Straight Arrow Connector 2" o:spid="_x0000_s1026" type="#_x0000_t32" style="position:absolute;margin-left:130.85pt;margin-top:17.6pt;width:70.75pt;height:45.7pt;flip:x;z-index:251660288;visibility:visible;mso-wrap-style:square;mso-wrap-distance-left:9pt;mso-wrap-distance-top:0;mso-wrap-distance-right:9pt;mso-wrap-distance-bottom:0;mso-position-horizontal:absolute;mso-position-horizontal-relative:text;mso-position-vertical:absolute;mso-position-vertical-relative:text" o:gfxdata="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" strokecolor="#4472c4 [3204]" strokeweight=".5pt">
                 <v:stroke endarrow="block" joinstyle="miter"/>
               </v:shape>
             </w:pict>
@@ -3023,7 +3215,7 @@
           </mc:Choice>
           <mc:Fallback>
             <w:pict>
-              <v:shape w14:anchorId="50CC31C4" id="Straight Arrow Connector 5" o:spid="_x0000_s1026" type="#_x0000_t32" style="position:absolute;margin-left:301.15pt;margin-top:18.9pt;width:19.4pt;height:75.75pt;z-index:251663360;visibility:visible;mso-wrap-style:square;mso-wrap-distance-left:9pt;mso-wrap-distance-top:0;mso-wrap-distance-right:9pt;mso-wrap-distance-bottom:0;mso-position-horizontal:absolute;mso-position-horizontal-relative:text;mso-position-vertical:absolute;mso-position-vertical-relative:text" o:gfxdata="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" strokecolor="#4472c4 [3204]" strokeweight=".5pt">
+              <v:shape w14:anchorId="69B64402" id="Straight Arrow Connector 5" o:spid="_x0000_s1026" type="#_x0000_t32" style="position:absolute;margin-left:301.15pt;margin-top:18.9pt;width:19.4pt;height:75.75pt;z-index:251663360;visibility:visible;mso-wrap-style:square;mso-wrap-distance-left:9pt;mso-wrap-distance-top:0;mso-wrap-distance-right:9pt;mso-wrap-distance-bottom:0;mso-position-horizontal:absolute;mso-position-horizontal-relative:text;mso-position-vertical:absolute;mso-position-vertical-relative:text" o:gfxdata="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" strokecolor="#4472c4 [3204]" strokeweight=".5pt">
                 <v:stroke endarrow="block" joinstyle="miter"/>
               </v:shape>
             </w:pict>
@@ -3091,7 +3283,7 @@
           </mc:Choice>
           <mc:Fallback>
             <w:pict>
-              <v:shape w14:anchorId="6FB66A9B" id="Straight Arrow Connector 4" o:spid="_x0000_s1026" type="#_x0000_t32" style="position:absolute;margin-left:150.9pt;margin-top:17.05pt;width:108.95pt;height:76.4pt;flip:x;z-index:251662336;visibility:visible;mso-wrap-style:square;mso-wrap-distance-left:9pt;mso-wrap-distance-top:0;mso-wrap-distance-right:9pt;mso-wrap-distance-bottom:0;mso-position-horizontal:absolute;mso-position-horizontal-relative:text;mso-position-vertical:absolute;mso-position-vertical-relative:text" o:gfxdata="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" strokecolor="#4472c4 [3204]" strokeweight=".5pt">
+              <v:shape w14:anchorId="50BD5CF6" id="Straight Arrow Connector 4" o:spid="_x0000_s1026" type="#_x0000_t32" style="position:absolute;margin-left:150.9pt;margin-top:17.05pt;width:108.95pt;height:76.4pt;flip:x;z-index:251662336;visibility:visible;mso-wrap-style:square;mso-wrap-distance-left:9pt;mso-wrap-distance-top:0;mso-wrap-distance-right:9pt;mso-wrap-distance-bottom:0;mso-position-horizontal:absolute;mso-position-horizontal-relative:text;mso-position-vertical:absolute;mso-position-vertical-relative:text" o:gfxdata="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" strokecolor="#4472c4 [3204]" strokeweight=".5pt">
                 <v:stroke endarrow="block" joinstyle="miter"/>
               </v:shape>
             </w:pict>
@@ -3251,7 +3443,7 @@
           </mc:Choice>
           <mc:Fallback>
             <w:pict>
-              <v:shape w14:anchorId="27FF8D0B" id="Straight Arrow Connector 8" o:spid="_x0000_s1026" type="#_x0000_t32" style="position:absolute;margin-left:123.95pt;margin-top:15pt;width:1.9pt;height:111.45pt;flip:x;z-index:251666432;visibility:visible;mso-wrap-style:square;mso-wrap-distance-left:9pt;mso-wrap-distance-top:0;mso-wrap-distance-right:9pt;mso-wrap-distance-bottom:0;mso-position-horizontal:absolute;mso-position-horizontal-relative:text;mso-position-vertical:absolute;mso-position-vertical-relative:text" o:gfxdata="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" strokecolor="#4472c4 [3204]" strokeweight=".5pt">
+              <v:shape w14:anchorId="5780DA27" id="Straight Arrow Connector 8" o:spid="_x0000_s1026" type="#_x0000_t32" style="position:absolute;margin-left:123.95pt;margin-top:15pt;width:1.9pt;height:111.45pt;flip:x;z-index:251666432;visibility:visible;mso-wrap-style:square;mso-wrap-distance-left:9pt;mso-wrap-distance-top:0;mso-wrap-distance-right:9pt;mso-wrap-distance-bottom:0;mso-position-horizontal:absolute;mso-position-horizontal-relative:text;mso-position-vertical:absolute;mso-position-vertical-relative:text" o:gfxdata="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" strokecolor="#4472c4 [3204]" strokeweight=".5pt">
                 <v:stroke endarrow="block" joinstyle="miter"/>
               </v:shape>
             </w:pict>
@@ -3319,7 +3511,7 @@
           </mc:Choice>
           <mc:Fallback>
             <w:pict>
-              <v:shape w14:anchorId="7B5413BB" id="Straight Arrow Connector 6" o:spid="_x0000_s1026" type="#_x0000_t32" style="position:absolute;margin-left:305.55pt;margin-top:14.35pt;width:0;height:50.7pt;z-index:251664384;visibility:visible;mso-wrap-style:square;mso-wrap-distance-left:9pt;mso-wrap-distance-top:0;mso-wrap-distance-right:9pt;mso-wrap-distance-bottom:0;mso-position-horizontal:absolute;mso-position-horizontal-relative:text;mso-position-vertical:absolute;mso-position-vertical-relative:text" o:gfxdata="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" strokecolor="#4472c4 [3204]" strokeweight=".5pt">
+              <v:shape w14:anchorId="1688388F" id="Straight Arrow Connector 6" o:spid="_x0000_s1026" type="#_x0000_t32" style="position:absolute;margin-left:305.55pt;margin-top:14.35pt;width:0;height:50.7pt;z-index:251664384;visibility:visible;mso-wrap-style:square;mso-wrap-distance-left:9pt;mso-wrap-distance-top:0;mso-wrap-distance-right:9pt;mso-wrap-distance-bottom:0;mso-position-horizontal:absolute;mso-position-horizontal-relative:text;mso-position-vertical:absolute;mso-position-vertical-relative:text" o:gfxdata="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" strokecolor="#4472c4 [3204]" strokeweight=".5pt">
                 <v:stroke endarrow="block" joinstyle="miter"/>
               </v:shape>
             </w:pict>
@@ -3470,7 +3662,7 @@
           </mc:Choice>
           <mc:Fallback>
             <w:pict>
-              <v:shape w14:anchorId="096B6F48" id="Straight Arrow Connector 7" o:spid="_x0000_s1026" type="#_x0000_t32" style="position:absolute;margin-left:304.3pt;margin-top:11.9pt;width:1pt;height:53.85pt;flip:x;z-index:251665408;visibility:visible;mso-wrap-style:square;mso-wrap-distance-left:9pt;mso-wrap-distance-top:0;mso-wrap-distance-right:9pt;mso-wrap-distance-bottom:0;mso-position-horizontal:absolute;mso-position-horizontal-relative:text;mso-position-vertical:absolute;mso-position-vertical-relative:text" o:gfxdata="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" strokecolor="#4472c4 [3204]" strokeweight=".5pt">
+              <v:shape w14:anchorId="2EA1CA4C" id="Straight Arrow Connector 7" o:spid="_x0000_s1026" type="#_x0000_t32" style="position:absolute;margin-left:304.3pt;margin-top:11.9pt;width:1pt;height:53.85pt;flip:x;z-index:251665408;visibility:visible;mso-wrap-style:square;mso-wrap-distance-left:9pt;mso-wrap-distance-top:0;mso-wrap-distance-right:9pt;mso-wrap-distance-bottom:0;mso-position-horizontal:absolute;mso-position-horizontal-relative:text;mso-position-vertical:absolute;mso-position-vertical-relative:text" o:gfxdata="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" strokecolor="#4472c4 [3204]" strokeweight=".5pt">
                 <v:stroke endarrow="block" joinstyle="miter"/>
               </v:shape>
             </w:pict>
@@ -4003,12 +4195,21 @@
           <w:szCs w:val="32"/>
         </w:rPr>
       </w:pPr>
-      <w:r>
-        <w:rPr>
-          <w:sz w:val="32"/>
-          <w:szCs w:val="32"/>
-        </w:rPr>
-        <w:t>}catch(Exception e) {</w:t>
+      <w:proofErr w:type="gramStart"/>
+      <w:r>
+        <w:rPr>
+          <w:sz w:val="32"/>
+          <w:szCs w:val="32"/>
+        </w:rPr>
+        <w:t>}catch</w:t>
+      </w:r>
+      <w:proofErr w:type="gramEnd"/>
+      <w:r>
+        <w:rPr>
+          <w:sz w:val="32"/>
+          <w:szCs w:val="32"/>
+        </w:rPr>
+        <w:t>(Exception e) {</w:t>
       </w:r>
     </w:p>
     <w:p>
@@ -4130,7 +4331,23 @@
           <w:sz w:val="32"/>
           <w:szCs w:val="32"/>
         </w:rPr>
-        <w:t xml:space="preserve">This code handle 3 types of exception and base upon exception it generate it execute that particular try block. </w:t>
+        <w:t xml:space="preserve">This code handle 3 types of exception and base upon exception it </w:t>
+      </w:r>
+      <w:proofErr w:type="gramStart"/>
+      <w:r>
+        <w:rPr>
+          <w:sz w:val="32"/>
+          <w:szCs w:val="32"/>
+        </w:rPr>
+        <w:t>generate</w:t>
+      </w:r>
+      <w:proofErr w:type="gramEnd"/>
+      <w:r>
+        <w:rPr>
+          <w:sz w:val="32"/>
+          <w:szCs w:val="32"/>
+        </w:rPr>
+        <w:t xml:space="preserve"> it execute that particular try block. </w:t>
       </w:r>
     </w:p>
     <w:p>
@@ -4141,6 +4358,7 @@
           <w:szCs w:val="32"/>
         </w:rPr>
       </w:pPr>
+      <w:proofErr w:type="gramStart"/>
       <w:r>
         <w:rPr>
           <w:sz w:val="32"/>
@@ -4148,6 +4366,7 @@
         </w:rPr>
         <w:t>try{</w:t>
       </w:r>
+      <w:proofErr w:type="gramEnd"/>
     </w:p>
     <w:p>
       <w:pPr>
@@ -4166,12 +4385,21 @@
           <w:szCs w:val="32"/>
         </w:rPr>
       </w:pPr>
-      <w:r>
-        <w:rPr>
-          <w:sz w:val="32"/>
-          <w:szCs w:val="32"/>
-        </w:rPr>
-        <w:t>}catch(</w:t>
+      <w:proofErr w:type="gramStart"/>
+      <w:r>
+        <w:rPr>
+          <w:sz w:val="32"/>
+          <w:szCs w:val="32"/>
+        </w:rPr>
+        <w:t>}catch</w:t>
+      </w:r>
+      <w:proofErr w:type="gramEnd"/>
+      <w:r>
+        <w:rPr>
+          <w:sz w:val="32"/>
+          <w:szCs w:val="32"/>
+        </w:rPr>
+        <w:t>(</w:t>
       </w:r>
       <w:proofErr w:type="spellStart"/>
       <w:r>
@@ -4207,12 +4435,21 @@
           <w:szCs w:val="32"/>
         </w:rPr>
       </w:pPr>
-      <w:r>
-        <w:rPr>
-          <w:sz w:val="32"/>
-          <w:szCs w:val="32"/>
-        </w:rPr>
-        <w:t>}catch(</w:t>
+      <w:proofErr w:type="gramStart"/>
+      <w:r>
+        <w:rPr>
+          <w:sz w:val="32"/>
+          <w:szCs w:val="32"/>
+        </w:rPr>
+        <w:t>}catch</w:t>
+      </w:r>
+      <w:proofErr w:type="gramEnd"/>
+      <w:r>
+        <w:rPr>
+          <w:sz w:val="32"/>
+          <w:szCs w:val="32"/>
+        </w:rPr>
+        <w:t>(</w:t>
       </w:r>
       <w:proofErr w:type="spellStart"/>
       <w:r>
@@ -4248,12 +4485,21 @@
           <w:szCs w:val="32"/>
         </w:rPr>
       </w:pPr>
-      <w:r>
-        <w:rPr>
-          <w:sz w:val="32"/>
-          <w:szCs w:val="32"/>
-        </w:rPr>
-        <w:t>}catch(</w:t>
+      <w:proofErr w:type="gramStart"/>
+      <w:r>
+        <w:rPr>
+          <w:sz w:val="32"/>
+          <w:szCs w:val="32"/>
+        </w:rPr>
+        <w:t>}catch</w:t>
+      </w:r>
+      <w:proofErr w:type="gramEnd"/>
+      <w:r>
+        <w:rPr>
+          <w:sz w:val="32"/>
+          <w:szCs w:val="32"/>
+        </w:rPr>
+        <w:t>(</w:t>
       </w:r>
       <w:proofErr w:type="spellStart"/>
       <w:r>
@@ -4402,6 +4648,7 @@
           <w:szCs w:val="32"/>
         </w:rPr>
       </w:pPr>
+      <w:proofErr w:type="gramStart"/>
       <w:r>
         <w:rPr>
           <w:sz w:val="32"/>
@@ -4410,6 +4657,7 @@
         <w:lastRenderedPageBreak/>
         <w:t>try{</w:t>
       </w:r>
+      <w:proofErr w:type="gramEnd"/>
     </w:p>
     <w:p>
       <w:pPr>
@@ -4428,12 +4676,21 @@
           <w:szCs w:val="32"/>
         </w:rPr>
       </w:pPr>
-      <w:r>
-        <w:rPr>
-          <w:sz w:val="32"/>
-          <w:szCs w:val="32"/>
-        </w:rPr>
-        <w:t>}catch(</w:t>
+      <w:proofErr w:type="gramStart"/>
+      <w:r>
+        <w:rPr>
+          <w:sz w:val="32"/>
+          <w:szCs w:val="32"/>
+        </w:rPr>
+        <w:t>}catch</w:t>
+      </w:r>
+      <w:proofErr w:type="gramEnd"/>
+      <w:r>
+        <w:rPr>
+          <w:sz w:val="32"/>
+          <w:szCs w:val="32"/>
+        </w:rPr>
+        <w:t>(</w:t>
       </w:r>
       <w:proofErr w:type="spellStart"/>
       <w:r>
@@ -4511,12 +4768,21 @@
           <w:szCs w:val="32"/>
         </w:rPr>
       </w:pPr>
-      <w:r>
-        <w:rPr>
-          <w:sz w:val="32"/>
-          <w:szCs w:val="32"/>
-        </w:rPr>
-        <w:t>}catch(</w:t>
+      <w:proofErr w:type="gramStart"/>
+      <w:r>
+        <w:rPr>
+          <w:sz w:val="32"/>
+          <w:szCs w:val="32"/>
+        </w:rPr>
+        <w:t>}catch</w:t>
+      </w:r>
+      <w:proofErr w:type="gramEnd"/>
+      <w:r>
+        <w:rPr>
+          <w:sz w:val="32"/>
+          <w:szCs w:val="32"/>
+        </w:rPr>
+        <w:t>(</w:t>
       </w:r>
       <w:proofErr w:type="spellStart"/>
       <w:r>
@@ -4588,12 +4854,21 @@
           <w:szCs w:val="32"/>
         </w:rPr>
       </w:pPr>
-      <w:r>
-        <w:rPr>
-          <w:sz w:val="32"/>
-          <w:szCs w:val="32"/>
-        </w:rPr>
-        <w:t>}catch(</w:t>
+      <w:proofErr w:type="gramStart"/>
+      <w:r>
+        <w:rPr>
+          <w:sz w:val="32"/>
+          <w:szCs w:val="32"/>
+        </w:rPr>
+        <w:t>}catch</w:t>
+      </w:r>
+      <w:proofErr w:type="gramEnd"/>
+      <w:r>
+        <w:rPr>
+          <w:sz w:val="32"/>
+          <w:szCs w:val="32"/>
+        </w:rPr>
+        <w:t>(</w:t>
       </w:r>
       <w:proofErr w:type="spellStart"/>
       <w:r>
@@ -4658,6 +4933,7 @@
           <w:szCs w:val="32"/>
         </w:rPr>
       </w:pPr>
+      <w:proofErr w:type="gramStart"/>
       <w:r>
         <w:rPr>
           <w:sz w:val="32"/>
@@ -4670,7 +4946,15 @@
           <w:sz w:val="32"/>
           <w:szCs w:val="32"/>
         </w:rPr>
-        <w:t>catch(Exception e) {</w:t>
+        <w:t>catch</w:t>
+      </w:r>
+      <w:proofErr w:type="gramEnd"/>
+      <w:r>
+        <w:rPr>
+          <w:sz w:val="32"/>
+          <w:szCs w:val="32"/>
+        </w:rPr>
+        <w:t>(Exception e) {</w:t>
       </w:r>
     </w:p>
     <w:p>
@@ -4861,6 +5145,7 @@
           <w:szCs w:val="32"/>
         </w:rPr>
       </w:pPr>
+      <w:proofErr w:type="gramStart"/>
       <w:r>
         <w:rPr>
           <w:sz w:val="32"/>
@@ -4868,6 +5153,7 @@
         </w:rPr>
         <w:t>try{</w:t>
       </w:r>
+      <w:proofErr w:type="gramEnd"/>
     </w:p>
     <w:p>
       <w:pPr>
@@ -4900,12 +5186,21 @@
         </w:rPr>
         <w:t xml:space="preserve"> </w:t>
       </w:r>
-      <w:r>
-        <w:rPr>
-          <w:sz w:val="32"/>
-          <w:szCs w:val="32"/>
-        </w:rPr>
-        <w:t>catch(Exception e) {</w:t>
+      <w:proofErr w:type="gramStart"/>
+      <w:r>
+        <w:rPr>
+          <w:sz w:val="32"/>
+          <w:szCs w:val="32"/>
+        </w:rPr>
+        <w:t>catch(</w:t>
+      </w:r>
+      <w:proofErr w:type="gramEnd"/>
+      <w:r>
+        <w:rPr>
+          <w:sz w:val="32"/>
+          <w:szCs w:val="32"/>
+        </w:rPr>
+        <w:t>Exception e) {</w:t>
       </w:r>
     </w:p>
     <w:p>
@@ -4954,12 +5249,21 @@
           <w:szCs w:val="32"/>
         </w:rPr>
       </w:pPr>
-      <w:r>
-        <w:rPr>
-          <w:sz w:val="32"/>
-          <w:szCs w:val="32"/>
-        </w:rPr>
-        <w:t>}catch(</w:t>
+      <w:proofErr w:type="gramStart"/>
+      <w:r>
+        <w:rPr>
+          <w:sz w:val="32"/>
+          <w:szCs w:val="32"/>
+        </w:rPr>
+        <w:t>}catch</w:t>
+      </w:r>
+      <w:proofErr w:type="gramEnd"/>
+      <w:r>
+        <w:rPr>
+          <w:sz w:val="32"/>
+          <w:szCs w:val="32"/>
+        </w:rPr>
+        <w:t>(</w:t>
       </w:r>
       <w:proofErr w:type="spellStart"/>
       <w:r>
@@ -5031,12 +5335,21 @@
           <w:szCs w:val="32"/>
         </w:rPr>
       </w:pPr>
-      <w:r>
-        <w:rPr>
-          <w:sz w:val="32"/>
-          <w:szCs w:val="32"/>
-        </w:rPr>
-        <w:t>}catch(</w:t>
+      <w:proofErr w:type="gramStart"/>
+      <w:r>
+        <w:rPr>
+          <w:sz w:val="32"/>
+          <w:szCs w:val="32"/>
+        </w:rPr>
+        <w:t>}catch</w:t>
+      </w:r>
+      <w:proofErr w:type="gramEnd"/>
+      <w:r>
+        <w:rPr>
+          <w:sz w:val="32"/>
+          <w:szCs w:val="32"/>
+        </w:rPr>
+        <w:t>(</w:t>
       </w:r>
       <w:proofErr w:type="spellStart"/>
       <w:r>
@@ -5108,12 +5421,21 @@
           <w:szCs w:val="32"/>
         </w:rPr>
       </w:pPr>
-      <w:r>
-        <w:rPr>
-          <w:sz w:val="32"/>
-          <w:szCs w:val="32"/>
-        </w:rPr>
-        <w:t>}catch(</w:t>
+      <w:proofErr w:type="gramStart"/>
+      <w:r>
+        <w:rPr>
+          <w:sz w:val="32"/>
+          <w:szCs w:val="32"/>
+        </w:rPr>
+        <w:t>}catch</w:t>
+      </w:r>
+      <w:proofErr w:type="gramEnd"/>
+      <w:r>
+        <w:rPr>
+          <w:sz w:val="32"/>
+          <w:szCs w:val="32"/>
+        </w:rPr>
+        <w:t>(</w:t>
       </w:r>
       <w:proofErr w:type="spellStart"/>
       <w:r>
@@ -5309,6 +5631,7 @@
           <w:szCs w:val="32"/>
         </w:rPr>
       </w:pPr>
+      <w:proofErr w:type="gramStart"/>
       <w:r>
         <w:rPr>
           <w:sz w:val="32"/>
@@ -5316,6 +5639,7 @@
         </w:rPr>
         <w:t>try{</w:t>
       </w:r>
+      <w:proofErr w:type="gramEnd"/>
     </w:p>
     <w:p>
       <w:pPr>
@@ -5357,6 +5681,7 @@
           <w:szCs w:val="32"/>
         </w:rPr>
       </w:pPr>
+      <w:proofErr w:type="gramStart"/>
       <w:r>
         <w:rPr>
           <w:sz w:val="32"/>
@@ -5365,6 +5690,7 @@
         <w:t>catch(</w:t>
       </w:r>
       <w:proofErr w:type="spellStart"/>
+      <w:proofErr w:type="gramEnd"/>
       <w:r>
         <w:rPr>
           <w:sz w:val="32"/>
@@ -5446,9 +5772,18 @@
           <w:sz w:val="32"/>
           <w:szCs w:val="32"/>
         </w:rPr>
-        <w:t xml:space="preserve"> catch(</w:t>
+        <w:t xml:space="preserve"> </w:t>
+      </w:r>
+      <w:proofErr w:type="gramStart"/>
+      <w:r>
+        <w:rPr>
+          <w:sz w:val="32"/>
+          <w:szCs w:val="32"/>
+        </w:rPr>
+        <w:t>catch(</w:t>
       </w:r>
       <w:proofErr w:type="spellStart"/>
+      <w:proofErr w:type="gramEnd"/>
       <w:r>
         <w:rPr>
           <w:sz w:val="32"/>
@@ -5482,12 +5817,21 @@
           <w:szCs w:val="32"/>
         </w:rPr>
       </w:pPr>
-      <w:r>
-        <w:rPr>
-          <w:sz w:val="32"/>
-          <w:szCs w:val="32"/>
-        </w:rPr>
-        <w:t>}catch(Exception e) {</w:t>
+      <w:proofErr w:type="gramStart"/>
+      <w:r>
+        <w:rPr>
+          <w:sz w:val="32"/>
+          <w:szCs w:val="32"/>
+        </w:rPr>
+        <w:t>}catch</w:t>
+      </w:r>
+      <w:proofErr w:type="gramEnd"/>
+      <w:r>
+        <w:rPr>
+          <w:sz w:val="32"/>
+          <w:szCs w:val="32"/>
+        </w:rPr>
+        <w:t>(Exception e) {</w:t>
       </w:r>
     </w:p>
     <w:p>
@@ -5609,7 +5953,23 @@
           <w:sz w:val="32"/>
           <w:szCs w:val="32"/>
         </w:rPr>
-        <w:t xml:space="preserve">this block execute only if any exception generate. No exception no catch block. </w:t>
+        <w:t xml:space="preserve">this block </w:t>
+      </w:r>
+      <w:proofErr w:type="gramStart"/>
+      <w:r>
+        <w:rPr>
+          <w:sz w:val="32"/>
+          <w:szCs w:val="32"/>
+        </w:rPr>
+        <w:t>execute</w:t>
+      </w:r>
+      <w:proofErr w:type="gramEnd"/>
+      <w:r>
+        <w:rPr>
+          <w:sz w:val="32"/>
+          <w:szCs w:val="32"/>
+        </w:rPr>
+        <w:t xml:space="preserve"> only if any exception generate. No exception no catch block. </w:t>
       </w:r>
     </w:p>
     <w:p>
@@ -5620,12 +5980,21 @@
           <w:szCs w:val="32"/>
         </w:rPr>
       </w:pPr>
-      <w:r>
-        <w:rPr>
-          <w:sz w:val="32"/>
-          <w:szCs w:val="32"/>
-        </w:rPr>
-        <w:t xml:space="preserve">Finally is a block which execute 100% sure doesn’t matter exception generate or not. </w:t>
+      <w:proofErr w:type="gramStart"/>
+      <w:r>
+        <w:rPr>
+          <w:sz w:val="32"/>
+          <w:szCs w:val="32"/>
+        </w:rPr>
+        <w:t>Finally</w:t>
+      </w:r>
+      <w:proofErr w:type="gramEnd"/>
+      <w:r>
+        <w:rPr>
+          <w:sz w:val="32"/>
+          <w:szCs w:val="32"/>
+        </w:rPr>
+        <w:t xml:space="preserve"> is a block which execute 100% sure doesn’t matter exception generate or not. </w:t>
       </w:r>
     </w:p>
     <w:p>
@@ -5826,6 +6195,13 @@
           <w:szCs w:val="32"/>
         </w:rPr>
         <w:tab/>
+      </w:r>
+      <w:proofErr w:type="gramStart"/>
+      <w:r>
+        <w:rPr>
+          <w:sz w:val="32"/>
+          <w:szCs w:val="32"/>
+        </w:rPr>
         <w:t xml:space="preserve">catch  </w:t>
       </w:r>
       <w:r>
@@ -5834,6 +6210,13 @@
           <w:szCs w:val="32"/>
         </w:rPr>
         <w:tab/>
+      </w:r>
+      <w:proofErr w:type="gramEnd"/>
+      <w:r>
+        <w:rPr>
+          <w:sz w:val="32"/>
+          <w:szCs w:val="32"/>
+        </w:rPr>
         <w:t xml:space="preserve">finally </w:t>
       </w:r>
       <w:r>
@@ -5952,6 +6335,7 @@
           <w:szCs w:val="32"/>
         </w:rPr>
       </w:pPr>
+      <w:proofErr w:type="gramStart"/>
       <w:r>
         <w:rPr>
           <w:b/>
@@ -5966,7 +6350,15 @@
           <w:sz w:val="32"/>
           <w:szCs w:val="32"/>
         </w:rPr>
-        <w:t xml:space="preserve">: throw keyword is use to throw or raise or generate </w:t>
+        <w:t>:</w:t>
+      </w:r>
+      <w:proofErr w:type="gramEnd"/>
+      <w:r>
+        <w:rPr>
+          <w:sz w:val="32"/>
+          <w:szCs w:val="32"/>
+        </w:rPr>
+        <w:t xml:space="preserve"> throw keyword is use to throw or raise or generate </w:t>
       </w:r>
       <w:proofErr w:type="spellStart"/>
       <w:r>
@@ -6028,7 +6420,23 @@
           <w:sz w:val="32"/>
           <w:szCs w:val="32"/>
         </w:rPr>
-        <w:t>throw new Exception()</w:t>
+        <w:t xml:space="preserve">throw new </w:t>
+      </w:r>
+      <w:proofErr w:type="gramStart"/>
+      <w:r>
+        <w:rPr>
+          <w:sz w:val="32"/>
+          <w:szCs w:val="32"/>
+        </w:rPr>
+        <w:t>Exception(</w:t>
+      </w:r>
+      <w:proofErr w:type="gramEnd"/>
+      <w:r>
+        <w:rPr>
+          <w:sz w:val="32"/>
+          <w:szCs w:val="32"/>
+        </w:rPr>
+        <w:t>)</w:t>
       </w:r>
     </w:p>
     <w:p>
@@ -6077,6 +6485,7 @@
         <w:t xml:space="preserve">throw new </w:t>
       </w:r>
       <w:proofErr w:type="spellStart"/>
+      <w:proofErr w:type="gramStart"/>
       <w:r>
         <w:rPr>
           <w:sz w:val="32"/>
@@ -6090,7 +6499,15 @@
           <w:sz w:val="32"/>
           <w:szCs w:val="32"/>
         </w:rPr>
-        <w:t>()</w:t>
+        <w:t>(</w:t>
+      </w:r>
+      <w:proofErr w:type="gramEnd"/>
+      <w:r>
+        <w:rPr>
+          <w:sz w:val="32"/>
+          <w:szCs w:val="32"/>
+        </w:rPr>
+        <w:t>)</w:t>
       </w:r>
     </w:p>
     <w:p>
@@ -6115,8 +6532,9 @@
           <w:sz w:val="32"/>
           <w:szCs w:val="32"/>
         </w:rPr>
-        <w:t xml:space="preserve">throws keyword </w:t>
-      </w:r>
+        <w:t xml:space="preserve">throws </w:t>
+      </w:r>
+      <w:proofErr w:type="gramStart"/>
       <w:r>
         <w:rPr>
           <w:b/>
@@ -6124,14 +6542,49 @@
           <w:sz w:val="32"/>
           <w:szCs w:val="32"/>
         </w:rPr>
-        <w:t xml:space="preserve">: </w:t>
-      </w:r>
-      <w:r>
-        <w:rPr>
-          <w:sz w:val="32"/>
-          <w:szCs w:val="32"/>
-        </w:rPr>
-        <w:t>throws keyword is use to throw the exception to caller method. throws keyword we use to method signature. It throw to caller method.</w:t>
+        <w:t xml:space="preserve">keyword </w:t>
+      </w:r>
+      <w:r>
+        <w:rPr>
+          <w:b/>
+          <w:bCs/>
+          <w:sz w:val="32"/>
+          <w:szCs w:val="32"/>
+        </w:rPr>
+        <w:t>:</w:t>
+      </w:r>
+      <w:proofErr w:type="gramEnd"/>
+      <w:r>
+        <w:rPr>
+          <w:b/>
+          <w:bCs/>
+          <w:sz w:val="32"/>
+          <w:szCs w:val="32"/>
+        </w:rPr>
+        <w:t xml:space="preserve"> </w:t>
+      </w:r>
+      <w:r>
+        <w:rPr>
+          <w:sz w:val="32"/>
+          <w:szCs w:val="32"/>
+        </w:rPr>
+        <w:t xml:space="preserve">throws keyword is use to throw the exception to caller method. throws keyword we use to method signature. It </w:t>
+      </w:r>
+      <w:proofErr w:type="gramStart"/>
+      <w:r>
+        <w:rPr>
+          <w:sz w:val="32"/>
+          <w:szCs w:val="32"/>
+        </w:rPr>
+        <w:t>throw</w:t>
+      </w:r>
+      <w:proofErr w:type="gramEnd"/>
+      <w:r>
+        <w:rPr>
+          <w:sz w:val="32"/>
+          <w:szCs w:val="32"/>
+        </w:rPr>
+        <w:t xml:space="preserve"> to caller method.</w:t>
       </w:r>
     </w:p>
     <w:p>
@@ -6175,6 +6628,7 @@
         <w:t xml:space="preserve"> </w:t>
       </w:r>
       <w:proofErr w:type="spellStart"/>
+      <w:proofErr w:type="gramStart"/>
       <w:r>
         <w:rPr>
           <w:sz w:val="32"/>
@@ -6188,7 +6642,15 @@
           <w:sz w:val="32"/>
           <w:szCs w:val="32"/>
         </w:rPr>
-        <w:t xml:space="preserve">() throws Exception, </w:t>
+        <w:t>(</w:t>
+      </w:r>
+      <w:proofErr w:type="gramEnd"/>
+      <w:r>
+        <w:rPr>
+          <w:sz w:val="32"/>
+          <w:szCs w:val="32"/>
+        </w:rPr>
+        <w:t xml:space="preserve">) throws Exception, </w:t>
       </w:r>
       <w:proofErr w:type="spellStart"/>
       <w:r>
@@ -6292,7 +6754,23 @@
           <w:sz w:val="32"/>
           <w:szCs w:val="32"/>
         </w:rPr>
-        <w:t xml:space="preserve">Un checked exception we can avoid with some extends. But checked exception you can’t avoid. It always check at compile time. </w:t>
+        <w:t xml:space="preserve">Un checked exception we can avoid with some extends. But checked exception you can’t avoid. It always </w:t>
+      </w:r>
+      <w:proofErr w:type="gramStart"/>
+      <w:r>
+        <w:rPr>
+          <w:sz w:val="32"/>
+          <w:szCs w:val="32"/>
+        </w:rPr>
+        <w:t>check</w:t>
+      </w:r>
+      <w:proofErr w:type="gramEnd"/>
+      <w:r>
+        <w:rPr>
+          <w:sz w:val="32"/>
+          <w:szCs w:val="32"/>
+        </w:rPr>
+        <w:t xml:space="preserve"> at compile time. </w:t>
       </w:r>
     </w:p>
     <w:p>
@@ -6459,7 +6937,23 @@
           <w:szCs w:val="32"/>
         </w:rPr>
         <w:lastRenderedPageBreak/>
-        <w:t xml:space="preserve">Array concept : in Array we can store more than one value of same types. </w:t>
+        <w:t xml:space="preserve">Array </w:t>
+      </w:r>
+      <w:proofErr w:type="gramStart"/>
+      <w:r>
+        <w:rPr>
+          <w:sz w:val="32"/>
+          <w:szCs w:val="32"/>
+        </w:rPr>
+        <w:t>concept :</w:t>
+      </w:r>
+      <w:proofErr w:type="gramEnd"/>
+      <w:r>
+        <w:rPr>
+          <w:sz w:val="32"/>
+          <w:szCs w:val="32"/>
+        </w:rPr>
+        <w:t xml:space="preserve"> in Array we can store more than one value of same types. </w:t>
       </w:r>
     </w:p>
     <w:p>
@@ -6485,6 +6979,7 @@
         <w:t xml:space="preserve">int </w:t>
       </w:r>
       <w:proofErr w:type="spellStart"/>
+      <w:proofErr w:type="gramStart"/>
       <w:r>
         <w:rPr>
           <w:sz w:val="32"/>
@@ -6498,53 +6993,95 @@
           <w:sz w:val="32"/>
           <w:szCs w:val="32"/>
         </w:rPr>
-        <w:t>[]={10,20,30,40}</w:t>
-      </w:r>
-    </w:p>
-    <w:p>
-      <w:pPr>
-        <w:rPr>
-          <w:sz w:val="32"/>
-          <w:szCs w:val="32"/>
-        </w:rPr>
-      </w:pPr>
-    </w:p>
-    <w:p>
-      <w:pPr>
-        <w:rPr>
-          <w:sz w:val="32"/>
-          <w:szCs w:val="32"/>
-        </w:rPr>
-      </w:pPr>
-      <w:r>
-        <w:rPr>
-          <w:sz w:val="32"/>
-          <w:szCs w:val="32"/>
-        </w:rPr>
-        <w:t xml:space="preserve">structure : it is use to store more one value of different or same types. C or C++ or C# support structure concept. But java doesn’t support structure. </w:t>
-      </w:r>
-    </w:p>
-    <w:p>
-      <w:pPr>
-        <w:rPr>
-          <w:sz w:val="32"/>
-          <w:szCs w:val="32"/>
-        </w:rPr>
-      </w:pPr>
-    </w:p>
-    <w:p>
-      <w:pPr>
-        <w:rPr>
-          <w:sz w:val="32"/>
-          <w:szCs w:val="32"/>
-        </w:rPr>
-      </w:pPr>
-      <w:r>
-        <w:rPr>
-          <w:sz w:val="32"/>
-          <w:szCs w:val="32"/>
-        </w:rPr>
-        <w:t xml:space="preserve">Class : class is user defined data types which is use to store more than one value of same as well as different data types. </w:t>
+        <w:t>[</w:t>
+      </w:r>
+      <w:proofErr w:type="gramEnd"/>
+      <w:r>
+        <w:rPr>
+          <w:sz w:val="32"/>
+          <w:szCs w:val="32"/>
+        </w:rPr>
+        <w:t>]</w:t>
+      </w:r>
+      <w:proofErr w:type="gramStart"/>
+      <w:r>
+        <w:rPr>
+          <w:sz w:val="32"/>
+          <w:szCs w:val="32"/>
+        </w:rPr>
+        <w:t>={</w:t>
+      </w:r>
+      <w:proofErr w:type="gramEnd"/>
+      <w:r>
+        <w:rPr>
+          <w:sz w:val="32"/>
+          <w:szCs w:val="32"/>
+        </w:rPr>
+        <w:t>10,20,30,40}</w:t>
+      </w:r>
+    </w:p>
+    <w:p>
+      <w:pPr>
+        <w:rPr>
+          <w:sz w:val="32"/>
+          <w:szCs w:val="32"/>
+        </w:rPr>
+      </w:pPr>
+    </w:p>
+    <w:p>
+      <w:pPr>
+        <w:rPr>
+          <w:sz w:val="32"/>
+          <w:szCs w:val="32"/>
+        </w:rPr>
+      </w:pPr>
+      <w:proofErr w:type="gramStart"/>
+      <w:r>
+        <w:rPr>
+          <w:sz w:val="32"/>
+          <w:szCs w:val="32"/>
+        </w:rPr>
+        <w:t>structure :</w:t>
+      </w:r>
+      <w:proofErr w:type="gramEnd"/>
+      <w:r>
+        <w:rPr>
+          <w:sz w:val="32"/>
+          <w:szCs w:val="32"/>
+        </w:rPr>
+        <w:t xml:space="preserve"> it is use to store more one value of different or same types. C or C++ or C# support structure concept. But java doesn’t support structure. </w:t>
+      </w:r>
+    </w:p>
+    <w:p>
+      <w:pPr>
+        <w:rPr>
+          <w:sz w:val="32"/>
+          <w:szCs w:val="32"/>
+        </w:rPr>
+      </w:pPr>
+    </w:p>
+    <w:p>
+      <w:pPr>
+        <w:rPr>
+          <w:sz w:val="32"/>
+          <w:szCs w:val="32"/>
+        </w:rPr>
+      </w:pPr>
+      <w:proofErr w:type="gramStart"/>
+      <w:r>
+        <w:rPr>
+          <w:sz w:val="32"/>
+          <w:szCs w:val="32"/>
+        </w:rPr>
+        <w:t>Class :</w:t>
+      </w:r>
+      <w:proofErr w:type="gramEnd"/>
+      <w:r>
+        <w:rPr>
+          <w:sz w:val="32"/>
+          <w:szCs w:val="32"/>
+        </w:rPr>
+        <w:t xml:space="preserve"> class is user defined data types which is use to store more than one value of same as well as different data types. </w:t>
       </w:r>
     </w:p>
     <w:p>
@@ -6637,7 +7174,23 @@
           <w:sz w:val="32"/>
           <w:szCs w:val="32"/>
         </w:rPr>
-        <w:t>Employee emp = new Employee();</w:t>
+        <w:t xml:space="preserve">Employee emp = new </w:t>
+      </w:r>
+      <w:proofErr w:type="gramStart"/>
+      <w:r>
+        <w:rPr>
+          <w:sz w:val="32"/>
+          <w:szCs w:val="32"/>
+        </w:rPr>
+        <w:t>Employee(</w:t>
+      </w:r>
+      <w:proofErr w:type="gramEnd"/>
+      <w:r>
+        <w:rPr>
+          <w:sz w:val="32"/>
+          <w:szCs w:val="32"/>
+        </w:rPr>
+        <w:t>);</w:t>
       </w:r>
     </w:p>
     <w:p>
@@ -6667,7 +7220,23 @@
           <w:sz w:val="32"/>
           <w:szCs w:val="32"/>
         </w:rPr>
-        <w:t>emp.name=”Ravi”;</w:t>
+        <w:t>emp.name</w:t>
+      </w:r>
+      <w:proofErr w:type="gramStart"/>
+      <w:r>
+        <w:rPr>
+          <w:sz w:val="32"/>
+          <w:szCs w:val="32"/>
+        </w:rPr>
+        <w:t>=”Ravi</w:t>
+      </w:r>
+      <w:proofErr w:type="gramEnd"/>
+      <w:r>
+        <w:rPr>
+          <w:sz w:val="32"/>
+          <w:szCs w:val="32"/>
+        </w:rPr>
+        <w:t>”;</w:t>
       </w:r>
     </w:p>
     <w:p>
@@ -6678,6 +7247,7 @@
         </w:rPr>
       </w:pPr>
       <w:proofErr w:type="spellStart"/>
+      <w:proofErr w:type="gramStart"/>
       <w:r>
         <w:rPr>
           <w:sz w:val="32"/>
@@ -6686,6 +7256,7 @@
         <w:t>emp.salary</w:t>
       </w:r>
       <w:proofErr w:type="spellEnd"/>
+      <w:proofErr w:type="gramEnd"/>
       <w:r>
         <w:rPr>
           <w:sz w:val="32"/>
@@ -6787,6 +7358,7 @@
         <w:t xml:space="preserve"> </w:t>
       </w:r>
       <w:proofErr w:type="spellStart"/>
+      <w:proofErr w:type="gramStart"/>
       <w:r>
         <w:rPr>
           <w:sz w:val="32"/>
@@ -6800,7 +7372,15 @@
           <w:sz w:val="32"/>
           <w:szCs w:val="32"/>
         </w:rPr>
-        <w:t xml:space="preserve">[]=new </w:t>
+        <w:t>[</w:t>
+      </w:r>
+      <w:proofErr w:type="gramEnd"/>
+      <w:r>
+        <w:rPr>
+          <w:sz w:val="32"/>
+          <w:szCs w:val="32"/>
+        </w:rPr>
+        <w:t xml:space="preserve">]=new </w:t>
       </w:r>
       <w:proofErr w:type="spellStart"/>
       <w:r>
@@ -6826,22 +7406,208 @@
           <w:szCs w:val="32"/>
         </w:rPr>
       </w:pPr>
-    </w:p>
-    <w:p>
-      <w:pPr>
-        <w:rPr>
-          <w:sz w:val="32"/>
-          <w:szCs w:val="32"/>
-        </w:rPr>
-      </w:pPr>
       <w:r>
         <w:rPr>
           <w:sz w:val="32"/>
           <w:szCs w:val="32"/>
           <w:highlight w:val="yellow"/>
         </w:rPr>
-        <w:t>Employee employees[]=new Employee[100];</w:t>
-      </w:r>
+        <w:t xml:space="preserve">int </w:t>
+      </w:r>
+      <w:proofErr w:type="spellStart"/>
+      <w:proofErr w:type="gramStart"/>
+      <w:r>
+        <w:rPr>
+          <w:sz w:val="32"/>
+          <w:szCs w:val="32"/>
+          <w:highlight w:val="yellow"/>
+        </w:rPr>
+        <w:t>abc</w:t>
+      </w:r>
+      <w:proofErr w:type="spellEnd"/>
+      <w:r>
+        <w:rPr>
+          <w:sz w:val="32"/>
+          <w:szCs w:val="32"/>
+          <w:highlight w:val="yellow"/>
+        </w:rPr>
+        <w:t>[</w:t>
+      </w:r>
+      <w:proofErr w:type="gramEnd"/>
+      <w:r>
+        <w:rPr>
+          <w:sz w:val="32"/>
+          <w:szCs w:val="32"/>
+          <w:highlight w:val="yellow"/>
+        </w:rPr>
+        <w:t xml:space="preserve">]=new </w:t>
+      </w:r>
+      <w:proofErr w:type="gramStart"/>
+      <w:r>
+        <w:rPr>
+          <w:sz w:val="32"/>
+          <w:szCs w:val="32"/>
+          <w:highlight w:val="yellow"/>
+        </w:rPr>
+        <w:t>int[</w:t>
+      </w:r>
+      <w:proofErr w:type="gramEnd"/>
+      <w:r>
+        <w:rPr>
+          <w:sz w:val="32"/>
+          <w:szCs w:val="32"/>
+          <w:highlight w:val="yellow"/>
+        </w:rPr>
+        <w:t>100];</w:t>
+      </w:r>
+      <w:r>
+        <w:rPr>
+          <w:sz w:val="32"/>
+          <w:szCs w:val="32"/>
+        </w:rPr>
+        <w:tab/>
+      </w:r>
+      <w:r>
+        <w:rPr>
+          <w:sz w:val="32"/>
+          <w:szCs w:val="32"/>
+        </w:rPr>
+        <w:tab/>
+        <w:t>default value 0</w:t>
+      </w:r>
+    </w:p>
+    <w:p>
+      <w:pPr>
+        <w:rPr>
+          <w:sz w:val="32"/>
+          <w:szCs w:val="32"/>
+        </w:rPr>
+      </w:pPr>
+      <w:r>
+        <w:rPr>
+          <w:sz w:val="32"/>
+          <w:szCs w:val="32"/>
+          <w:highlight w:val="yellow"/>
+        </w:rPr>
+        <w:t xml:space="preserve">Employee </w:t>
+      </w:r>
+      <w:proofErr w:type="gramStart"/>
+      <w:r>
+        <w:rPr>
+          <w:sz w:val="32"/>
+          <w:szCs w:val="32"/>
+          <w:highlight w:val="yellow"/>
+        </w:rPr>
+        <w:t>employees[</w:t>
+      </w:r>
+      <w:proofErr w:type="gramEnd"/>
+      <w:r>
+        <w:rPr>
+          <w:sz w:val="32"/>
+          <w:szCs w:val="32"/>
+          <w:highlight w:val="yellow"/>
+        </w:rPr>
+        <w:t xml:space="preserve">]=new </w:t>
+      </w:r>
+      <w:proofErr w:type="gramStart"/>
+      <w:r>
+        <w:rPr>
+          <w:sz w:val="32"/>
+          <w:szCs w:val="32"/>
+          <w:highlight w:val="yellow"/>
+        </w:rPr>
+        <w:t>Employee[</w:t>
+      </w:r>
+      <w:proofErr w:type="gramEnd"/>
+      <w:r>
+        <w:rPr>
+          <w:sz w:val="32"/>
+          <w:szCs w:val="32"/>
+          <w:highlight w:val="yellow"/>
+        </w:rPr>
+        <w:t>100];</w:t>
+      </w:r>
+      <w:r>
+        <w:rPr>
+          <w:sz w:val="32"/>
+          <w:szCs w:val="32"/>
+        </w:rPr>
+        <w:t xml:space="preserve"> default value is null </w:t>
+      </w:r>
+    </w:p>
+    <w:p>
+      <w:pPr>
+        <w:rPr>
+          <w:sz w:val="32"/>
+          <w:szCs w:val="32"/>
+        </w:rPr>
+      </w:pPr>
+      <w:proofErr w:type="gramStart"/>
+      <w:r>
+        <w:rPr>
+          <w:sz w:val="32"/>
+          <w:szCs w:val="32"/>
+        </w:rPr>
+        <w:t>employees[0]=</w:t>
+      </w:r>
+      <w:proofErr w:type="gramEnd"/>
+      <w:r>
+        <w:rPr>
+          <w:sz w:val="32"/>
+          <w:szCs w:val="32"/>
+          <w:highlight w:val="yellow"/>
+        </w:rPr>
+        <w:t xml:space="preserve">new </w:t>
+      </w:r>
+      <w:proofErr w:type="gramStart"/>
+      <w:r>
+        <w:rPr>
+          <w:sz w:val="32"/>
+          <w:szCs w:val="32"/>
+          <w:highlight w:val="yellow"/>
+        </w:rPr>
+        <w:t>Employee(</w:t>
+      </w:r>
+      <w:proofErr w:type="gramEnd"/>
+      <w:r>
+        <w:rPr>
+          <w:sz w:val="32"/>
+          <w:szCs w:val="32"/>
+          <w:highlight w:val="yellow"/>
+        </w:rPr>
+        <w:t>);</w:t>
+      </w:r>
+      <w:r>
+        <w:rPr>
+          <w:sz w:val="32"/>
+          <w:szCs w:val="32"/>
+        </w:rPr>
+        <w:tab/>
+      </w:r>
+      <w:r>
+        <w:rPr>
+          <w:sz w:val="32"/>
+          <w:szCs w:val="32"/>
+        </w:rPr>
+        <w:tab/>
+        <w:t xml:space="preserve">1 employee object created and assign on 0 index position. </w:t>
+      </w:r>
+    </w:p>
+    <w:p>
+      <w:pPr>
+        <w:rPr>
+          <w:sz w:val="32"/>
+          <w:szCs w:val="32"/>
+        </w:rPr>
+      </w:pPr>
+    </w:p>
+    <w:p>
+      <w:pPr>
+        <w:rPr>
+          <w:sz w:val="32"/>
+          <w:szCs w:val="32"/>
+        </w:rPr>
+      </w:pPr>
     </w:p>
     <w:p>
       <w:pPr>
@@ -6870,19 +7636,3239 @@
           <w:sz w:val="32"/>
           <w:szCs w:val="32"/>
         </w:rPr>
-        <w:tab/>
-      </w:r>
-    </w:p>
-    <w:p>
-      <w:pPr>
-        <w:rPr>
-          <w:sz w:val="32"/>
-          <w:szCs w:val="32"/>
-        </w:rPr>
-      </w:pPr>
-    </w:p>
-    <w:p>
-      <w:pPr>
+        <w:t xml:space="preserve">It </w:t>
+      </w:r>
+      <w:proofErr w:type="gramStart"/>
+      <w:r>
+        <w:rPr>
+          <w:sz w:val="32"/>
+          <w:szCs w:val="32"/>
+        </w:rPr>
+        <w:t>create</w:t>
+      </w:r>
+      <w:proofErr w:type="gramEnd"/>
+      <w:r>
+        <w:rPr>
+          <w:sz w:val="32"/>
+          <w:szCs w:val="32"/>
+        </w:rPr>
+        <w:t xml:space="preserve"> 0 object of type of Employee it </w:t>
+      </w:r>
+      <w:proofErr w:type="gramStart"/>
+      <w:r>
+        <w:rPr>
+          <w:sz w:val="32"/>
+          <w:szCs w:val="32"/>
+        </w:rPr>
+        <w:t>create</w:t>
+      </w:r>
+      <w:proofErr w:type="gramEnd"/>
+      <w:r>
+        <w:rPr>
+          <w:sz w:val="32"/>
+          <w:szCs w:val="32"/>
+        </w:rPr>
+        <w:t xml:space="preserve"> array object created not employee object. </w:t>
+      </w:r>
+      <w:r>
+        <w:rPr>
+          <w:sz w:val="32"/>
+          <w:szCs w:val="32"/>
+        </w:rPr>
+        <w:tab/>
+      </w:r>
+    </w:p>
+    <w:p>
+      <w:pPr>
+        <w:rPr>
+          <w:sz w:val="32"/>
+          <w:szCs w:val="32"/>
+        </w:rPr>
+      </w:pPr>
+    </w:p>
+    <w:p>
+      <w:pPr>
+        <w:rPr>
+          <w:sz w:val="32"/>
+          <w:szCs w:val="32"/>
+        </w:rPr>
+      </w:pPr>
+      <w:r>
+        <w:rPr>
+          <w:sz w:val="32"/>
+          <w:szCs w:val="32"/>
+        </w:rPr>
+        <w:t xml:space="preserve">Service </w:t>
+      </w:r>
+      <w:proofErr w:type="gramStart"/>
+      <w:r>
+        <w:rPr>
+          <w:sz w:val="32"/>
+          <w:szCs w:val="32"/>
+        </w:rPr>
+        <w:t>layer :</w:t>
+      </w:r>
+      <w:proofErr w:type="gramEnd"/>
+      <w:r>
+        <w:rPr>
+          <w:sz w:val="32"/>
+          <w:szCs w:val="32"/>
+        </w:rPr>
+        <w:t xml:space="preserve"> which contains business logic. </w:t>
+      </w:r>
+    </w:p>
+    <w:p>
+      <w:pPr>
+        <w:rPr>
+          <w:sz w:val="32"/>
+          <w:szCs w:val="32"/>
+        </w:rPr>
+      </w:pPr>
+      <w:r>
+        <w:rPr>
+          <w:sz w:val="32"/>
+          <w:szCs w:val="32"/>
+        </w:rPr>
+        <w:t xml:space="preserve">add, delete, update, retrieve, sort, search etc. </w:t>
+      </w:r>
+    </w:p>
+    <w:p>
+      <w:pPr>
+        <w:rPr>
+          <w:sz w:val="32"/>
+          <w:szCs w:val="32"/>
+        </w:rPr>
+      </w:pPr>
+    </w:p>
+    <w:p>
+      <w:pPr>
+        <w:rPr>
+          <w:sz w:val="32"/>
+          <w:szCs w:val="32"/>
+        </w:rPr>
+      </w:pPr>
+    </w:p>
+    <w:p>
+      <w:pPr>
+        <w:rPr>
+          <w:b/>
+          <w:bCs/>
+          <w:sz w:val="32"/>
+          <w:szCs w:val="32"/>
+        </w:rPr>
+      </w:pPr>
+      <w:r>
+        <w:rPr>
+          <w:b/>
+          <w:bCs/>
+          <w:sz w:val="32"/>
+          <w:szCs w:val="32"/>
+        </w:rPr>
+        <w:t xml:space="preserve">Business requirement for this project </w:t>
+      </w:r>
+    </w:p>
+    <w:p>
+      <w:pPr>
+        <w:pStyle w:val="ListParagraph"/>
+        <w:numPr>
+          <w:ilvl w:val="0"/>
+          <w:numId w:val="32"/>
+        </w:numPr>
+        <w:rPr>
+          <w:sz w:val="32"/>
+          <w:szCs w:val="32"/>
+        </w:rPr>
+      </w:pPr>
+      <w:proofErr w:type="spellStart"/>
+      <w:proofErr w:type="gramStart"/>
+      <w:r>
+        <w:rPr>
+          <w:sz w:val="32"/>
+          <w:szCs w:val="32"/>
+        </w:rPr>
+        <w:t>addEmployee</w:t>
+      </w:r>
+      <w:proofErr w:type="spellEnd"/>
+      <w:r>
+        <w:rPr>
+          <w:sz w:val="32"/>
+          <w:szCs w:val="32"/>
+        </w:rPr>
+        <w:t>(</w:t>
+      </w:r>
+      <w:proofErr w:type="gramEnd"/>
+      <w:r>
+        <w:rPr>
+          <w:sz w:val="32"/>
+          <w:szCs w:val="32"/>
+        </w:rPr>
+        <w:t xml:space="preserve">) </w:t>
+      </w:r>
+    </w:p>
+    <w:p>
+      <w:pPr>
+        <w:pStyle w:val="ListParagraph"/>
+        <w:numPr>
+          <w:ilvl w:val="1"/>
+          <w:numId w:val="32"/>
+        </w:numPr>
+        <w:rPr>
+          <w:sz w:val="32"/>
+          <w:szCs w:val="32"/>
+        </w:rPr>
+      </w:pPr>
+      <w:r>
+        <w:rPr>
+          <w:sz w:val="32"/>
+          <w:szCs w:val="32"/>
+        </w:rPr>
+        <w:t xml:space="preserve">employee id must be unique </w:t>
+      </w:r>
+    </w:p>
+    <w:p>
+      <w:pPr>
+        <w:pStyle w:val="ListParagraph"/>
+        <w:numPr>
+          <w:ilvl w:val="1"/>
+          <w:numId w:val="32"/>
+        </w:numPr>
+        <w:rPr>
+          <w:sz w:val="32"/>
+          <w:szCs w:val="32"/>
+        </w:rPr>
+      </w:pPr>
+      <w:r>
+        <w:rPr>
+          <w:sz w:val="32"/>
+          <w:szCs w:val="32"/>
+        </w:rPr>
+        <w:t xml:space="preserve">employee salary must be &gt; 8000 then only add else don’t add </w:t>
+      </w:r>
+    </w:p>
+    <w:p>
+      <w:pPr>
+        <w:pStyle w:val="ListParagraph"/>
+        <w:numPr>
+          <w:ilvl w:val="0"/>
+          <w:numId w:val="32"/>
+        </w:numPr>
+        <w:rPr>
+          <w:sz w:val="32"/>
+          <w:szCs w:val="32"/>
+        </w:rPr>
+      </w:pPr>
+      <w:proofErr w:type="spellStart"/>
+      <w:proofErr w:type="gramStart"/>
+      <w:r>
+        <w:rPr>
+          <w:sz w:val="32"/>
+          <w:szCs w:val="32"/>
+        </w:rPr>
+        <w:t>deleteEmployee</w:t>
+      </w:r>
+      <w:proofErr w:type="spellEnd"/>
+      <w:r>
+        <w:rPr>
+          <w:sz w:val="32"/>
+          <w:szCs w:val="32"/>
+        </w:rPr>
+        <w:t>() :delete</w:t>
+      </w:r>
+      <w:proofErr w:type="gramEnd"/>
+      <w:r>
+        <w:rPr>
+          <w:sz w:val="32"/>
+          <w:szCs w:val="32"/>
+        </w:rPr>
+        <w:t xml:space="preserve"> employee information using. </w:t>
+      </w:r>
+    </w:p>
+    <w:p>
+      <w:pPr>
+        <w:pStyle w:val="ListParagraph"/>
+        <w:numPr>
+          <w:ilvl w:val="0"/>
+          <w:numId w:val="32"/>
+        </w:numPr>
+        <w:rPr>
+          <w:sz w:val="32"/>
+          <w:szCs w:val="32"/>
+        </w:rPr>
+      </w:pPr>
+      <w:proofErr w:type="spellStart"/>
+      <w:proofErr w:type="gramStart"/>
+      <w:r>
+        <w:rPr>
+          <w:sz w:val="32"/>
+          <w:szCs w:val="32"/>
+        </w:rPr>
+        <w:t>updateEmployeeSalary</w:t>
+      </w:r>
+      <w:proofErr w:type="spellEnd"/>
+      <w:r>
+        <w:rPr>
+          <w:sz w:val="32"/>
+          <w:szCs w:val="32"/>
+        </w:rPr>
+        <w:t>(</w:t>
+      </w:r>
+      <w:proofErr w:type="gramEnd"/>
+      <w:r>
+        <w:rPr>
+          <w:sz w:val="32"/>
+          <w:szCs w:val="32"/>
+        </w:rPr>
+        <w:t xml:space="preserve">) search employee using and update salary If that employee present in array  </w:t>
+      </w:r>
+    </w:p>
+    <w:p>
+      <w:pPr>
+        <w:pStyle w:val="ListParagraph"/>
+        <w:numPr>
+          <w:ilvl w:val="0"/>
+          <w:numId w:val="32"/>
+        </w:numPr>
+        <w:rPr>
+          <w:sz w:val="32"/>
+          <w:szCs w:val="32"/>
+        </w:rPr>
+      </w:pPr>
+      <w:proofErr w:type="spellStart"/>
+      <w:proofErr w:type="gramStart"/>
+      <w:r>
+        <w:rPr>
+          <w:sz w:val="32"/>
+          <w:szCs w:val="32"/>
+        </w:rPr>
+        <w:t>searchEmployee</w:t>
+      </w:r>
+      <w:proofErr w:type="spellEnd"/>
+      <w:r>
+        <w:rPr>
+          <w:sz w:val="32"/>
+          <w:szCs w:val="32"/>
+        </w:rPr>
+        <w:t>(</w:t>
+      </w:r>
+      <w:proofErr w:type="gramEnd"/>
+      <w:r>
+        <w:rPr>
+          <w:sz w:val="32"/>
+          <w:szCs w:val="32"/>
+        </w:rPr>
+        <w:t xml:space="preserve">) details using </w:t>
+      </w:r>
+      <w:proofErr w:type="spellStart"/>
+      <w:r>
+        <w:rPr>
+          <w:sz w:val="32"/>
+          <w:szCs w:val="32"/>
+        </w:rPr>
+        <w:t>empId</w:t>
+      </w:r>
+      <w:proofErr w:type="spellEnd"/>
+      <w:r>
+        <w:rPr>
+          <w:sz w:val="32"/>
+          <w:szCs w:val="32"/>
+        </w:rPr>
+        <w:t xml:space="preserve"> </w:t>
+      </w:r>
+    </w:p>
+    <w:p>
+      <w:pPr>
+        <w:pStyle w:val="ListParagraph"/>
+        <w:rPr>
+          <w:sz w:val="32"/>
+          <w:szCs w:val="32"/>
+        </w:rPr>
+      </w:pPr>
+      <w:r>
+        <w:rPr>
+          <w:sz w:val="32"/>
+          <w:szCs w:val="32"/>
+        </w:rPr>
+        <w:t xml:space="preserve">etc </w:t>
+      </w:r>
+    </w:p>
+    <w:p>
+      <w:pPr>
+        <w:pStyle w:val="ListParagraph"/>
+        <w:rPr>
+          <w:sz w:val="32"/>
+          <w:szCs w:val="32"/>
+        </w:rPr>
+      </w:pPr>
+    </w:p>
+    <w:p>
+      <w:pPr>
+        <w:pStyle w:val="ListParagraph"/>
+        <w:rPr>
+          <w:sz w:val="32"/>
+          <w:szCs w:val="32"/>
+        </w:rPr>
+      </w:pPr>
+      <w:r>
+        <w:rPr>
+          <w:sz w:val="32"/>
+          <w:szCs w:val="32"/>
+        </w:rPr>
+        <w:lastRenderedPageBreak/>
+        <w:t xml:space="preserve">Limitation of an array of primitive or object types. </w:t>
+      </w:r>
+    </w:p>
+    <w:p>
+      <w:pPr>
+        <w:pStyle w:val="ListParagraph"/>
+        <w:numPr>
+          <w:ilvl w:val="0"/>
+          <w:numId w:val="33"/>
+        </w:numPr>
+        <w:rPr>
+          <w:sz w:val="32"/>
+          <w:szCs w:val="32"/>
+        </w:rPr>
+      </w:pPr>
+      <w:r>
+        <w:rPr>
+          <w:sz w:val="32"/>
+          <w:szCs w:val="32"/>
+        </w:rPr>
+        <w:t xml:space="preserve">Array is known as fixed in memory. </w:t>
+      </w:r>
+    </w:p>
+    <w:p>
+      <w:pPr>
+        <w:pStyle w:val="ListParagraph"/>
+        <w:numPr>
+          <w:ilvl w:val="0"/>
+          <w:numId w:val="33"/>
+        </w:numPr>
+        <w:rPr>
+          <w:sz w:val="32"/>
+          <w:szCs w:val="32"/>
+        </w:rPr>
+      </w:pPr>
+      <w:r>
+        <w:rPr>
+          <w:sz w:val="32"/>
+          <w:szCs w:val="32"/>
+        </w:rPr>
+        <w:t xml:space="preserve">It </w:t>
+      </w:r>
+      <w:proofErr w:type="gramStart"/>
+      <w:r>
+        <w:rPr>
+          <w:sz w:val="32"/>
+          <w:szCs w:val="32"/>
+        </w:rPr>
+        <w:t>allow</w:t>
+      </w:r>
+      <w:proofErr w:type="gramEnd"/>
+      <w:r>
+        <w:rPr>
+          <w:sz w:val="32"/>
+          <w:szCs w:val="32"/>
+        </w:rPr>
+        <w:t xml:space="preserve"> to store same data types values like int, float, string or user defined object. </w:t>
+      </w:r>
+    </w:p>
+    <w:p>
+      <w:pPr>
+        <w:pStyle w:val="ListParagraph"/>
+        <w:numPr>
+          <w:ilvl w:val="0"/>
+          <w:numId w:val="33"/>
+        </w:numPr>
+        <w:rPr>
+          <w:sz w:val="32"/>
+          <w:szCs w:val="32"/>
+        </w:rPr>
+      </w:pPr>
+      <w:r>
+        <w:rPr>
+          <w:sz w:val="32"/>
+          <w:szCs w:val="32"/>
+        </w:rPr>
+        <w:t xml:space="preserve">It doesn’t provide any method which help add, search, update and retrieve very easily. </w:t>
+      </w:r>
+    </w:p>
+    <w:p>
+      <w:pPr>
+        <w:pStyle w:val="ListParagraph"/>
+        <w:ind w:left="1080"/>
+        <w:rPr>
+          <w:sz w:val="32"/>
+          <w:szCs w:val="32"/>
+        </w:rPr>
+      </w:pPr>
+    </w:p>
+    <w:p>
+      <w:pPr>
+        <w:pStyle w:val="ListParagraph"/>
+        <w:ind w:left="1080"/>
+        <w:rPr>
+          <w:sz w:val="32"/>
+          <w:szCs w:val="32"/>
+        </w:rPr>
+      </w:pPr>
+    </w:p>
+    <w:p>
+      <w:pPr>
+        <w:pStyle w:val="ListParagraph"/>
+        <w:ind w:left="1080"/>
+        <w:rPr>
+          <w:sz w:val="32"/>
+          <w:szCs w:val="32"/>
+        </w:rPr>
+      </w:pPr>
+      <w:r>
+        <w:rPr>
+          <w:sz w:val="32"/>
+          <w:szCs w:val="32"/>
+        </w:rPr>
+        <w:t xml:space="preserve">Collection </w:t>
+      </w:r>
+      <w:proofErr w:type="gramStart"/>
+      <w:r>
+        <w:rPr>
+          <w:sz w:val="32"/>
+          <w:szCs w:val="32"/>
+        </w:rPr>
+        <w:t>Framework :</w:t>
+      </w:r>
+      <w:proofErr w:type="gramEnd"/>
+      <w:r>
+        <w:rPr>
+          <w:sz w:val="32"/>
+          <w:szCs w:val="32"/>
+        </w:rPr>
+        <w:t xml:space="preserve"> Collection framework provide lot of </w:t>
+      </w:r>
+      <w:proofErr w:type="spellStart"/>
+      <w:r>
+        <w:rPr>
+          <w:sz w:val="32"/>
+          <w:szCs w:val="32"/>
+        </w:rPr>
+        <w:t>pre defined</w:t>
+      </w:r>
+      <w:proofErr w:type="spellEnd"/>
+      <w:r>
+        <w:rPr>
+          <w:sz w:val="32"/>
+          <w:szCs w:val="32"/>
+        </w:rPr>
+        <w:t xml:space="preserve"> classes and interfaces which help to store collection of object or element or data of any types like int, float, char, String or user defined objects. </w:t>
+      </w:r>
+    </w:p>
+    <w:p>
+      <w:pPr>
+        <w:pStyle w:val="ListParagraph"/>
+        <w:ind w:left="1080"/>
+        <w:rPr>
+          <w:sz w:val="32"/>
+          <w:szCs w:val="32"/>
+        </w:rPr>
+      </w:pPr>
+      <w:r>
+        <w:rPr>
+          <w:sz w:val="32"/>
+          <w:szCs w:val="32"/>
+        </w:rPr>
+        <w:t xml:space="preserve">It provided lot of </w:t>
+      </w:r>
+      <w:proofErr w:type="spellStart"/>
+      <w:r>
+        <w:rPr>
+          <w:sz w:val="32"/>
+          <w:szCs w:val="32"/>
+        </w:rPr>
+        <w:t>pre defined</w:t>
+      </w:r>
+      <w:proofErr w:type="spellEnd"/>
+      <w:r>
+        <w:rPr>
+          <w:sz w:val="32"/>
+          <w:szCs w:val="32"/>
+        </w:rPr>
+        <w:t xml:space="preserve"> methods which help to add, remove, search, iterate very easily. </w:t>
+      </w:r>
+    </w:p>
+    <w:p>
+      <w:pPr>
+        <w:pStyle w:val="ListParagraph"/>
+        <w:ind w:left="1080"/>
+        <w:rPr>
+          <w:sz w:val="32"/>
+          <w:szCs w:val="32"/>
+        </w:rPr>
+      </w:pPr>
+    </w:p>
+    <w:p>
+      <w:pPr>
+        <w:pStyle w:val="ListParagraph"/>
+        <w:ind w:left="1080"/>
+        <w:rPr>
+          <w:b/>
+          <w:bCs/>
+          <w:sz w:val="32"/>
+          <w:szCs w:val="32"/>
+        </w:rPr>
+      </w:pPr>
+      <w:r>
+        <w:rPr>
+          <w:sz w:val="32"/>
+          <w:szCs w:val="32"/>
+        </w:rPr>
+        <w:tab/>
+      </w:r>
+      <w:r>
+        <w:rPr>
+          <w:sz w:val="32"/>
+          <w:szCs w:val="32"/>
+        </w:rPr>
+        <w:tab/>
+      </w:r>
+      <w:r>
+        <w:rPr>
+          <w:sz w:val="32"/>
+          <w:szCs w:val="32"/>
+        </w:rPr>
+        <w:tab/>
+      </w:r>
+      <w:r>
+        <w:rPr>
+          <w:b/>
+          <w:bCs/>
+          <w:sz w:val="32"/>
+          <w:szCs w:val="32"/>
+        </w:rPr>
+        <w:t xml:space="preserve">Collection Framework hierarchy </w:t>
+      </w:r>
+    </w:p>
+    <w:p>
+      <w:pPr>
+        <w:pStyle w:val="ListParagraph"/>
+        <w:ind w:left="1080"/>
+        <w:rPr>
+          <w:sz w:val="32"/>
+          <w:szCs w:val="32"/>
+        </w:rPr>
+      </w:pPr>
+    </w:p>
+    <w:p>
+      <w:pPr>
+        <w:pStyle w:val="ListParagraph"/>
+        <w:ind w:left="1080"/>
+        <w:rPr>
+          <w:sz w:val="32"/>
+          <w:szCs w:val="32"/>
+        </w:rPr>
+      </w:pPr>
+      <w:r>
+        <w:rPr>
+          <w:noProof/>
+          <w:sz w:val="32"/>
+          <w:szCs w:val="32"/>
+        </w:rPr>
+        <mc:AlternateContent>
+          <mc:Choice Requires="wps">
+            <w:drawing>
+              <wp:anchor distT="0" distB="0" distL="114300" distR="114300" simplePos="0" relativeHeight="251670528" behindDoc="0" locked="0" layoutInCell="1" allowOverlap="1" wp14:anchorId="65ED7226" wp14:editId="2A4B85D1">
+                <wp:simplePos x="0" y="0"/>
+                <wp:positionH relativeFrom="column">
+                  <wp:posOffset>2162755</wp:posOffset>
+                </wp:positionH>
+                <wp:positionV relativeFrom="paragraph">
+                  <wp:posOffset>204470</wp:posOffset>
+                </wp:positionV>
+                <wp:extent cx="7951" cy="421419"/>
+                <wp:effectExtent l="76200" t="38100" r="68580" b="17145"/>
+                <wp:wrapNone/>
+                <wp:docPr id="117059137" name="Straight Arrow Connector 12"/>
+                <wp:cNvGraphicFramePr/>
+                <a:graphic xmlns:a="http://schemas.openxmlformats.org/drawingml/2006/main">
+                  <a:graphicData uri="http://schemas.microsoft.com/office/word/2010/wordprocessingShape">
+                    <wps:wsp>
+                      <wps:cNvCnPr/>
+                      <wps:spPr>
+                        <a:xfrm flipH="1" flipV="1">
+                          <a:off x="0" y="0"/>
+                          <a:ext cx="7951" cy="421419"/>
+                        </a:xfrm>
+                        <a:prstGeom prst="straightConnector1">
+                          <a:avLst/>
+                        </a:prstGeom>
+                        <a:ln>
+                          <a:tailEnd type="triangle"/>
+                        </a:ln>
+                      </wps:spPr>
+                      <wps:style>
+                        <a:lnRef idx="1">
+                          <a:schemeClr val="accent1"/>
+                        </a:lnRef>
+                        <a:fillRef idx="0">
+                          <a:schemeClr val="accent1"/>
+                        </a:fillRef>
+                        <a:effectRef idx="0">
+                          <a:schemeClr val="accent1"/>
+                        </a:effectRef>
+                        <a:fontRef idx="minor">
+                          <a:schemeClr val="tx1"/>
+                        </a:fontRef>
+                      </wps:style>
+                      <wps:bodyPr/>
+                    </wps:wsp>
+                  </a:graphicData>
+                </a:graphic>
+              </wp:anchor>
+            </w:drawing>
+          </mc:Choice>
+          <mc:Fallback>
+            <w:pict>
+              <v:shape w14:anchorId="4941A511" id="Straight Arrow Connector 12" o:spid="_x0000_s1026" type="#_x0000_t32" style="position:absolute;margin-left:170.3pt;margin-top:16.1pt;width:.65pt;height:33.2pt;flip:x y;z-index:251670528;visibility:visible;mso-wrap-style:square;mso-wrap-distance-left:9pt;mso-wrap-distance-top:0;mso-wrap-distance-right:9pt;mso-wrap-distance-bottom:0;mso-position-horizontal:absolute;mso-position-horizontal-relative:text;mso-position-vertical:absolute;mso-position-vertical-relative:text" o:gfxdata="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" strokecolor="#4472c4 [3204]" strokeweight=".5pt">
+                <v:stroke endarrow="block" joinstyle="miter"/>
+              </v:shape>
+            </w:pict>
+          </mc:Fallback>
+        </mc:AlternateContent>
+      </w:r>
+      <w:r>
+        <w:rPr>
+          <w:sz w:val="32"/>
+          <w:szCs w:val="32"/>
+        </w:rPr>
+        <w:tab/>
+      </w:r>
+      <w:r>
+        <w:rPr>
+          <w:sz w:val="32"/>
+          <w:szCs w:val="32"/>
+        </w:rPr>
+        <w:tab/>
+      </w:r>
+      <w:r>
+        <w:rPr>
+          <w:sz w:val="32"/>
+          <w:szCs w:val="32"/>
+        </w:rPr>
+        <w:tab/>
+      </w:r>
+      <w:proofErr w:type="spellStart"/>
+      <w:r>
+        <w:rPr>
+          <w:sz w:val="32"/>
+          <w:szCs w:val="32"/>
+        </w:rPr>
+        <w:t>Iterable</w:t>
+      </w:r>
+      <w:proofErr w:type="spellEnd"/>
+      <w:r>
+        <w:rPr>
+          <w:sz w:val="32"/>
+          <w:szCs w:val="32"/>
+        </w:rPr>
+        <w:t xml:space="preserve"> -</w:t>
+      </w:r>
+      <w:r>
+        <w:rPr>
+          <w:sz w:val="32"/>
+          <w:szCs w:val="32"/>
+        </w:rPr>
+        <w:sym w:font="Wingdings" w:char="F0E0"/>
+      </w:r>
+      <w:r>
+        <w:rPr>
+          <w:sz w:val="32"/>
+          <w:szCs w:val="32"/>
+        </w:rPr>
+        <w:t xml:space="preserve"> interface </w:t>
+      </w:r>
+      <w:r>
+        <w:rPr>
+          <w:sz w:val="32"/>
+          <w:szCs w:val="32"/>
+        </w:rPr>
+        <w:sym w:font="Wingdings" w:char="F0E0"/>
+      </w:r>
+      <w:r>
+        <w:rPr>
+          <w:sz w:val="32"/>
+          <w:szCs w:val="32"/>
+        </w:rPr>
+        <w:t xml:space="preserve"> lang package </w:t>
+      </w:r>
+    </w:p>
+    <w:p>
+      <w:pPr>
+        <w:pStyle w:val="ListParagraph"/>
+        <w:ind w:left="1080"/>
+        <w:rPr>
+          <w:sz w:val="32"/>
+          <w:szCs w:val="32"/>
+        </w:rPr>
+      </w:pPr>
+    </w:p>
+    <w:p>
+      <w:pPr>
+        <w:pStyle w:val="ListParagraph"/>
+        <w:ind w:left="1080"/>
+        <w:rPr>
+          <w:sz w:val="32"/>
+          <w:szCs w:val="32"/>
+        </w:rPr>
+      </w:pPr>
+      <w:r>
+        <w:rPr>
+          <w:noProof/>
+          <w:sz w:val="32"/>
+          <w:szCs w:val="32"/>
+        </w:rPr>
+        <mc:AlternateContent>
+          <mc:Choice Requires="wps">
+            <w:drawing>
+              <wp:anchor distT="0" distB="0" distL="114300" distR="114300" simplePos="0" relativeHeight="251669504" behindDoc="0" locked="0" layoutInCell="1" allowOverlap="1" wp14:anchorId="23759B4F" wp14:editId="59FDA136">
+                <wp:simplePos x="0" y="0"/>
+                <wp:positionH relativeFrom="column">
+                  <wp:posOffset>2138901</wp:posOffset>
+                </wp:positionH>
+                <wp:positionV relativeFrom="paragraph">
+                  <wp:posOffset>233708</wp:posOffset>
+                </wp:positionV>
+                <wp:extent cx="1216549" cy="644055"/>
+                <wp:effectExtent l="38100" t="38100" r="22225" b="22860"/>
+                <wp:wrapNone/>
+                <wp:docPr id="1774965480" name="Straight Arrow Connector 11"/>
+                <wp:cNvGraphicFramePr/>
+                <a:graphic xmlns:a="http://schemas.openxmlformats.org/drawingml/2006/main">
+                  <a:graphicData uri="http://schemas.microsoft.com/office/word/2010/wordprocessingShape">
+                    <wps:wsp>
+                      <wps:cNvCnPr/>
+                      <wps:spPr>
+                        <a:xfrm flipH="1" flipV="1">
+                          <a:off x="0" y="0"/>
+                          <a:ext cx="1216549" cy="644055"/>
+                        </a:xfrm>
+                        <a:prstGeom prst="straightConnector1">
+                          <a:avLst/>
+                        </a:prstGeom>
+                        <a:ln>
+                          <a:tailEnd type="triangle"/>
+                        </a:ln>
+                      </wps:spPr>
+                      <wps:style>
+                        <a:lnRef idx="1">
+                          <a:schemeClr val="accent1"/>
+                        </a:lnRef>
+                        <a:fillRef idx="0">
+                          <a:schemeClr val="accent1"/>
+                        </a:fillRef>
+                        <a:effectRef idx="0">
+                          <a:schemeClr val="accent1"/>
+                        </a:effectRef>
+                        <a:fontRef idx="minor">
+                          <a:schemeClr val="tx1"/>
+                        </a:fontRef>
+                      </wps:style>
+                      <wps:bodyPr/>
+                    </wps:wsp>
+                  </a:graphicData>
+                </a:graphic>
+              </wp:anchor>
+            </w:drawing>
+          </mc:Choice>
+          <mc:Fallback>
+            <w:pict>
+              <v:shape w14:anchorId="2AA2320E" id="Straight Arrow Connector 11" o:spid="_x0000_s1026" type="#_x0000_t32" style="position:absolute;margin-left:168.4pt;margin-top:18.4pt;width:95.8pt;height:50.7pt;flip:x y;z-index:251669504;visibility:visible;mso-wrap-style:square;mso-wrap-distance-left:9pt;mso-wrap-distance-top:0;mso-wrap-distance-right:9pt;mso-wrap-distance-bottom:0;mso-position-horizontal:absolute;mso-position-horizontal-relative:text;mso-position-vertical:absolute;mso-position-vertical-relative:text" o:gfxdata="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" strokecolor="#4472c4 [3204]" strokeweight=".5pt">
+                <v:stroke endarrow="block" joinstyle="miter"/>
+              </v:shape>
+            </w:pict>
+          </mc:Fallback>
+        </mc:AlternateContent>
+      </w:r>
+      <w:r>
+        <w:rPr>
+          <w:noProof/>
+          <w:sz w:val="32"/>
+          <w:szCs w:val="32"/>
+        </w:rPr>
+        <mc:AlternateContent>
+          <mc:Choice Requires="wps">
+            <w:drawing>
+              <wp:anchor distT="0" distB="0" distL="114300" distR="114300" simplePos="0" relativeHeight="251668480" behindDoc="0" locked="0" layoutInCell="1" allowOverlap="1" wp14:anchorId="6CAA3C6E" wp14:editId="165F14F7">
+                <wp:simplePos x="0" y="0"/>
+                <wp:positionH relativeFrom="column">
+                  <wp:posOffset>1931560</wp:posOffset>
+                </wp:positionH>
+                <wp:positionV relativeFrom="paragraph">
+                  <wp:posOffset>225756</wp:posOffset>
+                </wp:positionV>
+                <wp:extent cx="64217" cy="596348"/>
+                <wp:effectExtent l="19050" t="38100" r="50165" b="13335"/>
+                <wp:wrapNone/>
+                <wp:docPr id="1288330525" name="Straight Arrow Connector 10"/>
+                <wp:cNvGraphicFramePr/>
+                <a:graphic xmlns:a="http://schemas.openxmlformats.org/drawingml/2006/main">
+                  <a:graphicData uri="http://schemas.microsoft.com/office/word/2010/wordprocessingShape">
+                    <wps:wsp>
+                      <wps:cNvCnPr/>
+                      <wps:spPr>
+                        <a:xfrm flipV="1">
+                          <a:off x="0" y="0"/>
+                          <a:ext cx="64217" cy="596348"/>
+                        </a:xfrm>
+                        <a:prstGeom prst="straightConnector1">
+                          <a:avLst/>
+                        </a:prstGeom>
+                        <a:ln>
+                          <a:tailEnd type="triangle"/>
+                        </a:ln>
+                      </wps:spPr>
+                      <wps:style>
+                        <a:lnRef idx="1">
+                          <a:schemeClr val="accent1"/>
+                        </a:lnRef>
+                        <a:fillRef idx="0">
+                          <a:schemeClr val="accent1"/>
+                        </a:fillRef>
+                        <a:effectRef idx="0">
+                          <a:schemeClr val="accent1"/>
+                        </a:effectRef>
+                        <a:fontRef idx="minor">
+                          <a:schemeClr val="tx1"/>
+                        </a:fontRef>
+                      </wps:style>
+                      <wps:bodyPr/>
+                    </wps:wsp>
+                  </a:graphicData>
+                </a:graphic>
+              </wp:anchor>
+            </w:drawing>
+          </mc:Choice>
+          <mc:Fallback>
+            <w:pict>
+              <v:shape w14:anchorId="2813FD15" id="Straight Arrow Connector 10" o:spid="_x0000_s1026" type="#_x0000_t32" style="position:absolute;margin-left:152.1pt;margin-top:17.8pt;width:5.05pt;height:46.95pt;flip:y;z-index:251668480;visibility:visible;mso-wrap-style:square;mso-wrap-distance-left:9pt;mso-wrap-distance-top:0;mso-wrap-distance-right:9pt;mso-wrap-distance-bottom:0;mso-position-horizontal:absolute;mso-position-horizontal-relative:text;mso-position-vertical:absolute;mso-position-vertical-relative:text" o:gfxdata="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" strokecolor="#4472c4 [3204]" strokeweight=".5pt">
+                <v:stroke endarrow="block" joinstyle="miter"/>
+              </v:shape>
+            </w:pict>
+          </mc:Fallback>
+        </mc:AlternateContent>
+      </w:r>
+      <w:r>
+        <w:rPr>
+          <w:noProof/>
+          <w:sz w:val="32"/>
+          <w:szCs w:val="32"/>
+        </w:rPr>
+        <mc:AlternateContent>
+          <mc:Choice Requires="wps">
+            <w:drawing>
+              <wp:anchor distT="0" distB="0" distL="114300" distR="114300" simplePos="0" relativeHeight="251667456" behindDoc="0" locked="0" layoutInCell="1" allowOverlap="1" wp14:anchorId="07410729" wp14:editId="2A7EA958">
+                <wp:simplePos x="0" y="0"/>
+                <wp:positionH relativeFrom="column">
+                  <wp:posOffset>850789</wp:posOffset>
+                </wp:positionH>
+                <wp:positionV relativeFrom="paragraph">
+                  <wp:posOffset>209854</wp:posOffset>
+                </wp:positionV>
+                <wp:extent cx="1081377" cy="699714"/>
+                <wp:effectExtent l="0" t="38100" r="62230" b="24765"/>
+                <wp:wrapNone/>
+                <wp:docPr id="1374440900" name="Straight Arrow Connector 9"/>
+                <wp:cNvGraphicFramePr/>
+                <a:graphic xmlns:a="http://schemas.openxmlformats.org/drawingml/2006/main">
+                  <a:graphicData uri="http://schemas.microsoft.com/office/word/2010/wordprocessingShape">
+                    <wps:wsp>
+                      <wps:cNvCnPr/>
+                      <wps:spPr>
+                        <a:xfrm flipV="1">
+                          <a:off x="0" y="0"/>
+                          <a:ext cx="1081377" cy="699714"/>
+                        </a:xfrm>
+                        <a:prstGeom prst="straightConnector1">
+                          <a:avLst/>
+                        </a:prstGeom>
+                        <a:ln>
+                          <a:tailEnd type="triangle"/>
+                        </a:ln>
+                      </wps:spPr>
+                      <wps:style>
+                        <a:lnRef idx="1">
+                          <a:schemeClr val="accent1"/>
+                        </a:lnRef>
+                        <a:fillRef idx="0">
+                          <a:schemeClr val="accent1"/>
+                        </a:fillRef>
+                        <a:effectRef idx="0">
+                          <a:schemeClr val="accent1"/>
+                        </a:effectRef>
+                        <a:fontRef idx="minor">
+                          <a:schemeClr val="tx1"/>
+                        </a:fontRef>
+                      </wps:style>
+                      <wps:bodyPr/>
+                    </wps:wsp>
+                  </a:graphicData>
+                </a:graphic>
+              </wp:anchor>
+            </w:drawing>
+          </mc:Choice>
+          <mc:Fallback>
+            <w:pict>
+              <v:shape w14:anchorId="25F4662E" id="Straight Arrow Connector 9" o:spid="_x0000_s1026" type="#_x0000_t32" style="position:absolute;margin-left:67pt;margin-top:16.5pt;width:85.15pt;height:55.1pt;flip:y;z-index:251667456;visibility:visible;mso-wrap-style:square;mso-wrap-distance-left:9pt;mso-wrap-distance-top:0;mso-wrap-distance-right:9pt;mso-wrap-distance-bottom:0;mso-position-horizontal:absolute;mso-position-horizontal-relative:text;mso-position-vertical:absolute;mso-position-vertical-relative:text" o:gfxdata="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" strokecolor="#4472c4 [3204]" strokeweight=".5pt">
+                <v:stroke endarrow="block" joinstyle="miter"/>
+              </v:shape>
+            </w:pict>
+          </mc:Fallback>
+        </mc:AlternateContent>
+      </w:r>
+      <w:r>
+        <w:rPr>
+          <w:sz w:val="32"/>
+          <w:szCs w:val="32"/>
+        </w:rPr>
+        <w:tab/>
+      </w:r>
+      <w:r>
+        <w:rPr>
+          <w:sz w:val="32"/>
+          <w:szCs w:val="32"/>
+        </w:rPr>
+        <w:tab/>
+      </w:r>
+      <w:r>
+        <w:rPr>
+          <w:sz w:val="32"/>
+          <w:szCs w:val="32"/>
+        </w:rPr>
+        <w:tab/>
+        <w:t>Collection -</w:t>
+      </w:r>
+      <w:r>
+        <w:rPr>
+          <w:sz w:val="32"/>
+          <w:szCs w:val="32"/>
+        </w:rPr>
+        <w:sym w:font="Wingdings" w:char="F0E0"/>
+      </w:r>
+      <w:r>
+        <w:rPr>
+          <w:sz w:val="32"/>
+          <w:szCs w:val="32"/>
+        </w:rPr>
+        <w:t xml:space="preserve"> Interface -</w:t>
+      </w:r>
+      <w:r>
+        <w:rPr>
+          <w:sz w:val="32"/>
+          <w:szCs w:val="32"/>
+        </w:rPr>
+        <w:sym w:font="Wingdings" w:char="F0E0"/>
+      </w:r>
+      <w:r>
+        <w:rPr>
+          <w:sz w:val="32"/>
+          <w:szCs w:val="32"/>
+        </w:rPr>
+        <w:t xml:space="preserve"> util package </w:t>
+      </w:r>
+    </w:p>
+    <w:p>
+      <w:pPr>
+        <w:pStyle w:val="ListParagraph"/>
+        <w:ind w:left="1080"/>
+        <w:rPr>
+          <w:sz w:val="32"/>
+          <w:szCs w:val="32"/>
+        </w:rPr>
+      </w:pPr>
+    </w:p>
+    <w:p>
+      <w:pPr>
+        <w:pStyle w:val="ListParagraph"/>
+        <w:ind w:left="1080"/>
+        <w:rPr>
+          <w:sz w:val="32"/>
+          <w:szCs w:val="32"/>
+        </w:rPr>
+      </w:pPr>
+    </w:p>
+    <w:p>
+      <w:pPr>
+        <w:pStyle w:val="ListParagraph"/>
+        <w:ind w:left="1080"/>
+        <w:rPr>
+          <w:sz w:val="32"/>
+          <w:szCs w:val="32"/>
+        </w:rPr>
+      </w:pPr>
+      <w:r>
+        <w:rPr>
+          <w:sz w:val="32"/>
+          <w:szCs w:val="32"/>
+        </w:rPr>
+        <w:t>Set</w:t>
+      </w:r>
+      <w:r>
+        <w:rPr>
+          <w:sz w:val="32"/>
+          <w:szCs w:val="32"/>
+        </w:rPr>
+        <w:tab/>
+      </w:r>
+      <w:r>
+        <w:rPr>
+          <w:sz w:val="32"/>
+          <w:szCs w:val="32"/>
+        </w:rPr>
+        <w:tab/>
+        <w:t xml:space="preserve">List </w:t>
+      </w:r>
+      <w:r>
+        <w:rPr>
+          <w:sz w:val="32"/>
+          <w:szCs w:val="32"/>
+        </w:rPr>
+        <w:tab/>
+      </w:r>
+      <w:r>
+        <w:rPr>
+          <w:sz w:val="32"/>
+          <w:szCs w:val="32"/>
+        </w:rPr>
+        <w:tab/>
+      </w:r>
+      <w:r>
+        <w:rPr>
+          <w:sz w:val="32"/>
+          <w:szCs w:val="32"/>
+        </w:rPr>
+        <w:tab/>
+        <w:t>Queue</w:t>
+      </w:r>
+      <w:r>
+        <w:rPr>
+          <w:sz w:val="32"/>
+          <w:szCs w:val="32"/>
+        </w:rPr>
+        <w:tab/>
+      </w:r>
+      <w:r>
+        <w:rPr>
+          <w:sz w:val="32"/>
+          <w:szCs w:val="32"/>
+        </w:rPr>
+        <w:tab/>
+      </w:r>
+      <w:r>
+        <w:rPr>
+          <w:sz w:val="32"/>
+          <w:szCs w:val="32"/>
+        </w:rPr>
+        <w:tab/>
+        <w:t xml:space="preserve">Map </w:t>
+      </w:r>
+    </w:p>
+    <w:p>
+      <w:pPr>
+        <w:pStyle w:val="ListParagraph"/>
+        <w:ind w:left="1080"/>
+        <w:rPr>
+          <w:sz w:val="32"/>
+          <w:szCs w:val="32"/>
+        </w:rPr>
+      </w:pPr>
+    </w:p>
+    <w:p>
+      <w:pPr>
+        <w:pStyle w:val="ListParagraph"/>
+        <w:ind w:left="1080"/>
+        <w:rPr>
+          <w:sz w:val="32"/>
+          <w:szCs w:val="32"/>
+        </w:rPr>
+      </w:pPr>
+      <w:r>
+        <w:rPr>
+          <w:sz w:val="32"/>
+          <w:szCs w:val="32"/>
+        </w:rPr>
+        <w:t xml:space="preserve">All 4 are interfaces Set, List, Queue internally extends Collection but Map doesn’t. </w:t>
+      </w:r>
+    </w:p>
+    <w:p>
+      <w:pPr>
+        <w:pStyle w:val="ListParagraph"/>
+        <w:ind w:left="1080"/>
+        <w:rPr>
+          <w:sz w:val="32"/>
+          <w:szCs w:val="32"/>
+        </w:rPr>
+      </w:pPr>
+    </w:p>
+    <w:p>
+      <w:pPr>
+        <w:pStyle w:val="ListParagraph"/>
+        <w:ind w:left="1080"/>
+        <w:rPr>
+          <w:sz w:val="32"/>
+          <w:szCs w:val="32"/>
+        </w:rPr>
+      </w:pPr>
+    </w:p>
+    <w:p>
+      <w:pPr>
+        <w:pStyle w:val="ListParagraph"/>
+        <w:ind w:left="1080"/>
+        <w:rPr>
+          <w:sz w:val="32"/>
+          <w:szCs w:val="32"/>
+        </w:rPr>
+      </w:pPr>
+    </w:p>
+    <w:p>
+      <w:pPr>
+        <w:pStyle w:val="ListParagraph"/>
+        <w:ind w:left="1080"/>
+        <w:rPr>
+          <w:sz w:val="32"/>
+          <w:szCs w:val="32"/>
+        </w:rPr>
+      </w:pPr>
+    </w:p>
+    <w:p>
+      <w:pPr>
+        <w:pStyle w:val="ListParagraph"/>
+        <w:ind w:left="1080"/>
+        <w:rPr>
+          <w:sz w:val="32"/>
+          <w:szCs w:val="32"/>
+        </w:rPr>
+      </w:pPr>
+    </w:p>
+    <w:p>
+      <w:pPr>
+        <w:pStyle w:val="ListParagraph"/>
+        <w:ind w:left="1080"/>
+        <w:rPr>
+          <w:sz w:val="32"/>
+          <w:szCs w:val="32"/>
+        </w:rPr>
+      </w:pPr>
+    </w:p>
+    <w:p>
+      <w:pPr>
+        <w:pStyle w:val="ListParagraph"/>
+        <w:ind w:left="1080"/>
+        <w:rPr>
+          <w:sz w:val="32"/>
+          <w:szCs w:val="32"/>
+        </w:rPr>
+      </w:pPr>
+    </w:p>
+    <w:p>
+      <w:pPr>
+        <w:pStyle w:val="ListParagraph"/>
+        <w:ind w:left="1080"/>
+        <w:rPr>
+          <w:sz w:val="32"/>
+          <w:szCs w:val="32"/>
+        </w:rPr>
+      </w:pPr>
+    </w:p>
+    <w:p>
+      <w:pPr>
+        <w:pStyle w:val="ListParagraph"/>
+        <w:ind w:left="1080"/>
+        <w:rPr>
+          <w:sz w:val="32"/>
+          <w:szCs w:val="32"/>
+        </w:rPr>
+      </w:pPr>
+      <w:r>
+        <w:rPr>
+          <w:b/>
+          <w:bCs/>
+          <w:sz w:val="32"/>
+          <w:szCs w:val="32"/>
+        </w:rPr>
+        <w:t>Set:</w:t>
+      </w:r>
+      <w:r>
+        <w:rPr>
+          <w:sz w:val="32"/>
+          <w:szCs w:val="32"/>
+        </w:rPr>
+        <w:t xml:space="preserve"> Set is an interface which is use to store collection of elements of </w:t>
+      </w:r>
+      <w:r>
+        <w:rPr>
+          <w:sz w:val="32"/>
+          <w:szCs w:val="32"/>
+        </w:rPr>
+        <w:t>any type</w:t>
+      </w:r>
+      <w:r>
+        <w:rPr>
+          <w:sz w:val="32"/>
+          <w:szCs w:val="32"/>
+        </w:rPr>
+        <w:t xml:space="preserve">. Set doesn’t allow duplicate value. Set doesn’t provide index concept. Under set few classes when we store it maintain the order or unorder or sorted by default ascending order. </w:t>
+      </w:r>
+    </w:p>
+    <w:p>
+      <w:pPr>
+        <w:pStyle w:val="ListParagraph"/>
+        <w:ind w:left="1080"/>
+        <w:rPr>
+          <w:sz w:val="32"/>
+          <w:szCs w:val="32"/>
+        </w:rPr>
+      </w:pPr>
+    </w:p>
+    <w:p>
+      <w:pPr>
+        <w:pStyle w:val="ListParagraph"/>
+        <w:ind w:left="1080"/>
+        <w:rPr>
+          <w:b/>
+          <w:bCs/>
+          <w:sz w:val="32"/>
+          <w:szCs w:val="32"/>
+        </w:rPr>
+      </w:pPr>
+    </w:p>
+    <w:p>
+      <w:pPr>
+        <w:pStyle w:val="ListParagraph"/>
+        <w:ind w:left="1080"/>
+        <w:rPr>
+          <w:b/>
+          <w:bCs/>
+          <w:sz w:val="32"/>
+          <w:szCs w:val="32"/>
+        </w:rPr>
+      </w:pPr>
+    </w:p>
+    <w:p>
+      <w:pPr>
+        <w:pStyle w:val="ListParagraph"/>
+        <w:ind w:left="1080"/>
+        <w:rPr>
+          <w:b/>
+          <w:bCs/>
+          <w:sz w:val="32"/>
+          <w:szCs w:val="32"/>
+        </w:rPr>
+      </w:pPr>
+    </w:p>
+    <w:p>
+      <w:pPr>
+        <w:pStyle w:val="ListParagraph"/>
+        <w:ind w:left="1080"/>
+        <w:rPr>
+          <w:b/>
+          <w:bCs/>
+          <w:sz w:val="32"/>
+          <w:szCs w:val="32"/>
+        </w:rPr>
+      </w:pPr>
+    </w:p>
+    <w:p>
+      <w:pPr>
+        <w:pStyle w:val="ListParagraph"/>
+        <w:ind w:left="1080"/>
+        <w:rPr>
+          <w:b/>
+          <w:bCs/>
+          <w:sz w:val="32"/>
+          <w:szCs w:val="32"/>
+        </w:rPr>
+      </w:pPr>
+    </w:p>
+    <w:p>
+      <w:pPr>
+        <w:pStyle w:val="ListParagraph"/>
+        <w:ind w:left="1080"/>
+        <w:rPr>
+          <w:b/>
+          <w:bCs/>
+          <w:sz w:val="32"/>
+          <w:szCs w:val="32"/>
+        </w:rPr>
+      </w:pPr>
+    </w:p>
+    <w:p>
+      <w:pPr>
+        <w:pStyle w:val="ListParagraph"/>
+        <w:ind w:left="1080"/>
+        <w:rPr>
+          <w:b/>
+          <w:bCs/>
+          <w:sz w:val="32"/>
+          <w:szCs w:val="32"/>
+        </w:rPr>
+      </w:pPr>
+    </w:p>
+    <w:p>
+      <w:pPr>
+        <w:pStyle w:val="ListParagraph"/>
+        <w:ind w:left="1080"/>
+        <w:rPr>
+          <w:b/>
+          <w:bCs/>
+          <w:sz w:val="32"/>
+          <w:szCs w:val="32"/>
+        </w:rPr>
+      </w:pPr>
+    </w:p>
+    <w:p>
+      <w:pPr>
+        <w:pStyle w:val="ListParagraph"/>
+        <w:ind w:left="1080"/>
+        <w:rPr>
+          <w:b/>
+          <w:bCs/>
+          <w:sz w:val="32"/>
+          <w:szCs w:val="32"/>
+        </w:rPr>
+      </w:pPr>
+    </w:p>
+    <w:p>
+      <w:pPr>
+        <w:pStyle w:val="ListParagraph"/>
+        <w:ind w:left="1080"/>
+        <w:rPr>
+          <w:b/>
+          <w:bCs/>
+          <w:sz w:val="32"/>
+          <w:szCs w:val="32"/>
+        </w:rPr>
+      </w:pPr>
+    </w:p>
+    <w:p>
+      <w:pPr>
+        <w:pStyle w:val="ListParagraph"/>
+        <w:ind w:left="1080"/>
+        <w:rPr>
+          <w:b/>
+          <w:bCs/>
+          <w:sz w:val="32"/>
+          <w:szCs w:val="32"/>
+        </w:rPr>
+      </w:pPr>
+    </w:p>
+    <w:p>
+      <w:pPr>
+        <w:pStyle w:val="ListParagraph"/>
+        <w:ind w:left="1080"/>
+        <w:rPr>
+          <w:b/>
+          <w:bCs/>
+          <w:sz w:val="32"/>
+          <w:szCs w:val="32"/>
+        </w:rPr>
+      </w:pPr>
+    </w:p>
+    <w:p>
+      <w:pPr>
+        <w:pStyle w:val="ListParagraph"/>
+        <w:ind w:left="1080"/>
+        <w:rPr>
+          <w:b/>
+          <w:bCs/>
+          <w:sz w:val="32"/>
+          <w:szCs w:val="32"/>
+        </w:rPr>
+      </w:pPr>
+    </w:p>
+    <w:p>
+      <w:pPr>
+        <w:pStyle w:val="ListParagraph"/>
+        <w:ind w:left="1080"/>
+        <w:rPr>
+          <w:b/>
+          <w:bCs/>
+          <w:sz w:val="32"/>
+          <w:szCs w:val="32"/>
+        </w:rPr>
+      </w:pPr>
+    </w:p>
+    <w:p>
+      <w:pPr>
+        <w:pStyle w:val="ListParagraph"/>
+        <w:ind w:left="1080"/>
+        <w:rPr>
+          <w:b/>
+          <w:bCs/>
+          <w:sz w:val="32"/>
+          <w:szCs w:val="32"/>
+        </w:rPr>
+      </w:pPr>
+    </w:p>
+    <w:p>
+      <w:pPr>
+        <w:pStyle w:val="ListParagraph"/>
+        <w:ind w:left="1080"/>
+        <w:rPr>
+          <w:b/>
+          <w:bCs/>
+          <w:sz w:val="32"/>
+          <w:szCs w:val="32"/>
+        </w:rPr>
+      </w:pPr>
+    </w:p>
+    <w:p>
+      <w:pPr>
+        <w:pStyle w:val="ListParagraph"/>
+        <w:ind w:left="1080"/>
+        <w:rPr>
+          <w:b/>
+          <w:bCs/>
+          <w:sz w:val="32"/>
+          <w:szCs w:val="32"/>
+        </w:rPr>
+      </w:pPr>
+    </w:p>
+    <w:p>
+      <w:pPr>
+        <w:pStyle w:val="ListParagraph"/>
+        <w:ind w:left="1080"/>
+        <w:rPr>
+          <w:b/>
+          <w:bCs/>
+          <w:sz w:val="32"/>
+          <w:szCs w:val="32"/>
+        </w:rPr>
+      </w:pPr>
+    </w:p>
+    <w:p>
+      <w:pPr>
+        <w:pStyle w:val="ListParagraph"/>
+        <w:ind w:left="1080"/>
+        <w:rPr>
+          <w:b/>
+          <w:bCs/>
+          <w:sz w:val="32"/>
+          <w:szCs w:val="32"/>
+        </w:rPr>
+      </w:pPr>
+    </w:p>
+    <w:p>
+      <w:pPr>
+        <w:pStyle w:val="ListParagraph"/>
+        <w:ind w:left="1080"/>
+        <w:rPr>
+          <w:b/>
+          <w:bCs/>
+          <w:sz w:val="32"/>
+          <w:szCs w:val="32"/>
+        </w:rPr>
+      </w:pPr>
+    </w:p>
+    <w:p>
+      <w:pPr>
+        <w:pStyle w:val="ListParagraph"/>
+        <w:ind w:left="1080"/>
+        <w:rPr>
+          <w:b/>
+          <w:bCs/>
+          <w:sz w:val="32"/>
+          <w:szCs w:val="32"/>
+        </w:rPr>
+      </w:pPr>
+    </w:p>
+    <w:p>
+      <w:pPr>
+        <w:pStyle w:val="ListParagraph"/>
+        <w:ind w:left="1080"/>
+        <w:rPr>
+          <w:b/>
+          <w:bCs/>
+          <w:sz w:val="32"/>
+          <w:szCs w:val="32"/>
+        </w:rPr>
+      </w:pPr>
+    </w:p>
+    <w:p>
+      <w:pPr>
+        <w:pStyle w:val="ListParagraph"/>
+        <w:ind w:left="1080"/>
+        <w:rPr>
+          <w:b/>
+          <w:bCs/>
+          <w:sz w:val="32"/>
+          <w:szCs w:val="32"/>
+        </w:rPr>
+      </w:pPr>
+    </w:p>
+    <w:p>
+      <w:pPr>
+        <w:pStyle w:val="ListParagraph"/>
+        <w:ind w:left="1080"/>
+        <w:rPr>
+          <w:b/>
+          <w:bCs/>
+          <w:sz w:val="32"/>
+          <w:szCs w:val="32"/>
+        </w:rPr>
+      </w:pPr>
+    </w:p>
+    <w:p>
+      <w:pPr>
+        <w:pStyle w:val="ListParagraph"/>
+        <w:ind w:left="1080"/>
+        <w:rPr>
+          <w:b/>
+          <w:bCs/>
+          <w:sz w:val="32"/>
+          <w:szCs w:val="32"/>
+        </w:rPr>
+      </w:pPr>
+    </w:p>
+    <w:p>
+      <w:pPr>
+        <w:pStyle w:val="ListParagraph"/>
+        <w:ind w:left="1080"/>
+        <w:rPr>
+          <w:b/>
+          <w:bCs/>
+          <w:sz w:val="32"/>
+          <w:szCs w:val="32"/>
+        </w:rPr>
+      </w:pPr>
+    </w:p>
+    <w:p>
+      <w:pPr>
+        <w:pStyle w:val="ListParagraph"/>
+        <w:ind w:left="1080"/>
+        <w:rPr>
+          <w:sz w:val="32"/>
+          <w:szCs w:val="32"/>
+        </w:rPr>
+      </w:pPr>
+      <w:r>
+        <w:rPr>
+          <w:b/>
+          <w:bCs/>
+          <w:sz w:val="32"/>
+          <w:szCs w:val="32"/>
+        </w:rPr>
+        <w:lastRenderedPageBreak/>
+        <w:t xml:space="preserve">Set </w:t>
+      </w:r>
+      <w:proofErr w:type="gramStart"/>
+      <w:r>
+        <w:rPr>
+          <w:b/>
+          <w:bCs/>
+          <w:sz w:val="32"/>
+          <w:szCs w:val="32"/>
+        </w:rPr>
+        <w:t xml:space="preserve">classes </w:t>
+      </w:r>
+      <w:r>
+        <w:rPr>
+          <w:b/>
+          <w:bCs/>
+          <w:sz w:val="32"/>
+          <w:szCs w:val="32"/>
+        </w:rPr>
+        <w:t>:</w:t>
+      </w:r>
+      <w:proofErr w:type="gramEnd"/>
+      <w:r>
+        <w:rPr>
+          <w:b/>
+          <w:bCs/>
+          <w:sz w:val="32"/>
+          <w:szCs w:val="32"/>
+        </w:rPr>
+        <w:t xml:space="preserve"> </w:t>
+      </w:r>
+      <w:r>
+        <w:rPr>
+          <w:sz w:val="32"/>
+          <w:szCs w:val="32"/>
+        </w:rPr>
+        <w:t xml:space="preserve">These classes directly or indirectly </w:t>
+      </w:r>
+      <w:proofErr w:type="gramStart"/>
+      <w:r>
+        <w:rPr>
+          <w:sz w:val="32"/>
+          <w:szCs w:val="32"/>
+        </w:rPr>
+        <w:t>implements</w:t>
+      </w:r>
+      <w:proofErr w:type="gramEnd"/>
+      <w:r>
+        <w:rPr>
+          <w:sz w:val="32"/>
+          <w:szCs w:val="32"/>
+        </w:rPr>
+        <w:t xml:space="preserve"> Set interface. </w:t>
+      </w:r>
+    </w:p>
+    <w:p>
+      <w:pPr>
+        <w:pStyle w:val="ListParagraph"/>
+        <w:ind w:left="1080"/>
+        <w:rPr>
+          <w:sz w:val="32"/>
+          <w:szCs w:val="32"/>
+        </w:rPr>
+      </w:pPr>
+    </w:p>
+    <w:p>
+      <w:pPr>
+        <w:pStyle w:val="ListParagraph"/>
+        <w:ind w:left="1080"/>
+        <w:rPr>
+          <w:sz w:val="32"/>
+          <w:szCs w:val="32"/>
+        </w:rPr>
+      </w:pPr>
+      <w:proofErr w:type="gramStart"/>
+      <w:r>
+        <w:rPr>
+          <w:b/>
+          <w:bCs/>
+          <w:sz w:val="32"/>
+          <w:szCs w:val="32"/>
+        </w:rPr>
+        <w:t xml:space="preserve">HashSet </w:t>
+      </w:r>
+      <w:r>
+        <w:rPr>
+          <w:b/>
+          <w:bCs/>
+          <w:sz w:val="32"/>
+          <w:szCs w:val="32"/>
+        </w:rPr>
+        <w:t>:</w:t>
+      </w:r>
+      <w:proofErr w:type="gramEnd"/>
+      <w:r>
+        <w:rPr>
+          <w:b/>
+          <w:bCs/>
+          <w:sz w:val="32"/>
+          <w:szCs w:val="32"/>
+        </w:rPr>
+        <w:t xml:space="preserve"> </w:t>
+      </w:r>
+      <w:r>
+        <w:rPr>
+          <w:sz w:val="32"/>
+          <w:szCs w:val="32"/>
+        </w:rPr>
+        <w:t xml:space="preserve">HashSet super class. </w:t>
+      </w:r>
+    </w:p>
+    <w:p>
+      <w:pPr>
+        <w:pStyle w:val="ListParagraph"/>
+        <w:ind w:left="1080"/>
+        <w:rPr>
+          <w:sz w:val="32"/>
+          <w:szCs w:val="32"/>
+        </w:rPr>
+      </w:pPr>
+      <w:proofErr w:type="spellStart"/>
+      <w:r>
+        <w:rPr>
+          <w:b/>
+          <w:bCs/>
+          <w:sz w:val="32"/>
+          <w:szCs w:val="32"/>
+        </w:rPr>
+        <w:t>LinkedHashSet</w:t>
+      </w:r>
+      <w:proofErr w:type="spellEnd"/>
+      <w:r>
+        <w:rPr>
+          <w:b/>
+          <w:bCs/>
+          <w:sz w:val="32"/>
+          <w:szCs w:val="32"/>
+        </w:rPr>
+        <w:t xml:space="preserve">: </w:t>
+      </w:r>
+      <w:proofErr w:type="spellStart"/>
+      <w:r>
+        <w:rPr>
+          <w:sz w:val="32"/>
+          <w:szCs w:val="32"/>
+        </w:rPr>
+        <w:t>LinkedHashSet</w:t>
+      </w:r>
+      <w:proofErr w:type="spellEnd"/>
+      <w:r>
+        <w:rPr>
+          <w:sz w:val="32"/>
+          <w:szCs w:val="32"/>
+        </w:rPr>
+        <w:t xml:space="preserve"> sub class which internally extends HashSet. </w:t>
+      </w:r>
+    </w:p>
+    <w:p>
+      <w:pPr>
+        <w:pStyle w:val="ListParagraph"/>
+        <w:ind w:left="1080"/>
+        <w:rPr>
+          <w:sz w:val="32"/>
+          <w:szCs w:val="32"/>
+        </w:rPr>
+      </w:pPr>
+      <w:proofErr w:type="spellStart"/>
+      <w:proofErr w:type="gramStart"/>
+      <w:r>
+        <w:rPr>
+          <w:b/>
+          <w:bCs/>
+          <w:sz w:val="32"/>
+          <w:szCs w:val="32"/>
+        </w:rPr>
+        <w:t>TreeSet</w:t>
+      </w:r>
+      <w:proofErr w:type="spellEnd"/>
+      <w:r>
+        <w:rPr>
+          <w:b/>
+          <w:bCs/>
+          <w:sz w:val="32"/>
+          <w:szCs w:val="32"/>
+        </w:rPr>
+        <w:t xml:space="preserve"> </w:t>
+      </w:r>
+      <w:r>
+        <w:rPr>
+          <w:b/>
+          <w:bCs/>
+          <w:sz w:val="32"/>
+          <w:szCs w:val="32"/>
+        </w:rPr>
+        <w:t>:</w:t>
+      </w:r>
+      <w:proofErr w:type="gramEnd"/>
+      <w:r>
+        <w:rPr>
+          <w:b/>
+          <w:bCs/>
+          <w:sz w:val="32"/>
+          <w:szCs w:val="32"/>
+        </w:rPr>
+        <w:t xml:space="preserve">  </w:t>
+      </w:r>
+      <w:proofErr w:type="spellStart"/>
+      <w:r>
+        <w:rPr>
+          <w:sz w:val="32"/>
+          <w:szCs w:val="32"/>
+        </w:rPr>
+        <w:t>TreeSet</w:t>
+      </w:r>
+      <w:proofErr w:type="spellEnd"/>
+      <w:r>
+        <w:rPr>
+          <w:sz w:val="32"/>
+          <w:szCs w:val="32"/>
+        </w:rPr>
+        <w:t xml:space="preserve"> internally implements </w:t>
+      </w:r>
+      <w:proofErr w:type="spellStart"/>
+      <w:r>
+        <w:rPr>
+          <w:sz w:val="32"/>
+          <w:szCs w:val="32"/>
+        </w:rPr>
+        <w:t>SortedSet</w:t>
+      </w:r>
+      <w:proofErr w:type="spellEnd"/>
+      <w:r>
+        <w:rPr>
+          <w:sz w:val="32"/>
+          <w:szCs w:val="32"/>
+        </w:rPr>
+        <w:t xml:space="preserve"> interface and that interface extends Set interface. </w:t>
+      </w:r>
+    </w:p>
+    <w:p>
+      <w:pPr>
+        <w:pStyle w:val="ListParagraph"/>
+        <w:ind w:left="1080"/>
+        <w:rPr>
+          <w:sz w:val="32"/>
+          <w:szCs w:val="32"/>
+        </w:rPr>
+      </w:pPr>
+    </w:p>
+    <w:p>
+      <w:pPr>
+        <w:pStyle w:val="ListParagraph"/>
+        <w:ind w:left="1080"/>
+        <w:rPr>
+          <w:sz w:val="32"/>
+          <w:szCs w:val="32"/>
+        </w:rPr>
+      </w:pPr>
+    </w:p>
+    <w:p>
+      <w:pPr>
+        <w:pStyle w:val="ListParagraph"/>
+        <w:ind w:left="1080"/>
+        <w:rPr>
+          <w:sz w:val="32"/>
+          <w:szCs w:val="32"/>
+        </w:rPr>
+      </w:pPr>
+      <w:r>
+        <w:rPr>
+          <w:b/>
+          <w:bCs/>
+          <w:sz w:val="32"/>
+          <w:szCs w:val="32"/>
+        </w:rPr>
+        <w:t>List</w:t>
+      </w:r>
+      <w:r>
+        <w:rPr>
+          <w:sz w:val="32"/>
+          <w:szCs w:val="32"/>
+        </w:rPr>
+        <w:t>:</w:t>
+      </w:r>
+      <w:r>
+        <w:rPr>
+          <w:sz w:val="32"/>
+          <w:szCs w:val="32"/>
+        </w:rPr>
+        <w:t xml:space="preserve"> List is an interface which allow to store collection of elements of any type. List allow index. List maintain the order. List allow duplicate.  </w:t>
+      </w:r>
+    </w:p>
+    <w:p>
+      <w:pPr>
+        <w:pStyle w:val="ListParagraph"/>
+        <w:ind w:left="1080"/>
+        <w:rPr>
+          <w:sz w:val="32"/>
+          <w:szCs w:val="32"/>
+        </w:rPr>
+      </w:pPr>
+    </w:p>
+    <w:p>
+      <w:pPr>
+        <w:pStyle w:val="ListParagraph"/>
+        <w:ind w:left="1080"/>
+        <w:rPr>
+          <w:sz w:val="32"/>
+          <w:szCs w:val="32"/>
+        </w:rPr>
+      </w:pPr>
+      <w:r>
+        <w:rPr>
+          <w:sz w:val="32"/>
+          <w:szCs w:val="32"/>
+        </w:rPr>
+        <w:t xml:space="preserve">List </w:t>
+      </w:r>
+      <w:proofErr w:type="gramStart"/>
+      <w:r>
+        <w:rPr>
+          <w:sz w:val="32"/>
+          <w:szCs w:val="32"/>
+        </w:rPr>
+        <w:t>classes :</w:t>
+      </w:r>
+      <w:proofErr w:type="gramEnd"/>
+      <w:r>
+        <w:rPr>
+          <w:sz w:val="32"/>
+          <w:szCs w:val="32"/>
+        </w:rPr>
+        <w:t xml:space="preserve"> These below classes directly or indirectly implements List interface </w:t>
+      </w:r>
+    </w:p>
+    <w:p>
+      <w:pPr>
+        <w:pStyle w:val="ListParagraph"/>
+        <w:ind w:left="1080"/>
+        <w:rPr>
+          <w:sz w:val="32"/>
+          <w:szCs w:val="32"/>
+        </w:rPr>
+      </w:pPr>
+    </w:p>
+    <w:p>
+      <w:pPr>
+        <w:pStyle w:val="ListParagraph"/>
+        <w:ind w:left="1080"/>
+        <w:rPr>
+          <w:b/>
+          <w:bCs/>
+          <w:sz w:val="32"/>
+          <w:szCs w:val="32"/>
+        </w:rPr>
+      </w:pPr>
+      <w:proofErr w:type="spellStart"/>
+      <w:r>
+        <w:rPr>
+          <w:b/>
+          <w:bCs/>
+          <w:sz w:val="32"/>
+          <w:szCs w:val="32"/>
+        </w:rPr>
+        <w:t>ArrayList</w:t>
+      </w:r>
+      <w:proofErr w:type="spellEnd"/>
+      <w:r>
+        <w:rPr>
+          <w:b/>
+          <w:bCs/>
+          <w:sz w:val="32"/>
+          <w:szCs w:val="32"/>
+        </w:rPr>
+        <w:t xml:space="preserve"> </w:t>
+      </w:r>
+    </w:p>
+    <w:p>
+      <w:pPr>
+        <w:pStyle w:val="ListParagraph"/>
+        <w:ind w:left="1080"/>
+        <w:rPr>
+          <w:b/>
+          <w:bCs/>
+          <w:sz w:val="32"/>
+          <w:szCs w:val="32"/>
+        </w:rPr>
+      </w:pPr>
+      <w:r>
+        <w:rPr>
+          <w:b/>
+          <w:bCs/>
+          <w:sz w:val="32"/>
+          <w:szCs w:val="32"/>
+        </w:rPr>
+        <w:t xml:space="preserve">LinkedList </w:t>
+      </w:r>
+    </w:p>
+    <w:p>
+      <w:pPr>
+        <w:pStyle w:val="ListParagraph"/>
+        <w:ind w:left="1080"/>
+        <w:rPr>
+          <w:b/>
+          <w:bCs/>
+          <w:sz w:val="32"/>
+          <w:szCs w:val="32"/>
+        </w:rPr>
+      </w:pPr>
+      <w:r>
+        <w:rPr>
+          <w:b/>
+          <w:bCs/>
+          <w:sz w:val="32"/>
+          <w:szCs w:val="32"/>
+        </w:rPr>
+        <w:t xml:space="preserve">Vector </w:t>
+      </w:r>
+    </w:p>
+    <w:p>
+      <w:pPr>
+        <w:pStyle w:val="ListParagraph"/>
+        <w:ind w:left="1080"/>
+        <w:rPr>
+          <w:b/>
+          <w:bCs/>
+          <w:sz w:val="32"/>
+          <w:szCs w:val="32"/>
+        </w:rPr>
+      </w:pPr>
+      <w:r>
+        <w:rPr>
+          <w:b/>
+          <w:bCs/>
+          <w:sz w:val="32"/>
+          <w:szCs w:val="32"/>
+        </w:rPr>
+        <w:t xml:space="preserve">Stack </w:t>
+      </w:r>
+    </w:p>
+    <w:p>
+      <w:pPr>
+        <w:pStyle w:val="ListParagraph"/>
+        <w:ind w:left="1080"/>
+        <w:rPr>
+          <w:sz w:val="32"/>
+          <w:szCs w:val="32"/>
+        </w:rPr>
+      </w:pPr>
+    </w:p>
+    <w:p>
+      <w:pPr>
+        <w:pStyle w:val="ListParagraph"/>
+        <w:ind w:left="1080"/>
+        <w:rPr>
+          <w:sz w:val="32"/>
+          <w:szCs w:val="32"/>
+        </w:rPr>
+      </w:pPr>
+      <w:r>
+        <w:rPr>
+          <w:b/>
+          <w:bCs/>
+          <w:sz w:val="32"/>
+          <w:szCs w:val="32"/>
+        </w:rPr>
+        <w:t>Queue:</w:t>
+      </w:r>
+      <w:r>
+        <w:rPr>
+          <w:sz w:val="32"/>
+          <w:szCs w:val="32"/>
+        </w:rPr>
+        <w:t xml:space="preserve"> Queue is one the data structure. Which support features as First </w:t>
+      </w:r>
+      <w:proofErr w:type="gramStart"/>
+      <w:r>
+        <w:rPr>
+          <w:sz w:val="32"/>
+          <w:szCs w:val="32"/>
+        </w:rPr>
+        <w:t>In</w:t>
+      </w:r>
+      <w:proofErr w:type="gramEnd"/>
+      <w:r>
+        <w:rPr>
+          <w:sz w:val="32"/>
+          <w:szCs w:val="32"/>
+        </w:rPr>
+        <w:t xml:space="preserve"> First Out. </w:t>
+      </w:r>
+    </w:p>
+    <w:p>
+      <w:pPr>
+        <w:pStyle w:val="ListParagraph"/>
+        <w:ind w:left="1080"/>
+        <w:rPr>
+          <w:sz w:val="32"/>
+          <w:szCs w:val="32"/>
+        </w:rPr>
+      </w:pPr>
+    </w:p>
+    <w:p>
+      <w:pPr>
+        <w:pStyle w:val="ListParagraph"/>
+        <w:ind w:left="1080"/>
+        <w:rPr>
+          <w:b/>
+          <w:bCs/>
+          <w:sz w:val="32"/>
+          <w:szCs w:val="32"/>
+        </w:rPr>
+      </w:pPr>
+    </w:p>
+    <w:p>
+      <w:pPr>
+        <w:pStyle w:val="ListParagraph"/>
+        <w:ind w:left="1080"/>
+        <w:rPr>
+          <w:b/>
+          <w:bCs/>
+          <w:sz w:val="32"/>
+          <w:szCs w:val="32"/>
+        </w:rPr>
+      </w:pPr>
+    </w:p>
+    <w:p>
+      <w:pPr>
+        <w:pStyle w:val="ListParagraph"/>
+        <w:ind w:left="1080"/>
+        <w:rPr>
+          <w:b/>
+          <w:bCs/>
+          <w:sz w:val="32"/>
+          <w:szCs w:val="32"/>
+        </w:rPr>
+      </w:pPr>
+    </w:p>
+    <w:p>
+      <w:pPr>
+        <w:pStyle w:val="ListParagraph"/>
+        <w:ind w:left="1080"/>
+        <w:rPr>
+          <w:sz w:val="32"/>
+          <w:szCs w:val="32"/>
+        </w:rPr>
+      </w:pPr>
+      <w:r>
+        <w:rPr>
+          <w:b/>
+          <w:bCs/>
+          <w:sz w:val="32"/>
+          <w:szCs w:val="32"/>
+        </w:rPr>
+        <w:t xml:space="preserve">Queue classes: </w:t>
+      </w:r>
+      <w:r>
+        <w:rPr>
+          <w:b/>
+          <w:bCs/>
+          <w:sz w:val="32"/>
+          <w:szCs w:val="32"/>
+        </w:rPr>
+        <w:t xml:space="preserve"> </w:t>
+      </w:r>
+      <w:r>
+        <w:rPr>
+          <w:sz w:val="32"/>
+          <w:szCs w:val="32"/>
+        </w:rPr>
+        <w:t xml:space="preserve">These below classes directly or indirectly implements Queue interface. </w:t>
+      </w:r>
+    </w:p>
+    <w:p>
+      <w:pPr>
+        <w:pStyle w:val="ListParagraph"/>
+        <w:ind w:left="1080"/>
+        <w:rPr>
+          <w:sz w:val="32"/>
+          <w:szCs w:val="32"/>
+        </w:rPr>
+      </w:pPr>
+    </w:p>
+    <w:p>
+      <w:pPr>
+        <w:pStyle w:val="ListParagraph"/>
+        <w:ind w:left="1080"/>
+        <w:rPr>
+          <w:b/>
+          <w:bCs/>
+          <w:sz w:val="32"/>
+          <w:szCs w:val="32"/>
+        </w:rPr>
+      </w:pPr>
+      <w:proofErr w:type="spellStart"/>
+      <w:r>
+        <w:rPr>
+          <w:b/>
+          <w:bCs/>
+          <w:sz w:val="32"/>
+          <w:szCs w:val="32"/>
+        </w:rPr>
+        <w:t>PriorityQueue</w:t>
+      </w:r>
+      <w:proofErr w:type="spellEnd"/>
+      <w:r>
+        <w:rPr>
+          <w:b/>
+          <w:bCs/>
+          <w:sz w:val="32"/>
+          <w:szCs w:val="32"/>
+        </w:rPr>
+        <w:t xml:space="preserve"> </w:t>
+      </w:r>
+    </w:p>
+    <w:p>
+      <w:pPr>
+        <w:pStyle w:val="ListParagraph"/>
+        <w:ind w:left="1080"/>
+        <w:rPr>
+          <w:b/>
+          <w:bCs/>
+          <w:sz w:val="32"/>
+          <w:szCs w:val="32"/>
+        </w:rPr>
+      </w:pPr>
+      <w:r>
+        <w:rPr>
+          <w:b/>
+          <w:bCs/>
+          <w:sz w:val="32"/>
+          <w:szCs w:val="32"/>
+        </w:rPr>
+        <w:t xml:space="preserve">LinkedList </w:t>
+      </w:r>
+    </w:p>
+    <w:p>
+      <w:pPr>
+        <w:pStyle w:val="ListParagraph"/>
+        <w:ind w:left="1080"/>
+        <w:rPr>
+          <w:b/>
+          <w:bCs/>
+          <w:sz w:val="32"/>
+          <w:szCs w:val="32"/>
+        </w:rPr>
+      </w:pPr>
+      <w:proofErr w:type="spellStart"/>
+      <w:r>
+        <w:rPr>
+          <w:b/>
+          <w:bCs/>
+          <w:sz w:val="32"/>
+          <w:szCs w:val="32"/>
+        </w:rPr>
+        <w:lastRenderedPageBreak/>
+        <w:t>ArrayDeque</w:t>
+      </w:r>
+      <w:proofErr w:type="spellEnd"/>
+      <w:r>
+        <w:rPr>
+          <w:b/>
+          <w:bCs/>
+          <w:sz w:val="32"/>
+          <w:szCs w:val="32"/>
+        </w:rPr>
+        <w:t xml:space="preserve"> </w:t>
+      </w:r>
+    </w:p>
+    <w:p>
+      <w:pPr>
+        <w:pStyle w:val="ListParagraph"/>
+        <w:ind w:left="1080"/>
+        <w:rPr>
+          <w:sz w:val="32"/>
+          <w:szCs w:val="32"/>
+        </w:rPr>
+      </w:pPr>
+    </w:p>
+    <w:p>
+      <w:pPr>
+        <w:pStyle w:val="ListParagraph"/>
+        <w:ind w:left="1080"/>
+        <w:rPr>
+          <w:sz w:val="32"/>
+          <w:szCs w:val="32"/>
+        </w:rPr>
+      </w:pPr>
+      <w:r>
+        <w:rPr>
+          <w:b/>
+          <w:bCs/>
+          <w:sz w:val="32"/>
+          <w:szCs w:val="32"/>
+        </w:rPr>
+        <w:t>Map:</w:t>
+      </w:r>
+      <w:r>
+        <w:rPr>
+          <w:b/>
+          <w:bCs/>
+          <w:sz w:val="32"/>
+          <w:szCs w:val="32"/>
+        </w:rPr>
+        <w:t xml:space="preserve"> </w:t>
+      </w:r>
+      <w:r>
+        <w:rPr>
+          <w:sz w:val="32"/>
+          <w:szCs w:val="32"/>
+        </w:rPr>
+        <w:t xml:space="preserve">it </w:t>
+      </w:r>
+      <w:proofErr w:type="gramStart"/>
+      <w:r>
+        <w:rPr>
+          <w:sz w:val="32"/>
+          <w:szCs w:val="32"/>
+        </w:rPr>
+        <w:t>allow</w:t>
+      </w:r>
+      <w:proofErr w:type="gramEnd"/>
+      <w:r>
+        <w:rPr>
+          <w:sz w:val="32"/>
+          <w:szCs w:val="32"/>
+        </w:rPr>
+        <w:t xml:space="preserve"> to store key-value pairs. Key is unique and value can be duplicate. </w:t>
+      </w:r>
+    </w:p>
+    <w:p>
+      <w:pPr>
+        <w:pStyle w:val="ListParagraph"/>
+        <w:ind w:left="1080"/>
+        <w:rPr>
+          <w:sz w:val="32"/>
+          <w:szCs w:val="32"/>
+        </w:rPr>
+      </w:pPr>
+    </w:p>
+    <w:p>
+      <w:pPr>
+        <w:pStyle w:val="ListParagraph"/>
+        <w:ind w:left="1080"/>
+        <w:rPr>
+          <w:sz w:val="32"/>
+          <w:szCs w:val="32"/>
+        </w:rPr>
+      </w:pPr>
+      <w:r>
+        <w:rPr>
+          <w:b/>
+          <w:bCs/>
+          <w:sz w:val="32"/>
+          <w:szCs w:val="32"/>
+        </w:rPr>
+        <w:t>Map</w:t>
+      </w:r>
+      <w:r>
+        <w:rPr>
+          <w:b/>
+          <w:bCs/>
+          <w:sz w:val="32"/>
+          <w:szCs w:val="32"/>
+        </w:rPr>
+        <w:t xml:space="preserve"> classes: </w:t>
+      </w:r>
+      <w:r>
+        <w:rPr>
+          <w:b/>
+          <w:bCs/>
+          <w:sz w:val="32"/>
+          <w:szCs w:val="32"/>
+        </w:rPr>
+        <w:t xml:space="preserve"> </w:t>
+      </w:r>
+      <w:r>
+        <w:rPr>
+          <w:sz w:val="32"/>
+          <w:szCs w:val="32"/>
+        </w:rPr>
+        <w:t xml:space="preserve">These below classes directly or indirectly implements </w:t>
+      </w:r>
+      <w:r>
+        <w:rPr>
+          <w:sz w:val="32"/>
+          <w:szCs w:val="32"/>
+        </w:rPr>
+        <w:t>Map</w:t>
+      </w:r>
+      <w:r>
+        <w:rPr>
+          <w:sz w:val="32"/>
+          <w:szCs w:val="32"/>
+        </w:rPr>
+        <w:t xml:space="preserve"> interface. </w:t>
+      </w:r>
+    </w:p>
+    <w:p>
+      <w:pPr>
+        <w:pStyle w:val="ListParagraph"/>
+        <w:ind w:left="1080"/>
+        <w:rPr>
+          <w:sz w:val="32"/>
+          <w:szCs w:val="32"/>
+        </w:rPr>
+      </w:pPr>
+      <w:r>
+        <w:rPr>
+          <w:sz w:val="32"/>
+          <w:szCs w:val="32"/>
+        </w:rPr>
+        <w:t xml:space="preserve"> </w:t>
+      </w:r>
+    </w:p>
+    <w:p>
+      <w:pPr>
+        <w:pStyle w:val="ListParagraph"/>
+        <w:ind w:left="1080"/>
+        <w:rPr>
+          <w:b/>
+          <w:bCs/>
+          <w:sz w:val="32"/>
+          <w:szCs w:val="32"/>
+        </w:rPr>
+      </w:pPr>
+      <w:r>
+        <w:rPr>
+          <w:b/>
+          <w:bCs/>
+          <w:sz w:val="32"/>
+          <w:szCs w:val="32"/>
+        </w:rPr>
+        <w:t xml:space="preserve">HashMap </w:t>
+      </w:r>
+    </w:p>
+    <w:p>
+      <w:pPr>
+        <w:pStyle w:val="ListParagraph"/>
+        <w:ind w:left="1080"/>
+        <w:rPr>
+          <w:b/>
+          <w:bCs/>
+          <w:sz w:val="32"/>
+          <w:szCs w:val="32"/>
+        </w:rPr>
+      </w:pPr>
+      <w:proofErr w:type="spellStart"/>
+      <w:r>
+        <w:rPr>
+          <w:b/>
+          <w:bCs/>
+          <w:sz w:val="32"/>
+          <w:szCs w:val="32"/>
+        </w:rPr>
+        <w:t>LinkedHashMap</w:t>
+      </w:r>
+      <w:proofErr w:type="spellEnd"/>
+    </w:p>
+    <w:p>
+      <w:pPr>
+        <w:pStyle w:val="ListParagraph"/>
+        <w:ind w:left="1080"/>
+        <w:rPr>
+          <w:b/>
+          <w:bCs/>
+          <w:sz w:val="32"/>
+          <w:szCs w:val="32"/>
+        </w:rPr>
+      </w:pPr>
+      <w:proofErr w:type="spellStart"/>
+      <w:r>
+        <w:rPr>
+          <w:b/>
+          <w:bCs/>
+          <w:sz w:val="32"/>
+          <w:szCs w:val="32"/>
+        </w:rPr>
+        <w:t>TreeMap</w:t>
+      </w:r>
+      <w:proofErr w:type="spellEnd"/>
+    </w:p>
+    <w:p>
+      <w:pPr>
+        <w:pStyle w:val="ListParagraph"/>
+        <w:ind w:left="1080"/>
+        <w:rPr>
+          <w:b/>
+          <w:bCs/>
+          <w:sz w:val="32"/>
+          <w:szCs w:val="32"/>
+        </w:rPr>
+      </w:pPr>
+      <w:proofErr w:type="spellStart"/>
+      <w:r>
+        <w:rPr>
+          <w:b/>
+          <w:bCs/>
+          <w:sz w:val="32"/>
+          <w:szCs w:val="32"/>
+        </w:rPr>
+        <w:t>Hashtable</w:t>
+      </w:r>
+      <w:proofErr w:type="spellEnd"/>
+      <w:r>
+        <w:rPr>
+          <w:b/>
+          <w:bCs/>
+          <w:sz w:val="32"/>
+          <w:szCs w:val="32"/>
+        </w:rPr>
+        <w:t xml:space="preserve"> </w:t>
+      </w:r>
+    </w:p>
+    <w:p>
+      <w:pPr>
+        <w:pStyle w:val="ListParagraph"/>
+        <w:ind w:left="1080"/>
+        <w:rPr>
+          <w:sz w:val="32"/>
+          <w:szCs w:val="32"/>
+        </w:rPr>
+      </w:pPr>
+    </w:p>
+    <w:p>
+      <w:pPr>
+        <w:pStyle w:val="ListParagraph"/>
+        <w:ind w:left="1080"/>
+        <w:rPr>
+          <w:sz w:val="32"/>
+          <w:szCs w:val="32"/>
+        </w:rPr>
+      </w:pPr>
+    </w:p>
+    <w:p>
+      <w:pPr>
+        <w:pStyle w:val="ListParagraph"/>
+        <w:ind w:left="1080"/>
+        <w:rPr>
+          <w:sz w:val="32"/>
+          <w:szCs w:val="32"/>
+        </w:rPr>
+      </w:pPr>
+    </w:p>
+    <w:p>
+      <w:pPr>
+        <w:pStyle w:val="ListParagraph"/>
+        <w:ind w:left="1080"/>
+        <w:rPr>
+          <w:b/>
+          <w:bCs/>
+          <w:sz w:val="32"/>
+          <w:szCs w:val="32"/>
+        </w:rPr>
+      </w:pPr>
+      <w:r>
+        <w:rPr>
+          <w:b/>
+          <w:bCs/>
+          <w:sz w:val="32"/>
+          <w:szCs w:val="32"/>
+        </w:rPr>
+        <w:t xml:space="preserve">Wrapper classes </w:t>
+      </w:r>
+    </w:p>
+    <w:p>
+      <w:pPr>
+        <w:pStyle w:val="ListParagraph"/>
+        <w:ind w:left="1080"/>
+        <w:rPr>
+          <w:sz w:val="32"/>
+          <w:szCs w:val="32"/>
+        </w:rPr>
+      </w:pPr>
+    </w:p>
+    <w:p>
+      <w:pPr>
+        <w:pStyle w:val="ListParagraph"/>
+        <w:ind w:left="1080"/>
+        <w:rPr>
+          <w:sz w:val="32"/>
+          <w:szCs w:val="32"/>
+        </w:rPr>
+      </w:pPr>
+      <w:r>
+        <w:rPr>
+          <w:sz w:val="32"/>
+          <w:szCs w:val="32"/>
+        </w:rPr>
+        <w:t xml:space="preserve">Wrapper classes </w:t>
+      </w:r>
+      <w:r>
+        <w:rPr>
+          <w:sz w:val="32"/>
+          <w:szCs w:val="32"/>
+        </w:rPr>
+        <w:tab/>
+      </w:r>
+      <w:r>
+        <w:rPr>
+          <w:sz w:val="32"/>
+          <w:szCs w:val="32"/>
+        </w:rPr>
+        <w:tab/>
+      </w:r>
+      <w:r>
+        <w:rPr>
+          <w:sz w:val="32"/>
+          <w:szCs w:val="32"/>
+        </w:rPr>
+        <w:tab/>
+      </w:r>
+      <w:r>
+        <w:rPr>
+          <w:sz w:val="32"/>
+          <w:szCs w:val="32"/>
+        </w:rPr>
+        <w:tab/>
+        <w:t xml:space="preserve">primitive data types </w:t>
+      </w:r>
+    </w:p>
+    <w:p>
+      <w:pPr>
+        <w:pStyle w:val="ListParagraph"/>
+        <w:ind w:left="1080"/>
+        <w:rPr>
+          <w:sz w:val="32"/>
+          <w:szCs w:val="32"/>
+        </w:rPr>
+      </w:pPr>
+      <w:r>
+        <w:rPr>
+          <w:sz w:val="32"/>
+          <w:szCs w:val="32"/>
+        </w:rPr>
+        <w:t xml:space="preserve">Byte </w:t>
+      </w:r>
+      <w:r>
+        <w:rPr>
+          <w:sz w:val="32"/>
+          <w:szCs w:val="32"/>
+        </w:rPr>
+        <w:tab/>
+      </w:r>
+      <w:r>
+        <w:rPr>
+          <w:sz w:val="32"/>
+          <w:szCs w:val="32"/>
+        </w:rPr>
+        <w:tab/>
+      </w:r>
+      <w:r>
+        <w:rPr>
+          <w:sz w:val="32"/>
+          <w:szCs w:val="32"/>
+        </w:rPr>
+        <w:tab/>
+      </w:r>
+      <w:r>
+        <w:rPr>
+          <w:sz w:val="32"/>
+          <w:szCs w:val="32"/>
+        </w:rPr>
+        <w:tab/>
+      </w:r>
+      <w:r>
+        <w:rPr>
+          <w:sz w:val="32"/>
+          <w:szCs w:val="32"/>
+        </w:rPr>
+        <w:tab/>
+      </w:r>
+      <w:r>
+        <w:rPr>
+          <w:sz w:val="32"/>
+          <w:szCs w:val="32"/>
+        </w:rPr>
+        <w:tab/>
+        <w:t xml:space="preserve">byte </w:t>
+      </w:r>
+    </w:p>
+    <w:p>
+      <w:pPr>
+        <w:pStyle w:val="ListParagraph"/>
+        <w:ind w:left="1080"/>
+        <w:rPr>
+          <w:sz w:val="32"/>
+          <w:szCs w:val="32"/>
+        </w:rPr>
+      </w:pPr>
+      <w:r>
+        <w:rPr>
+          <w:sz w:val="32"/>
+          <w:szCs w:val="32"/>
+        </w:rPr>
+        <w:t>Short</w:t>
+      </w:r>
+      <w:r>
+        <w:rPr>
+          <w:sz w:val="32"/>
+          <w:szCs w:val="32"/>
+        </w:rPr>
+        <w:tab/>
+      </w:r>
+      <w:r>
+        <w:rPr>
+          <w:sz w:val="32"/>
+          <w:szCs w:val="32"/>
+        </w:rPr>
+        <w:tab/>
+      </w:r>
+      <w:r>
+        <w:rPr>
+          <w:sz w:val="32"/>
+          <w:szCs w:val="32"/>
+        </w:rPr>
+        <w:tab/>
+      </w:r>
+      <w:r>
+        <w:rPr>
+          <w:sz w:val="32"/>
+          <w:szCs w:val="32"/>
+        </w:rPr>
+        <w:tab/>
+      </w:r>
+      <w:r>
+        <w:rPr>
+          <w:sz w:val="32"/>
+          <w:szCs w:val="32"/>
+        </w:rPr>
+        <w:tab/>
+      </w:r>
+      <w:r>
+        <w:rPr>
+          <w:sz w:val="32"/>
+          <w:szCs w:val="32"/>
+        </w:rPr>
+        <w:tab/>
+        <w:t xml:space="preserve">short </w:t>
+      </w:r>
+    </w:p>
+    <w:p>
+      <w:pPr>
+        <w:pStyle w:val="ListParagraph"/>
+        <w:ind w:left="1080"/>
+        <w:rPr>
+          <w:sz w:val="32"/>
+          <w:szCs w:val="32"/>
+        </w:rPr>
+      </w:pPr>
+      <w:r>
+        <w:rPr>
+          <w:sz w:val="32"/>
+          <w:szCs w:val="32"/>
+        </w:rPr>
+        <w:t xml:space="preserve">Integer </w:t>
+      </w:r>
+      <w:r>
+        <w:rPr>
+          <w:sz w:val="32"/>
+          <w:szCs w:val="32"/>
+        </w:rPr>
+        <w:tab/>
+      </w:r>
+      <w:r>
+        <w:rPr>
+          <w:sz w:val="32"/>
+          <w:szCs w:val="32"/>
+        </w:rPr>
+        <w:tab/>
+      </w:r>
+      <w:r>
+        <w:rPr>
+          <w:sz w:val="32"/>
+          <w:szCs w:val="32"/>
+        </w:rPr>
+        <w:tab/>
+      </w:r>
+      <w:r>
+        <w:rPr>
+          <w:sz w:val="32"/>
+          <w:szCs w:val="32"/>
+        </w:rPr>
+        <w:tab/>
+      </w:r>
+      <w:r>
+        <w:rPr>
+          <w:sz w:val="32"/>
+          <w:szCs w:val="32"/>
+        </w:rPr>
+        <w:tab/>
+      </w:r>
+      <w:r>
+        <w:rPr>
+          <w:sz w:val="32"/>
+          <w:szCs w:val="32"/>
+        </w:rPr>
+        <w:tab/>
+        <w:t xml:space="preserve">int </w:t>
+      </w:r>
+    </w:p>
+    <w:p>
+      <w:pPr>
+        <w:pStyle w:val="ListParagraph"/>
+        <w:ind w:left="1080"/>
+        <w:rPr>
+          <w:sz w:val="32"/>
+          <w:szCs w:val="32"/>
+        </w:rPr>
+      </w:pPr>
+      <w:r>
+        <w:rPr>
+          <w:sz w:val="32"/>
+          <w:szCs w:val="32"/>
+        </w:rPr>
+        <w:t>Long</w:t>
+      </w:r>
+      <w:r>
+        <w:rPr>
+          <w:sz w:val="32"/>
+          <w:szCs w:val="32"/>
+        </w:rPr>
+        <w:tab/>
+      </w:r>
+      <w:r>
+        <w:rPr>
+          <w:sz w:val="32"/>
+          <w:szCs w:val="32"/>
+        </w:rPr>
+        <w:tab/>
+      </w:r>
+      <w:r>
+        <w:rPr>
+          <w:sz w:val="32"/>
+          <w:szCs w:val="32"/>
+        </w:rPr>
+        <w:tab/>
+      </w:r>
+      <w:r>
+        <w:rPr>
+          <w:sz w:val="32"/>
+          <w:szCs w:val="32"/>
+        </w:rPr>
+        <w:tab/>
+      </w:r>
+      <w:r>
+        <w:rPr>
+          <w:sz w:val="32"/>
+          <w:szCs w:val="32"/>
+        </w:rPr>
+        <w:tab/>
+      </w:r>
+      <w:r>
+        <w:rPr>
+          <w:sz w:val="32"/>
+          <w:szCs w:val="32"/>
+        </w:rPr>
+        <w:tab/>
+        <w:t xml:space="preserve">long </w:t>
+      </w:r>
+    </w:p>
+    <w:p>
+      <w:pPr>
+        <w:pStyle w:val="ListParagraph"/>
+        <w:ind w:left="1080"/>
+        <w:rPr>
+          <w:sz w:val="32"/>
+          <w:szCs w:val="32"/>
+        </w:rPr>
+      </w:pPr>
+    </w:p>
+    <w:p>
+      <w:pPr>
+        <w:pStyle w:val="ListParagraph"/>
+        <w:ind w:left="1080"/>
+        <w:rPr>
+          <w:sz w:val="32"/>
+          <w:szCs w:val="32"/>
+        </w:rPr>
+      </w:pPr>
+      <w:r>
+        <w:rPr>
+          <w:sz w:val="32"/>
+          <w:szCs w:val="32"/>
+        </w:rPr>
+        <w:t>Float</w:t>
+      </w:r>
+      <w:r>
+        <w:rPr>
+          <w:sz w:val="32"/>
+          <w:szCs w:val="32"/>
+        </w:rPr>
+        <w:tab/>
+      </w:r>
+      <w:r>
+        <w:rPr>
+          <w:sz w:val="32"/>
+          <w:szCs w:val="32"/>
+        </w:rPr>
+        <w:tab/>
+      </w:r>
+      <w:r>
+        <w:rPr>
+          <w:sz w:val="32"/>
+          <w:szCs w:val="32"/>
+        </w:rPr>
+        <w:tab/>
+      </w:r>
+      <w:r>
+        <w:rPr>
+          <w:sz w:val="32"/>
+          <w:szCs w:val="32"/>
+        </w:rPr>
+        <w:tab/>
+      </w:r>
+      <w:r>
+        <w:rPr>
+          <w:sz w:val="32"/>
+          <w:szCs w:val="32"/>
+        </w:rPr>
+        <w:tab/>
+      </w:r>
+      <w:r>
+        <w:rPr>
+          <w:sz w:val="32"/>
+          <w:szCs w:val="32"/>
+        </w:rPr>
+        <w:tab/>
+        <w:t xml:space="preserve">float </w:t>
+      </w:r>
+    </w:p>
+    <w:p>
+      <w:pPr>
+        <w:pStyle w:val="ListParagraph"/>
+        <w:ind w:left="1080"/>
+        <w:rPr>
+          <w:sz w:val="32"/>
+          <w:szCs w:val="32"/>
+        </w:rPr>
+      </w:pPr>
+      <w:r>
+        <w:rPr>
+          <w:sz w:val="32"/>
+          <w:szCs w:val="32"/>
+        </w:rPr>
+        <w:t xml:space="preserve">Double </w:t>
+      </w:r>
+      <w:r>
+        <w:rPr>
+          <w:sz w:val="32"/>
+          <w:szCs w:val="32"/>
+        </w:rPr>
+        <w:tab/>
+      </w:r>
+      <w:r>
+        <w:rPr>
+          <w:sz w:val="32"/>
+          <w:szCs w:val="32"/>
+        </w:rPr>
+        <w:tab/>
+      </w:r>
+      <w:r>
+        <w:rPr>
+          <w:sz w:val="32"/>
+          <w:szCs w:val="32"/>
+        </w:rPr>
+        <w:tab/>
+      </w:r>
+      <w:r>
+        <w:rPr>
+          <w:sz w:val="32"/>
+          <w:szCs w:val="32"/>
+        </w:rPr>
+        <w:tab/>
+      </w:r>
+      <w:r>
+        <w:rPr>
+          <w:sz w:val="32"/>
+          <w:szCs w:val="32"/>
+        </w:rPr>
+        <w:tab/>
+      </w:r>
+      <w:r>
+        <w:rPr>
+          <w:sz w:val="32"/>
+          <w:szCs w:val="32"/>
+        </w:rPr>
+        <w:tab/>
+        <w:t xml:space="preserve">double </w:t>
+      </w:r>
+    </w:p>
+    <w:p>
+      <w:pPr>
+        <w:pStyle w:val="ListParagraph"/>
+        <w:ind w:left="1080"/>
+        <w:rPr>
+          <w:sz w:val="32"/>
+          <w:szCs w:val="32"/>
+        </w:rPr>
+      </w:pPr>
+    </w:p>
+    <w:p>
+      <w:pPr>
+        <w:pStyle w:val="ListParagraph"/>
+        <w:ind w:left="1080"/>
+        <w:rPr>
+          <w:sz w:val="32"/>
+          <w:szCs w:val="32"/>
+        </w:rPr>
+      </w:pPr>
+      <w:r>
+        <w:rPr>
+          <w:sz w:val="32"/>
+          <w:szCs w:val="32"/>
+        </w:rPr>
+        <w:t xml:space="preserve">Character </w:t>
+      </w:r>
+      <w:r>
+        <w:rPr>
+          <w:sz w:val="32"/>
+          <w:szCs w:val="32"/>
+        </w:rPr>
+        <w:tab/>
+      </w:r>
+      <w:r>
+        <w:rPr>
+          <w:sz w:val="32"/>
+          <w:szCs w:val="32"/>
+        </w:rPr>
+        <w:tab/>
+      </w:r>
+      <w:r>
+        <w:rPr>
+          <w:sz w:val="32"/>
+          <w:szCs w:val="32"/>
+        </w:rPr>
+        <w:tab/>
+      </w:r>
+      <w:r>
+        <w:rPr>
+          <w:sz w:val="32"/>
+          <w:szCs w:val="32"/>
+        </w:rPr>
+        <w:tab/>
+      </w:r>
+      <w:r>
+        <w:rPr>
+          <w:sz w:val="32"/>
+          <w:szCs w:val="32"/>
+        </w:rPr>
+        <w:tab/>
+        <w:t xml:space="preserve">char </w:t>
+      </w:r>
+    </w:p>
+    <w:p>
+      <w:pPr>
+        <w:pStyle w:val="ListParagraph"/>
+        <w:ind w:left="1080"/>
+        <w:rPr>
+          <w:sz w:val="32"/>
+          <w:szCs w:val="32"/>
+        </w:rPr>
+      </w:pPr>
+      <w:r>
+        <w:rPr>
+          <w:sz w:val="32"/>
+          <w:szCs w:val="32"/>
+        </w:rPr>
+        <w:t xml:space="preserve">Boolean </w:t>
+      </w:r>
+      <w:r>
+        <w:rPr>
+          <w:sz w:val="32"/>
+          <w:szCs w:val="32"/>
+        </w:rPr>
+        <w:tab/>
+      </w:r>
+      <w:r>
+        <w:rPr>
+          <w:sz w:val="32"/>
+          <w:szCs w:val="32"/>
+        </w:rPr>
+        <w:tab/>
+      </w:r>
+      <w:r>
+        <w:rPr>
+          <w:sz w:val="32"/>
+          <w:szCs w:val="32"/>
+        </w:rPr>
+        <w:tab/>
+      </w:r>
+      <w:r>
+        <w:rPr>
+          <w:sz w:val="32"/>
+          <w:szCs w:val="32"/>
+        </w:rPr>
+        <w:tab/>
+      </w:r>
+      <w:r>
+        <w:rPr>
+          <w:sz w:val="32"/>
+          <w:szCs w:val="32"/>
+        </w:rPr>
+        <w:tab/>
+      </w:r>
+      <w:proofErr w:type="spellStart"/>
+      <w:r>
+        <w:rPr>
+          <w:sz w:val="32"/>
+          <w:szCs w:val="32"/>
+        </w:rPr>
+        <w:t>boolean</w:t>
+      </w:r>
+      <w:proofErr w:type="spellEnd"/>
+      <w:r>
+        <w:rPr>
+          <w:sz w:val="32"/>
+          <w:szCs w:val="32"/>
+        </w:rPr>
+        <w:t xml:space="preserve"> </w:t>
+      </w:r>
+    </w:p>
+    <w:p>
+      <w:pPr>
+        <w:pStyle w:val="ListParagraph"/>
+        <w:ind w:left="1080"/>
+        <w:rPr>
+          <w:sz w:val="32"/>
+          <w:szCs w:val="32"/>
+        </w:rPr>
+      </w:pPr>
+    </w:p>
+    <w:p>
+      <w:pPr>
+        <w:pStyle w:val="ListParagraph"/>
+        <w:ind w:left="1080"/>
+        <w:rPr>
+          <w:sz w:val="32"/>
+          <w:szCs w:val="32"/>
+        </w:rPr>
+      </w:pPr>
+      <w:r>
+        <w:rPr>
+          <w:sz w:val="32"/>
+          <w:szCs w:val="32"/>
+        </w:rPr>
+        <w:t xml:space="preserve">Use of wrapper classes </w:t>
+      </w:r>
+    </w:p>
+    <w:p>
+      <w:pPr>
+        <w:pStyle w:val="ListParagraph"/>
+        <w:numPr>
+          <w:ilvl w:val="0"/>
+          <w:numId w:val="34"/>
+        </w:numPr>
+        <w:rPr>
+          <w:sz w:val="32"/>
+          <w:szCs w:val="32"/>
+        </w:rPr>
+      </w:pPr>
+      <w:r>
+        <w:rPr>
+          <w:sz w:val="32"/>
+          <w:szCs w:val="32"/>
+        </w:rPr>
+        <w:t xml:space="preserve">Type </w:t>
+      </w:r>
+      <w:proofErr w:type="gramStart"/>
+      <w:r>
+        <w:rPr>
+          <w:sz w:val="32"/>
+          <w:szCs w:val="32"/>
+        </w:rPr>
+        <w:t>casting :</w:t>
+      </w:r>
+      <w:proofErr w:type="gramEnd"/>
+      <w:r>
+        <w:rPr>
+          <w:sz w:val="32"/>
+          <w:szCs w:val="32"/>
+        </w:rPr>
+        <w:t xml:space="preserve"> converting to object to primitive and vice-versa. </w:t>
+      </w:r>
+    </w:p>
+    <w:p>
+      <w:pPr>
+        <w:pStyle w:val="ListParagraph"/>
+        <w:numPr>
+          <w:ilvl w:val="0"/>
+          <w:numId w:val="34"/>
+        </w:numPr>
+        <w:rPr>
+          <w:sz w:val="32"/>
+          <w:szCs w:val="32"/>
+        </w:rPr>
+      </w:pPr>
+      <w:r>
+        <w:rPr>
+          <w:sz w:val="32"/>
+          <w:szCs w:val="32"/>
+        </w:rPr>
+        <w:lastRenderedPageBreak/>
+        <w:t xml:space="preserve">It provided lot of method which can apply on those values. </w:t>
+      </w:r>
+    </w:p>
+    <w:p>
+      <w:pPr>
+        <w:pStyle w:val="ListParagraph"/>
+        <w:numPr>
+          <w:ilvl w:val="0"/>
+          <w:numId w:val="34"/>
+        </w:numPr>
         <w:rPr>
           <w:sz w:val="32"/>
           <w:szCs w:val="32"/>
@@ -7347,6 +11333,95 @@
     </w:lvl>
   </w:abstractNum>
   <w:abstractNum w:abstractNumId="5" w15:restartNumberingAfterBreak="0">
+    <w:nsid w:val="17333D29"/>
+    <w:multiLevelType w:val="hybridMultilevel"/>
+    <w:tmpl w:val="583EDBBE"/>
+    <w:lvl w:ilvl="0" w:tplc="DEECBA02">
+      <w:start w:val="1"/>
+      <w:numFmt w:val="decimal"/>
+      <w:lvlText w:val="%1."/>
+      <w:lvlJc w:val="left"/>
+      <w:pPr>
+        <w:ind w:left="1080" w:hanging="360"/>
+      </w:pPr>
+      <w:rPr>
+        <w:rFonts w:hint="default"/>
+      </w:rPr>
+    </w:lvl>
+    <w:lvl w:ilvl="1" w:tplc="40090019" w:tentative="1">
+      <w:start w:val="1"/>
+      <w:numFmt w:val="lowerLetter"/>
+      <w:lvlText w:val="%2."/>
+      <w:lvlJc w:val="left"/>
+      <w:pPr>
+        <w:ind w:left="1800" w:hanging="360"/>
+      </w:pPr>
+    </w:lvl>
+    <w:lvl w:ilvl="2" w:tplc="4009001B" w:tentative="1">
+      <w:start w:val="1"/>
+      <w:numFmt w:val="lowerRoman"/>
+      <w:lvlText w:val="%3."/>
+      <w:lvlJc w:val="right"/>
+      <w:pPr>
+        <w:ind w:left="2520" w:hanging="180"/>
+      </w:pPr>
+    </w:lvl>
+    <w:lvl w:ilvl="3" w:tplc="4009000F" w:tentative="1">
+      <w:start w:val="1"/>
+      <w:numFmt w:val="decimal"/>
+      <w:lvlText w:val="%4."/>
+      <w:lvlJc w:val="left"/>
+      <w:pPr>
+        <w:ind w:left="3240" w:hanging="360"/>
+      </w:pPr>
+    </w:lvl>
+    <w:lvl w:ilvl="4" w:tplc="40090019" w:tentative="1">
+      <w:start w:val="1"/>
+      <w:numFmt w:val="lowerLetter"/>
+      <w:lvlText w:val="%5."/>
+      <w:lvlJc w:val="left"/>
+      <w:pPr>
+        <w:ind w:left="3960" w:hanging="360"/>
+      </w:pPr>
+    </w:lvl>
+    <w:lvl w:ilvl="5" w:tplc="4009001B" w:tentative="1">
+      <w:start w:val="1"/>
+      <w:numFmt w:val="lowerRoman"/>
+      <w:lvlText w:val="%6."/>
+      <w:lvlJc w:val="right"/>
+      <w:pPr>
+        <w:ind w:left="4680" w:hanging="180"/>
+      </w:pPr>
+    </w:lvl>
+    <w:lvl w:ilvl="6" w:tplc="4009000F" w:tentative="1">
+      <w:start w:val="1"/>
+      <w:numFmt w:val="decimal"/>
+      <w:lvlText w:val="%7."/>
+      <w:lvlJc w:val="left"/>
+      <w:pPr>
+        <w:ind w:left="5400" w:hanging="360"/>
+      </w:pPr>
+    </w:lvl>
+    <w:lvl w:ilvl="7" w:tplc="40090019" w:tentative="1">
+      <w:start w:val="1"/>
+      <w:numFmt w:val="lowerLetter"/>
+      <w:lvlText w:val="%8."/>
+      <w:lvlJc w:val="left"/>
+      <w:pPr>
+        <w:ind w:left="6120" w:hanging="360"/>
+      </w:pPr>
+    </w:lvl>
+    <w:lvl w:ilvl="8" w:tplc="4009001B" w:tentative="1">
+      <w:start w:val="1"/>
+      <w:numFmt w:val="lowerRoman"/>
+      <w:lvlText w:val="%9."/>
+      <w:lvlJc w:val="right"/>
+      <w:pPr>
+        <w:ind w:left="6840" w:hanging="180"/>
+      </w:pPr>
+    </w:lvl>
+  </w:abstractNum>
+  <w:abstractNum w:abstractNumId="6" w15:restartNumberingAfterBreak="0">
     <w:nsid w:val="1B91511F"/>
     <w:multiLevelType w:val="hybridMultilevel"/>
     <w:tmpl w:val="0A9A3770"/>
@@ -7435,7 +11510,7 @@
       </w:pPr>
     </w:lvl>
   </w:abstractNum>
-  <w:abstractNum w:abstractNumId="6" w15:restartNumberingAfterBreak="0">
+  <w:abstractNum w:abstractNumId="7" w15:restartNumberingAfterBreak="0">
     <w:nsid w:val="1C215EAC"/>
     <w:multiLevelType w:val="hybridMultilevel"/>
     <w:tmpl w:val="2EAC08DE"/>
@@ -7524,7 +11599,7 @@
       </w:pPr>
     </w:lvl>
   </w:abstractNum>
-  <w:abstractNum w:abstractNumId="7" w15:restartNumberingAfterBreak="0">
+  <w:abstractNum w:abstractNumId="8" w15:restartNumberingAfterBreak="0">
     <w:nsid w:val="24673D55"/>
     <w:multiLevelType w:val="hybridMultilevel"/>
     <w:tmpl w:val="D41CF690"/>
@@ -7613,7 +11688,7 @@
       </w:pPr>
     </w:lvl>
   </w:abstractNum>
-  <w:abstractNum w:abstractNumId="8" w15:restartNumberingAfterBreak="0">
+  <w:abstractNum w:abstractNumId="9" w15:restartNumberingAfterBreak="0">
     <w:nsid w:val="2EF5347A"/>
     <w:multiLevelType w:val="hybridMultilevel"/>
     <w:tmpl w:val="F462DF72"/>
@@ -7702,7 +11777,96 @@
       </w:pPr>
     </w:lvl>
   </w:abstractNum>
-  <w:abstractNum w:abstractNumId="9" w15:restartNumberingAfterBreak="0">
+  <w:abstractNum w:abstractNumId="10" w15:restartNumberingAfterBreak="0">
+    <w:nsid w:val="365C2D68"/>
+    <w:multiLevelType w:val="hybridMultilevel"/>
+    <w:tmpl w:val="9DCC3878"/>
+    <w:lvl w:ilvl="0" w:tplc="82CAF556">
+      <w:start w:val="1"/>
+      <w:numFmt w:val="decimal"/>
+      <w:lvlText w:val="%1."/>
+      <w:lvlJc w:val="left"/>
+      <w:pPr>
+        <w:ind w:left="1440" w:hanging="360"/>
+      </w:pPr>
+      <w:rPr>
+        <w:rFonts w:hint="default"/>
+      </w:rPr>
+    </w:lvl>
+    <w:lvl w:ilvl="1" w:tplc="40090019" w:tentative="1">
+      <w:start w:val="1"/>
+      <w:numFmt w:val="lowerLetter"/>
+      <w:lvlText w:val="%2."/>
+      <w:lvlJc w:val="left"/>
+      <w:pPr>
+        <w:ind w:left="2160" w:hanging="360"/>
+      </w:pPr>
+    </w:lvl>
+    <w:lvl w:ilvl="2" w:tplc="4009001B" w:tentative="1">
+      <w:start w:val="1"/>
+      <w:numFmt w:val="lowerRoman"/>
+      <w:lvlText w:val="%3."/>
+      <w:lvlJc w:val="right"/>
+      <w:pPr>
+        <w:ind w:left="2880" w:hanging="180"/>
+      </w:pPr>
+    </w:lvl>
+    <w:lvl w:ilvl="3" w:tplc="4009000F" w:tentative="1">
+      <w:start w:val="1"/>
+      <w:numFmt w:val="decimal"/>
+      <w:lvlText w:val="%4."/>
+      <w:lvlJc w:val="left"/>
+      <w:pPr>
+        <w:ind w:left="3600" w:hanging="360"/>
+      </w:pPr>
+    </w:lvl>
+    <w:lvl w:ilvl="4" w:tplc="40090019" w:tentative="1">
+      <w:start w:val="1"/>
+      <w:numFmt w:val="lowerLetter"/>
+      <w:lvlText w:val="%5."/>
+      <w:lvlJc w:val="left"/>
+      <w:pPr>
+        <w:ind w:left="4320" w:hanging="360"/>
+      </w:pPr>
+    </w:lvl>
+    <w:lvl w:ilvl="5" w:tplc="4009001B" w:tentative="1">
+      <w:start w:val="1"/>
+      <w:numFmt w:val="lowerRoman"/>
+      <w:lvlText w:val="%6."/>
+      <w:lvlJc w:val="right"/>
+      <w:pPr>
+        <w:ind w:left="5040" w:hanging="180"/>
+      </w:pPr>
+    </w:lvl>
+    <w:lvl w:ilvl="6" w:tplc="4009000F" w:tentative="1">
+      <w:start w:val="1"/>
+      <w:numFmt w:val="decimal"/>
+      <w:lvlText w:val="%7."/>
+      <w:lvlJc w:val="left"/>
+      <w:pPr>
+        <w:ind w:left="5760" w:hanging="360"/>
+      </w:pPr>
+    </w:lvl>
+    <w:lvl w:ilvl="7" w:tplc="40090019" w:tentative="1">
+      <w:start w:val="1"/>
+      <w:numFmt w:val="lowerLetter"/>
+      <w:lvlText w:val="%8."/>
+      <w:lvlJc w:val="left"/>
+      <w:pPr>
+        <w:ind w:left="6480" w:hanging="360"/>
+      </w:pPr>
+    </w:lvl>
+    <w:lvl w:ilvl="8" w:tplc="4009001B" w:tentative="1">
+      <w:start w:val="1"/>
+      <w:numFmt w:val="lowerRoman"/>
+      <w:lvlText w:val="%9."/>
+      <w:lvlJc w:val="right"/>
+      <w:pPr>
+        <w:ind w:left="7200" w:hanging="180"/>
+      </w:pPr>
+    </w:lvl>
+  </w:abstractNum>
+  <w:abstractNum w:abstractNumId="11" w15:restartNumberingAfterBreak="0">
     <w:nsid w:val="3DD13E9F"/>
     <w:multiLevelType w:val="hybridMultilevel"/>
     <w:tmpl w:val="F954B0AC"/>
@@ -7791,7 +11955,7 @@
       </w:pPr>
     </w:lvl>
   </w:abstractNum>
-  <w:abstractNum w:abstractNumId="10" w15:restartNumberingAfterBreak="0">
+  <w:abstractNum w:abstractNumId="12" w15:restartNumberingAfterBreak="0">
     <w:nsid w:val="410F0FAD"/>
     <w:multiLevelType w:val="hybridMultilevel"/>
     <w:tmpl w:val="C11A96B0"/>
@@ -7880,7 +12044,7 @@
       </w:pPr>
     </w:lvl>
   </w:abstractNum>
-  <w:abstractNum w:abstractNumId="11" w15:restartNumberingAfterBreak="0">
+  <w:abstractNum w:abstractNumId="13" w15:restartNumberingAfterBreak="0">
     <w:nsid w:val="43C656BE"/>
     <w:multiLevelType w:val="hybridMultilevel"/>
     <w:tmpl w:val="266A0D4A"/>
@@ -7969,7 +12133,7 @@
       </w:pPr>
     </w:lvl>
   </w:abstractNum>
-  <w:abstractNum w:abstractNumId="12" w15:restartNumberingAfterBreak="0">
+  <w:abstractNum w:abstractNumId="14" w15:restartNumberingAfterBreak="0">
     <w:nsid w:val="45482C48"/>
     <w:multiLevelType w:val="hybridMultilevel"/>
     <w:tmpl w:val="112C4A0A"/>
@@ -8058,7 +12222,96 @@
       </w:pPr>
     </w:lvl>
   </w:abstractNum>
-  <w:abstractNum w:abstractNumId="13" w15:restartNumberingAfterBreak="0">
+  <w:abstractNum w:abstractNumId="15" w15:restartNumberingAfterBreak="0">
+    <w:nsid w:val="455870EC"/>
+    <w:multiLevelType w:val="hybridMultilevel"/>
+    <w:tmpl w:val="7BBC8106"/>
+    <w:lvl w:ilvl="0" w:tplc="4009000F">
+      <w:start w:val="1"/>
+      <w:numFmt w:val="decimal"/>
+      <w:lvlText w:val="%1."/>
+      <w:lvlJc w:val="left"/>
+      <w:pPr>
+        <w:ind w:left="720" w:hanging="360"/>
+      </w:pPr>
+      <w:rPr>
+        <w:rFonts w:hint="default"/>
+      </w:rPr>
+    </w:lvl>
+    <w:lvl w:ilvl="1" w:tplc="40090019">
+      <w:start w:val="1"/>
+      <w:numFmt w:val="lowerLetter"/>
+      <w:lvlText w:val="%2."/>
+      <w:lvlJc w:val="left"/>
+      <w:pPr>
+        <w:ind w:left="1440" w:hanging="360"/>
+      </w:pPr>
+    </w:lvl>
+    <w:lvl w:ilvl="2" w:tplc="4009001B" w:tentative="1">
+      <w:start w:val="1"/>
+      <w:numFmt w:val="lowerRoman"/>
+      <w:lvlText w:val="%3."/>
+      <w:lvlJc w:val="right"/>
+      <w:pPr>
+        <w:ind w:left="2160" w:hanging="180"/>
+      </w:pPr>
+    </w:lvl>
+    <w:lvl w:ilvl="3" w:tplc="4009000F" w:tentative="1">
+      <w:start w:val="1"/>
+      <w:numFmt w:val="decimal"/>
+      <w:lvlText w:val="%4."/>
+      <w:lvlJc w:val="left"/>
+      <w:pPr>
+        <w:ind w:left="2880" w:hanging="360"/>
+      </w:pPr>
+    </w:lvl>
+    <w:lvl w:ilvl="4" w:tplc="40090019" w:tentative="1">
+      <w:start w:val="1"/>
+      <w:numFmt w:val="lowerLetter"/>
+      <w:lvlText w:val="%5."/>
+      <w:lvlJc w:val="left"/>
+      <w:pPr>
+        <w:ind w:left="3600" w:hanging="360"/>
+      </w:pPr>
+    </w:lvl>
+    <w:lvl w:ilvl="5" w:tplc="4009001B" w:tentative="1">
+      <w:start w:val="1"/>
+      <w:numFmt w:val="lowerRoman"/>
+      <w:lvlText w:val="%6."/>
+      <w:lvlJc w:val="right"/>
+      <w:pPr>
+        <w:ind w:left="4320" w:hanging="180"/>
+      </w:pPr>
+    </w:lvl>
+    <w:lvl w:ilvl="6" w:tplc="4009000F" w:tentative="1">
+      <w:start w:val="1"/>
+      <w:numFmt w:val="decimal"/>
+      <w:lvlText w:val="%7."/>
+      <w:lvlJc w:val="left"/>
+      <w:pPr>
+        <w:ind w:left="5040" w:hanging="360"/>
+      </w:pPr>
+    </w:lvl>
+    <w:lvl w:ilvl="7" w:tplc="40090019" w:tentative="1">
+      <w:start w:val="1"/>
+      <w:numFmt w:val="lowerLetter"/>
+      <w:lvlText w:val="%8."/>
+      <w:lvlJc w:val="left"/>
+      <w:pPr>
+        <w:ind w:left="5760" w:hanging="360"/>
+      </w:pPr>
+    </w:lvl>
+    <w:lvl w:ilvl="8" w:tplc="4009001B" w:tentative="1">
+      <w:start w:val="1"/>
+      <w:numFmt w:val="lowerRoman"/>
+      <w:lvlText w:val="%9."/>
+      <w:lvlJc w:val="right"/>
+      <w:pPr>
+        <w:ind w:left="6480" w:hanging="180"/>
+      </w:pPr>
+    </w:lvl>
+  </w:abstractNum>
+  <w:abstractNum w:abstractNumId="16" w15:restartNumberingAfterBreak="0">
     <w:nsid w:val="4B3F7324"/>
     <w:multiLevelType w:val="hybridMultilevel"/>
     <w:tmpl w:val="44C46CC8"/>
@@ -8147,7 +12400,7 @@
       </w:pPr>
     </w:lvl>
   </w:abstractNum>
-  <w:abstractNum w:abstractNumId="14" w15:restartNumberingAfterBreak="0">
+  <w:abstractNum w:abstractNumId="17" w15:restartNumberingAfterBreak="0">
     <w:nsid w:val="4ED7628F"/>
     <w:multiLevelType w:val="hybridMultilevel"/>
     <w:tmpl w:val="542A582C"/>
@@ -8236,7 +12489,7 @@
       </w:pPr>
     </w:lvl>
   </w:abstractNum>
-  <w:abstractNum w:abstractNumId="15" w15:restartNumberingAfterBreak="0">
+  <w:abstractNum w:abstractNumId="18" w15:restartNumberingAfterBreak="0">
     <w:nsid w:val="55281A78"/>
     <w:multiLevelType w:val="hybridMultilevel"/>
     <w:tmpl w:val="F294CA6E"/>
@@ -8325,7 +12578,7 @@
       </w:pPr>
     </w:lvl>
   </w:abstractNum>
-  <w:abstractNum w:abstractNumId="16" w15:restartNumberingAfterBreak="0">
+  <w:abstractNum w:abstractNumId="19" w15:restartNumberingAfterBreak="0">
     <w:nsid w:val="5A8E52E9"/>
     <w:multiLevelType w:val="hybridMultilevel"/>
     <w:tmpl w:val="8C6CA898"/>
@@ -8414,7 +12667,7 @@
       </w:pPr>
     </w:lvl>
   </w:abstractNum>
-  <w:abstractNum w:abstractNumId="17" w15:restartNumberingAfterBreak="0">
+  <w:abstractNum w:abstractNumId="20" w15:restartNumberingAfterBreak="0">
     <w:nsid w:val="5ADB3D81"/>
     <w:multiLevelType w:val="hybridMultilevel"/>
     <w:tmpl w:val="6C7C53D0"/>
@@ -8503,7 +12756,7 @@
       </w:pPr>
     </w:lvl>
   </w:abstractNum>
-  <w:abstractNum w:abstractNumId="18" w15:restartNumberingAfterBreak="0">
+  <w:abstractNum w:abstractNumId="21" w15:restartNumberingAfterBreak="0">
     <w:nsid w:val="5DBC2E00"/>
     <w:multiLevelType w:val="hybridMultilevel"/>
     <w:tmpl w:val="3592AC4A"/>
@@ -8592,7 +12845,7 @@
       </w:pPr>
     </w:lvl>
   </w:abstractNum>
-  <w:abstractNum w:abstractNumId="19" w15:restartNumberingAfterBreak="0">
+  <w:abstractNum w:abstractNumId="22" w15:restartNumberingAfterBreak="0">
     <w:nsid w:val="603B7934"/>
     <w:multiLevelType w:val="hybridMultilevel"/>
     <w:tmpl w:val="B4269806"/>
@@ -8681,7 +12934,7 @@
       </w:pPr>
     </w:lvl>
   </w:abstractNum>
-  <w:abstractNum w:abstractNumId="20" w15:restartNumberingAfterBreak="0">
+  <w:abstractNum w:abstractNumId="23" w15:restartNumberingAfterBreak="0">
     <w:nsid w:val="66EB0611"/>
     <w:multiLevelType w:val="hybridMultilevel"/>
     <w:tmpl w:val="38322194"/>
@@ -8770,7 +13023,7 @@
       </w:pPr>
     </w:lvl>
   </w:abstractNum>
-  <w:abstractNum w:abstractNumId="21" w15:restartNumberingAfterBreak="0">
+  <w:abstractNum w:abstractNumId="24" w15:restartNumberingAfterBreak="0">
     <w:nsid w:val="68BD64A2"/>
     <w:multiLevelType w:val="hybridMultilevel"/>
     <w:tmpl w:val="90D2609A"/>
@@ -8859,7 +13112,7 @@
       </w:pPr>
     </w:lvl>
   </w:abstractNum>
-  <w:abstractNum w:abstractNumId="22" w15:restartNumberingAfterBreak="0">
+  <w:abstractNum w:abstractNumId="25" w15:restartNumberingAfterBreak="0">
     <w:nsid w:val="68D8002A"/>
     <w:multiLevelType w:val="hybridMultilevel"/>
     <w:tmpl w:val="0584E6F8"/>
@@ -8948,7 +13201,7 @@
       </w:pPr>
     </w:lvl>
   </w:abstractNum>
-  <w:abstractNum w:abstractNumId="23" w15:restartNumberingAfterBreak="0">
+  <w:abstractNum w:abstractNumId="26" w15:restartNumberingAfterBreak="0">
     <w:nsid w:val="6A366F51"/>
     <w:multiLevelType w:val="hybridMultilevel"/>
     <w:tmpl w:val="E8D25572"/>
@@ -9037,7 +13290,7 @@
       </w:pPr>
     </w:lvl>
   </w:abstractNum>
-  <w:abstractNum w:abstractNumId="24" w15:restartNumberingAfterBreak="0">
+  <w:abstractNum w:abstractNumId="27" w15:restartNumberingAfterBreak="0">
     <w:nsid w:val="6CE728FB"/>
     <w:multiLevelType w:val="hybridMultilevel"/>
     <w:tmpl w:val="0EDC8EF0"/>
@@ -9126,7 +13379,7 @@
       </w:pPr>
     </w:lvl>
   </w:abstractNum>
-  <w:abstractNum w:abstractNumId="25" w15:restartNumberingAfterBreak="0">
+  <w:abstractNum w:abstractNumId="28" w15:restartNumberingAfterBreak="0">
     <w:nsid w:val="6FAA0D11"/>
     <w:multiLevelType w:val="hybridMultilevel"/>
     <w:tmpl w:val="7780CB52"/>
@@ -9215,7 +13468,7 @@
       </w:pPr>
     </w:lvl>
   </w:abstractNum>
-  <w:abstractNum w:abstractNumId="26" w15:restartNumberingAfterBreak="0">
+  <w:abstractNum w:abstractNumId="29" w15:restartNumberingAfterBreak="0">
     <w:nsid w:val="73BB1BCC"/>
     <w:multiLevelType w:val="hybridMultilevel"/>
     <w:tmpl w:val="1E60A53C"/>
@@ -9304,7 +13557,7 @@
       </w:pPr>
     </w:lvl>
   </w:abstractNum>
-  <w:abstractNum w:abstractNumId="27" w15:restartNumberingAfterBreak="0">
+  <w:abstractNum w:abstractNumId="30" w15:restartNumberingAfterBreak="0">
     <w:nsid w:val="74CD2874"/>
     <w:multiLevelType w:val="hybridMultilevel"/>
     <w:tmpl w:val="554246C0"/>
@@ -9393,7 +13646,7 @@
       </w:pPr>
     </w:lvl>
   </w:abstractNum>
-  <w:abstractNum w:abstractNumId="28" w15:restartNumberingAfterBreak="0">
+  <w:abstractNum w:abstractNumId="31" w15:restartNumberingAfterBreak="0">
     <w:nsid w:val="78BA50D3"/>
     <w:multiLevelType w:val="hybridMultilevel"/>
     <w:tmpl w:val="5B94B868"/>
@@ -9482,7 +13735,7 @@
       </w:pPr>
     </w:lvl>
   </w:abstractNum>
-  <w:abstractNum w:abstractNumId="29" w15:restartNumberingAfterBreak="0">
+  <w:abstractNum w:abstractNumId="32" w15:restartNumberingAfterBreak="0">
     <w:nsid w:val="7A3940A0"/>
     <w:multiLevelType w:val="hybridMultilevel"/>
     <w:tmpl w:val="55E23FA6"/>
@@ -9571,7 +13824,7 @@
       </w:pPr>
     </w:lvl>
   </w:abstractNum>
-  <w:abstractNum w:abstractNumId="30" w15:restartNumberingAfterBreak="0">
+  <w:abstractNum w:abstractNumId="33" w15:restartNumberingAfterBreak="0">
     <w:nsid w:val="7D904BB1"/>
     <w:multiLevelType w:val="hybridMultilevel"/>
     <w:tmpl w:val="EFEA96C8"/>
@@ -9661,46 +13914,46 @@
     </w:lvl>
   </w:abstractNum>
   <w:num w:numId="1" w16cid:durableId="1244296037">
-    <w:abstractNumId w:val="14"/>
+    <w:abstractNumId w:val="17"/>
   </w:num>
   <w:num w:numId="2" w16cid:durableId="439959395">
     <w:abstractNumId w:val="3"/>
   </w:num>
   <w:num w:numId="3" w16cid:durableId="677194471">
-    <w:abstractNumId w:val="27"/>
+    <w:abstractNumId w:val="30"/>
   </w:num>
   <w:num w:numId="4" w16cid:durableId="443698087">
-    <w:abstractNumId w:val="22"/>
+    <w:abstractNumId w:val="25"/>
   </w:num>
   <w:num w:numId="5" w16cid:durableId="1302614478">
     <w:abstractNumId w:val="1"/>
   </w:num>
   <w:num w:numId="6" w16cid:durableId="216212616">
-    <w:abstractNumId w:val="29"/>
+    <w:abstractNumId w:val="32"/>
   </w:num>
   <w:num w:numId="7" w16cid:durableId="1643998912">
-    <w:abstractNumId w:val="6"/>
+    <w:abstractNumId w:val="7"/>
   </w:num>
   <w:num w:numId="8" w16cid:durableId="2059351252">
+    <w:abstractNumId w:val="22"/>
+  </w:num>
+  <w:num w:numId="9" w16cid:durableId="1106580849">
     <w:abstractNumId w:val="19"/>
   </w:num>
-  <w:num w:numId="9" w16cid:durableId="1106580849">
-    <w:abstractNumId w:val="16"/>
-  </w:num>
   <w:num w:numId="10" w16cid:durableId="860125872">
-    <w:abstractNumId w:val="23"/>
+    <w:abstractNumId w:val="26"/>
   </w:num>
   <w:num w:numId="11" w16cid:durableId="1200122729">
-    <w:abstractNumId w:val="8"/>
+    <w:abstractNumId w:val="9"/>
   </w:num>
   <w:num w:numId="12" w16cid:durableId="927615747">
     <w:abstractNumId w:val="2"/>
   </w:num>
   <w:num w:numId="13" w16cid:durableId="2052682978">
-    <w:abstractNumId w:val="25"/>
+    <w:abstractNumId w:val="28"/>
   </w:num>
   <w:num w:numId="14" w16cid:durableId="1016464611">
-    <w:abstractNumId w:val="10"/>
+    <w:abstractNumId w:val="12"/>
   </w:num>
   <w:num w:numId="15" w16cid:durableId="1225146607">
     <w:abstractNumId w:val="4"/>
@@ -9709,49 +13962,58 @@
     <w:abstractNumId w:val="0"/>
   </w:num>
   <w:num w:numId="17" w16cid:durableId="529269597">
+    <w:abstractNumId w:val="21"/>
+  </w:num>
+  <w:num w:numId="18" w16cid:durableId="803817082">
+    <w:abstractNumId w:val="31"/>
+  </w:num>
+  <w:num w:numId="19" w16cid:durableId="581186021">
+    <w:abstractNumId w:val="11"/>
+  </w:num>
+  <w:num w:numId="20" w16cid:durableId="1581016119">
+    <w:abstractNumId w:val="27"/>
+  </w:num>
+  <w:num w:numId="21" w16cid:durableId="1332635278">
+    <w:abstractNumId w:val="29"/>
+  </w:num>
+  <w:num w:numId="22" w16cid:durableId="1836725215">
+    <w:abstractNumId w:val="16"/>
+  </w:num>
+  <w:num w:numId="23" w16cid:durableId="2019841316">
+    <w:abstractNumId w:val="23"/>
+  </w:num>
+  <w:num w:numId="24" w16cid:durableId="1664695925">
+    <w:abstractNumId w:val="14"/>
+  </w:num>
+  <w:num w:numId="25" w16cid:durableId="43913782">
     <w:abstractNumId w:val="18"/>
   </w:num>
-  <w:num w:numId="18" w16cid:durableId="803817082">
-    <w:abstractNumId w:val="28"/>
+  <w:num w:numId="26" w16cid:durableId="1537310431">
+    <w:abstractNumId w:val="33"/>
   </w:num>
-  <w:num w:numId="19" w16cid:durableId="581186021">
-    <w:abstractNumId w:val="9"/>
+  <w:num w:numId="27" w16cid:durableId="1894996283">
+    <w:abstractNumId w:val="6"/>
   </w:num>
-  <w:num w:numId="20" w16cid:durableId="1581016119">
+  <w:num w:numId="28" w16cid:durableId="303197482">
+    <w:abstractNumId w:val="13"/>
+  </w:num>
+  <w:num w:numId="29" w16cid:durableId="1851480758">
+    <w:abstractNumId w:val="20"/>
+  </w:num>
+  <w:num w:numId="30" w16cid:durableId="989745012">
+    <w:abstractNumId w:val="8"/>
+  </w:num>
+  <w:num w:numId="31" w16cid:durableId="1373534198">
     <w:abstractNumId w:val="24"/>
   </w:num>
-  <w:num w:numId="21" w16cid:durableId="1332635278">
-    <w:abstractNumId w:val="26"/>
-  </w:num>
-  <w:num w:numId="22" w16cid:durableId="1836725215">
-    <w:abstractNumId w:val="13"/>
-  </w:num>
-  <w:num w:numId="23" w16cid:durableId="2019841316">
-    <w:abstractNumId w:val="20"/>
-  </w:num>
-  <w:num w:numId="24" w16cid:durableId="1664695925">
-    <w:abstractNumId w:val="12"/>
-  </w:num>
-  <w:num w:numId="25" w16cid:durableId="43913782">
+  <w:num w:numId="32" w16cid:durableId="1288587016">
     <w:abstractNumId w:val="15"/>
   </w:num>
-  <w:num w:numId="26" w16cid:durableId="1537310431">
-    <w:abstractNumId w:val="30"/>
-  </w:num>
-  <w:num w:numId="27" w16cid:durableId="1894996283">
+  <w:num w:numId="33" w16cid:durableId="1041637887">
     <w:abstractNumId w:val="5"/>
   </w:num>
-  <w:num w:numId="28" w16cid:durableId="303197482">
-    <w:abstractNumId w:val="11"/>
-  </w:num>
-  <w:num w:numId="29" w16cid:durableId="1851480758">
-    <w:abstractNumId w:val="17"/>
-  </w:num>
-  <w:num w:numId="30" w16cid:durableId="989745012">
-    <w:abstractNumId w:val="7"/>
-  </w:num>
-  <w:num w:numId="31" w16cid:durableId="1373534198">
-    <w:abstractNumId w:val="21"/>
+  <w:num w:numId="34" w16cid:durableId="572088014">
+    <w:abstractNumId w:val="10"/>
   </w:num>
 </w:numbering>
 </file>

--- a/Day 5 - 22-10-2025 - Java OOPs concept - access specifiers, packages and exception handling.docx
+++ b/Day 5 - 22-10-2025 - Java OOPs concept - access specifiers, packages and exception handling.docx
@@ -131,23 +131,7 @@
           <w:sz w:val="32"/>
           <w:szCs w:val="32"/>
         </w:rPr>
-        <w:t xml:space="preserve">Java provided totally 4 types of access specifiers which expose the visibility or accessibility of class, constructor, variable and method within a same class, outside class, same package as well as </w:t>
-      </w:r>
-      <w:proofErr w:type="gramStart"/>
-      <w:r>
-        <w:rPr>
-          <w:sz w:val="32"/>
-          <w:szCs w:val="32"/>
-        </w:rPr>
-        <w:t>other</w:t>
-      </w:r>
-      <w:proofErr w:type="gramEnd"/>
-      <w:r>
-        <w:rPr>
-          <w:sz w:val="32"/>
-          <w:szCs w:val="32"/>
-        </w:rPr>
-        <w:t xml:space="preserve"> package. </w:t>
+        <w:t xml:space="preserve">Java provided totally 4 types of access specifiers which expose the visibility or accessibility of class, constructor, variable and method within a same class, outside class, same package as well as other package. </w:t>
       </w:r>
     </w:p>
     <w:p>
@@ -193,21 +177,12 @@
           <w:szCs w:val="32"/>
         </w:rPr>
       </w:pPr>
-      <w:proofErr w:type="gramStart"/>
-      <w:r>
-        <w:rPr>
-          <w:sz w:val="32"/>
-          <w:szCs w:val="32"/>
-        </w:rPr>
-        <w:t>visibility :</w:t>
-      </w:r>
-      <w:proofErr w:type="gramEnd"/>
-      <w:r>
-        <w:rPr>
-          <w:sz w:val="32"/>
-          <w:szCs w:val="32"/>
-        </w:rPr>
-        <w:t xml:space="preserve"> </w:t>
+      <w:r>
+        <w:rPr>
+          <w:sz w:val="32"/>
+          <w:szCs w:val="32"/>
+        </w:rPr>
+        <w:t xml:space="preserve">visibility : </w:t>
       </w:r>
       <w:r>
         <w:rPr>
@@ -299,21 +274,12 @@
           <w:szCs w:val="32"/>
         </w:rPr>
       </w:pPr>
-      <w:proofErr w:type="gramStart"/>
-      <w:r>
-        <w:rPr>
-          <w:sz w:val="32"/>
-          <w:szCs w:val="32"/>
-        </w:rPr>
-        <w:t>visibility :</w:t>
-      </w:r>
-      <w:proofErr w:type="gramEnd"/>
-      <w:r>
-        <w:rPr>
-          <w:sz w:val="32"/>
-          <w:szCs w:val="32"/>
-        </w:rPr>
-        <w:t xml:space="preserve"> </w:t>
+      <w:r>
+        <w:rPr>
+          <w:sz w:val="32"/>
+          <w:szCs w:val="32"/>
+        </w:rPr>
+        <w:t xml:space="preserve">visibility : </w:t>
       </w:r>
       <w:r>
         <w:rPr>
@@ -411,7 +377,6 @@
           <w:szCs w:val="32"/>
         </w:rPr>
       </w:pPr>
-      <w:proofErr w:type="gramStart"/>
       <w:r>
         <w:rPr>
           <w:sz w:val="32"/>
@@ -425,16 +390,7 @@
           <w:szCs w:val="32"/>
           <w:highlight w:val="yellow"/>
         </w:rPr>
-        <w:t>:</w:t>
-      </w:r>
-      <w:proofErr w:type="gramEnd"/>
-      <w:r>
-        <w:rPr>
-          <w:sz w:val="32"/>
-          <w:szCs w:val="32"/>
-          <w:highlight w:val="yellow"/>
-        </w:rPr>
-        <w:t xml:space="preserve"> within a same </w:t>
+        <w:t xml:space="preserve">: within a same </w:t>
       </w:r>
       <w:r>
         <w:rPr>
@@ -526,44 +482,19 @@
           <w:szCs w:val="32"/>
         </w:rPr>
       </w:pPr>
-      <w:proofErr w:type="gramStart"/>
-      <w:r>
-        <w:rPr>
-          <w:sz w:val="32"/>
-          <w:szCs w:val="32"/>
-        </w:rPr>
-        <w:t>visibility :</w:t>
-      </w:r>
-      <w:proofErr w:type="gramEnd"/>
-      <w:r>
-        <w:rPr>
-          <w:sz w:val="32"/>
-          <w:szCs w:val="32"/>
-        </w:rPr>
-        <w:t xml:space="preserve"> </w:t>
-      </w:r>
-      <w:r>
-        <w:rPr>
-          <w:sz w:val="32"/>
-          <w:szCs w:val="32"/>
-        </w:rPr>
-        <w:t xml:space="preserve">within a same package as well as </w:t>
-      </w:r>
-      <w:proofErr w:type="gramStart"/>
-      <w:r>
-        <w:rPr>
-          <w:sz w:val="32"/>
-          <w:szCs w:val="32"/>
-        </w:rPr>
-        <w:t>other</w:t>
-      </w:r>
-      <w:proofErr w:type="gramEnd"/>
-      <w:r>
-        <w:rPr>
-          <w:sz w:val="32"/>
-          <w:szCs w:val="32"/>
-        </w:rPr>
-        <w:t xml:space="preserve"> package. </w:t>
+      <w:r>
+        <w:rPr>
+          <w:sz w:val="32"/>
+          <w:szCs w:val="32"/>
+        </w:rPr>
+        <w:t xml:space="preserve">visibility : </w:t>
+      </w:r>
+      <w:r>
+        <w:rPr>
+          <w:sz w:val="32"/>
+          <w:szCs w:val="32"/>
+        </w:rPr>
+        <w:t xml:space="preserve">within a same package as well as other package. </w:t>
       </w:r>
     </w:p>
     <w:p>
@@ -658,37 +589,12 @@
           <w:szCs w:val="32"/>
         </w:rPr>
       </w:pPr>
-      <w:proofErr w:type="gramStart"/>
-      <w:r>
-        <w:rPr>
-          <w:sz w:val="32"/>
-          <w:szCs w:val="32"/>
-        </w:rPr>
-        <w:t>package :</w:t>
-      </w:r>
-      <w:proofErr w:type="gramEnd"/>
-      <w:r>
-        <w:rPr>
-          <w:sz w:val="32"/>
-          <w:szCs w:val="32"/>
-        </w:rPr>
-        <w:t xml:space="preserve"> package is a collection of classes and interfaces. Package help us to organized the classes and interfaces in proper manner. Using </w:t>
-      </w:r>
-      <w:proofErr w:type="gramStart"/>
-      <w:r>
-        <w:rPr>
-          <w:sz w:val="32"/>
-          <w:szCs w:val="32"/>
-        </w:rPr>
-        <w:t>package</w:t>
-      </w:r>
-      <w:proofErr w:type="gramEnd"/>
-      <w:r>
-        <w:rPr>
-          <w:sz w:val="32"/>
-          <w:szCs w:val="32"/>
-        </w:rPr>
-        <w:t xml:space="preserve"> we can create more than one classes as well as interface which have same name but different purpose. </w:t>
+      <w:r>
+        <w:rPr>
+          <w:sz w:val="32"/>
+          <w:szCs w:val="32"/>
+        </w:rPr>
+        <w:t xml:space="preserve">package : package is a collection of classes and interfaces. Package help us to organized the classes and interfaces in proper manner. Using package we can create more than one classes as well as interface which have same name but different purpose. </w:t>
       </w:r>
       <w:r>
         <w:rPr>
@@ -793,23 +699,7 @@
           <w:sz w:val="32"/>
           <w:szCs w:val="32"/>
         </w:rPr>
-        <w:t xml:space="preserve">To create the </w:t>
-      </w:r>
-      <w:proofErr w:type="gramStart"/>
-      <w:r>
-        <w:rPr>
-          <w:sz w:val="32"/>
-          <w:szCs w:val="32"/>
-        </w:rPr>
-        <w:t>package</w:t>
-      </w:r>
-      <w:proofErr w:type="gramEnd"/>
-      <w:r>
-        <w:rPr>
-          <w:sz w:val="32"/>
-          <w:szCs w:val="32"/>
-        </w:rPr>
-        <w:t xml:space="preserve"> we need to use package keyword with name of the package. </w:t>
+        <w:t xml:space="preserve">To create the package we need to use package keyword with name of the package. </w:t>
       </w:r>
     </w:p>
     <w:p>
@@ -1942,23 +1832,7 @@
           <w:sz w:val="32"/>
           <w:szCs w:val="32"/>
         </w:rPr>
-        <w:t xml:space="preserve">by </w:t>
-      </w:r>
-      <w:proofErr w:type="gramStart"/>
-      <w:r>
-        <w:rPr>
-          <w:sz w:val="32"/>
-          <w:szCs w:val="32"/>
-        </w:rPr>
-        <w:t>default</w:t>
-      </w:r>
-      <w:proofErr w:type="gramEnd"/>
-      <w:r>
-        <w:rPr>
-          <w:sz w:val="32"/>
-          <w:szCs w:val="32"/>
-        </w:rPr>
-        <w:t xml:space="preserve"> every java program imported lang package. without import</w:t>
+        <w:t>by default every java program imported lang package. without import</w:t>
       </w:r>
       <w:r>
         <w:rPr>
@@ -2002,23 +1876,7 @@
           <w:sz w:val="32"/>
           <w:szCs w:val="32"/>
         </w:rPr>
-        <w:t xml:space="preserve">by </w:t>
-      </w:r>
-      <w:proofErr w:type="gramStart"/>
-      <w:r>
-        <w:rPr>
-          <w:sz w:val="32"/>
-          <w:szCs w:val="32"/>
-        </w:rPr>
-        <w:t>default</w:t>
-      </w:r>
-      <w:proofErr w:type="gramEnd"/>
-      <w:r>
-        <w:rPr>
-          <w:sz w:val="32"/>
-          <w:szCs w:val="32"/>
-        </w:rPr>
-        <w:t xml:space="preserve"> every java program it may be </w:t>
+        <w:t xml:space="preserve">by default every java program it may be </w:t>
       </w:r>
       <w:proofErr w:type="spellStart"/>
       <w:r>
@@ -2091,17 +1949,8 @@
           <w:sz w:val="32"/>
           <w:szCs w:val="32"/>
         </w:rPr>
-        <w:t xml:space="preserve">class B extends </w:t>
-      </w:r>
-      <w:proofErr w:type="gramStart"/>
-      <w:r>
-        <w:rPr>
-          <w:sz w:val="32"/>
-          <w:szCs w:val="32"/>
-        </w:rPr>
-        <w:t>A{</w:t>
-      </w:r>
-      <w:proofErr w:type="gramEnd"/>
+        <w:t>class B extends A{</w:t>
+      </w:r>
     </w:p>
     <w:p>
       <w:pPr>
@@ -2197,23 +2046,7 @@
           <w:sz w:val="32"/>
           <w:szCs w:val="32"/>
         </w:rPr>
-        <w:t xml:space="preserve"> class part of lang package. Exception is an object which </w:t>
-      </w:r>
-      <w:proofErr w:type="gramStart"/>
-      <w:r>
-        <w:rPr>
-          <w:sz w:val="32"/>
-          <w:szCs w:val="32"/>
-        </w:rPr>
-        <w:t>generate  occurs</w:t>
-      </w:r>
-      <w:proofErr w:type="gramEnd"/>
-      <w:r>
-        <w:rPr>
-          <w:sz w:val="32"/>
-          <w:szCs w:val="32"/>
-        </w:rPr>
-        <w:t xml:space="preserve"> when unexcepted things or abnormal condition occurs during the execution of a program. </w:t>
+        <w:t xml:space="preserve"> class part of lang package. Exception is an object which generate  occurs when unexcepted things or abnormal condition occurs during the execution of a program. </w:t>
       </w:r>
     </w:p>
     <w:p>
@@ -2229,23 +2062,7 @@
           <w:sz w:val="32"/>
           <w:szCs w:val="32"/>
         </w:rPr>
-        <w:t xml:space="preserve">Using some </w:t>
-      </w:r>
-      <w:proofErr w:type="gramStart"/>
-      <w:r>
-        <w:rPr>
-          <w:sz w:val="32"/>
-          <w:szCs w:val="32"/>
-        </w:rPr>
-        <w:t>technique</w:t>
-      </w:r>
-      <w:proofErr w:type="gramEnd"/>
-      <w:r>
-        <w:rPr>
-          <w:sz w:val="32"/>
-          <w:szCs w:val="32"/>
-        </w:rPr>
-        <w:t xml:space="preserve"> you need to handle generated exception that is known as exception handling. </w:t>
+        <w:t xml:space="preserve">Using some technique you need to handle generated exception that is known as exception handling. </w:t>
       </w:r>
     </w:p>
     <w:p>
@@ -2742,21 +2559,12 @@
           <w:szCs w:val="32"/>
         </w:rPr>
       </w:pPr>
-      <w:proofErr w:type="gramStart"/>
-      <w:r>
-        <w:rPr>
-          <w:sz w:val="32"/>
-          <w:szCs w:val="32"/>
-        </w:rPr>
-        <w:t>Error :</w:t>
-      </w:r>
-      <w:proofErr w:type="gramEnd"/>
-      <w:r>
-        <w:rPr>
-          <w:sz w:val="32"/>
-          <w:szCs w:val="32"/>
-        </w:rPr>
-        <w:t xml:space="preserve">  The error which generate at run time which we can’t handle it </w:t>
+      <w:r>
+        <w:rPr>
+          <w:sz w:val="32"/>
+          <w:szCs w:val="32"/>
+        </w:rPr>
+        <w:t xml:space="preserve">Error :  The error which generate at run time which we can’t handle it </w:t>
       </w:r>
       <w:proofErr w:type="spellStart"/>
       <w:r>
@@ -2878,7 +2686,7 @@
           </mc:Choice>
           <mc:Fallback>
             <w:pict>
-              <v:shapetype w14:anchorId="2921E0CC" id="_x0000_t32" coordsize="21600,21600" o:spt="32" o:oned="t" path="m,l21600,21600e" filled="f">
+              <v:shapetype w14:anchorId="4911298F" id="_x0000_t32" coordsize="21600,21600" o:spt="32" o:oned="t" path="m,l21600,21600e" filled="f">
                 <v:path arrowok="t" fillok="f" o:connecttype="none"/>
                 <o:lock v:ext="edit" shapetype="t"/>
               </v:shapetype>
@@ -3011,7 +2819,7 @@
           </mc:Choice>
           <mc:Fallback>
             <w:pict>
-              <v:shape w14:anchorId="61B57047" id="Straight Arrow Connector 3" o:spid="_x0000_s1026" type="#_x0000_t32" style="position:absolute;margin-left:199.7pt;margin-top:20.75pt;width:70.1pt;height:42.55pt;z-index:251661312;visibility:visible;mso-wrap-style:square;mso-wrap-distance-left:9pt;mso-wrap-distance-top:0;mso-wrap-distance-right:9pt;mso-wrap-distance-bottom:0;mso-position-horizontal:absolute;mso-position-horizontal-relative:text;mso-position-vertical:absolute;mso-position-vertical-relative:text" o:gfxdata="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" strokecolor="#4472c4 [3204]" strokeweight=".5pt">
+              <v:shape w14:anchorId="480FE88F" id="Straight Arrow Connector 3" o:spid="_x0000_s1026" type="#_x0000_t32" style="position:absolute;margin-left:199.7pt;margin-top:20.75pt;width:70.1pt;height:42.55pt;z-index:251661312;visibility:visible;mso-wrap-style:square;mso-wrap-distance-left:9pt;mso-wrap-distance-top:0;mso-wrap-distance-right:9pt;mso-wrap-distance-bottom:0;mso-position-horizontal:absolute;mso-position-horizontal-relative:text;mso-position-vertical:absolute;mso-position-vertical-relative:text" o:gfxdata="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" strokecolor="#4472c4 [3204]" strokeweight=".5pt">
                 <v:stroke endarrow="block" joinstyle="miter"/>
               </v:shape>
             </w:pict>
@@ -3079,7 +2887,7 @@
           </mc:Choice>
           <mc:Fallback>
             <w:pict>
-              <v:shape w14:anchorId="651D3E22" id="Straight Arrow Connector 2" o:spid="_x0000_s1026" type="#_x0000_t32" style="position:absolute;margin-left:130.85pt;margin-top:17.6pt;width:70.75pt;height:45.7pt;flip:x;z-index:251660288;visibility:visible;mso-wrap-style:square;mso-wrap-distance-left:9pt;mso-wrap-distance-top:0;mso-wrap-distance-right:9pt;mso-wrap-distance-bottom:0;mso-position-horizontal:absolute;mso-position-horizontal-relative:text;mso-position-vertical:absolute;mso-position-vertical-relative:text" o:gfxdata="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" strokecolor="#4472c4 [3204]" strokeweight=".5pt">
+              <v:shape w14:anchorId="67ED3A39" id="Straight Arrow Connector 2" o:spid="_x0000_s1026" type="#_x0000_t32" style="position:absolute;margin-left:130.85pt;margin-top:17.6pt;width:70.75pt;height:45.7pt;flip:x;z-index:251660288;visibility:visible;mso-wrap-style:square;mso-wrap-distance-left:9pt;mso-wrap-distance-top:0;mso-wrap-distance-right:9pt;mso-wrap-distance-bottom:0;mso-position-horizontal:absolute;mso-position-horizontal-relative:text;mso-position-vertical:absolute;mso-position-vertical-relative:text" o:gfxdata="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" strokecolor="#4472c4 [3204]" strokeweight=".5pt">
                 <v:stroke endarrow="block" joinstyle="miter"/>
               </v:shape>
             </w:pict>
@@ -3215,7 +3023,7 @@
           </mc:Choice>
           <mc:Fallback>
             <w:pict>
-              <v:shape w14:anchorId="69B64402" id="Straight Arrow Connector 5" o:spid="_x0000_s1026" type="#_x0000_t32" style="position:absolute;margin-left:301.15pt;margin-top:18.9pt;width:19.4pt;height:75.75pt;z-index:251663360;visibility:visible;mso-wrap-style:square;mso-wrap-distance-left:9pt;mso-wrap-distance-top:0;mso-wrap-distance-right:9pt;mso-wrap-distance-bottom:0;mso-position-horizontal:absolute;mso-position-horizontal-relative:text;mso-position-vertical:absolute;mso-position-vertical-relative:text" o:gfxdata="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" strokecolor="#4472c4 [3204]" strokeweight=".5pt">
+              <v:shape w14:anchorId="2B75EBD3" id="Straight Arrow Connector 5" o:spid="_x0000_s1026" type="#_x0000_t32" style="position:absolute;margin-left:301.15pt;margin-top:18.9pt;width:19.4pt;height:75.75pt;z-index:251663360;visibility:visible;mso-wrap-style:square;mso-wrap-distance-left:9pt;mso-wrap-distance-top:0;mso-wrap-distance-right:9pt;mso-wrap-distance-bottom:0;mso-position-horizontal:absolute;mso-position-horizontal-relative:text;mso-position-vertical:absolute;mso-position-vertical-relative:text" o:gfxdata="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" strokecolor="#4472c4 [3204]" strokeweight=".5pt">
                 <v:stroke endarrow="block" joinstyle="miter"/>
               </v:shape>
             </w:pict>
@@ -3283,7 +3091,7 @@
           </mc:Choice>
           <mc:Fallback>
             <w:pict>
-              <v:shape w14:anchorId="50BD5CF6" id="Straight Arrow Connector 4" o:spid="_x0000_s1026" type="#_x0000_t32" style="position:absolute;margin-left:150.9pt;margin-top:17.05pt;width:108.95pt;height:76.4pt;flip:x;z-index:251662336;visibility:visible;mso-wrap-style:square;mso-wrap-distance-left:9pt;mso-wrap-distance-top:0;mso-wrap-distance-right:9pt;mso-wrap-distance-bottom:0;mso-position-horizontal:absolute;mso-position-horizontal-relative:text;mso-position-vertical:absolute;mso-position-vertical-relative:text" o:gfxdata="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" strokecolor="#4472c4 [3204]" strokeweight=".5pt">
+              <v:shape w14:anchorId="14F7CA44" id="Straight Arrow Connector 4" o:spid="_x0000_s1026" type="#_x0000_t32" style="position:absolute;margin-left:150.9pt;margin-top:17.05pt;width:108.95pt;height:76.4pt;flip:x;z-index:251662336;visibility:visible;mso-wrap-style:square;mso-wrap-distance-left:9pt;mso-wrap-distance-top:0;mso-wrap-distance-right:9pt;mso-wrap-distance-bottom:0;mso-position-horizontal:absolute;mso-position-horizontal-relative:text;mso-position-vertical:absolute;mso-position-vertical-relative:text" o:gfxdata="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" strokecolor="#4472c4 [3204]" strokeweight=".5pt">
                 <v:stroke endarrow="block" joinstyle="miter"/>
               </v:shape>
             </w:pict>
@@ -3443,7 +3251,7 @@
           </mc:Choice>
           <mc:Fallback>
             <w:pict>
-              <v:shape w14:anchorId="5780DA27" id="Straight Arrow Connector 8" o:spid="_x0000_s1026" type="#_x0000_t32" style="position:absolute;margin-left:123.95pt;margin-top:15pt;width:1.9pt;height:111.45pt;flip:x;z-index:251666432;visibility:visible;mso-wrap-style:square;mso-wrap-distance-left:9pt;mso-wrap-distance-top:0;mso-wrap-distance-right:9pt;mso-wrap-distance-bottom:0;mso-position-horizontal:absolute;mso-position-horizontal-relative:text;mso-position-vertical:absolute;mso-position-vertical-relative:text" o:gfxdata="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" strokecolor="#4472c4 [3204]" strokeweight=".5pt">
+              <v:shape w14:anchorId="35DC9430" id="Straight Arrow Connector 8" o:spid="_x0000_s1026" type="#_x0000_t32" style="position:absolute;margin-left:123.95pt;margin-top:15pt;width:1.9pt;height:111.45pt;flip:x;z-index:251666432;visibility:visible;mso-wrap-style:square;mso-wrap-distance-left:9pt;mso-wrap-distance-top:0;mso-wrap-distance-right:9pt;mso-wrap-distance-bottom:0;mso-position-horizontal:absolute;mso-position-horizontal-relative:text;mso-position-vertical:absolute;mso-position-vertical-relative:text" o:gfxdata="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" strokecolor="#4472c4 [3204]" strokeweight=".5pt">
                 <v:stroke endarrow="block" joinstyle="miter"/>
               </v:shape>
             </w:pict>
@@ -3511,7 +3319,7 @@
           </mc:Choice>
           <mc:Fallback>
             <w:pict>
-              <v:shape w14:anchorId="1688388F" id="Straight Arrow Connector 6" o:spid="_x0000_s1026" type="#_x0000_t32" style="position:absolute;margin-left:305.55pt;margin-top:14.35pt;width:0;height:50.7pt;z-index:251664384;visibility:visible;mso-wrap-style:square;mso-wrap-distance-left:9pt;mso-wrap-distance-top:0;mso-wrap-distance-right:9pt;mso-wrap-distance-bottom:0;mso-position-horizontal:absolute;mso-position-horizontal-relative:text;mso-position-vertical:absolute;mso-position-vertical-relative:text" o:gfxdata="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" strokecolor="#4472c4 [3204]" strokeweight=".5pt">
+              <v:shape w14:anchorId="6D915875" id="Straight Arrow Connector 6" o:spid="_x0000_s1026" type="#_x0000_t32" style="position:absolute;margin-left:305.55pt;margin-top:14.35pt;width:0;height:50.7pt;z-index:251664384;visibility:visible;mso-wrap-style:square;mso-wrap-distance-left:9pt;mso-wrap-distance-top:0;mso-wrap-distance-right:9pt;mso-wrap-distance-bottom:0;mso-position-horizontal:absolute;mso-position-horizontal-relative:text;mso-position-vertical:absolute;mso-position-vertical-relative:text" o:gfxdata="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" strokecolor="#4472c4 [3204]" strokeweight=".5pt">
                 <v:stroke endarrow="block" joinstyle="miter"/>
               </v:shape>
             </w:pict>
@@ -3662,7 +3470,7 @@
           </mc:Choice>
           <mc:Fallback>
             <w:pict>
-              <v:shape w14:anchorId="2EA1CA4C" id="Straight Arrow Connector 7" o:spid="_x0000_s1026" type="#_x0000_t32" style="position:absolute;margin-left:304.3pt;margin-top:11.9pt;width:1pt;height:53.85pt;flip:x;z-index:251665408;visibility:visible;mso-wrap-style:square;mso-wrap-distance-left:9pt;mso-wrap-distance-top:0;mso-wrap-distance-right:9pt;mso-wrap-distance-bottom:0;mso-position-horizontal:absolute;mso-position-horizontal-relative:text;mso-position-vertical:absolute;mso-position-vertical-relative:text" o:gfxdata="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" strokecolor="#4472c4 [3204]" strokeweight=".5pt">
+              <v:shape w14:anchorId="5F9D9A99" id="Straight Arrow Connector 7" o:spid="_x0000_s1026" type="#_x0000_t32" style="position:absolute;margin-left:304.3pt;margin-top:11.9pt;width:1pt;height:53.85pt;flip:x;z-index:251665408;visibility:visible;mso-wrap-style:square;mso-wrap-distance-left:9pt;mso-wrap-distance-top:0;mso-wrap-distance-right:9pt;mso-wrap-distance-bottom:0;mso-position-horizontal:absolute;mso-position-horizontal-relative:text;mso-position-vertical:absolute;mso-position-vertical-relative:text" o:gfxdata="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" strokecolor="#4472c4 [3204]" strokeweight=".5pt">
                 <v:stroke endarrow="block" joinstyle="miter"/>
               </v:shape>
             </w:pict>
@@ -4195,21 +4003,12 @@
           <w:szCs w:val="32"/>
         </w:rPr>
       </w:pPr>
-      <w:proofErr w:type="gramStart"/>
-      <w:r>
-        <w:rPr>
-          <w:sz w:val="32"/>
-          <w:szCs w:val="32"/>
-        </w:rPr>
-        <w:t>}catch</w:t>
-      </w:r>
-      <w:proofErr w:type="gramEnd"/>
-      <w:r>
-        <w:rPr>
-          <w:sz w:val="32"/>
-          <w:szCs w:val="32"/>
-        </w:rPr>
-        <w:t>(Exception e) {</w:t>
+      <w:r>
+        <w:rPr>
+          <w:sz w:val="32"/>
+          <w:szCs w:val="32"/>
+        </w:rPr>
+        <w:t>}catch(Exception e) {</w:t>
       </w:r>
     </w:p>
     <w:p>
@@ -4331,23 +4130,7 @@
           <w:sz w:val="32"/>
           <w:szCs w:val="32"/>
         </w:rPr>
-        <w:t xml:space="preserve">This code handle 3 types of exception and base upon exception it </w:t>
-      </w:r>
-      <w:proofErr w:type="gramStart"/>
-      <w:r>
-        <w:rPr>
-          <w:sz w:val="32"/>
-          <w:szCs w:val="32"/>
-        </w:rPr>
-        <w:t>generate</w:t>
-      </w:r>
-      <w:proofErr w:type="gramEnd"/>
-      <w:r>
-        <w:rPr>
-          <w:sz w:val="32"/>
-          <w:szCs w:val="32"/>
-        </w:rPr>
-        <w:t xml:space="preserve"> it execute that particular try block. </w:t>
+        <w:t xml:space="preserve">This code handle 3 types of exception and base upon exception it generate it execute that particular try block. </w:t>
       </w:r>
     </w:p>
     <w:p>
@@ -4358,7 +4141,6 @@
           <w:szCs w:val="32"/>
         </w:rPr>
       </w:pPr>
-      <w:proofErr w:type="gramStart"/>
       <w:r>
         <w:rPr>
           <w:sz w:val="32"/>
@@ -4366,7 +4148,6 @@
         </w:rPr>
         <w:t>try{</w:t>
       </w:r>
-      <w:proofErr w:type="gramEnd"/>
     </w:p>
     <w:p>
       <w:pPr>
@@ -4385,21 +4166,12 @@
           <w:szCs w:val="32"/>
         </w:rPr>
       </w:pPr>
-      <w:proofErr w:type="gramStart"/>
-      <w:r>
-        <w:rPr>
-          <w:sz w:val="32"/>
-          <w:szCs w:val="32"/>
-        </w:rPr>
-        <w:t>}catch</w:t>
-      </w:r>
-      <w:proofErr w:type="gramEnd"/>
-      <w:r>
-        <w:rPr>
-          <w:sz w:val="32"/>
-          <w:szCs w:val="32"/>
-        </w:rPr>
-        <w:t>(</w:t>
+      <w:r>
+        <w:rPr>
+          <w:sz w:val="32"/>
+          <w:szCs w:val="32"/>
+        </w:rPr>
+        <w:t>}catch(</w:t>
       </w:r>
       <w:proofErr w:type="spellStart"/>
       <w:r>
@@ -4435,21 +4207,12 @@
           <w:szCs w:val="32"/>
         </w:rPr>
       </w:pPr>
-      <w:proofErr w:type="gramStart"/>
-      <w:r>
-        <w:rPr>
-          <w:sz w:val="32"/>
-          <w:szCs w:val="32"/>
-        </w:rPr>
-        <w:t>}catch</w:t>
-      </w:r>
-      <w:proofErr w:type="gramEnd"/>
-      <w:r>
-        <w:rPr>
-          <w:sz w:val="32"/>
-          <w:szCs w:val="32"/>
-        </w:rPr>
-        <w:t>(</w:t>
+      <w:r>
+        <w:rPr>
+          <w:sz w:val="32"/>
+          <w:szCs w:val="32"/>
+        </w:rPr>
+        <w:t>}catch(</w:t>
       </w:r>
       <w:proofErr w:type="spellStart"/>
       <w:r>
@@ -4485,21 +4248,12 @@
           <w:szCs w:val="32"/>
         </w:rPr>
       </w:pPr>
-      <w:proofErr w:type="gramStart"/>
-      <w:r>
-        <w:rPr>
-          <w:sz w:val="32"/>
-          <w:szCs w:val="32"/>
-        </w:rPr>
-        <w:t>}catch</w:t>
-      </w:r>
-      <w:proofErr w:type="gramEnd"/>
-      <w:r>
-        <w:rPr>
-          <w:sz w:val="32"/>
-          <w:szCs w:val="32"/>
-        </w:rPr>
-        <w:t>(</w:t>
+      <w:r>
+        <w:rPr>
+          <w:sz w:val="32"/>
+          <w:szCs w:val="32"/>
+        </w:rPr>
+        <w:t>}catch(</w:t>
       </w:r>
       <w:proofErr w:type="spellStart"/>
       <w:r>
@@ -4648,7 +4402,6 @@
           <w:szCs w:val="32"/>
         </w:rPr>
       </w:pPr>
-      <w:proofErr w:type="gramStart"/>
       <w:r>
         <w:rPr>
           <w:sz w:val="32"/>
@@ -4657,7 +4410,6 @@
         <w:lastRenderedPageBreak/>
         <w:t>try{</w:t>
       </w:r>
-      <w:proofErr w:type="gramEnd"/>
     </w:p>
     <w:p>
       <w:pPr>
@@ -4676,21 +4428,12 @@
           <w:szCs w:val="32"/>
         </w:rPr>
       </w:pPr>
-      <w:proofErr w:type="gramStart"/>
-      <w:r>
-        <w:rPr>
-          <w:sz w:val="32"/>
-          <w:szCs w:val="32"/>
-        </w:rPr>
-        <w:t>}catch</w:t>
-      </w:r>
-      <w:proofErr w:type="gramEnd"/>
-      <w:r>
-        <w:rPr>
-          <w:sz w:val="32"/>
-          <w:szCs w:val="32"/>
-        </w:rPr>
-        <w:t>(</w:t>
+      <w:r>
+        <w:rPr>
+          <w:sz w:val="32"/>
+          <w:szCs w:val="32"/>
+        </w:rPr>
+        <w:t>}catch(</w:t>
       </w:r>
       <w:proofErr w:type="spellStart"/>
       <w:r>
@@ -4768,21 +4511,12 @@
           <w:szCs w:val="32"/>
         </w:rPr>
       </w:pPr>
-      <w:proofErr w:type="gramStart"/>
-      <w:r>
-        <w:rPr>
-          <w:sz w:val="32"/>
-          <w:szCs w:val="32"/>
-        </w:rPr>
-        <w:t>}catch</w:t>
-      </w:r>
-      <w:proofErr w:type="gramEnd"/>
-      <w:r>
-        <w:rPr>
-          <w:sz w:val="32"/>
-          <w:szCs w:val="32"/>
-        </w:rPr>
-        <w:t>(</w:t>
+      <w:r>
+        <w:rPr>
+          <w:sz w:val="32"/>
+          <w:szCs w:val="32"/>
+        </w:rPr>
+        <w:t>}catch(</w:t>
       </w:r>
       <w:proofErr w:type="spellStart"/>
       <w:r>
@@ -4854,21 +4588,12 @@
           <w:szCs w:val="32"/>
         </w:rPr>
       </w:pPr>
-      <w:proofErr w:type="gramStart"/>
-      <w:r>
-        <w:rPr>
-          <w:sz w:val="32"/>
-          <w:szCs w:val="32"/>
-        </w:rPr>
-        <w:t>}catch</w:t>
-      </w:r>
-      <w:proofErr w:type="gramEnd"/>
-      <w:r>
-        <w:rPr>
-          <w:sz w:val="32"/>
-          <w:szCs w:val="32"/>
-        </w:rPr>
-        <w:t>(</w:t>
+      <w:r>
+        <w:rPr>
+          <w:sz w:val="32"/>
+          <w:szCs w:val="32"/>
+        </w:rPr>
+        <w:t>}catch(</w:t>
       </w:r>
       <w:proofErr w:type="spellStart"/>
       <w:r>
@@ -4933,7 +4658,6 @@
           <w:szCs w:val="32"/>
         </w:rPr>
       </w:pPr>
-      <w:proofErr w:type="gramStart"/>
       <w:r>
         <w:rPr>
           <w:sz w:val="32"/>
@@ -4946,15 +4670,7 @@
           <w:sz w:val="32"/>
           <w:szCs w:val="32"/>
         </w:rPr>
-        <w:t>catch</w:t>
-      </w:r>
-      <w:proofErr w:type="gramEnd"/>
-      <w:r>
-        <w:rPr>
-          <w:sz w:val="32"/>
-          <w:szCs w:val="32"/>
-        </w:rPr>
-        <w:t>(Exception e) {</w:t>
+        <w:t>catch(Exception e) {</w:t>
       </w:r>
     </w:p>
     <w:p>
@@ -5145,7 +4861,6 @@
           <w:szCs w:val="32"/>
         </w:rPr>
       </w:pPr>
-      <w:proofErr w:type="gramStart"/>
       <w:r>
         <w:rPr>
           <w:sz w:val="32"/>
@@ -5153,7 +4868,6 @@
         </w:rPr>
         <w:t>try{</w:t>
       </w:r>
-      <w:proofErr w:type="gramEnd"/>
     </w:p>
     <w:p>
       <w:pPr>
@@ -5186,7 +4900,463 @@
         </w:rPr>
         <w:t xml:space="preserve"> </w:t>
       </w:r>
-      <w:proofErr w:type="gramStart"/>
+      <w:r>
+        <w:rPr>
+          <w:sz w:val="32"/>
+          <w:szCs w:val="32"/>
+        </w:rPr>
+        <w:t>catch(Exception e) {</w:t>
+      </w:r>
+    </w:p>
+    <w:p>
+      <w:pPr>
+        <w:ind w:firstLine="720"/>
+        <w:rPr>
+          <w:sz w:val="32"/>
+          <w:szCs w:val="32"/>
+        </w:rPr>
+      </w:pPr>
+      <w:r>
+        <w:rPr>
+          <w:sz w:val="32"/>
+          <w:szCs w:val="32"/>
+        </w:rPr>
+        <w:tab/>
+      </w:r>
+      <w:r>
+        <w:rPr>
+          <w:sz w:val="32"/>
+          <w:szCs w:val="32"/>
+        </w:rPr>
+        <w:tab/>
+      </w:r>
+      <w:r>
+        <w:rPr>
+          <w:sz w:val="32"/>
+          <w:szCs w:val="32"/>
+        </w:rPr>
+        <w:tab/>
+      </w:r>
+      <w:r>
+        <w:rPr>
+          <w:sz w:val="32"/>
+          <w:szCs w:val="32"/>
+        </w:rPr>
+        <w:tab/>
+        <w:t xml:space="preserve">Generic exception </w:t>
+      </w:r>
+    </w:p>
+    <w:p>
+      <w:pPr>
+        <w:ind w:firstLine="720"/>
+        <w:rPr>
+          <w:sz w:val="32"/>
+          <w:szCs w:val="32"/>
+        </w:rPr>
+      </w:pPr>
+      <w:r>
+        <w:rPr>
+          <w:sz w:val="32"/>
+          <w:szCs w:val="32"/>
+        </w:rPr>
+        <w:t>}catch(</w:t>
+      </w:r>
+      <w:proofErr w:type="spellStart"/>
+      <w:r>
+        <w:rPr>
+          <w:sz w:val="32"/>
+          <w:szCs w:val="32"/>
+        </w:rPr>
+        <w:t>ArithmeticException</w:t>
+      </w:r>
+      <w:proofErr w:type="spellEnd"/>
+      <w:r>
+        <w:rPr>
+          <w:sz w:val="32"/>
+          <w:szCs w:val="32"/>
+        </w:rPr>
+        <w:t xml:space="preserve"> e) {</w:t>
+      </w:r>
+      <w:r>
+        <w:rPr>
+          <w:sz w:val="32"/>
+          <w:szCs w:val="32"/>
+        </w:rPr>
+        <w:tab/>
+      </w:r>
+    </w:p>
+    <w:p>
+      <w:pPr>
+        <w:ind w:firstLine="720"/>
+        <w:rPr>
+          <w:sz w:val="32"/>
+          <w:szCs w:val="32"/>
+        </w:rPr>
+      </w:pPr>
+      <w:r>
+        <w:rPr>
+          <w:sz w:val="32"/>
+          <w:szCs w:val="32"/>
+        </w:rPr>
+        <w:tab/>
+      </w:r>
+      <w:r>
+        <w:rPr>
+          <w:sz w:val="32"/>
+          <w:szCs w:val="32"/>
+        </w:rPr>
+        <w:tab/>
+      </w:r>
+      <w:r>
+        <w:rPr>
+          <w:sz w:val="32"/>
+          <w:szCs w:val="32"/>
+        </w:rPr>
+        <w:tab/>
+      </w:r>
+      <w:r>
+        <w:rPr>
+          <w:sz w:val="32"/>
+          <w:szCs w:val="32"/>
+        </w:rPr>
+        <w:tab/>
+        <w:t xml:space="preserve">Specific </w:t>
+      </w:r>
+    </w:p>
+    <w:p>
+      <w:pPr>
+        <w:ind w:firstLine="720"/>
+        <w:rPr>
+          <w:sz w:val="32"/>
+          <w:szCs w:val="32"/>
+        </w:rPr>
+      </w:pPr>
+      <w:r>
+        <w:rPr>
+          <w:sz w:val="32"/>
+          <w:szCs w:val="32"/>
+        </w:rPr>
+        <w:t>}catch(</w:t>
+      </w:r>
+      <w:proofErr w:type="spellStart"/>
+      <w:r>
+        <w:rPr>
+          <w:sz w:val="32"/>
+          <w:szCs w:val="32"/>
+        </w:rPr>
+        <w:t>NumberFormatException</w:t>
+      </w:r>
+      <w:proofErr w:type="spellEnd"/>
+      <w:r>
+        <w:rPr>
+          <w:sz w:val="32"/>
+          <w:szCs w:val="32"/>
+        </w:rPr>
+        <w:t xml:space="preserve"> e) {</w:t>
+      </w:r>
+      <w:r>
+        <w:rPr>
+          <w:sz w:val="32"/>
+          <w:szCs w:val="32"/>
+        </w:rPr>
+        <w:tab/>
+      </w:r>
+    </w:p>
+    <w:p>
+      <w:pPr>
+        <w:ind w:firstLine="720"/>
+        <w:rPr>
+          <w:sz w:val="32"/>
+          <w:szCs w:val="32"/>
+        </w:rPr>
+      </w:pPr>
+      <w:r>
+        <w:rPr>
+          <w:sz w:val="32"/>
+          <w:szCs w:val="32"/>
+        </w:rPr>
+        <w:tab/>
+      </w:r>
+      <w:r>
+        <w:rPr>
+          <w:sz w:val="32"/>
+          <w:szCs w:val="32"/>
+        </w:rPr>
+        <w:tab/>
+      </w:r>
+      <w:r>
+        <w:rPr>
+          <w:sz w:val="32"/>
+          <w:szCs w:val="32"/>
+        </w:rPr>
+        <w:tab/>
+      </w:r>
+      <w:r>
+        <w:rPr>
+          <w:sz w:val="32"/>
+          <w:szCs w:val="32"/>
+        </w:rPr>
+        <w:tab/>
+        <w:t xml:space="preserve">Specific </w:t>
+      </w:r>
+    </w:p>
+    <w:p>
+      <w:pPr>
+        <w:ind w:firstLine="720"/>
+        <w:rPr>
+          <w:sz w:val="32"/>
+          <w:szCs w:val="32"/>
+        </w:rPr>
+      </w:pPr>
+      <w:r>
+        <w:rPr>
+          <w:sz w:val="32"/>
+          <w:szCs w:val="32"/>
+        </w:rPr>
+        <w:t>}catch(</w:t>
+      </w:r>
+      <w:proofErr w:type="spellStart"/>
+      <w:r>
+        <w:rPr>
+          <w:sz w:val="32"/>
+          <w:szCs w:val="32"/>
+        </w:rPr>
+        <w:t>ArrayIndexOutOfBounds</w:t>
+      </w:r>
+      <w:proofErr w:type="spellEnd"/>
+      <w:r>
+        <w:rPr>
+          <w:sz w:val="32"/>
+          <w:szCs w:val="32"/>
+        </w:rPr>
+        <w:t xml:space="preserve"> e) {</w:t>
+      </w:r>
+    </w:p>
+    <w:p>
+      <w:pPr>
+        <w:ind w:firstLine="720"/>
+        <w:rPr>
+          <w:sz w:val="32"/>
+          <w:szCs w:val="32"/>
+        </w:rPr>
+      </w:pPr>
+      <w:r>
+        <w:rPr>
+          <w:sz w:val="32"/>
+          <w:szCs w:val="32"/>
+        </w:rPr>
+        <w:tab/>
+      </w:r>
+      <w:r>
+        <w:rPr>
+          <w:sz w:val="32"/>
+          <w:szCs w:val="32"/>
+        </w:rPr>
+        <w:tab/>
+      </w:r>
+      <w:r>
+        <w:rPr>
+          <w:sz w:val="32"/>
+          <w:szCs w:val="32"/>
+        </w:rPr>
+        <w:tab/>
+      </w:r>
+      <w:r>
+        <w:rPr>
+          <w:sz w:val="32"/>
+          <w:szCs w:val="32"/>
+        </w:rPr>
+        <w:tab/>
+        <w:t xml:space="preserve">Specific </w:t>
+      </w:r>
+    </w:p>
+    <w:p>
+      <w:pPr>
+        <w:ind w:firstLine="720"/>
+        <w:rPr>
+          <w:sz w:val="32"/>
+          <w:szCs w:val="32"/>
+        </w:rPr>
+      </w:pPr>
+      <w:r>
+        <w:rPr>
+          <w:sz w:val="32"/>
+          <w:szCs w:val="32"/>
+        </w:rPr>
+        <w:t>}</w:t>
+      </w:r>
+    </w:p>
+    <w:p>
+      <w:pPr>
+        <w:ind w:firstLine="720"/>
+        <w:rPr>
+          <w:sz w:val="32"/>
+          <w:szCs w:val="32"/>
+        </w:rPr>
+      </w:pPr>
+    </w:p>
+    <w:p>
+      <w:pPr>
+        <w:ind w:firstLine="720"/>
+        <w:rPr>
+          <w:sz w:val="32"/>
+          <w:szCs w:val="32"/>
+        </w:rPr>
+      </w:pPr>
+      <w:r>
+        <w:rPr>
+          <w:sz w:val="32"/>
+          <w:szCs w:val="32"/>
+        </w:rPr>
+        <w:t xml:space="preserve">Always sub class must be on top and super class must be in bottom </w:t>
+      </w:r>
+    </w:p>
+    <w:p>
+      <w:pPr>
+        <w:ind w:firstLine="720"/>
+        <w:rPr>
+          <w:sz w:val="32"/>
+          <w:szCs w:val="32"/>
+        </w:rPr>
+      </w:pPr>
+    </w:p>
+    <w:p>
+      <w:pPr>
+        <w:ind w:firstLine="720"/>
+        <w:rPr>
+          <w:sz w:val="32"/>
+          <w:szCs w:val="32"/>
+        </w:rPr>
+      </w:pPr>
+    </w:p>
+    <w:p>
+      <w:pPr>
+        <w:ind w:firstLine="720"/>
+        <w:rPr>
+          <w:sz w:val="32"/>
+          <w:szCs w:val="32"/>
+        </w:rPr>
+      </w:pPr>
+    </w:p>
+    <w:p>
+      <w:pPr>
+        <w:ind w:firstLine="720"/>
+        <w:rPr>
+          <w:sz w:val="32"/>
+          <w:szCs w:val="32"/>
+        </w:rPr>
+      </w:pPr>
+    </w:p>
+    <w:p>
+      <w:pPr>
+        <w:ind w:firstLine="720"/>
+        <w:rPr>
+          <w:sz w:val="32"/>
+          <w:szCs w:val="32"/>
+        </w:rPr>
+      </w:pPr>
+    </w:p>
+    <w:p>
+      <w:pPr>
+        <w:ind w:firstLine="720"/>
+        <w:rPr>
+          <w:sz w:val="32"/>
+          <w:szCs w:val="32"/>
+        </w:rPr>
+      </w:pPr>
+    </w:p>
+    <w:p>
+      <w:pPr>
+        <w:ind w:firstLine="720"/>
+        <w:rPr>
+          <w:sz w:val="32"/>
+          <w:szCs w:val="32"/>
+        </w:rPr>
+      </w:pPr>
+    </w:p>
+    <w:p>
+      <w:pPr>
+        <w:ind w:firstLine="720"/>
+        <w:rPr>
+          <w:sz w:val="32"/>
+          <w:szCs w:val="32"/>
+        </w:rPr>
+      </w:pPr>
+    </w:p>
+    <w:p>
+      <w:pPr>
+        <w:ind w:firstLine="720"/>
+        <w:rPr>
+          <w:sz w:val="32"/>
+          <w:szCs w:val="32"/>
+        </w:rPr>
+      </w:pPr>
+    </w:p>
+    <w:p>
+      <w:pPr>
+        <w:ind w:firstLine="720"/>
+        <w:rPr>
+          <w:sz w:val="32"/>
+          <w:szCs w:val="32"/>
+        </w:rPr>
+      </w:pPr>
+    </w:p>
+    <w:p>
+      <w:pPr>
+        <w:ind w:firstLine="720"/>
+        <w:rPr>
+          <w:sz w:val="32"/>
+          <w:szCs w:val="32"/>
+        </w:rPr>
+      </w:pPr>
+      <w:r>
+        <w:rPr>
+          <w:sz w:val="32"/>
+          <w:szCs w:val="32"/>
+        </w:rPr>
+        <w:t>try{</w:t>
+      </w:r>
+    </w:p>
+    <w:p>
+      <w:pPr>
+        <w:ind w:firstLine="720"/>
+        <w:rPr>
+          <w:sz w:val="32"/>
+          <w:szCs w:val="32"/>
+        </w:rPr>
+      </w:pPr>
+    </w:p>
+    <w:p>
+      <w:pPr>
+        <w:ind w:firstLine="720"/>
+        <w:rPr>
+          <w:sz w:val="32"/>
+          <w:szCs w:val="32"/>
+        </w:rPr>
+      </w:pPr>
+      <w:r>
+        <w:rPr>
+          <w:sz w:val="32"/>
+          <w:szCs w:val="32"/>
+        </w:rPr>
+        <w:t>}</w:t>
+      </w:r>
+      <w:r>
+        <w:rPr>
+          <w:sz w:val="32"/>
+          <w:szCs w:val="32"/>
+        </w:rPr>
+        <w:t xml:space="preserve"> </w:t>
+      </w:r>
+    </w:p>
+    <w:p>
+      <w:pPr>
+        <w:ind w:firstLine="720"/>
+        <w:rPr>
+          <w:sz w:val="32"/>
+          <w:szCs w:val="32"/>
+        </w:rPr>
+      </w:pPr>
       <w:r>
         <w:rPr>
           <w:sz w:val="32"/>
@@ -5194,13 +5364,28 @@
         </w:rPr>
         <w:t>catch(</w:t>
       </w:r>
-      <w:proofErr w:type="gramEnd"/>
-      <w:r>
-        <w:rPr>
-          <w:sz w:val="32"/>
-          <w:szCs w:val="32"/>
-        </w:rPr>
-        <w:t>Exception e) {</w:t>
+      <w:proofErr w:type="spellStart"/>
+      <w:r>
+        <w:rPr>
+          <w:sz w:val="32"/>
+          <w:szCs w:val="32"/>
+        </w:rPr>
+        <w:t>SQLException</w:t>
+      </w:r>
+      <w:proofErr w:type="spellEnd"/>
+      <w:r>
+        <w:rPr>
+          <w:sz w:val="32"/>
+          <w:szCs w:val="32"/>
+        </w:rPr>
+        <w:t xml:space="preserve"> e) {</w:t>
+      </w:r>
+      <w:r>
+        <w:rPr>
+          <w:sz w:val="32"/>
+          <w:szCs w:val="32"/>
+        </w:rPr>
+        <w:tab/>
       </w:r>
     </w:p>
     <w:p>
@@ -5238,7 +5423,7 @@
           <w:szCs w:val="32"/>
         </w:rPr>
         <w:tab/>
-        <w:t xml:space="preserve">Generic exception </w:t>
+        <w:t xml:space="preserve"> </w:t>
       </w:r>
     </w:p>
     <w:p>
@@ -5249,21 +5434,19 @@
           <w:szCs w:val="32"/>
         </w:rPr>
       </w:pPr>
-      <w:proofErr w:type="gramStart"/>
-      <w:r>
-        <w:rPr>
-          <w:sz w:val="32"/>
-          <w:szCs w:val="32"/>
-        </w:rPr>
-        <w:t>}catch</w:t>
-      </w:r>
-      <w:proofErr w:type="gramEnd"/>
-      <w:r>
-        <w:rPr>
-          <w:sz w:val="32"/>
-          <w:szCs w:val="32"/>
-        </w:rPr>
-        <w:t>(</w:t>
+      <w:r>
+        <w:rPr>
+          <w:sz w:val="32"/>
+          <w:szCs w:val="32"/>
+        </w:rPr>
+        <w:t>}</w:t>
+      </w:r>
+      <w:r>
+        <w:rPr>
+          <w:sz w:val="32"/>
+          <w:szCs w:val="32"/>
+        </w:rPr>
+        <w:t xml:space="preserve"> catch(</w:t>
       </w:r>
       <w:proofErr w:type="spellStart"/>
       <w:r>
@@ -5271,7 +5454,7 @@
           <w:sz w:val="32"/>
           <w:szCs w:val="32"/>
         </w:rPr>
-        <w:t>ArithmeticException</w:t>
+        <w:t>RuntimeException</w:t>
       </w:r>
       <w:proofErr w:type="spellEnd"/>
       <w:r>
@@ -5281,13 +5464,6 @@
         </w:rPr>
         <w:t xml:space="preserve"> e) {</w:t>
       </w:r>
-      <w:r>
-        <w:rPr>
-          <w:sz w:val="32"/>
-          <w:szCs w:val="32"/>
-        </w:rPr>
-        <w:tab/>
-      </w:r>
     </w:p>
     <w:p>
       <w:pPr>
@@ -5297,35 +5473,6 @@
           <w:szCs w:val="32"/>
         </w:rPr>
       </w:pPr>
-      <w:r>
-        <w:rPr>
-          <w:sz w:val="32"/>
-          <w:szCs w:val="32"/>
-        </w:rPr>
-        <w:tab/>
-      </w:r>
-      <w:r>
-        <w:rPr>
-          <w:sz w:val="32"/>
-          <w:szCs w:val="32"/>
-        </w:rPr>
-        <w:tab/>
-      </w:r>
-      <w:r>
-        <w:rPr>
-          <w:sz w:val="32"/>
-          <w:szCs w:val="32"/>
-        </w:rPr>
-        <w:tab/>
-      </w:r>
-      <w:r>
-        <w:rPr>
-          <w:sz w:val="32"/>
-          <w:szCs w:val="32"/>
-        </w:rPr>
-        <w:tab/>
-        <w:t xml:space="preserve">Specific </w:t>
-      </w:r>
     </w:p>
     <w:p>
       <w:pPr>
@@ -5335,503 +5482,12 @@
           <w:szCs w:val="32"/>
         </w:rPr>
       </w:pPr>
-      <w:proofErr w:type="gramStart"/>
-      <w:r>
-        <w:rPr>
-          <w:sz w:val="32"/>
-          <w:szCs w:val="32"/>
-        </w:rPr>
-        <w:t>}catch</w:t>
-      </w:r>
-      <w:proofErr w:type="gramEnd"/>
-      <w:r>
-        <w:rPr>
-          <w:sz w:val="32"/>
-          <w:szCs w:val="32"/>
-        </w:rPr>
-        <w:t>(</w:t>
-      </w:r>
-      <w:proofErr w:type="spellStart"/>
-      <w:r>
-        <w:rPr>
-          <w:sz w:val="32"/>
-          <w:szCs w:val="32"/>
-        </w:rPr>
-        <w:t>NumberFormatException</w:t>
-      </w:r>
-      <w:proofErr w:type="spellEnd"/>
-      <w:r>
-        <w:rPr>
-          <w:sz w:val="32"/>
-          <w:szCs w:val="32"/>
-        </w:rPr>
-        <w:t xml:space="preserve"> e) {</w:t>
-      </w:r>
-      <w:r>
-        <w:rPr>
-          <w:sz w:val="32"/>
-          <w:szCs w:val="32"/>
-        </w:rPr>
-        <w:tab/>
-      </w:r>
-    </w:p>
-    <w:p>
-      <w:pPr>
-        <w:ind w:firstLine="720"/>
-        <w:rPr>
-          <w:sz w:val="32"/>
-          <w:szCs w:val="32"/>
-        </w:rPr>
-      </w:pPr>
-      <w:r>
-        <w:rPr>
-          <w:sz w:val="32"/>
-          <w:szCs w:val="32"/>
-        </w:rPr>
-        <w:tab/>
-      </w:r>
-      <w:r>
-        <w:rPr>
-          <w:sz w:val="32"/>
-          <w:szCs w:val="32"/>
-        </w:rPr>
-        <w:tab/>
-      </w:r>
-      <w:r>
-        <w:rPr>
-          <w:sz w:val="32"/>
-          <w:szCs w:val="32"/>
-        </w:rPr>
-        <w:tab/>
-      </w:r>
-      <w:r>
-        <w:rPr>
-          <w:sz w:val="32"/>
-          <w:szCs w:val="32"/>
-        </w:rPr>
-        <w:tab/>
-        <w:t xml:space="preserve">Specific </w:t>
-      </w:r>
-    </w:p>
-    <w:p>
-      <w:pPr>
-        <w:ind w:firstLine="720"/>
-        <w:rPr>
-          <w:sz w:val="32"/>
-          <w:szCs w:val="32"/>
-        </w:rPr>
-      </w:pPr>
-      <w:proofErr w:type="gramStart"/>
-      <w:r>
-        <w:rPr>
-          <w:sz w:val="32"/>
-          <w:szCs w:val="32"/>
-        </w:rPr>
-        <w:t>}catch</w:t>
-      </w:r>
-      <w:proofErr w:type="gramEnd"/>
-      <w:r>
-        <w:rPr>
-          <w:sz w:val="32"/>
-          <w:szCs w:val="32"/>
-        </w:rPr>
-        <w:t>(</w:t>
-      </w:r>
-      <w:proofErr w:type="spellStart"/>
-      <w:r>
-        <w:rPr>
-          <w:sz w:val="32"/>
-          <w:szCs w:val="32"/>
-        </w:rPr>
-        <w:t>ArrayIndexOutOfBounds</w:t>
-      </w:r>
-      <w:proofErr w:type="spellEnd"/>
-      <w:r>
-        <w:rPr>
-          <w:sz w:val="32"/>
-          <w:szCs w:val="32"/>
-        </w:rPr>
-        <w:t xml:space="preserve"> e) {</w:t>
-      </w:r>
-    </w:p>
-    <w:p>
-      <w:pPr>
-        <w:ind w:firstLine="720"/>
-        <w:rPr>
-          <w:sz w:val="32"/>
-          <w:szCs w:val="32"/>
-        </w:rPr>
-      </w:pPr>
-      <w:r>
-        <w:rPr>
-          <w:sz w:val="32"/>
-          <w:szCs w:val="32"/>
-        </w:rPr>
-        <w:tab/>
-      </w:r>
-      <w:r>
-        <w:rPr>
-          <w:sz w:val="32"/>
-          <w:szCs w:val="32"/>
-        </w:rPr>
-        <w:tab/>
-      </w:r>
-      <w:r>
-        <w:rPr>
-          <w:sz w:val="32"/>
-          <w:szCs w:val="32"/>
-        </w:rPr>
-        <w:tab/>
-      </w:r>
-      <w:r>
-        <w:rPr>
-          <w:sz w:val="32"/>
-          <w:szCs w:val="32"/>
-        </w:rPr>
-        <w:tab/>
-        <w:t xml:space="preserve">Specific </w:t>
-      </w:r>
-    </w:p>
-    <w:p>
-      <w:pPr>
-        <w:ind w:firstLine="720"/>
-        <w:rPr>
-          <w:sz w:val="32"/>
-          <w:szCs w:val="32"/>
-        </w:rPr>
-      </w:pPr>
-      <w:r>
-        <w:rPr>
-          <w:sz w:val="32"/>
-          <w:szCs w:val="32"/>
-        </w:rPr>
-        <w:t>}</w:t>
-      </w:r>
-    </w:p>
-    <w:p>
-      <w:pPr>
-        <w:ind w:firstLine="720"/>
-        <w:rPr>
-          <w:sz w:val="32"/>
-          <w:szCs w:val="32"/>
-        </w:rPr>
-      </w:pPr>
-    </w:p>
-    <w:p>
-      <w:pPr>
-        <w:ind w:firstLine="720"/>
-        <w:rPr>
-          <w:sz w:val="32"/>
-          <w:szCs w:val="32"/>
-        </w:rPr>
-      </w:pPr>
-      <w:r>
-        <w:rPr>
-          <w:sz w:val="32"/>
-          <w:szCs w:val="32"/>
-        </w:rPr>
-        <w:t xml:space="preserve">Always sub class must be on top and super class must be in bottom </w:t>
-      </w:r>
-    </w:p>
-    <w:p>
-      <w:pPr>
-        <w:ind w:firstLine="720"/>
-        <w:rPr>
-          <w:sz w:val="32"/>
-          <w:szCs w:val="32"/>
-        </w:rPr>
-      </w:pPr>
-    </w:p>
-    <w:p>
-      <w:pPr>
-        <w:ind w:firstLine="720"/>
-        <w:rPr>
-          <w:sz w:val="32"/>
-          <w:szCs w:val="32"/>
-        </w:rPr>
-      </w:pPr>
-    </w:p>
-    <w:p>
-      <w:pPr>
-        <w:ind w:firstLine="720"/>
-        <w:rPr>
-          <w:sz w:val="32"/>
-          <w:szCs w:val="32"/>
-        </w:rPr>
-      </w:pPr>
-    </w:p>
-    <w:p>
-      <w:pPr>
-        <w:ind w:firstLine="720"/>
-        <w:rPr>
-          <w:sz w:val="32"/>
-          <w:szCs w:val="32"/>
-        </w:rPr>
-      </w:pPr>
-    </w:p>
-    <w:p>
-      <w:pPr>
-        <w:ind w:firstLine="720"/>
-        <w:rPr>
-          <w:sz w:val="32"/>
-          <w:szCs w:val="32"/>
-        </w:rPr>
-      </w:pPr>
-    </w:p>
-    <w:p>
-      <w:pPr>
-        <w:ind w:firstLine="720"/>
-        <w:rPr>
-          <w:sz w:val="32"/>
-          <w:szCs w:val="32"/>
-        </w:rPr>
-      </w:pPr>
-    </w:p>
-    <w:p>
-      <w:pPr>
-        <w:ind w:firstLine="720"/>
-        <w:rPr>
-          <w:sz w:val="32"/>
-          <w:szCs w:val="32"/>
-        </w:rPr>
-      </w:pPr>
-    </w:p>
-    <w:p>
-      <w:pPr>
-        <w:ind w:firstLine="720"/>
-        <w:rPr>
-          <w:sz w:val="32"/>
-          <w:szCs w:val="32"/>
-        </w:rPr>
-      </w:pPr>
-    </w:p>
-    <w:p>
-      <w:pPr>
-        <w:ind w:firstLine="720"/>
-        <w:rPr>
-          <w:sz w:val="32"/>
-          <w:szCs w:val="32"/>
-        </w:rPr>
-      </w:pPr>
-    </w:p>
-    <w:p>
-      <w:pPr>
-        <w:ind w:firstLine="720"/>
-        <w:rPr>
-          <w:sz w:val="32"/>
-          <w:szCs w:val="32"/>
-        </w:rPr>
-      </w:pPr>
-    </w:p>
-    <w:p>
-      <w:pPr>
-        <w:ind w:firstLine="720"/>
-        <w:rPr>
-          <w:sz w:val="32"/>
-          <w:szCs w:val="32"/>
-        </w:rPr>
-      </w:pPr>
-      <w:proofErr w:type="gramStart"/>
-      <w:r>
-        <w:rPr>
-          <w:sz w:val="32"/>
-          <w:szCs w:val="32"/>
-        </w:rPr>
-        <w:t>try{</w:t>
-      </w:r>
-      <w:proofErr w:type="gramEnd"/>
-    </w:p>
-    <w:p>
-      <w:pPr>
-        <w:ind w:firstLine="720"/>
-        <w:rPr>
-          <w:sz w:val="32"/>
-          <w:szCs w:val="32"/>
-        </w:rPr>
-      </w:pPr>
-    </w:p>
-    <w:p>
-      <w:pPr>
-        <w:ind w:firstLine="720"/>
-        <w:rPr>
-          <w:sz w:val="32"/>
-          <w:szCs w:val="32"/>
-        </w:rPr>
-      </w:pPr>
-      <w:r>
-        <w:rPr>
-          <w:sz w:val="32"/>
-          <w:szCs w:val="32"/>
-        </w:rPr>
-        <w:t>}</w:t>
-      </w:r>
-      <w:r>
-        <w:rPr>
-          <w:sz w:val="32"/>
-          <w:szCs w:val="32"/>
-        </w:rPr>
-        <w:t xml:space="preserve"> </w:t>
-      </w:r>
-    </w:p>
-    <w:p>
-      <w:pPr>
-        <w:ind w:firstLine="720"/>
-        <w:rPr>
-          <w:sz w:val="32"/>
-          <w:szCs w:val="32"/>
-        </w:rPr>
-      </w:pPr>
-      <w:proofErr w:type="gramStart"/>
-      <w:r>
-        <w:rPr>
-          <w:sz w:val="32"/>
-          <w:szCs w:val="32"/>
-        </w:rPr>
-        <w:t>catch(</w:t>
-      </w:r>
-      <w:proofErr w:type="spellStart"/>
-      <w:proofErr w:type="gramEnd"/>
-      <w:r>
-        <w:rPr>
-          <w:sz w:val="32"/>
-          <w:szCs w:val="32"/>
-        </w:rPr>
-        <w:t>SQLException</w:t>
-      </w:r>
-      <w:proofErr w:type="spellEnd"/>
-      <w:r>
-        <w:rPr>
-          <w:sz w:val="32"/>
-          <w:szCs w:val="32"/>
-        </w:rPr>
-        <w:t xml:space="preserve"> e) {</w:t>
-      </w:r>
-      <w:r>
-        <w:rPr>
-          <w:sz w:val="32"/>
-          <w:szCs w:val="32"/>
-        </w:rPr>
-        <w:tab/>
-      </w:r>
-    </w:p>
-    <w:p>
-      <w:pPr>
-        <w:ind w:firstLine="720"/>
-        <w:rPr>
-          <w:sz w:val="32"/>
-          <w:szCs w:val="32"/>
-        </w:rPr>
-      </w:pPr>
-      <w:r>
-        <w:rPr>
-          <w:sz w:val="32"/>
-          <w:szCs w:val="32"/>
-        </w:rPr>
-        <w:tab/>
-      </w:r>
-      <w:r>
-        <w:rPr>
-          <w:sz w:val="32"/>
-          <w:szCs w:val="32"/>
-        </w:rPr>
-        <w:tab/>
-      </w:r>
-      <w:r>
-        <w:rPr>
-          <w:sz w:val="32"/>
-          <w:szCs w:val="32"/>
-        </w:rPr>
-        <w:tab/>
-      </w:r>
-      <w:r>
-        <w:rPr>
-          <w:sz w:val="32"/>
-          <w:szCs w:val="32"/>
-        </w:rPr>
-        <w:tab/>
-        <w:t xml:space="preserve"> </w:t>
-      </w:r>
-    </w:p>
-    <w:p>
-      <w:pPr>
-        <w:ind w:firstLine="720"/>
-        <w:rPr>
-          <w:sz w:val="32"/>
-          <w:szCs w:val="32"/>
-        </w:rPr>
-      </w:pPr>
-      <w:r>
-        <w:rPr>
-          <w:sz w:val="32"/>
-          <w:szCs w:val="32"/>
-        </w:rPr>
-        <w:t>}</w:t>
-      </w:r>
-      <w:r>
-        <w:rPr>
-          <w:sz w:val="32"/>
-          <w:szCs w:val="32"/>
-        </w:rPr>
-        <w:t xml:space="preserve"> </w:t>
-      </w:r>
-      <w:proofErr w:type="gramStart"/>
-      <w:r>
-        <w:rPr>
-          <w:sz w:val="32"/>
-          <w:szCs w:val="32"/>
-        </w:rPr>
-        <w:t>catch(</w:t>
-      </w:r>
-      <w:proofErr w:type="spellStart"/>
-      <w:proofErr w:type="gramEnd"/>
-      <w:r>
-        <w:rPr>
-          <w:sz w:val="32"/>
-          <w:szCs w:val="32"/>
-        </w:rPr>
-        <w:t>RuntimeException</w:t>
-      </w:r>
-      <w:proofErr w:type="spellEnd"/>
-      <w:r>
-        <w:rPr>
-          <w:sz w:val="32"/>
-          <w:szCs w:val="32"/>
-        </w:rPr>
-        <w:t xml:space="preserve"> e) {</w:t>
-      </w:r>
-    </w:p>
-    <w:p>
-      <w:pPr>
-        <w:ind w:firstLine="720"/>
-        <w:rPr>
-          <w:sz w:val="32"/>
-          <w:szCs w:val="32"/>
-        </w:rPr>
-      </w:pPr>
-    </w:p>
-    <w:p>
-      <w:pPr>
-        <w:ind w:firstLine="720"/>
-        <w:rPr>
-          <w:sz w:val="32"/>
-          <w:szCs w:val="32"/>
-        </w:rPr>
-      </w:pPr>
-      <w:proofErr w:type="gramStart"/>
-      <w:r>
-        <w:rPr>
-          <w:sz w:val="32"/>
-          <w:szCs w:val="32"/>
-        </w:rPr>
-        <w:t>}catch</w:t>
-      </w:r>
-      <w:proofErr w:type="gramEnd"/>
-      <w:r>
-        <w:rPr>
-          <w:sz w:val="32"/>
-          <w:szCs w:val="32"/>
-        </w:rPr>
-        <w:t>(Exception e) {</w:t>
+      <w:r>
+        <w:rPr>
+          <w:sz w:val="32"/>
+          <w:szCs w:val="32"/>
+        </w:rPr>
+        <w:t>}catch(Exception e) {</w:t>
       </w:r>
     </w:p>
     <w:p>
@@ -5953,23 +5609,7 @@
           <w:sz w:val="32"/>
           <w:szCs w:val="32"/>
         </w:rPr>
-        <w:t xml:space="preserve">this block </w:t>
-      </w:r>
-      <w:proofErr w:type="gramStart"/>
-      <w:r>
-        <w:rPr>
-          <w:sz w:val="32"/>
-          <w:szCs w:val="32"/>
-        </w:rPr>
-        <w:t>execute</w:t>
-      </w:r>
-      <w:proofErr w:type="gramEnd"/>
-      <w:r>
-        <w:rPr>
-          <w:sz w:val="32"/>
-          <w:szCs w:val="32"/>
-        </w:rPr>
-        <w:t xml:space="preserve"> only if any exception generate. No exception no catch block. </w:t>
+        <w:t xml:space="preserve">this block execute only if any exception generate. No exception no catch block. </w:t>
       </w:r>
     </w:p>
     <w:p>
@@ -5980,21 +5620,12 @@
           <w:szCs w:val="32"/>
         </w:rPr>
       </w:pPr>
-      <w:proofErr w:type="gramStart"/>
-      <w:r>
-        <w:rPr>
-          <w:sz w:val="32"/>
-          <w:szCs w:val="32"/>
-        </w:rPr>
-        <w:t>Finally</w:t>
-      </w:r>
-      <w:proofErr w:type="gramEnd"/>
-      <w:r>
-        <w:rPr>
-          <w:sz w:val="32"/>
-          <w:szCs w:val="32"/>
-        </w:rPr>
-        <w:t xml:space="preserve"> is a block which execute 100% sure doesn’t matter exception generate or not. </w:t>
+      <w:r>
+        <w:rPr>
+          <w:sz w:val="32"/>
+          <w:szCs w:val="32"/>
+        </w:rPr>
+        <w:t xml:space="preserve">Finally is a block which execute 100% sure doesn’t matter exception generate or not. </w:t>
       </w:r>
     </w:p>
     <w:p>
@@ -6195,13 +5826,6 @@
           <w:szCs w:val="32"/>
         </w:rPr>
         <w:tab/>
-      </w:r>
-      <w:proofErr w:type="gramStart"/>
-      <w:r>
-        <w:rPr>
-          <w:sz w:val="32"/>
-          <w:szCs w:val="32"/>
-        </w:rPr>
         <w:t xml:space="preserve">catch  </w:t>
       </w:r>
       <w:r>
@@ -6210,13 +5834,6 @@
           <w:szCs w:val="32"/>
         </w:rPr>
         <w:tab/>
-      </w:r>
-      <w:proofErr w:type="gramEnd"/>
-      <w:r>
-        <w:rPr>
-          <w:sz w:val="32"/>
-          <w:szCs w:val="32"/>
-        </w:rPr>
         <w:t xml:space="preserve">finally </w:t>
       </w:r>
       <w:r>
@@ -6335,7 +5952,6 @@
           <w:szCs w:val="32"/>
         </w:rPr>
       </w:pPr>
-      <w:proofErr w:type="gramStart"/>
       <w:r>
         <w:rPr>
           <w:b/>
@@ -6350,15 +5966,7 @@
           <w:sz w:val="32"/>
           <w:szCs w:val="32"/>
         </w:rPr>
-        <w:t>:</w:t>
-      </w:r>
-      <w:proofErr w:type="gramEnd"/>
-      <w:r>
-        <w:rPr>
-          <w:sz w:val="32"/>
-          <w:szCs w:val="32"/>
-        </w:rPr>
-        <w:t xml:space="preserve"> throw keyword is use to throw or raise or generate </w:t>
+        <w:t xml:space="preserve">: throw keyword is use to throw or raise or generate </w:t>
       </w:r>
       <w:proofErr w:type="spellStart"/>
       <w:r>
@@ -6420,72 +6028,55 @@
           <w:sz w:val="32"/>
           <w:szCs w:val="32"/>
         </w:rPr>
+        <w:t>throw new Exception()</w:t>
+      </w:r>
+    </w:p>
+    <w:p>
+      <w:pPr>
+        <w:rPr>
+          <w:sz w:val="32"/>
+          <w:szCs w:val="32"/>
+        </w:rPr>
+      </w:pPr>
+    </w:p>
+    <w:p>
+      <w:pPr>
+        <w:rPr>
+          <w:sz w:val="32"/>
+          <w:szCs w:val="32"/>
+        </w:rPr>
+      </w:pPr>
+      <w:r>
+        <w:rPr>
+          <w:sz w:val="32"/>
+          <w:szCs w:val="32"/>
+        </w:rPr>
+        <w:t xml:space="preserve">or </w:t>
+      </w:r>
+    </w:p>
+    <w:p>
+      <w:pPr>
+        <w:rPr>
+          <w:sz w:val="32"/>
+          <w:szCs w:val="32"/>
+        </w:rPr>
+      </w:pPr>
+    </w:p>
+    <w:p>
+      <w:pPr>
+        <w:rPr>
+          <w:sz w:val="32"/>
+          <w:szCs w:val="32"/>
+        </w:rPr>
+      </w:pPr>
+      <w:r>
+        <w:rPr>
+          <w:sz w:val="32"/>
+          <w:szCs w:val="32"/>
+        </w:rPr>
         <w:t xml:space="preserve">throw new </w:t>
       </w:r>
-      <w:proofErr w:type="gramStart"/>
-      <w:r>
-        <w:rPr>
-          <w:sz w:val="32"/>
-          <w:szCs w:val="32"/>
-        </w:rPr>
-        <w:t>Exception(</w:t>
-      </w:r>
-      <w:proofErr w:type="gramEnd"/>
-      <w:r>
-        <w:rPr>
-          <w:sz w:val="32"/>
-          <w:szCs w:val="32"/>
-        </w:rPr>
-        <w:t>)</w:t>
-      </w:r>
-    </w:p>
-    <w:p>
-      <w:pPr>
-        <w:rPr>
-          <w:sz w:val="32"/>
-          <w:szCs w:val="32"/>
-        </w:rPr>
-      </w:pPr>
-    </w:p>
-    <w:p>
-      <w:pPr>
-        <w:rPr>
-          <w:sz w:val="32"/>
-          <w:szCs w:val="32"/>
-        </w:rPr>
-      </w:pPr>
-      <w:r>
-        <w:rPr>
-          <w:sz w:val="32"/>
-          <w:szCs w:val="32"/>
-        </w:rPr>
-        <w:t xml:space="preserve">or </w:t>
-      </w:r>
-    </w:p>
-    <w:p>
-      <w:pPr>
-        <w:rPr>
-          <w:sz w:val="32"/>
-          <w:szCs w:val="32"/>
-        </w:rPr>
-      </w:pPr>
-    </w:p>
-    <w:p>
-      <w:pPr>
-        <w:rPr>
-          <w:sz w:val="32"/>
-          <w:szCs w:val="32"/>
-        </w:rPr>
-      </w:pPr>
-      <w:r>
-        <w:rPr>
-          <w:sz w:val="32"/>
-          <w:szCs w:val="32"/>
-        </w:rPr>
-        <w:t xml:space="preserve">throw new </w:t>
-      </w:r>
       <w:proofErr w:type="spellStart"/>
-      <w:proofErr w:type="gramStart"/>
       <w:r>
         <w:rPr>
           <w:sz w:val="32"/>
@@ -6499,15 +6090,7 @@
           <w:sz w:val="32"/>
           <w:szCs w:val="32"/>
         </w:rPr>
-        <w:t>(</w:t>
-      </w:r>
-      <w:proofErr w:type="gramEnd"/>
-      <w:r>
-        <w:rPr>
-          <w:sz w:val="32"/>
-          <w:szCs w:val="32"/>
-        </w:rPr>
-        <w:t>)</w:t>
+        <w:t>()</w:t>
       </w:r>
     </w:p>
     <w:p>
@@ -6532,9 +6115,8 @@
           <w:sz w:val="32"/>
           <w:szCs w:val="32"/>
         </w:rPr>
-        <w:t xml:space="preserve">throws </w:t>
-      </w:r>
-      <w:proofErr w:type="gramStart"/>
+        <w:t xml:space="preserve">throws keyword </w:t>
+      </w:r>
       <w:r>
         <w:rPr>
           <w:b/>
@@ -6542,18 +6124,144 @@
           <w:sz w:val="32"/>
           <w:szCs w:val="32"/>
         </w:rPr>
-        <w:t xml:space="preserve">keyword </w:t>
-      </w:r>
-      <w:r>
+        <w:t xml:space="preserve">: </w:t>
+      </w:r>
+      <w:r>
+        <w:rPr>
+          <w:sz w:val="32"/>
+          <w:szCs w:val="32"/>
+        </w:rPr>
+        <w:t>throws keyword is use to throw the exception to caller method. throws keyword we use to method signature. It throw to caller method.</w:t>
+      </w:r>
+    </w:p>
+    <w:p>
+      <w:pPr>
+        <w:rPr>
+          <w:sz w:val="32"/>
+          <w:szCs w:val="32"/>
+        </w:rPr>
+      </w:pPr>
+    </w:p>
+    <w:p>
+      <w:pPr>
+        <w:rPr>
+          <w:sz w:val="32"/>
+          <w:szCs w:val="32"/>
+        </w:rPr>
+      </w:pPr>
+    </w:p>
+    <w:p>
+      <w:pPr>
+        <w:rPr>
+          <w:sz w:val="32"/>
+          <w:szCs w:val="32"/>
+        </w:rPr>
+      </w:pPr>
+      <w:proofErr w:type="spellStart"/>
+      <w:r>
+        <w:rPr>
+          <w:sz w:val="32"/>
+          <w:szCs w:val="32"/>
+        </w:rPr>
+        <w:lastRenderedPageBreak/>
+        <w:t>returnType</w:t>
+      </w:r>
+      <w:proofErr w:type="spellEnd"/>
+      <w:r>
+        <w:rPr>
+          <w:sz w:val="32"/>
+          <w:szCs w:val="32"/>
+        </w:rPr>
+        <w:t xml:space="preserve"> </w:t>
+      </w:r>
+      <w:proofErr w:type="spellStart"/>
+      <w:r>
+        <w:rPr>
+          <w:sz w:val="32"/>
+          <w:szCs w:val="32"/>
+        </w:rPr>
+        <w:t>methodName</w:t>
+      </w:r>
+      <w:proofErr w:type="spellEnd"/>
+      <w:r>
+        <w:rPr>
+          <w:sz w:val="32"/>
+          <w:szCs w:val="32"/>
+        </w:rPr>
+        <w:t xml:space="preserve">() throws Exception, </w:t>
+      </w:r>
+      <w:proofErr w:type="spellStart"/>
+      <w:r>
+        <w:rPr>
+          <w:sz w:val="32"/>
+          <w:szCs w:val="32"/>
+        </w:rPr>
+        <w:t>ExceptionSubClass</w:t>
+      </w:r>
+      <w:proofErr w:type="spellEnd"/>
+      <w:r>
+        <w:rPr>
+          <w:sz w:val="32"/>
+          <w:szCs w:val="32"/>
+        </w:rPr>
+        <w:t xml:space="preserve"> {</w:t>
+      </w:r>
+    </w:p>
+    <w:p>
+      <w:pPr>
+        <w:rPr>
+          <w:sz w:val="32"/>
+          <w:szCs w:val="32"/>
+        </w:rPr>
+      </w:pPr>
+      <w:r>
+        <w:rPr>
+          <w:sz w:val="32"/>
+          <w:szCs w:val="32"/>
+        </w:rPr>
+        <w:tab/>
+      </w:r>
+    </w:p>
+    <w:p>
+      <w:pPr>
+        <w:rPr>
+          <w:sz w:val="32"/>
+          <w:szCs w:val="32"/>
+        </w:rPr>
+      </w:pPr>
+      <w:r>
+        <w:rPr>
+          <w:sz w:val="32"/>
+          <w:szCs w:val="32"/>
+        </w:rPr>
+        <w:t>}</w:t>
+      </w:r>
+    </w:p>
+    <w:p>
+      <w:pPr>
+        <w:rPr>
+          <w:sz w:val="32"/>
+          <w:szCs w:val="32"/>
+        </w:rPr>
+      </w:pPr>
+    </w:p>
+    <w:p>
+      <w:pPr>
+        <w:rPr>
+          <w:sz w:val="32"/>
+          <w:szCs w:val="32"/>
+        </w:rPr>
+      </w:pPr>
+    </w:p>
+    <w:p>
+      <w:pPr>
         <w:rPr>
           <w:b/>
           <w:bCs/>
           <w:sz w:val="32"/>
           <w:szCs w:val="32"/>
         </w:rPr>
-        <w:t>:</w:t>
-      </w:r>
-      <w:proofErr w:type="gramEnd"/>
+      </w:pPr>
       <w:r>
         <w:rPr>
           <w:b/>
@@ -6561,63 +6269,53 @@
           <w:sz w:val="32"/>
           <w:szCs w:val="32"/>
         </w:rPr>
-        <w:t xml:space="preserve"> </w:t>
-      </w:r>
-      <w:r>
-        <w:rPr>
-          <w:sz w:val="32"/>
-          <w:szCs w:val="32"/>
-        </w:rPr>
-        <w:t xml:space="preserve">throws keyword is use to throw the exception to caller method. throws keyword we use to method signature. It </w:t>
-      </w:r>
-      <w:proofErr w:type="gramStart"/>
-      <w:r>
-        <w:rPr>
-          <w:sz w:val="32"/>
-          <w:szCs w:val="32"/>
-        </w:rPr>
-        <w:t>throw</w:t>
-      </w:r>
-      <w:proofErr w:type="gramEnd"/>
-      <w:r>
-        <w:rPr>
-          <w:sz w:val="32"/>
-          <w:szCs w:val="32"/>
-        </w:rPr>
-        <w:t xml:space="preserve"> to caller method.</w:t>
-      </w:r>
-    </w:p>
-    <w:p>
-      <w:pPr>
-        <w:rPr>
-          <w:sz w:val="32"/>
-          <w:szCs w:val="32"/>
-        </w:rPr>
-      </w:pPr>
-    </w:p>
-    <w:p>
-      <w:pPr>
-        <w:rPr>
-          <w:sz w:val="32"/>
-          <w:szCs w:val="32"/>
-        </w:rPr>
-      </w:pPr>
-    </w:p>
-    <w:p>
-      <w:pPr>
-        <w:rPr>
-          <w:sz w:val="32"/>
-          <w:szCs w:val="32"/>
-        </w:rPr>
-      </w:pPr>
+        <w:t xml:space="preserve">Checked exception </w:t>
+      </w:r>
+    </w:p>
+    <w:p>
+      <w:pPr>
+        <w:rPr>
+          <w:sz w:val="32"/>
+          <w:szCs w:val="32"/>
+        </w:rPr>
+      </w:pPr>
+    </w:p>
+    <w:p>
+      <w:pPr>
+        <w:rPr>
+          <w:sz w:val="32"/>
+          <w:szCs w:val="32"/>
+        </w:rPr>
+      </w:pPr>
+      <w:r>
+        <w:rPr>
+          <w:sz w:val="32"/>
+          <w:szCs w:val="32"/>
+        </w:rPr>
+        <w:t xml:space="preserve">Un checked exception we can avoid with some extends. But checked exception you can’t avoid. It always check at compile time. </w:t>
+      </w:r>
+    </w:p>
+    <w:p>
+      <w:pPr>
+        <w:rPr>
+          <w:sz w:val="32"/>
+          <w:szCs w:val="32"/>
+        </w:rPr>
+      </w:pPr>
+      <w:r>
+        <w:rPr>
+          <w:sz w:val="32"/>
+          <w:szCs w:val="32"/>
+        </w:rPr>
+        <w:t xml:space="preserve">Checked exception check twice </w:t>
+      </w:r>
       <w:proofErr w:type="spellStart"/>
       <w:r>
         <w:rPr>
           <w:sz w:val="32"/>
           <w:szCs w:val="32"/>
         </w:rPr>
-        <w:lastRenderedPageBreak/>
-        <w:t>returnType</w:t>
+        <w:t>ie</w:t>
       </w:r>
       <w:proofErr w:type="spellEnd"/>
       <w:r>
@@ -6625,79 +6323,16 @@
           <w:sz w:val="32"/>
           <w:szCs w:val="32"/>
         </w:rPr>
-        <w:t xml:space="preserve"> </w:t>
-      </w:r>
-      <w:proofErr w:type="spellStart"/>
-      <w:proofErr w:type="gramStart"/>
-      <w:r>
-        <w:rPr>
-          <w:sz w:val="32"/>
-          <w:szCs w:val="32"/>
-        </w:rPr>
-        <w:t>methodName</w:t>
-      </w:r>
-      <w:proofErr w:type="spellEnd"/>
-      <w:r>
-        <w:rPr>
-          <w:sz w:val="32"/>
-          <w:szCs w:val="32"/>
-        </w:rPr>
-        <w:t>(</w:t>
-      </w:r>
-      <w:proofErr w:type="gramEnd"/>
-      <w:r>
-        <w:rPr>
-          <w:sz w:val="32"/>
-          <w:szCs w:val="32"/>
-        </w:rPr>
-        <w:t xml:space="preserve">) throws Exception, </w:t>
-      </w:r>
-      <w:proofErr w:type="spellStart"/>
-      <w:r>
-        <w:rPr>
-          <w:sz w:val="32"/>
-          <w:szCs w:val="32"/>
-        </w:rPr>
-        <w:t>ExceptionSubClass</w:t>
-      </w:r>
-      <w:proofErr w:type="spellEnd"/>
-      <w:r>
-        <w:rPr>
-          <w:sz w:val="32"/>
-          <w:szCs w:val="32"/>
-        </w:rPr>
-        <w:t xml:space="preserve"> {</w:t>
-      </w:r>
-    </w:p>
-    <w:p>
-      <w:pPr>
-        <w:rPr>
-          <w:sz w:val="32"/>
-          <w:szCs w:val="32"/>
-        </w:rPr>
-      </w:pPr>
-      <w:r>
-        <w:rPr>
-          <w:sz w:val="32"/>
-          <w:szCs w:val="32"/>
-        </w:rPr>
-        <w:tab/>
-      </w:r>
-    </w:p>
-    <w:p>
-      <w:pPr>
-        <w:rPr>
-          <w:sz w:val="32"/>
-          <w:szCs w:val="32"/>
-        </w:rPr>
-      </w:pPr>
-      <w:r>
-        <w:rPr>
-          <w:sz w:val="32"/>
-          <w:szCs w:val="32"/>
-        </w:rPr>
-        <w:t>}</w:t>
-      </w:r>
+        <w:t xml:space="preserve"> compile time as well as run time. checked exception we can’t avoid it we need to handle using try-catch or throws mandatory. </w:t>
+      </w:r>
+    </w:p>
+    <w:p>
+      <w:pPr>
+        <w:rPr>
+          <w:sz w:val="32"/>
+          <w:szCs w:val="32"/>
+        </w:rPr>
+      </w:pPr>
     </w:p>
     <w:p>
       <w:pPr>
@@ -6731,61 +6366,123 @@
           <w:sz w:val="32"/>
           <w:szCs w:val="32"/>
         </w:rPr>
-        <w:t xml:space="preserve">Checked exception </w:t>
-      </w:r>
-    </w:p>
-    <w:p>
-      <w:pPr>
-        <w:rPr>
-          <w:sz w:val="32"/>
-          <w:szCs w:val="32"/>
-        </w:rPr>
-      </w:pPr>
-    </w:p>
-    <w:p>
-      <w:pPr>
-        <w:rPr>
-          <w:sz w:val="32"/>
-          <w:szCs w:val="32"/>
-        </w:rPr>
-      </w:pPr>
-      <w:r>
-        <w:rPr>
-          <w:sz w:val="32"/>
-          <w:szCs w:val="32"/>
-        </w:rPr>
-        <w:t xml:space="preserve">Un checked exception we can avoid with some extends. But checked exception you can’t avoid. It always </w:t>
-      </w:r>
-      <w:proofErr w:type="gramStart"/>
-      <w:r>
-        <w:rPr>
-          <w:sz w:val="32"/>
-          <w:szCs w:val="32"/>
-        </w:rPr>
-        <w:t>check</w:t>
-      </w:r>
-      <w:proofErr w:type="gramEnd"/>
-      <w:r>
-        <w:rPr>
-          <w:sz w:val="32"/>
-          <w:szCs w:val="32"/>
-        </w:rPr>
-        <w:t xml:space="preserve"> at compile time. </w:t>
-      </w:r>
-    </w:p>
-    <w:p>
-      <w:pPr>
-        <w:rPr>
-          <w:sz w:val="32"/>
-          <w:szCs w:val="32"/>
-        </w:rPr>
-      </w:pPr>
-      <w:r>
-        <w:rPr>
-          <w:sz w:val="32"/>
-          <w:szCs w:val="32"/>
-        </w:rPr>
-        <w:t xml:space="preserve">Checked exception check twice </w:t>
+        <w:t xml:space="preserve">Collection framework (Data Structure) </w:t>
+      </w:r>
+    </w:p>
+    <w:p>
+      <w:pPr>
+        <w:rPr>
+          <w:sz w:val="32"/>
+          <w:szCs w:val="32"/>
+        </w:rPr>
+      </w:pPr>
+    </w:p>
+    <w:p>
+      <w:pPr>
+        <w:rPr>
+          <w:sz w:val="32"/>
+          <w:szCs w:val="32"/>
+        </w:rPr>
+      </w:pPr>
+      <w:r>
+        <w:rPr>
+          <w:sz w:val="32"/>
+          <w:szCs w:val="32"/>
+        </w:rPr>
+        <w:t>int a=10;</w:t>
+      </w:r>
+    </w:p>
+    <w:p>
+      <w:pPr>
+        <w:rPr>
+          <w:sz w:val="32"/>
+          <w:szCs w:val="32"/>
+        </w:rPr>
+      </w:pPr>
+      <w:r>
+        <w:rPr>
+          <w:sz w:val="32"/>
+          <w:szCs w:val="32"/>
+        </w:rPr>
+        <w:t>a=20;</w:t>
+      </w:r>
+    </w:p>
+    <w:p>
+      <w:pPr>
+        <w:rPr>
+          <w:sz w:val="32"/>
+          <w:szCs w:val="32"/>
+        </w:rPr>
+      </w:pPr>
+      <w:r>
+        <w:rPr>
+          <w:sz w:val="32"/>
+          <w:szCs w:val="32"/>
+        </w:rPr>
+        <w:t xml:space="preserve">in java variable is use to store only one value. If store any other value previous value lost. </w:t>
+      </w:r>
+    </w:p>
+    <w:p>
+      <w:pPr>
+        <w:rPr>
+          <w:sz w:val="32"/>
+          <w:szCs w:val="32"/>
+        </w:rPr>
+      </w:pPr>
+    </w:p>
+    <w:p>
+      <w:pPr>
+        <w:rPr>
+          <w:sz w:val="32"/>
+          <w:szCs w:val="32"/>
+        </w:rPr>
+      </w:pPr>
+    </w:p>
+    <w:p>
+      <w:pPr>
+        <w:rPr>
+          <w:sz w:val="32"/>
+          <w:szCs w:val="32"/>
+        </w:rPr>
+      </w:pPr>
+    </w:p>
+    <w:p>
+      <w:pPr>
+        <w:rPr>
+          <w:sz w:val="32"/>
+          <w:szCs w:val="32"/>
+        </w:rPr>
+      </w:pPr>
+      <w:r>
+        <w:rPr>
+          <w:sz w:val="32"/>
+          <w:szCs w:val="32"/>
+        </w:rPr>
+        <w:lastRenderedPageBreak/>
+        <w:t xml:space="preserve">Array concept : in Array we can store more than one value of same types. </w:t>
+      </w:r>
+    </w:p>
+    <w:p>
+      <w:pPr>
+        <w:rPr>
+          <w:sz w:val="32"/>
+          <w:szCs w:val="32"/>
+        </w:rPr>
+      </w:pPr>
+    </w:p>
+    <w:p>
+      <w:pPr>
+        <w:rPr>
+          <w:sz w:val="32"/>
+          <w:szCs w:val="32"/>
+        </w:rPr>
+      </w:pPr>
+      <w:r>
+        <w:rPr>
+          <w:sz w:val="32"/>
+          <w:szCs w:val="32"/>
+        </w:rPr>
+        <w:t xml:space="preserve">int </w:t>
       </w:r>
       <w:proofErr w:type="spellStart"/>
       <w:r>
@@ -6793,7 +6490,7 @@
           <w:sz w:val="32"/>
           <w:szCs w:val="32"/>
         </w:rPr>
-        <w:t>ie</w:t>
+        <w:t>abc</w:t>
       </w:r>
       <w:proofErr w:type="spellEnd"/>
       <w:r>
@@ -6801,189 +6498,348 @@
           <w:sz w:val="32"/>
           <w:szCs w:val="32"/>
         </w:rPr>
-        <w:t xml:space="preserve"> compile time as well as run time. checked exception we can’t avoid it we need to handle using try-catch or throws mandatory. </w:t>
-      </w:r>
-    </w:p>
-    <w:p>
-      <w:pPr>
-        <w:rPr>
-          <w:sz w:val="32"/>
-          <w:szCs w:val="32"/>
-        </w:rPr>
-      </w:pPr>
-    </w:p>
-    <w:p>
-      <w:pPr>
-        <w:rPr>
-          <w:sz w:val="32"/>
-          <w:szCs w:val="32"/>
-        </w:rPr>
-      </w:pPr>
-    </w:p>
-    <w:p>
-      <w:pPr>
-        <w:rPr>
-          <w:sz w:val="32"/>
-          <w:szCs w:val="32"/>
-        </w:rPr>
-      </w:pPr>
-    </w:p>
-    <w:p>
-      <w:pPr>
-        <w:rPr>
-          <w:b/>
-          <w:bCs/>
-          <w:sz w:val="32"/>
-          <w:szCs w:val="32"/>
-        </w:rPr>
-      </w:pPr>
-      <w:r>
-        <w:rPr>
-          <w:b/>
-          <w:bCs/>
-          <w:sz w:val="32"/>
-          <w:szCs w:val="32"/>
-        </w:rPr>
-        <w:t xml:space="preserve">Collection framework (Data Structure) </w:t>
-      </w:r>
-    </w:p>
-    <w:p>
-      <w:pPr>
-        <w:rPr>
-          <w:sz w:val="32"/>
-          <w:szCs w:val="32"/>
-        </w:rPr>
-      </w:pPr>
-    </w:p>
-    <w:p>
-      <w:pPr>
-        <w:rPr>
-          <w:sz w:val="32"/>
-          <w:szCs w:val="32"/>
-        </w:rPr>
-      </w:pPr>
-      <w:r>
-        <w:rPr>
-          <w:sz w:val="32"/>
-          <w:szCs w:val="32"/>
-        </w:rPr>
-        <w:t>int a=10;</w:t>
-      </w:r>
-    </w:p>
-    <w:p>
-      <w:pPr>
-        <w:rPr>
-          <w:sz w:val="32"/>
-          <w:szCs w:val="32"/>
-        </w:rPr>
-      </w:pPr>
-      <w:r>
-        <w:rPr>
-          <w:sz w:val="32"/>
-          <w:szCs w:val="32"/>
-        </w:rPr>
-        <w:t>a=20;</w:t>
-      </w:r>
-    </w:p>
-    <w:p>
-      <w:pPr>
-        <w:rPr>
-          <w:sz w:val="32"/>
-          <w:szCs w:val="32"/>
-        </w:rPr>
-      </w:pPr>
-      <w:r>
-        <w:rPr>
-          <w:sz w:val="32"/>
-          <w:szCs w:val="32"/>
-        </w:rPr>
-        <w:t xml:space="preserve">in java variable is use to store only one value. If store any other value previous value lost. </w:t>
-      </w:r>
-    </w:p>
-    <w:p>
-      <w:pPr>
-        <w:rPr>
-          <w:sz w:val="32"/>
-          <w:szCs w:val="32"/>
-        </w:rPr>
-      </w:pPr>
-    </w:p>
-    <w:p>
-      <w:pPr>
-        <w:rPr>
-          <w:sz w:val="32"/>
-          <w:szCs w:val="32"/>
-        </w:rPr>
-      </w:pPr>
-    </w:p>
-    <w:p>
-      <w:pPr>
-        <w:rPr>
-          <w:sz w:val="32"/>
-          <w:szCs w:val="32"/>
-        </w:rPr>
-      </w:pPr>
-    </w:p>
-    <w:p>
-      <w:pPr>
-        <w:rPr>
-          <w:sz w:val="32"/>
-          <w:szCs w:val="32"/>
-        </w:rPr>
-      </w:pPr>
-      <w:r>
-        <w:rPr>
-          <w:sz w:val="32"/>
-          <w:szCs w:val="32"/>
-        </w:rPr>
-        <w:lastRenderedPageBreak/>
-        <w:t xml:space="preserve">Array </w:t>
-      </w:r>
-      <w:proofErr w:type="gramStart"/>
-      <w:r>
-        <w:rPr>
-          <w:sz w:val="32"/>
-          <w:szCs w:val="32"/>
-        </w:rPr>
-        <w:t>concept :</w:t>
-      </w:r>
-      <w:proofErr w:type="gramEnd"/>
-      <w:r>
-        <w:rPr>
-          <w:sz w:val="32"/>
-          <w:szCs w:val="32"/>
-        </w:rPr>
-        <w:t xml:space="preserve"> in Array we can store more than one value of same types. </w:t>
-      </w:r>
-    </w:p>
-    <w:p>
-      <w:pPr>
-        <w:rPr>
-          <w:sz w:val="32"/>
-          <w:szCs w:val="32"/>
-        </w:rPr>
-      </w:pPr>
-    </w:p>
-    <w:p>
-      <w:pPr>
-        <w:rPr>
-          <w:sz w:val="32"/>
-          <w:szCs w:val="32"/>
-        </w:rPr>
-      </w:pPr>
-      <w:r>
-        <w:rPr>
-          <w:sz w:val="32"/>
-          <w:szCs w:val="32"/>
+        <w:t>[]={10,20,30,40}</w:t>
+      </w:r>
+    </w:p>
+    <w:p>
+      <w:pPr>
+        <w:rPr>
+          <w:sz w:val="32"/>
+          <w:szCs w:val="32"/>
+        </w:rPr>
+      </w:pPr>
+    </w:p>
+    <w:p>
+      <w:pPr>
+        <w:rPr>
+          <w:sz w:val="32"/>
+          <w:szCs w:val="32"/>
+        </w:rPr>
+      </w:pPr>
+      <w:r>
+        <w:rPr>
+          <w:sz w:val="32"/>
+          <w:szCs w:val="32"/>
+        </w:rPr>
+        <w:t xml:space="preserve">structure : it is use to store more one value of different or same types. C or C++ or C# support structure concept. But java doesn’t support structure. </w:t>
+      </w:r>
+    </w:p>
+    <w:p>
+      <w:pPr>
+        <w:rPr>
+          <w:sz w:val="32"/>
+          <w:szCs w:val="32"/>
+        </w:rPr>
+      </w:pPr>
+    </w:p>
+    <w:p>
+      <w:pPr>
+        <w:rPr>
+          <w:sz w:val="32"/>
+          <w:szCs w:val="32"/>
+        </w:rPr>
+      </w:pPr>
+      <w:r>
+        <w:rPr>
+          <w:sz w:val="32"/>
+          <w:szCs w:val="32"/>
+        </w:rPr>
+        <w:t xml:space="preserve">Class : class is user defined data types which is use to store more than one value of same as well as different data types. </w:t>
+      </w:r>
+    </w:p>
+    <w:p>
+      <w:pPr>
+        <w:rPr>
+          <w:sz w:val="32"/>
+          <w:szCs w:val="32"/>
+        </w:rPr>
+      </w:pPr>
+      <w:r>
+        <w:rPr>
+          <w:sz w:val="32"/>
+          <w:szCs w:val="32"/>
+        </w:rPr>
+        <w:t>class Employee {</w:t>
+      </w:r>
+    </w:p>
+    <w:p>
+      <w:pPr>
+        <w:rPr>
+          <w:sz w:val="32"/>
+          <w:szCs w:val="32"/>
+        </w:rPr>
+      </w:pPr>
+      <w:r>
+        <w:rPr>
+          <w:sz w:val="32"/>
+          <w:szCs w:val="32"/>
+        </w:rPr>
+        <w:tab/>
+        <w:t>int id;</w:t>
+      </w:r>
+    </w:p>
+    <w:p>
+      <w:pPr>
+        <w:rPr>
+          <w:sz w:val="32"/>
+          <w:szCs w:val="32"/>
+        </w:rPr>
+      </w:pPr>
+      <w:r>
+        <w:rPr>
+          <w:sz w:val="32"/>
+          <w:szCs w:val="32"/>
+        </w:rPr>
+        <w:tab/>
+        <w:t>String name;</w:t>
+      </w:r>
+    </w:p>
+    <w:p>
+      <w:pPr>
+        <w:rPr>
+          <w:sz w:val="32"/>
+          <w:szCs w:val="32"/>
+        </w:rPr>
+      </w:pPr>
+      <w:r>
+        <w:rPr>
+          <w:sz w:val="32"/>
+          <w:szCs w:val="32"/>
+        </w:rPr>
+        <w:tab/>
+        <w:t>float salary;</w:t>
+      </w:r>
+    </w:p>
+    <w:p>
+      <w:pPr>
+        <w:rPr>
+          <w:sz w:val="32"/>
+          <w:szCs w:val="32"/>
+        </w:rPr>
+      </w:pPr>
+      <w:r>
+        <w:rPr>
+          <w:sz w:val="32"/>
+          <w:szCs w:val="32"/>
+        </w:rPr>
+        <w:t>}</w:t>
+      </w:r>
+    </w:p>
+    <w:p>
+      <w:pPr>
+        <w:rPr>
+          <w:sz w:val="32"/>
+          <w:szCs w:val="32"/>
+        </w:rPr>
+      </w:pPr>
+      <w:r>
+        <w:rPr>
+          <w:sz w:val="32"/>
+          <w:szCs w:val="32"/>
+        </w:rPr>
+        <w:t>Employee emp = new Employee();</w:t>
+      </w:r>
+    </w:p>
+    <w:p>
+      <w:pPr>
+        <w:rPr>
+          <w:sz w:val="32"/>
+          <w:szCs w:val="32"/>
+        </w:rPr>
+      </w:pPr>
+      <w:r>
+        <w:rPr>
+          <w:sz w:val="32"/>
+          <w:szCs w:val="32"/>
+        </w:rPr>
+        <w:t>emp.id=100;</w:t>
+      </w:r>
+    </w:p>
+    <w:p>
+      <w:pPr>
+        <w:rPr>
+          <w:sz w:val="32"/>
+          <w:szCs w:val="32"/>
+        </w:rPr>
+      </w:pPr>
+      <w:r>
+        <w:rPr>
+          <w:sz w:val="32"/>
+          <w:szCs w:val="32"/>
+        </w:rPr>
+        <w:t>emp.name=”Ravi”;</w:t>
+      </w:r>
+    </w:p>
+    <w:p>
+      <w:pPr>
+        <w:rPr>
+          <w:sz w:val="32"/>
+          <w:szCs w:val="32"/>
+        </w:rPr>
+      </w:pPr>
+      <w:proofErr w:type="spellStart"/>
+      <w:r>
+        <w:rPr>
+          <w:sz w:val="32"/>
+          <w:szCs w:val="32"/>
+        </w:rPr>
+        <w:t>emp.salary</w:t>
+      </w:r>
+      <w:proofErr w:type="spellEnd"/>
+      <w:r>
+        <w:rPr>
+          <w:sz w:val="32"/>
+          <w:szCs w:val="32"/>
+        </w:rPr>
+        <w:t>=45000;</w:t>
+      </w:r>
+    </w:p>
+    <w:p>
+      <w:pPr>
+        <w:rPr>
+          <w:sz w:val="32"/>
+          <w:szCs w:val="32"/>
+        </w:rPr>
+      </w:pPr>
+      <w:r>
+        <w:rPr>
+          <w:sz w:val="32"/>
+          <w:szCs w:val="32"/>
+        </w:rPr>
+        <w:t>emp.id=200;</w:t>
+      </w:r>
+    </w:p>
+    <w:p>
+      <w:pPr>
+        <w:rPr>
+          <w:sz w:val="32"/>
+          <w:szCs w:val="32"/>
+        </w:rPr>
+      </w:pPr>
+    </w:p>
+    <w:p>
+      <w:pPr>
+        <w:rPr>
+          <w:sz w:val="32"/>
+          <w:szCs w:val="32"/>
+        </w:rPr>
+      </w:pPr>
+    </w:p>
+    <w:p>
+      <w:pPr>
+        <w:rPr>
+          <w:sz w:val="32"/>
+          <w:szCs w:val="32"/>
+        </w:rPr>
+      </w:pPr>
+      <w:r>
+        <w:rPr>
+          <w:sz w:val="32"/>
+          <w:szCs w:val="32"/>
+        </w:rPr>
+        <w:t xml:space="preserve">array object. </w:t>
+      </w:r>
+    </w:p>
+    <w:p>
+      <w:pPr>
+        <w:rPr>
+          <w:sz w:val="32"/>
+          <w:szCs w:val="32"/>
+        </w:rPr>
+      </w:pPr>
+      <w:r>
+        <w:rPr>
+          <w:sz w:val="32"/>
+          <w:szCs w:val="32"/>
+        </w:rPr>
+        <w:t xml:space="preserve">syntax </w:t>
+      </w:r>
+    </w:p>
+    <w:p>
+      <w:pPr>
+        <w:rPr>
+          <w:sz w:val="32"/>
+          <w:szCs w:val="32"/>
+        </w:rPr>
+      </w:pPr>
+    </w:p>
+    <w:p>
+      <w:pPr>
+        <w:rPr>
+          <w:sz w:val="32"/>
+          <w:szCs w:val="32"/>
+        </w:rPr>
+      </w:pPr>
+      <w:proofErr w:type="spellStart"/>
+      <w:r>
+        <w:rPr>
+          <w:sz w:val="32"/>
+          <w:szCs w:val="32"/>
+        </w:rPr>
+        <w:t>className</w:t>
+      </w:r>
+      <w:proofErr w:type="spellEnd"/>
+      <w:r>
+        <w:rPr>
+          <w:sz w:val="32"/>
+          <w:szCs w:val="32"/>
+        </w:rPr>
+        <w:t xml:space="preserve"> </w:t>
+      </w:r>
+      <w:proofErr w:type="spellStart"/>
+      <w:r>
+        <w:rPr>
+          <w:sz w:val="32"/>
+          <w:szCs w:val="32"/>
+        </w:rPr>
+        <w:t>objectRefName</w:t>
+      </w:r>
+      <w:proofErr w:type="spellEnd"/>
+      <w:r>
+        <w:rPr>
+          <w:sz w:val="32"/>
+          <w:szCs w:val="32"/>
+        </w:rPr>
+        <w:t xml:space="preserve">[]=new </w:t>
+      </w:r>
+      <w:proofErr w:type="spellStart"/>
+      <w:r>
+        <w:rPr>
+          <w:sz w:val="32"/>
+          <w:szCs w:val="32"/>
+        </w:rPr>
+        <w:t>ClassName</w:t>
+      </w:r>
+      <w:proofErr w:type="spellEnd"/>
+      <w:r>
+        <w:rPr>
+          <w:sz w:val="32"/>
+          <w:szCs w:val="32"/>
+        </w:rPr>
+        <w:t>[size];</w:t>
+      </w:r>
+    </w:p>
+    <w:p>
+      <w:pPr>
+        <w:rPr>
+          <w:sz w:val="32"/>
+          <w:szCs w:val="32"/>
+        </w:rPr>
+      </w:pPr>
+      <w:r>
+        <w:rPr>
+          <w:sz w:val="32"/>
+          <w:szCs w:val="32"/>
+          <w:highlight w:val="yellow"/>
         </w:rPr>
         <w:t xml:space="preserve">int </w:t>
       </w:r>
       <w:proofErr w:type="spellStart"/>
-      <w:proofErr w:type="gramStart"/>
-      <w:r>
-        <w:rPr>
-          <w:sz w:val="32"/>
-          <w:szCs w:val="32"/>
+      <w:r>
+        <w:rPr>
+          <w:sz w:val="32"/>
+          <w:szCs w:val="32"/>
+          <w:highlight w:val="yellow"/>
         </w:rPr>
         <w:t>abc</w:t>
       </w:r>
@@ -6992,590 +6848,70 @@
         <w:rPr>
           <w:sz w:val="32"/>
           <w:szCs w:val="32"/>
-        </w:rPr>
-        <w:t>[</w:t>
-      </w:r>
-      <w:proofErr w:type="gramEnd"/>
-      <w:r>
-        <w:rPr>
-          <w:sz w:val="32"/>
-          <w:szCs w:val="32"/>
-        </w:rPr>
-        <w:t>]</w:t>
-      </w:r>
-      <w:proofErr w:type="gramStart"/>
-      <w:r>
-        <w:rPr>
-          <w:sz w:val="32"/>
-          <w:szCs w:val="32"/>
-        </w:rPr>
-        <w:t>={</w:t>
-      </w:r>
-      <w:proofErr w:type="gramEnd"/>
-      <w:r>
-        <w:rPr>
-          <w:sz w:val="32"/>
-          <w:szCs w:val="32"/>
-        </w:rPr>
-        <w:t>10,20,30,40}</w:t>
-      </w:r>
-    </w:p>
-    <w:p>
-      <w:pPr>
-        <w:rPr>
-          <w:sz w:val="32"/>
-          <w:szCs w:val="32"/>
-        </w:rPr>
-      </w:pPr>
-    </w:p>
-    <w:p>
-      <w:pPr>
-        <w:rPr>
-          <w:sz w:val="32"/>
-          <w:szCs w:val="32"/>
-        </w:rPr>
-      </w:pPr>
-      <w:proofErr w:type="gramStart"/>
-      <w:r>
-        <w:rPr>
-          <w:sz w:val="32"/>
-          <w:szCs w:val="32"/>
-        </w:rPr>
-        <w:t>structure :</w:t>
-      </w:r>
-      <w:proofErr w:type="gramEnd"/>
-      <w:r>
-        <w:rPr>
-          <w:sz w:val="32"/>
-          <w:szCs w:val="32"/>
-        </w:rPr>
-        <w:t xml:space="preserve"> it is use to store more one value of different or same types. C or C++ or C# support structure concept. But java doesn’t support structure. </w:t>
-      </w:r>
-    </w:p>
-    <w:p>
-      <w:pPr>
-        <w:rPr>
-          <w:sz w:val="32"/>
-          <w:szCs w:val="32"/>
-        </w:rPr>
-      </w:pPr>
-    </w:p>
-    <w:p>
-      <w:pPr>
-        <w:rPr>
-          <w:sz w:val="32"/>
-          <w:szCs w:val="32"/>
-        </w:rPr>
-      </w:pPr>
-      <w:proofErr w:type="gramStart"/>
-      <w:r>
-        <w:rPr>
-          <w:sz w:val="32"/>
-          <w:szCs w:val="32"/>
-        </w:rPr>
-        <w:t>Class :</w:t>
-      </w:r>
-      <w:proofErr w:type="gramEnd"/>
-      <w:r>
-        <w:rPr>
-          <w:sz w:val="32"/>
-          <w:szCs w:val="32"/>
-        </w:rPr>
-        <w:t xml:space="preserve"> class is user defined data types which is use to store more than one value of same as well as different data types. </w:t>
-      </w:r>
-    </w:p>
-    <w:p>
-      <w:pPr>
-        <w:rPr>
-          <w:sz w:val="32"/>
-          <w:szCs w:val="32"/>
-        </w:rPr>
-      </w:pPr>
-      <w:r>
-        <w:rPr>
-          <w:sz w:val="32"/>
-          <w:szCs w:val="32"/>
-        </w:rPr>
-        <w:t>class Employee {</w:t>
-      </w:r>
-    </w:p>
-    <w:p>
-      <w:pPr>
-        <w:rPr>
-          <w:sz w:val="32"/>
-          <w:szCs w:val="32"/>
-        </w:rPr>
-      </w:pPr>
-      <w:r>
-        <w:rPr>
-          <w:sz w:val="32"/>
-          <w:szCs w:val="32"/>
-        </w:rPr>
-        <w:tab/>
-        <w:t>int id;</w:t>
-      </w:r>
-    </w:p>
-    <w:p>
-      <w:pPr>
-        <w:rPr>
-          <w:sz w:val="32"/>
-          <w:szCs w:val="32"/>
-        </w:rPr>
-      </w:pPr>
-      <w:r>
-        <w:rPr>
-          <w:sz w:val="32"/>
-          <w:szCs w:val="32"/>
-        </w:rPr>
-        <w:tab/>
-        <w:t>String name;</w:t>
-      </w:r>
-    </w:p>
-    <w:p>
-      <w:pPr>
-        <w:rPr>
-          <w:sz w:val="32"/>
-          <w:szCs w:val="32"/>
-        </w:rPr>
-      </w:pPr>
-      <w:r>
-        <w:rPr>
-          <w:sz w:val="32"/>
-          <w:szCs w:val="32"/>
-        </w:rPr>
-        <w:tab/>
-        <w:t>float salary;</w:t>
-      </w:r>
-    </w:p>
-    <w:p>
-      <w:pPr>
-        <w:rPr>
-          <w:sz w:val="32"/>
-          <w:szCs w:val="32"/>
-        </w:rPr>
-      </w:pPr>
-      <w:r>
-        <w:rPr>
-          <w:sz w:val="32"/>
-          <w:szCs w:val="32"/>
-        </w:rPr>
-        <w:t>}</w:t>
-      </w:r>
-    </w:p>
-    <w:p>
-      <w:pPr>
-        <w:rPr>
-          <w:sz w:val="32"/>
-          <w:szCs w:val="32"/>
-        </w:rPr>
-      </w:pPr>
-      <w:r>
-        <w:rPr>
-          <w:sz w:val="32"/>
-          <w:szCs w:val="32"/>
-        </w:rPr>
-        <w:t xml:space="preserve">Employee emp = new </w:t>
-      </w:r>
-      <w:proofErr w:type="gramStart"/>
-      <w:r>
-        <w:rPr>
-          <w:sz w:val="32"/>
-          <w:szCs w:val="32"/>
-        </w:rPr>
-        <w:t>Employee(</w:t>
-      </w:r>
-      <w:proofErr w:type="gramEnd"/>
-      <w:r>
-        <w:rPr>
-          <w:sz w:val="32"/>
-          <w:szCs w:val="32"/>
-        </w:rPr>
-        <w:t>);</w:t>
-      </w:r>
-    </w:p>
-    <w:p>
-      <w:pPr>
-        <w:rPr>
-          <w:sz w:val="32"/>
-          <w:szCs w:val="32"/>
-        </w:rPr>
-      </w:pPr>
-      <w:r>
-        <w:rPr>
-          <w:sz w:val="32"/>
-          <w:szCs w:val="32"/>
-        </w:rPr>
-        <w:t>emp.id=100;</w:t>
-      </w:r>
-    </w:p>
-    <w:p>
-      <w:pPr>
-        <w:rPr>
-          <w:sz w:val="32"/>
-          <w:szCs w:val="32"/>
-        </w:rPr>
-      </w:pPr>
-      <w:r>
-        <w:rPr>
-          <w:sz w:val="32"/>
-          <w:szCs w:val="32"/>
-        </w:rPr>
-        <w:t>emp.name</w:t>
-      </w:r>
-      <w:proofErr w:type="gramStart"/>
-      <w:r>
-        <w:rPr>
-          <w:sz w:val="32"/>
-          <w:szCs w:val="32"/>
-        </w:rPr>
-        <w:t>=”Ravi</w:t>
-      </w:r>
-      <w:proofErr w:type="gramEnd"/>
-      <w:r>
-        <w:rPr>
-          <w:sz w:val="32"/>
-          <w:szCs w:val="32"/>
-        </w:rPr>
-        <w:t>”;</w:t>
-      </w:r>
-    </w:p>
-    <w:p>
-      <w:pPr>
-        <w:rPr>
-          <w:sz w:val="32"/>
-          <w:szCs w:val="32"/>
-        </w:rPr>
-      </w:pPr>
-      <w:proofErr w:type="spellStart"/>
-      <w:proofErr w:type="gramStart"/>
-      <w:r>
-        <w:rPr>
-          <w:sz w:val="32"/>
-          <w:szCs w:val="32"/>
-        </w:rPr>
-        <w:t>emp.salary</w:t>
-      </w:r>
-      <w:proofErr w:type="spellEnd"/>
-      <w:proofErr w:type="gramEnd"/>
-      <w:r>
-        <w:rPr>
-          <w:sz w:val="32"/>
-          <w:szCs w:val="32"/>
-        </w:rPr>
-        <w:t>=45000;</w:t>
-      </w:r>
-    </w:p>
-    <w:p>
-      <w:pPr>
-        <w:rPr>
-          <w:sz w:val="32"/>
-          <w:szCs w:val="32"/>
-        </w:rPr>
-      </w:pPr>
-      <w:r>
-        <w:rPr>
-          <w:sz w:val="32"/>
-          <w:szCs w:val="32"/>
-        </w:rPr>
-        <w:t>emp.id=200;</w:t>
-      </w:r>
-    </w:p>
-    <w:p>
-      <w:pPr>
-        <w:rPr>
-          <w:sz w:val="32"/>
-          <w:szCs w:val="32"/>
-        </w:rPr>
-      </w:pPr>
-    </w:p>
-    <w:p>
-      <w:pPr>
-        <w:rPr>
-          <w:sz w:val="32"/>
-          <w:szCs w:val="32"/>
-        </w:rPr>
-      </w:pPr>
-    </w:p>
-    <w:p>
-      <w:pPr>
-        <w:rPr>
-          <w:sz w:val="32"/>
-          <w:szCs w:val="32"/>
-        </w:rPr>
-      </w:pPr>
-      <w:r>
-        <w:rPr>
-          <w:sz w:val="32"/>
-          <w:szCs w:val="32"/>
-        </w:rPr>
-        <w:t xml:space="preserve">array object. </w:t>
-      </w:r>
-    </w:p>
-    <w:p>
-      <w:pPr>
-        <w:rPr>
-          <w:sz w:val="32"/>
-          <w:szCs w:val="32"/>
-        </w:rPr>
-      </w:pPr>
-      <w:r>
-        <w:rPr>
-          <w:sz w:val="32"/>
-          <w:szCs w:val="32"/>
-        </w:rPr>
-        <w:t xml:space="preserve">syntax </w:t>
-      </w:r>
-    </w:p>
-    <w:p>
-      <w:pPr>
-        <w:rPr>
-          <w:sz w:val="32"/>
-          <w:szCs w:val="32"/>
-        </w:rPr>
-      </w:pPr>
-    </w:p>
-    <w:p>
-      <w:pPr>
-        <w:rPr>
-          <w:sz w:val="32"/>
-          <w:szCs w:val="32"/>
-        </w:rPr>
-      </w:pPr>
-      <w:proofErr w:type="spellStart"/>
-      <w:r>
-        <w:rPr>
-          <w:sz w:val="32"/>
-          <w:szCs w:val="32"/>
-        </w:rPr>
-        <w:t>className</w:t>
-      </w:r>
-      <w:proofErr w:type="spellEnd"/>
-      <w:r>
-        <w:rPr>
-          <w:sz w:val="32"/>
-          <w:szCs w:val="32"/>
-        </w:rPr>
-        <w:t xml:space="preserve"> </w:t>
-      </w:r>
-      <w:proofErr w:type="spellStart"/>
-      <w:proofErr w:type="gramStart"/>
-      <w:r>
-        <w:rPr>
-          <w:sz w:val="32"/>
-          <w:szCs w:val="32"/>
-        </w:rPr>
-        <w:t>objectRefName</w:t>
-      </w:r>
-      <w:proofErr w:type="spellEnd"/>
-      <w:r>
-        <w:rPr>
-          <w:sz w:val="32"/>
-          <w:szCs w:val="32"/>
-        </w:rPr>
-        <w:t>[</w:t>
-      </w:r>
-      <w:proofErr w:type="gramEnd"/>
-      <w:r>
-        <w:rPr>
-          <w:sz w:val="32"/>
-          <w:szCs w:val="32"/>
-        </w:rPr>
-        <w:t xml:space="preserve">]=new </w:t>
-      </w:r>
-      <w:proofErr w:type="spellStart"/>
-      <w:r>
-        <w:rPr>
-          <w:sz w:val="32"/>
-          <w:szCs w:val="32"/>
-        </w:rPr>
-        <w:t>ClassName</w:t>
-      </w:r>
-      <w:proofErr w:type="spellEnd"/>
-      <w:r>
-        <w:rPr>
-          <w:sz w:val="32"/>
-          <w:szCs w:val="32"/>
-        </w:rPr>
-        <w:t>[size];</w:t>
-      </w:r>
-    </w:p>
-    <w:p>
-      <w:pPr>
-        <w:rPr>
-          <w:sz w:val="32"/>
-          <w:szCs w:val="32"/>
-        </w:rPr>
-      </w:pPr>
-      <w:r>
-        <w:rPr>
-          <w:sz w:val="32"/>
-          <w:szCs w:val="32"/>
           <w:highlight w:val="yellow"/>
         </w:rPr>
-        <w:t xml:space="preserve">int </w:t>
-      </w:r>
-      <w:proofErr w:type="spellStart"/>
-      <w:proofErr w:type="gramStart"/>
+        <w:t>[]=new int[100];</w:t>
+      </w:r>
+      <w:r>
+        <w:rPr>
+          <w:sz w:val="32"/>
+          <w:szCs w:val="32"/>
+        </w:rPr>
+        <w:tab/>
+      </w:r>
+      <w:r>
+        <w:rPr>
+          <w:sz w:val="32"/>
+          <w:szCs w:val="32"/>
+        </w:rPr>
+        <w:tab/>
+        <w:t>default value 0</w:t>
+      </w:r>
+    </w:p>
+    <w:p>
+      <w:pPr>
+        <w:rPr>
+          <w:sz w:val="32"/>
+          <w:szCs w:val="32"/>
+        </w:rPr>
+      </w:pPr>
       <w:r>
         <w:rPr>
           <w:sz w:val="32"/>
           <w:szCs w:val="32"/>
           <w:highlight w:val="yellow"/>
         </w:rPr>
-        <w:t>abc</w:t>
-      </w:r>
-      <w:proofErr w:type="spellEnd"/>
+        <w:t>Employee employees[]=new Employee[100];</w:t>
+      </w:r>
+      <w:r>
+        <w:rPr>
+          <w:sz w:val="32"/>
+          <w:szCs w:val="32"/>
+        </w:rPr>
+        <w:t xml:space="preserve"> default value is null </w:t>
+      </w:r>
+    </w:p>
+    <w:p>
+      <w:pPr>
+        <w:rPr>
+          <w:sz w:val="32"/>
+          <w:szCs w:val="32"/>
+        </w:rPr>
+      </w:pPr>
+      <w:r>
+        <w:rPr>
+          <w:sz w:val="32"/>
+          <w:szCs w:val="32"/>
+        </w:rPr>
+        <w:t>employees[0]=</w:t>
+      </w:r>
       <w:r>
         <w:rPr>
           <w:sz w:val="32"/>
           <w:szCs w:val="32"/>
           <w:highlight w:val="yellow"/>
         </w:rPr>
-        <w:t>[</w:t>
-      </w:r>
-      <w:proofErr w:type="gramEnd"/>
-      <w:r>
-        <w:rPr>
-          <w:sz w:val="32"/>
-          <w:szCs w:val="32"/>
-          <w:highlight w:val="yellow"/>
-        </w:rPr>
-        <w:t xml:space="preserve">]=new </w:t>
-      </w:r>
-      <w:proofErr w:type="gramStart"/>
-      <w:r>
-        <w:rPr>
-          <w:sz w:val="32"/>
-          <w:szCs w:val="32"/>
-          <w:highlight w:val="yellow"/>
-        </w:rPr>
-        <w:t>int[</w:t>
-      </w:r>
-      <w:proofErr w:type="gramEnd"/>
-      <w:r>
-        <w:rPr>
-          <w:sz w:val="32"/>
-          <w:szCs w:val="32"/>
-          <w:highlight w:val="yellow"/>
-        </w:rPr>
-        <w:t>100];</w:t>
-      </w:r>
-      <w:r>
-        <w:rPr>
-          <w:sz w:val="32"/>
-          <w:szCs w:val="32"/>
-        </w:rPr>
-        <w:tab/>
-      </w:r>
-      <w:r>
-        <w:rPr>
-          <w:sz w:val="32"/>
-          <w:szCs w:val="32"/>
-        </w:rPr>
-        <w:tab/>
-        <w:t>default value 0</w:t>
-      </w:r>
-    </w:p>
-    <w:p>
-      <w:pPr>
-        <w:rPr>
-          <w:sz w:val="32"/>
-          <w:szCs w:val="32"/>
-        </w:rPr>
-      </w:pPr>
-      <w:r>
-        <w:rPr>
-          <w:sz w:val="32"/>
-          <w:szCs w:val="32"/>
-          <w:highlight w:val="yellow"/>
-        </w:rPr>
-        <w:t xml:space="preserve">Employee </w:t>
-      </w:r>
-      <w:proofErr w:type="gramStart"/>
-      <w:r>
-        <w:rPr>
-          <w:sz w:val="32"/>
-          <w:szCs w:val="32"/>
-          <w:highlight w:val="yellow"/>
-        </w:rPr>
-        <w:t>employees[</w:t>
-      </w:r>
-      <w:proofErr w:type="gramEnd"/>
-      <w:r>
-        <w:rPr>
-          <w:sz w:val="32"/>
-          <w:szCs w:val="32"/>
-          <w:highlight w:val="yellow"/>
-        </w:rPr>
-        <w:t xml:space="preserve">]=new </w:t>
-      </w:r>
-      <w:proofErr w:type="gramStart"/>
-      <w:r>
-        <w:rPr>
-          <w:sz w:val="32"/>
-          <w:szCs w:val="32"/>
-          <w:highlight w:val="yellow"/>
-        </w:rPr>
-        <w:t>Employee[</w:t>
-      </w:r>
-      <w:proofErr w:type="gramEnd"/>
-      <w:r>
-        <w:rPr>
-          <w:sz w:val="32"/>
-          <w:szCs w:val="32"/>
-          <w:highlight w:val="yellow"/>
-        </w:rPr>
-        <w:t>100];</w:t>
-      </w:r>
-      <w:r>
-        <w:rPr>
-          <w:sz w:val="32"/>
-          <w:szCs w:val="32"/>
-        </w:rPr>
-        <w:t xml:space="preserve"> default value is null </w:t>
-      </w:r>
-    </w:p>
-    <w:p>
-      <w:pPr>
-        <w:rPr>
-          <w:sz w:val="32"/>
-          <w:szCs w:val="32"/>
-        </w:rPr>
-      </w:pPr>
-      <w:proofErr w:type="gramStart"/>
-      <w:r>
-        <w:rPr>
-          <w:sz w:val="32"/>
-          <w:szCs w:val="32"/>
-        </w:rPr>
-        <w:t>employees[0]=</w:t>
-      </w:r>
-      <w:proofErr w:type="gramEnd"/>
-      <w:r>
-        <w:rPr>
-          <w:sz w:val="32"/>
-          <w:szCs w:val="32"/>
-          <w:highlight w:val="yellow"/>
-        </w:rPr>
-        <w:t xml:space="preserve">new </w:t>
-      </w:r>
-      <w:proofErr w:type="gramStart"/>
-      <w:r>
-        <w:rPr>
-          <w:sz w:val="32"/>
-          <w:szCs w:val="32"/>
-          <w:highlight w:val="yellow"/>
-        </w:rPr>
-        <w:t>Employee(</w:t>
-      </w:r>
-      <w:proofErr w:type="gramEnd"/>
-      <w:r>
-        <w:rPr>
-          <w:sz w:val="32"/>
-          <w:szCs w:val="32"/>
-          <w:highlight w:val="yellow"/>
-        </w:rPr>
-        <w:t>);</w:t>
+        <w:t>new Employee();</w:t>
       </w:r>
       <w:r>
         <w:rPr>
@@ -7636,85 +6972,37 @@
           <w:sz w:val="32"/>
           <w:szCs w:val="32"/>
         </w:rPr>
-        <w:t xml:space="preserve">It </w:t>
-      </w:r>
-      <w:proofErr w:type="gramStart"/>
-      <w:r>
-        <w:rPr>
-          <w:sz w:val="32"/>
-          <w:szCs w:val="32"/>
-        </w:rPr>
-        <w:t>create</w:t>
-      </w:r>
-      <w:proofErr w:type="gramEnd"/>
-      <w:r>
-        <w:rPr>
-          <w:sz w:val="32"/>
-          <w:szCs w:val="32"/>
-        </w:rPr>
-        <w:t xml:space="preserve"> 0 object of type of Employee it </w:t>
-      </w:r>
-      <w:proofErr w:type="gramStart"/>
-      <w:r>
-        <w:rPr>
-          <w:sz w:val="32"/>
-          <w:szCs w:val="32"/>
-        </w:rPr>
-        <w:t>create</w:t>
-      </w:r>
-      <w:proofErr w:type="gramEnd"/>
-      <w:r>
-        <w:rPr>
-          <w:sz w:val="32"/>
-          <w:szCs w:val="32"/>
-        </w:rPr>
-        <w:t xml:space="preserve"> array object created not employee object. </w:t>
-      </w:r>
-      <w:r>
-        <w:rPr>
-          <w:sz w:val="32"/>
-          <w:szCs w:val="32"/>
-        </w:rPr>
-        <w:tab/>
-      </w:r>
-    </w:p>
-    <w:p>
-      <w:pPr>
-        <w:rPr>
-          <w:sz w:val="32"/>
-          <w:szCs w:val="32"/>
-        </w:rPr>
-      </w:pPr>
-    </w:p>
-    <w:p>
-      <w:pPr>
-        <w:rPr>
-          <w:sz w:val="32"/>
-          <w:szCs w:val="32"/>
-        </w:rPr>
-      </w:pPr>
-      <w:r>
-        <w:rPr>
-          <w:sz w:val="32"/>
-          <w:szCs w:val="32"/>
-        </w:rPr>
-        <w:t xml:space="preserve">Service </w:t>
-      </w:r>
-      <w:proofErr w:type="gramStart"/>
-      <w:r>
-        <w:rPr>
-          <w:sz w:val="32"/>
-          <w:szCs w:val="32"/>
-        </w:rPr>
-        <w:t>layer :</w:t>
-      </w:r>
-      <w:proofErr w:type="gramEnd"/>
-      <w:r>
-        <w:rPr>
-          <w:sz w:val="32"/>
-          <w:szCs w:val="32"/>
-        </w:rPr>
-        <w:t xml:space="preserve"> which contains business logic. </w:t>
+        <w:t xml:space="preserve">It create 0 object of type of Employee it create array object created not employee object. </w:t>
+      </w:r>
+      <w:r>
+        <w:rPr>
+          <w:sz w:val="32"/>
+          <w:szCs w:val="32"/>
+        </w:rPr>
+        <w:tab/>
+      </w:r>
+    </w:p>
+    <w:p>
+      <w:pPr>
+        <w:rPr>
+          <w:sz w:val="32"/>
+          <w:szCs w:val="32"/>
+        </w:rPr>
+      </w:pPr>
+    </w:p>
+    <w:p>
+      <w:pPr>
+        <w:rPr>
+          <w:sz w:val="32"/>
+          <w:szCs w:val="32"/>
+        </w:rPr>
+      </w:pPr>
+      <w:r>
+        <w:rPr>
+          <w:sz w:val="32"/>
+          <w:szCs w:val="32"/>
+        </w:rPr>
+        <w:t xml:space="preserve">Service layer : which contains business logic. </w:t>
       </w:r>
     </w:p>
     <w:p>
@@ -7780,7 +7068,6 @@
         </w:rPr>
       </w:pPr>
       <w:proofErr w:type="spellStart"/>
-      <w:proofErr w:type="gramStart"/>
       <w:r>
         <w:rPr>
           <w:sz w:val="32"/>
@@ -7794,15 +7081,7 @@
           <w:sz w:val="32"/>
           <w:szCs w:val="32"/>
         </w:rPr>
-        <w:t>(</w:t>
-      </w:r>
-      <w:proofErr w:type="gramEnd"/>
-      <w:r>
-        <w:rPr>
-          <w:sz w:val="32"/>
-          <w:szCs w:val="32"/>
-        </w:rPr>
-        <w:t xml:space="preserve">) </w:t>
+        <w:t xml:space="preserve">() </w:t>
       </w:r>
     </w:p>
     <w:p>
@@ -7858,7 +7137,6 @@
         </w:rPr>
       </w:pPr>
       <w:proofErr w:type="spellStart"/>
-      <w:proofErr w:type="gramStart"/>
       <w:r>
         <w:rPr>
           <w:sz w:val="32"/>
@@ -7872,15 +7150,7 @@
           <w:sz w:val="32"/>
           <w:szCs w:val="32"/>
         </w:rPr>
-        <w:t>() :delete</w:t>
-      </w:r>
-      <w:proofErr w:type="gramEnd"/>
-      <w:r>
-        <w:rPr>
-          <w:sz w:val="32"/>
-          <w:szCs w:val="32"/>
-        </w:rPr>
-        <w:t xml:space="preserve"> employee information using. </w:t>
+        <w:t xml:space="preserve">() :delete employee information using. </w:t>
       </w:r>
     </w:p>
     <w:p>
@@ -7896,7 +7166,6 @@
         </w:rPr>
       </w:pPr>
       <w:proofErr w:type="spellStart"/>
-      <w:proofErr w:type="gramStart"/>
       <w:r>
         <w:rPr>
           <w:sz w:val="32"/>
@@ -7910,15 +7179,7 @@
           <w:sz w:val="32"/>
           <w:szCs w:val="32"/>
         </w:rPr>
-        <w:t>(</w:t>
-      </w:r>
-      <w:proofErr w:type="gramEnd"/>
-      <w:r>
-        <w:rPr>
-          <w:sz w:val="32"/>
-          <w:szCs w:val="32"/>
-        </w:rPr>
-        <w:t xml:space="preserve">) search employee using and update salary If that employee present in array  </w:t>
+        <w:t xml:space="preserve">() search employee using and update salary If that employee present in array  </w:t>
       </w:r>
     </w:p>
     <w:p>
@@ -7934,7 +7195,6 @@
         </w:rPr>
       </w:pPr>
       <w:proofErr w:type="spellStart"/>
-      <w:proofErr w:type="gramStart"/>
       <w:r>
         <w:rPr>
           <w:sz w:val="32"/>
@@ -7948,15 +7208,7 @@
           <w:sz w:val="32"/>
           <w:szCs w:val="32"/>
         </w:rPr>
-        <w:t>(</w:t>
-      </w:r>
-      <w:proofErr w:type="gramEnd"/>
-      <w:r>
-        <w:rPr>
-          <w:sz w:val="32"/>
-          <w:szCs w:val="32"/>
-        </w:rPr>
-        <w:t xml:space="preserve">) details using </w:t>
+        <w:t xml:space="preserve">() details using </w:t>
       </w:r>
       <w:proofErr w:type="spellStart"/>
       <w:r>
@@ -8054,23 +7306,7 @@
           <w:sz w:val="32"/>
           <w:szCs w:val="32"/>
         </w:rPr>
-        <w:t xml:space="preserve">It </w:t>
-      </w:r>
-      <w:proofErr w:type="gramStart"/>
-      <w:r>
-        <w:rPr>
-          <w:sz w:val="32"/>
-          <w:szCs w:val="32"/>
-        </w:rPr>
-        <w:t>allow</w:t>
-      </w:r>
-      <w:proofErr w:type="gramEnd"/>
-      <w:r>
-        <w:rPr>
-          <w:sz w:val="32"/>
-          <w:szCs w:val="32"/>
-        </w:rPr>
-        <w:t xml:space="preserve"> to store same data types values like int, float, string or user defined object. </w:t>
+        <w:t xml:space="preserve">It allow to store same data types values like int, float, string or user defined object. </w:t>
       </w:r>
     </w:p>
     <w:p>
@@ -8127,23 +7363,7 @@
           <w:sz w:val="32"/>
           <w:szCs w:val="32"/>
         </w:rPr>
-        <w:t xml:space="preserve">Collection </w:t>
-      </w:r>
-      <w:proofErr w:type="gramStart"/>
-      <w:r>
-        <w:rPr>
-          <w:sz w:val="32"/>
-          <w:szCs w:val="32"/>
-        </w:rPr>
-        <w:t>Framework :</w:t>
-      </w:r>
-      <w:proofErr w:type="gramEnd"/>
-      <w:r>
-        <w:rPr>
-          <w:sz w:val="32"/>
-          <w:szCs w:val="32"/>
-        </w:rPr>
-        <w:t xml:space="preserve"> Collection framework provide lot of </w:t>
+        <w:t xml:space="preserve">Collection Framework : Collection framework provide lot of </w:t>
       </w:r>
       <w:proofErr w:type="spellStart"/>
       <w:r>
@@ -8327,7 +7547,7 @@
           </mc:Choice>
           <mc:Fallback>
             <w:pict>
-              <v:shape w14:anchorId="4941A511" id="Straight Arrow Connector 12" o:spid="_x0000_s1026" type="#_x0000_t32" style="position:absolute;margin-left:170.3pt;margin-top:16.1pt;width:.65pt;height:33.2pt;flip:x y;z-index:251670528;visibility:visible;mso-wrap-style:square;mso-wrap-distance-left:9pt;mso-wrap-distance-top:0;mso-wrap-distance-right:9pt;mso-wrap-distance-bottom:0;mso-position-horizontal:absolute;mso-position-horizontal-relative:text;mso-position-vertical:absolute;mso-position-vertical-relative:text" o:gfxdata="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" strokecolor="#4472c4 [3204]" strokeweight=".5pt">
+              <v:shape w14:anchorId="7C08E1D7" id="Straight Arrow Connector 12" o:spid="_x0000_s1026" type="#_x0000_t32" style="position:absolute;margin-left:170.3pt;margin-top:16.1pt;width:.65pt;height:33.2pt;flip:x y;z-index:251670528;visibility:visible;mso-wrap-style:square;mso-wrap-distance-left:9pt;mso-wrap-distance-top:0;mso-wrap-distance-right:9pt;mso-wrap-distance-bottom:0;mso-position-horizontal:absolute;mso-position-horizontal-relative:text;mso-position-vertical:absolute;mso-position-vertical-relative:text" o:gfxdata="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" strokecolor="#4472c4 [3204]" strokeweight=".5pt">
                 <v:stroke endarrow="block" joinstyle="miter"/>
               </v:shape>
             </w:pict>
@@ -8480,7 +7700,7 @@
           </mc:Choice>
           <mc:Fallback>
             <w:pict>
-              <v:shape w14:anchorId="2AA2320E" id="Straight Arrow Connector 11" o:spid="_x0000_s1026" type="#_x0000_t32" style="position:absolute;margin-left:168.4pt;margin-top:18.4pt;width:95.8pt;height:50.7pt;flip:x y;z-index:251669504;visibility:visible;mso-wrap-style:square;mso-wrap-distance-left:9pt;mso-wrap-distance-top:0;mso-wrap-distance-right:9pt;mso-wrap-distance-bottom:0;mso-position-horizontal:absolute;mso-position-horizontal-relative:text;mso-position-vertical:absolute;mso-position-vertical-relative:text" o:gfxdata="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" strokecolor="#4472c4 [3204]" strokeweight=".5pt">
+              <v:shape w14:anchorId="764E6324" id="Straight Arrow Connector 11" o:spid="_x0000_s1026" type="#_x0000_t32" style="position:absolute;margin-left:168.4pt;margin-top:18.4pt;width:95.8pt;height:50.7pt;flip:x y;z-index:251669504;visibility:visible;mso-wrap-style:square;mso-wrap-distance-left:9pt;mso-wrap-distance-top:0;mso-wrap-distance-right:9pt;mso-wrap-distance-bottom:0;mso-position-horizontal:absolute;mso-position-horizontal-relative:text;mso-position-vertical:absolute;mso-position-vertical-relative:text" o:gfxdata="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" strokecolor="#4472c4 [3204]" strokeweight=".5pt">
                 <v:stroke endarrow="block" joinstyle="miter"/>
               </v:shape>
             </w:pict>
@@ -8548,7 +7768,7 @@
           </mc:Choice>
           <mc:Fallback>
             <w:pict>
-              <v:shape w14:anchorId="2813FD15" id="Straight Arrow Connector 10" o:spid="_x0000_s1026" type="#_x0000_t32" style="position:absolute;margin-left:152.1pt;margin-top:17.8pt;width:5.05pt;height:46.95pt;flip:y;z-index:251668480;visibility:visible;mso-wrap-style:square;mso-wrap-distance-left:9pt;mso-wrap-distance-top:0;mso-wrap-distance-right:9pt;mso-wrap-distance-bottom:0;mso-position-horizontal:absolute;mso-position-horizontal-relative:text;mso-position-vertical:absolute;mso-position-vertical-relative:text" o:gfxdata="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" strokecolor="#4472c4 [3204]" strokeweight=".5pt">
+              <v:shape w14:anchorId="25731B99" id="Straight Arrow Connector 10" o:spid="_x0000_s1026" type="#_x0000_t32" style="position:absolute;margin-left:152.1pt;margin-top:17.8pt;width:5.05pt;height:46.95pt;flip:y;z-index:251668480;visibility:visible;mso-wrap-style:square;mso-wrap-distance-left:9pt;mso-wrap-distance-top:0;mso-wrap-distance-right:9pt;mso-wrap-distance-bottom:0;mso-position-horizontal:absolute;mso-position-horizontal-relative:text;mso-position-vertical:absolute;mso-position-vertical-relative:text" o:gfxdata="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" strokecolor="#4472c4 [3204]" strokeweight=".5pt">
                 <v:stroke endarrow="block" joinstyle="miter"/>
               </v:shape>
             </w:pict>
@@ -8616,7 +7836,7 @@
           </mc:Choice>
           <mc:Fallback>
             <w:pict>
-              <v:shape w14:anchorId="25F4662E" id="Straight Arrow Connector 9" o:spid="_x0000_s1026" type="#_x0000_t32" style="position:absolute;margin-left:67pt;margin-top:16.5pt;width:85.15pt;height:55.1pt;flip:y;z-index:251667456;visibility:visible;mso-wrap-style:square;mso-wrap-distance-left:9pt;mso-wrap-distance-top:0;mso-wrap-distance-right:9pt;mso-wrap-distance-bottom:0;mso-position-horizontal:absolute;mso-position-horizontal-relative:text;mso-position-vertical:absolute;mso-position-vertical-relative:text" o:gfxdata="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" strokecolor="#4472c4 [3204]" strokeweight=".5pt">
+              <v:shape w14:anchorId="79CA3FAF" id="Straight Arrow Connector 9" o:spid="_x0000_s1026" type="#_x0000_t32" style="position:absolute;margin-left:67pt;margin-top:16.5pt;width:85.15pt;height:55.1pt;flip:y;z-index:251667456;visibility:visible;mso-wrap-style:square;mso-wrap-distance-left:9pt;mso-wrap-distance-top:0;mso-wrap-distance-right:9pt;mso-wrap-distance-bottom:0;mso-position-horizontal:absolute;mso-position-horizontal-relative:text;mso-position-vertical:absolute;mso-position-vertical-relative:text" o:gfxdata="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" strokecolor="#4472c4 [3204]" strokeweight=".5pt">
                 <v:stroke endarrow="block" joinstyle="miter"/>
               </v:shape>
             </w:pict>
@@ -9256,9 +8476,8 @@
           <w:szCs w:val="32"/>
         </w:rPr>
         <w:lastRenderedPageBreak/>
-        <w:t xml:space="preserve">Set </w:t>
-      </w:r>
-      <w:proofErr w:type="gramStart"/>
+        <w:t xml:space="preserve">Set classes </w:t>
+      </w:r>
       <w:r>
         <w:rPr>
           <w:b/>
@@ -9266,8 +8485,35 @@
           <w:sz w:val="32"/>
           <w:szCs w:val="32"/>
         </w:rPr>
-        <w:t xml:space="preserve">classes </w:t>
-      </w:r>
+        <w:t xml:space="preserve">: </w:t>
+      </w:r>
+      <w:r>
+        <w:rPr>
+          <w:sz w:val="32"/>
+          <w:szCs w:val="32"/>
+        </w:rPr>
+        <w:t xml:space="preserve">These classes directly or indirectly implements Set interface. </w:t>
+      </w:r>
+    </w:p>
+    <w:p>
+      <w:pPr>
+        <w:pStyle w:val="ListParagraph"/>
+        <w:ind w:left="1080"/>
+        <w:rPr>
+          <w:sz w:val="32"/>
+          <w:szCs w:val="32"/>
+        </w:rPr>
+      </w:pPr>
+    </w:p>
+    <w:p>
+      <w:pPr>
+        <w:pStyle w:val="ListParagraph"/>
+        <w:ind w:left="1080"/>
+        <w:rPr>
+          <w:sz w:val="32"/>
+          <w:szCs w:val="32"/>
+        </w:rPr>
+      </w:pPr>
       <w:r>
         <w:rPr>
           <w:b/>
@@ -9275,9 +8521,8 @@
           <w:sz w:val="32"/>
           <w:szCs w:val="32"/>
         </w:rPr>
-        <w:t>:</w:t>
-      </w:r>
-      <w:proofErr w:type="gramEnd"/>
+        <w:t xml:space="preserve">HashSet </w:t>
+      </w:r>
       <w:r>
         <w:rPr>
           <w:b/>
@@ -9285,30 +8530,53 @@
           <w:sz w:val="32"/>
           <w:szCs w:val="32"/>
         </w:rPr>
+        <w:t xml:space="preserve">: </w:t>
+      </w:r>
+      <w:r>
+        <w:rPr>
+          <w:sz w:val="32"/>
+          <w:szCs w:val="32"/>
+        </w:rPr>
+        <w:t xml:space="preserve">HashSet super class. </w:t>
+      </w:r>
+      <w:r>
+        <w:rPr>
+          <w:sz w:val="32"/>
+          <w:szCs w:val="32"/>
+        </w:rPr>
+        <w:t xml:space="preserve">it doesn’t maintain the order </w:t>
+      </w:r>
+      <w:proofErr w:type="spellStart"/>
+      <w:r>
+        <w:rPr>
+          <w:sz w:val="32"/>
+          <w:szCs w:val="32"/>
+        </w:rPr>
+        <w:t>ie</w:t>
+      </w:r>
+      <w:proofErr w:type="spellEnd"/>
+      <w:r>
+        <w:rPr>
+          <w:sz w:val="32"/>
+          <w:szCs w:val="32"/>
+        </w:rPr>
         <w:t xml:space="preserve"> </w:t>
       </w:r>
-      <w:r>
-        <w:rPr>
-          <w:sz w:val="32"/>
-          <w:szCs w:val="32"/>
-        </w:rPr>
-        <w:t xml:space="preserve">These classes directly or indirectly </w:t>
-      </w:r>
-      <w:proofErr w:type="gramStart"/>
-      <w:r>
-        <w:rPr>
-          <w:sz w:val="32"/>
-          <w:szCs w:val="32"/>
-        </w:rPr>
-        <w:t>implements</w:t>
-      </w:r>
-      <w:proofErr w:type="gramEnd"/>
-      <w:r>
-        <w:rPr>
-          <w:sz w:val="32"/>
-          <w:szCs w:val="32"/>
-        </w:rPr>
-        <w:t xml:space="preserve"> Set interface. </w:t>
+      <w:proofErr w:type="spellStart"/>
+      <w:r>
+        <w:rPr>
+          <w:sz w:val="32"/>
+          <w:szCs w:val="32"/>
+        </w:rPr>
+        <w:t>UnOrder</w:t>
+      </w:r>
+      <w:proofErr w:type="spellEnd"/>
+      <w:r>
+        <w:rPr>
+          <w:sz w:val="32"/>
+          <w:szCs w:val="32"/>
+        </w:rPr>
+        <w:t xml:space="preserve">. </w:t>
       </w:r>
     </w:p>
     <w:p>
@@ -9320,17 +8588,7 @@
           <w:szCs w:val="32"/>
         </w:rPr>
       </w:pPr>
-    </w:p>
-    <w:p>
-      <w:pPr>
-        <w:pStyle w:val="ListParagraph"/>
-        <w:ind w:left="1080"/>
-        <w:rPr>
-          <w:sz w:val="32"/>
-          <w:szCs w:val="32"/>
-        </w:rPr>
-      </w:pPr>
-      <w:proofErr w:type="gramStart"/>
+      <w:proofErr w:type="spellStart"/>
       <w:r>
         <w:rPr>
           <w:b/>
@@ -9338,8 +8596,9 @@
           <w:sz w:val="32"/>
           <w:szCs w:val="32"/>
         </w:rPr>
-        <w:t xml:space="preserve">HashSet </w:t>
-      </w:r>
+        <w:t>LinkedHashSet</w:t>
+      </w:r>
+      <w:proofErr w:type="spellEnd"/>
       <w:r>
         <w:rPr>
           <w:b/>
@@ -9347,9 +8606,35 @@
           <w:sz w:val="32"/>
           <w:szCs w:val="32"/>
         </w:rPr>
-        <w:t>:</w:t>
-      </w:r>
-      <w:proofErr w:type="gramEnd"/>
+        <w:t xml:space="preserve">: </w:t>
+      </w:r>
+      <w:proofErr w:type="spellStart"/>
+      <w:r>
+        <w:rPr>
+          <w:sz w:val="32"/>
+          <w:szCs w:val="32"/>
+        </w:rPr>
+        <w:t>LinkedHashSet</w:t>
+      </w:r>
+      <w:proofErr w:type="spellEnd"/>
+      <w:r>
+        <w:rPr>
+          <w:sz w:val="32"/>
+          <w:szCs w:val="32"/>
+        </w:rPr>
+        <w:t xml:space="preserve"> sub class which internally extends HashSet. </w:t>
+      </w:r>
+    </w:p>
+    <w:p>
+      <w:pPr>
+        <w:pStyle w:val="ListParagraph"/>
+        <w:ind w:left="1080"/>
+        <w:rPr>
+          <w:sz w:val="32"/>
+          <w:szCs w:val="32"/>
+        </w:rPr>
+      </w:pPr>
+      <w:proofErr w:type="spellStart"/>
       <w:r>
         <w:rPr>
           <w:b/>
@@ -9357,26 +8642,9 @@
           <w:sz w:val="32"/>
           <w:szCs w:val="32"/>
         </w:rPr>
-        <w:t xml:space="preserve"> </w:t>
-      </w:r>
-      <w:r>
-        <w:rPr>
-          <w:sz w:val="32"/>
-          <w:szCs w:val="32"/>
-        </w:rPr>
-        <w:t xml:space="preserve">HashSet super class. </w:t>
-      </w:r>
-    </w:p>
-    <w:p>
-      <w:pPr>
-        <w:pStyle w:val="ListParagraph"/>
-        <w:ind w:left="1080"/>
-        <w:rPr>
-          <w:sz w:val="32"/>
-          <w:szCs w:val="32"/>
-        </w:rPr>
-      </w:pPr>
-      <w:proofErr w:type="spellStart"/>
+        <w:t>TreeSet</w:t>
+      </w:r>
+      <w:proofErr w:type="spellEnd"/>
       <w:r>
         <w:rPr>
           <w:b/>
@@ -9384,9 +8652,8 @@
           <w:sz w:val="32"/>
           <w:szCs w:val="32"/>
         </w:rPr>
-        <w:t>LinkedHashSet</w:t>
-      </w:r>
-      <w:proofErr w:type="spellEnd"/>
+        <w:t xml:space="preserve"> </w:t>
+      </w:r>
       <w:r>
         <w:rPr>
           <w:b/>
@@ -9394,7 +8661,7 @@
           <w:sz w:val="32"/>
           <w:szCs w:val="32"/>
         </w:rPr>
-        <w:t xml:space="preserve">: </w:t>
+        <w:t xml:space="preserve">:  </w:t>
       </w:r>
       <w:proofErr w:type="spellStart"/>
       <w:r>
@@ -9402,7 +8669,7 @@
           <w:sz w:val="32"/>
           <w:szCs w:val="32"/>
         </w:rPr>
-        <w:t>LinkedHashSet</w:t>
+        <w:t>TreeSet</w:t>
       </w:r>
       <w:proofErr w:type="spellEnd"/>
       <w:r>
@@ -9410,7 +8677,23 @@
           <w:sz w:val="32"/>
           <w:szCs w:val="32"/>
         </w:rPr>
-        <w:t xml:space="preserve"> sub class which internally extends HashSet. </w:t>
+        <w:t xml:space="preserve"> internally implements </w:t>
+      </w:r>
+      <w:proofErr w:type="spellStart"/>
+      <w:r>
+        <w:rPr>
+          <w:sz w:val="32"/>
+          <w:szCs w:val="32"/>
+        </w:rPr>
+        <w:t>SortedSet</w:t>
+      </w:r>
+      <w:proofErr w:type="spellEnd"/>
+      <w:r>
+        <w:rPr>
+          <w:sz w:val="32"/>
+          <w:szCs w:val="32"/>
+        </w:rPr>
+        <w:t xml:space="preserve"> interface and that interface extends Set interface. </w:t>
       </w:r>
     </w:p>
     <w:p>
@@ -9422,8 +8705,26 @@
           <w:szCs w:val="32"/>
         </w:rPr>
       </w:pPr>
-      <w:proofErr w:type="spellStart"/>
-      <w:proofErr w:type="gramStart"/>
+    </w:p>
+    <w:p>
+      <w:pPr>
+        <w:pStyle w:val="ListParagraph"/>
+        <w:ind w:left="1080"/>
+        <w:rPr>
+          <w:sz w:val="32"/>
+          <w:szCs w:val="32"/>
+        </w:rPr>
+      </w:pPr>
+    </w:p>
+    <w:p>
+      <w:pPr>
+        <w:pStyle w:val="ListParagraph"/>
+        <w:ind w:left="1080"/>
+        <w:rPr>
+          <w:sz w:val="32"/>
+          <w:szCs w:val="32"/>
+        </w:rPr>
+      </w:pPr>
       <w:r>
         <w:rPr>
           <w:b/>
@@ -9431,18 +8732,72 @@
           <w:sz w:val="32"/>
           <w:szCs w:val="32"/>
         </w:rPr>
-        <w:t>TreeSet</w:t>
-      </w:r>
-      <w:proofErr w:type="spellEnd"/>
-      <w:r>
+        <w:t>List</w:t>
+      </w:r>
+      <w:r>
+        <w:rPr>
+          <w:sz w:val="32"/>
+          <w:szCs w:val="32"/>
+        </w:rPr>
+        <w:t>:</w:t>
+      </w:r>
+      <w:r>
+        <w:rPr>
+          <w:sz w:val="32"/>
+          <w:szCs w:val="32"/>
+        </w:rPr>
+        <w:t xml:space="preserve"> List is an interface which allow to store collection of elements of any type. List allow index. List maintain the order. List allow duplicate.  </w:t>
+      </w:r>
+    </w:p>
+    <w:p>
+      <w:pPr>
+        <w:pStyle w:val="ListParagraph"/>
+        <w:ind w:left="1080"/>
+        <w:rPr>
+          <w:sz w:val="32"/>
+          <w:szCs w:val="32"/>
+        </w:rPr>
+      </w:pPr>
+    </w:p>
+    <w:p>
+      <w:pPr>
+        <w:pStyle w:val="ListParagraph"/>
+        <w:ind w:left="1080"/>
+        <w:rPr>
+          <w:sz w:val="32"/>
+          <w:szCs w:val="32"/>
+        </w:rPr>
+      </w:pPr>
+      <w:r>
+        <w:rPr>
+          <w:sz w:val="32"/>
+          <w:szCs w:val="32"/>
+        </w:rPr>
+        <w:t xml:space="preserve">List classes : These below classes directly or indirectly implements List interface </w:t>
+      </w:r>
+    </w:p>
+    <w:p>
+      <w:pPr>
+        <w:pStyle w:val="ListParagraph"/>
+        <w:ind w:left="1080"/>
+        <w:rPr>
+          <w:sz w:val="32"/>
+          <w:szCs w:val="32"/>
+        </w:rPr>
+      </w:pPr>
+    </w:p>
+    <w:p>
+      <w:pPr>
+        <w:pStyle w:val="ListParagraph"/>
+        <w:ind w:left="1080"/>
         <w:rPr>
           <w:b/>
           <w:bCs/>
           <w:sz w:val="32"/>
           <w:szCs w:val="32"/>
         </w:rPr>
-        <w:t xml:space="preserve"> </w:t>
-      </w:r>
+      </w:pPr>
+      <w:proofErr w:type="spellStart"/>
       <w:r>
         <w:rPr>
           <w:b/>
@@ -9450,9 +8805,9 @@
           <w:sz w:val="32"/>
           <w:szCs w:val="32"/>
         </w:rPr>
-        <w:t>:</w:t>
-      </w:r>
-      <w:proofErr w:type="gramEnd"/>
+        <w:t>ArrayList</w:t>
+      </w:r>
+      <w:proofErr w:type="spellEnd"/>
       <w:r>
         <w:rPr>
           <w:b/>
@@ -9460,169 +8815,41 @@
           <w:sz w:val="32"/>
           <w:szCs w:val="32"/>
         </w:rPr>
-        <w:t xml:space="preserve">  </w:t>
-      </w:r>
-      <w:proofErr w:type="spellStart"/>
-      <w:r>
-        <w:rPr>
-          <w:sz w:val="32"/>
-          <w:szCs w:val="32"/>
-        </w:rPr>
-        <w:t>TreeSet</w:t>
-      </w:r>
-      <w:proofErr w:type="spellEnd"/>
-      <w:r>
-        <w:rPr>
-          <w:sz w:val="32"/>
-          <w:szCs w:val="32"/>
-        </w:rPr>
-        <w:t xml:space="preserve"> internally implements </w:t>
-      </w:r>
-      <w:proofErr w:type="spellStart"/>
-      <w:r>
-        <w:rPr>
-          <w:sz w:val="32"/>
-          <w:szCs w:val="32"/>
-        </w:rPr>
-        <w:t>SortedSet</w:t>
-      </w:r>
-      <w:proofErr w:type="spellEnd"/>
-      <w:r>
-        <w:rPr>
-          <w:sz w:val="32"/>
-          <w:szCs w:val="32"/>
-        </w:rPr>
-        <w:t xml:space="preserve"> interface and that interface extends Set interface. </w:t>
+        <w:t xml:space="preserve"> </w:t>
       </w:r>
     </w:p>
     <w:p>
       <w:pPr>
         <w:pStyle w:val="ListParagraph"/>
         <w:ind w:left="1080"/>
-        <w:rPr>
-          <w:sz w:val="32"/>
-          <w:szCs w:val="32"/>
-        </w:rPr>
-      </w:pPr>
-    </w:p>
-    <w:p>
-      <w:pPr>
-        <w:pStyle w:val="ListParagraph"/>
-        <w:ind w:left="1080"/>
-        <w:rPr>
-          <w:sz w:val="32"/>
-          <w:szCs w:val="32"/>
-        </w:rPr>
-      </w:pPr>
-    </w:p>
-    <w:p>
-      <w:pPr>
-        <w:pStyle w:val="ListParagraph"/>
-        <w:ind w:left="1080"/>
-        <w:rPr>
-          <w:sz w:val="32"/>
-          <w:szCs w:val="32"/>
-        </w:rPr>
-      </w:pPr>
-      <w:r>
         <w:rPr>
           <w:b/>
           <w:bCs/>
           <w:sz w:val="32"/>
           <w:szCs w:val="32"/>
         </w:rPr>
-        <w:t>List</w:t>
-      </w:r>
-      <w:r>
-        <w:rPr>
-          <w:sz w:val="32"/>
-          <w:szCs w:val="32"/>
-        </w:rPr>
-        <w:t>:</w:t>
-      </w:r>
-      <w:r>
-        <w:rPr>
-          <w:sz w:val="32"/>
-          <w:szCs w:val="32"/>
-        </w:rPr>
-        <w:t xml:space="preserve"> List is an interface which allow to store collection of elements of any type. List allow index. List maintain the order. List allow duplicate.  </w:t>
-      </w:r>
-    </w:p>
-    <w:p>
-      <w:pPr>
-        <w:pStyle w:val="ListParagraph"/>
-        <w:ind w:left="1080"/>
-        <w:rPr>
-          <w:sz w:val="32"/>
-          <w:szCs w:val="32"/>
-        </w:rPr>
-      </w:pPr>
-    </w:p>
-    <w:p>
-      <w:pPr>
-        <w:pStyle w:val="ListParagraph"/>
-        <w:ind w:left="1080"/>
-        <w:rPr>
-          <w:sz w:val="32"/>
-          <w:szCs w:val="32"/>
-        </w:rPr>
-      </w:pPr>
-      <w:r>
-        <w:rPr>
-          <w:sz w:val="32"/>
-          <w:szCs w:val="32"/>
-        </w:rPr>
-        <w:t xml:space="preserve">List </w:t>
-      </w:r>
-      <w:proofErr w:type="gramStart"/>
-      <w:r>
-        <w:rPr>
-          <w:sz w:val="32"/>
-          <w:szCs w:val="32"/>
-        </w:rPr>
-        <w:t>classes :</w:t>
-      </w:r>
-      <w:proofErr w:type="gramEnd"/>
-      <w:r>
-        <w:rPr>
-          <w:sz w:val="32"/>
-          <w:szCs w:val="32"/>
-        </w:rPr>
-        <w:t xml:space="preserve"> These below classes directly or indirectly implements List interface </w:t>
-      </w:r>
-    </w:p>
-    <w:p>
-      <w:pPr>
-        <w:pStyle w:val="ListParagraph"/>
-        <w:ind w:left="1080"/>
-        <w:rPr>
-          <w:sz w:val="32"/>
-          <w:szCs w:val="32"/>
-        </w:rPr>
-      </w:pPr>
-    </w:p>
-    <w:p>
-      <w:pPr>
-        <w:pStyle w:val="ListParagraph"/>
-        <w:ind w:left="1080"/>
+      </w:pPr>
+      <w:r>
         <w:rPr>
           <w:b/>
           <w:bCs/>
           <w:sz w:val="32"/>
           <w:szCs w:val="32"/>
         </w:rPr>
-      </w:pPr>
-      <w:proofErr w:type="spellStart"/>
-      <w:r>
+        <w:t xml:space="preserve">LinkedList </w:t>
+      </w:r>
+    </w:p>
+    <w:p>
+      <w:pPr>
+        <w:pStyle w:val="ListParagraph"/>
+        <w:ind w:left="1080"/>
         <w:rPr>
           <w:b/>
           <w:bCs/>
           <w:sz w:val="32"/>
           <w:szCs w:val="32"/>
         </w:rPr>
-        <w:t>ArrayList</w:t>
-      </w:r>
-      <w:proofErr w:type="spellEnd"/>
+      </w:pPr>
       <w:r>
         <w:rPr>
           <w:b/>
@@ -9630,7 +8857,7 @@
           <w:sz w:val="32"/>
           <w:szCs w:val="32"/>
         </w:rPr>
-        <w:t xml:space="preserve"> </w:t>
+        <w:t xml:space="preserve">Vector </w:t>
       </w:r>
     </w:p>
     <w:p>
@@ -9651,29 +8878,66 @@
           <w:sz w:val="32"/>
           <w:szCs w:val="32"/>
         </w:rPr>
-        <w:t xml:space="preserve">LinkedList </w:t>
+        <w:t xml:space="preserve">Stack </w:t>
       </w:r>
     </w:p>
     <w:p>
       <w:pPr>
         <w:pStyle w:val="ListParagraph"/>
         <w:ind w:left="1080"/>
+        <w:rPr>
+          <w:sz w:val="32"/>
+          <w:szCs w:val="32"/>
+        </w:rPr>
+      </w:pPr>
+    </w:p>
+    <w:p>
+      <w:pPr>
+        <w:pStyle w:val="ListParagraph"/>
+        <w:ind w:left="1080"/>
+        <w:rPr>
+          <w:sz w:val="32"/>
+          <w:szCs w:val="32"/>
+        </w:rPr>
+      </w:pPr>
+      <w:r>
         <w:rPr>
           <w:b/>
           <w:bCs/>
           <w:sz w:val="32"/>
           <w:szCs w:val="32"/>
         </w:rPr>
-      </w:pPr>
-      <w:r>
+        <w:t>Queue:</w:t>
+      </w:r>
+      <w:r>
+        <w:rPr>
+          <w:sz w:val="32"/>
+          <w:szCs w:val="32"/>
+        </w:rPr>
+        <w:t xml:space="preserve"> Queue is one the data structure. Which support features as First In First Out. </w:t>
+      </w:r>
+    </w:p>
+    <w:p>
+      <w:pPr>
+        <w:pStyle w:val="ListParagraph"/>
+        <w:ind w:left="1080"/>
+        <w:rPr>
+          <w:sz w:val="32"/>
+          <w:szCs w:val="32"/>
+        </w:rPr>
+      </w:pPr>
+    </w:p>
+    <w:p>
+      <w:pPr>
+        <w:pStyle w:val="ListParagraph"/>
+        <w:ind w:left="1080"/>
         <w:rPr>
           <w:b/>
           <w:bCs/>
           <w:sz w:val="32"/>
           <w:szCs w:val="32"/>
         </w:rPr>
-        <w:t xml:space="preserve">Vector </w:t>
-      </w:r>
+      </w:pPr>
     </w:p>
     <w:p>
       <w:pPr>
@@ -9686,24 +8950,17 @@
           <w:szCs w:val="32"/>
         </w:rPr>
       </w:pPr>
-      <w:r>
+    </w:p>
+    <w:p>
+      <w:pPr>
+        <w:pStyle w:val="ListParagraph"/>
+        <w:ind w:left="1080"/>
         <w:rPr>
           <w:b/>
           <w:bCs/>
           <w:sz w:val="32"/>
           <w:szCs w:val="32"/>
         </w:rPr>
-        <w:t xml:space="preserve">Stack </w:t>
-      </w:r>
-    </w:p>
-    <w:p>
-      <w:pPr>
-        <w:pStyle w:val="ListParagraph"/>
-        <w:ind w:left="1080"/>
-        <w:rPr>
-          <w:sz w:val="32"/>
-          <w:szCs w:val="32"/>
-        </w:rPr>
       </w:pPr>
     </w:p>
     <w:p>
@@ -9722,52 +8979,33 @@
           <w:sz w:val="32"/>
           <w:szCs w:val="32"/>
         </w:rPr>
-        <w:t>Queue:</w:t>
-      </w:r>
-      <w:r>
-        <w:rPr>
-          <w:sz w:val="32"/>
-          <w:szCs w:val="32"/>
-        </w:rPr>
-        <w:t xml:space="preserve"> Queue is one the data structure. Which support features as First </w:t>
-      </w:r>
-      <w:proofErr w:type="gramStart"/>
-      <w:r>
-        <w:rPr>
-          <w:sz w:val="32"/>
-          <w:szCs w:val="32"/>
-        </w:rPr>
-        <w:t>In</w:t>
-      </w:r>
-      <w:proofErr w:type="gramEnd"/>
-      <w:r>
-        <w:rPr>
-          <w:sz w:val="32"/>
-          <w:szCs w:val="32"/>
-        </w:rPr>
-        <w:t xml:space="preserve"> First Out. </w:t>
-      </w:r>
-    </w:p>
-    <w:p>
-      <w:pPr>
-        <w:pStyle w:val="ListParagraph"/>
-        <w:ind w:left="1080"/>
-        <w:rPr>
-          <w:sz w:val="32"/>
-          <w:szCs w:val="32"/>
-        </w:rPr>
-      </w:pPr>
-    </w:p>
-    <w:p>
-      <w:pPr>
-        <w:pStyle w:val="ListParagraph"/>
-        <w:ind w:left="1080"/>
+        <w:t xml:space="preserve">Queue classes: </w:t>
+      </w:r>
+      <w:r>
         <w:rPr>
           <w:b/>
           <w:bCs/>
           <w:sz w:val="32"/>
           <w:szCs w:val="32"/>
         </w:rPr>
+        <w:t xml:space="preserve"> </w:t>
+      </w:r>
+      <w:r>
+        <w:rPr>
+          <w:sz w:val="32"/>
+          <w:szCs w:val="32"/>
+        </w:rPr>
+        <w:t xml:space="preserve">These below classes directly or indirectly implements Queue interface. </w:t>
+      </w:r>
+    </w:p>
+    <w:p>
+      <w:pPr>
+        <w:pStyle w:val="ListParagraph"/>
+        <w:ind w:left="1080"/>
+        <w:rPr>
+          <w:sz w:val="32"/>
+          <w:szCs w:val="32"/>
+        </w:rPr>
       </w:pPr>
     </w:p>
     <w:p>
@@ -9781,28 +9019,17 @@
           <w:szCs w:val="32"/>
         </w:rPr>
       </w:pPr>
-    </w:p>
-    <w:p>
-      <w:pPr>
-        <w:pStyle w:val="ListParagraph"/>
-        <w:ind w:left="1080"/>
+      <w:proofErr w:type="spellStart"/>
+      <w:r>
         <w:rPr>
           <w:b/>
           <w:bCs/>
           <w:sz w:val="32"/>
           <w:szCs w:val="32"/>
         </w:rPr>
-      </w:pPr>
-    </w:p>
-    <w:p>
-      <w:pPr>
-        <w:pStyle w:val="ListParagraph"/>
-        <w:ind w:left="1080"/>
-        <w:rPr>
-          <w:sz w:val="32"/>
-          <w:szCs w:val="32"/>
-        </w:rPr>
-      </w:pPr>
+        <w:t>PriorityQueue</w:t>
+      </w:r>
+      <w:proofErr w:type="spellEnd"/>
       <w:r>
         <w:rPr>
           <w:b/>
@@ -9810,57 +9037,43 @@
           <w:sz w:val="32"/>
           <w:szCs w:val="32"/>
         </w:rPr>
-        <w:t xml:space="preserve">Queue classes: </w:t>
-      </w:r>
-      <w:r>
+        <w:t xml:space="preserve"> </w:t>
+      </w:r>
+    </w:p>
+    <w:p>
+      <w:pPr>
+        <w:pStyle w:val="ListParagraph"/>
+        <w:ind w:left="1080"/>
         <w:rPr>
           <w:b/>
           <w:bCs/>
           <w:sz w:val="32"/>
           <w:szCs w:val="32"/>
         </w:rPr>
-        <w:t xml:space="preserve"> </w:t>
-      </w:r>
-      <w:r>
-        <w:rPr>
-          <w:sz w:val="32"/>
-          <w:szCs w:val="32"/>
-        </w:rPr>
-        <w:t xml:space="preserve">These below classes directly or indirectly implements Queue interface. </w:t>
-      </w:r>
-    </w:p>
-    <w:p>
-      <w:pPr>
-        <w:pStyle w:val="ListParagraph"/>
-        <w:ind w:left="1080"/>
-        <w:rPr>
-          <w:sz w:val="32"/>
-          <w:szCs w:val="32"/>
-        </w:rPr>
-      </w:pPr>
-    </w:p>
-    <w:p>
-      <w:pPr>
-        <w:pStyle w:val="ListParagraph"/>
-        <w:ind w:left="1080"/>
+      </w:pPr>
+      <w:r>
         <w:rPr>
           <w:b/>
           <w:bCs/>
           <w:sz w:val="32"/>
           <w:szCs w:val="32"/>
         </w:rPr>
-      </w:pPr>
-      <w:proofErr w:type="spellStart"/>
-      <w:r>
+        <w:lastRenderedPageBreak/>
+        <w:t xml:space="preserve">LinkedList </w:t>
+      </w:r>
+    </w:p>
+    <w:p>
+      <w:pPr>
+        <w:pStyle w:val="ListParagraph"/>
+        <w:ind w:left="1080"/>
         <w:rPr>
           <w:b/>
           <w:bCs/>
           <w:sz w:val="32"/>
           <w:szCs w:val="32"/>
         </w:rPr>
-        <w:t>PriorityQueue</w:t>
-      </w:r>
-      <w:proofErr w:type="spellEnd"/>
+      </w:pPr>
+      <w:proofErr w:type="spellStart"/>
       <w:r>
         <w:rPr>
           <w:b/>
@@ -9868,19 +9081,37 @@
           <w:sz w:val="32"/>
           <w:szCs w:val="32"/>
         </w:rPr>
-        <w:t xml:space="preserve"> </w:t>
-      </w:r>
-    </w:p>
-    <w:p>
-      <w:pPr>
-        <w:pStyle w:val="ListParagraph"/>
-        <w:ind w:left="1080"/>
+        <w:t>ArrayDeque</w:t>
+      </w:r>
+      <w:proofErr w:type="spellEnd"/>
+      <w:r>
         <w:rPr>
           <w:b/>
           <w:bCs/>
           <w:sz w:val="32"/>
           <w:szCs w:val="32"/>
         </w:rPr>
+        <w:t xml:space="preserve"> </w:t>
+      </w:r>
+    </w:p>
+    <w:p>
+      <w:pPr>
+        <w:pStyle w:val="ListParagraph"/>
+        <w:ind w:left="1080"/>
+        <w:rPr>
+          <w:sz w:val="32"/>
+          <w:szCs w:val="32"/>
+        </w:rPr>
+      </w:pPr>
+    </w:p>
+    <w:p>
+      <w:pPr>
+        <w:pStyle w:val="ListParagraph"/>
+        <w:ind w:left="1080"/>
+        <w:rPr>
+          <w:sz w:val="32"/>
+          <w:szCs w:val="32"/>
+        </w:rPr>
       </w:pPr>
       <w:r>
         <w:rPr>
@@ -9889,101 +9120,23 @@
           <w:sz w:val="32"/>
           <w:szCs w:val="32"/>
         </w:rPr>
-        <w:t xml:space="preserve">LinkedList </w:t>
-      </w:r>
-    </w:p>
-    <w:p>
-      <w:pPr>
-        <w:pStyle w:val="ListParagraph"/>
-        <w:ind w:left="1080"/>
+        <w:t>Map:</w:t>
+      </w:r>
+      <w:r>
         <w:rPr>
           <w:b/>
           <w:bCs/>
           <w:sz w:val="32"/>
           <w:szCs w:val="32"/>
         </w:rPr>
-      </w:pPr>
-      <w:proofErr w:type="spellStart"/>
-      <w:r>
-        <w:rPr>
-          <w:b/>
-          <w:bCs/>
-          <w:sz w:val="32"/>
-          <w:szCs w:val="32"/>
-        </w:rPr>
-        <w:lastRenderedPageBreak/>
-        <w:t>ArrayDeque</w:t>
-      </w:r>
-      <w:proofErr w:type="spellEnd"/>
-      <w:r>
-        <w:rPr>
-          <w:b/>
-          <w:bCs/>
-          <w:sz w:val="32"/>
-          <w:szCs w:val="32"/>
-        </w:rPr>
         <w:t xml:space="preserve"> </w:t>
       </w:r>
-    </w:p>
-    <w:p>
-      <w:pPr>
-        <w:pStyle w:val="ListParagraph"/>
-        <w:ind w:left="1080"/>
-        <w:rPr>
-          <w:sz w:val="32"/>
-          <w:szCs w:val="32"/>
-        </w:rPr>
-      </w:pPr>
-    </w:p>
-    <w:p>
-      <w:pPr>
-        <w:pStyle w:val="ListParagraph"/>
-        <w:ind w:left="1080"/>
-        <w:rPr>
-          <w:sz w:val="32"/>
-          <w:szCs w:val="32"/>
-        </w:rPr>
-      </w:pPr>
-      <w:r>
-        <w:rPr>
-          <w:b/>
-          <w:bCs/>
-          <w:sz w:val="32"/>
-          <w:szCs w:val="32"/>
-        </w:rPr>
-        <w:t>Map:</w:t>
-      </w:r>
-      <w:r>
-        <w:rPr>
-          <w:b/>
-          <w:bCs/>
-          <w:sz w:val="32"/>
-          <w:szCs w:val="32"/>
-        </w:rPr>
-        <w:t xml:space="preserve"> </w:t>
-      </w:r>
-      <w:r>
-        <w:rPr>
-          <w:sz w:val="32"/>
-          <w:szCs w:val="32"/>
-        </w:rPr>
-        <w:t xml:space="preserve">it </w:t>
-      </w:r>
-      <w:proofErr w:type="gramStart"/>
-      <w:r>
-        <w:rPr>
-          <w:sz w:val="32"/>
-          <w:szCs w:val="32"/>
-        </w:rPr>
-        <w:t>allow</w:t>
-      </w:r>
-      <w:proofErr w:type="gramEnd"/>
-      <w:r>
-        <w:rPr>
-          <w:sz w:val="32"/>
-          <w:szCs w:val="32"/>
-        </w:rPr>
-        <w:t xml:space="preserve"> to store key-value pairs. Key is unique and value can be duplicate. </w:t>
+      <w:r>
+        <w:rPr>
+          <w:sz w:val="32"/>
+          <w:szCs w:val="32"/>
+        </w:rPr>
+        <w:t xml:space="preserve">it allow to store key-value pairs. Key is unique and value can be duplicate. </w:t>
       </w:r>
     </w:p>
     <w:p>
@@ -10822,23 +9975,7 @@
           <w:sz w:val="32"/>
           <w:szCs w:val="32"/>
         </w:rPr>
-        <w:t xml:space="preserve">Type </w:t>
-      </w:r>
-      <w:proofErr w:type="gramStart"/>
-      <w:r>
-        <w:rPr>
-          <w:sz w:val="32"/>
-          <w:szCs w:val="32"/>
-        </w:rPr>
-        <w:t>casting :</w:t>
-      </w:r>
-      <w:proofErr w:type="gramEnd"/>
-      <w:r>
-        <w:rPr>
-          <w:sz w:val="32"/>
-          <w:szCs w:val="32"/>
-        </w:rPr>
-        <w:t xml:space="preserve"> converting to object to primitive and vice-versa. </w:t>
+        <w:t xml:space="preserve">Type casting : converting to object to primitive and vice-versa. </w:t>
       </w:r>
     </w:p>
     <w:p>

--- a/Day 5 - 22-10-2025 - Java OOPs concept - access specifiers, packages and exception handling.docx
+++ b/Day 5 - 22-10-2025 - Java OOPs concept - access specifiers, packages and exception handling.docx
@@ -2686,7 +2686,7 @@
           </mc:Choice>
           <mc:Fallback>
             <w:pict>
-              <v:shapetype w14:anchorId="4911298F" id="_x0000_t32" coordsize="21600,21600" o:spt="32" o:oned="t" path="m,l21600,21600e" filled="f">
+              <v:shapetype w14:anchorId="4B918283" id="_x0000_t32" coordsize="21600,21600" o:spt="32" o:oned="t" path="m,l21600,21600e" filled="f">
                 <v:path arrowok="t" fillok="f" o:connecttype="none"/>
                 <o:lock v:ext="edit" shapetype="t"/>
               </v:shapetype>
@@ -2819,7 +2819,7 @@
           </mc:Choice>
           <mc:Fallback>
             <w:pict>
-              <v:shape w14:anchorId="480FE88F" id="Straight Arrow Connector 3" o:spid="_x0000_s1026" type="#_x0000_t32" style="position:absolute;margin-left:199.7pt;margin-top:20.75pt;width:70.1pt;height:42.55pt;z-index:251661312;visibility:visible;mso-wrap-style:square;mso-wrap-distance-left:9pt;mso-wrap-distance-top:0;mso-wrap-distance-right:9pt;mso-wrap-distance-bottom:0;mso-position-horizontal:absolute;mso-position-horizontal-relative:text;mso-position-vertical:absolute;mso-position-vertical-relative:text" o:gfxdata="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" strokecolor="#4472c4 [3204]" strokeweight=".5pt">
+              <v:shape w14:anchorId="202E14DD" id="Straight Arrow Connector 3" o:spid="_x0000_s1026" type="#_x0000_t32" style="position:absolute;margin-left:199.7pt;margin-top:20.75pt;width:70.1pt;height:42.55pt;z-index:251661312;visibility:visible;mso-wrap-style:square;mso-wrap-distance-left:9pt;mso-wrap-distance-top:0;mso-wrap-distance-right:9pt;mso-wrap-distance-bottom:0;mso-position-horizontal:absolute;mso-position-horizontal-relative:text;mso-position-vertical:absolute;mso-position-vertical-relative:text" o:gfxdata="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" strokecolor="#4472c4 [3204]" strokeweight=".5pt">
                 <v:stroke endarrow="block" joinstyle="miter"/>
               </v:shape>
             </w:pict>
@@ -2887,7 +2887,7 @@
           </mc:Choice>
           <mc:Fallback>
             <w:pict>
-              <v:shape w14:anchorId="67ED3A39" id="Straight Arrow Connector 2" o:spid="_x0000_s1026" type="#_x0000_t32" style="position:absolute;margin-left:130.85pt;margin-top:17.6pt;width:70.75pt;height:45.7pt;flip:x;z-index:251660288;visibility:visible;mso-wrap-style:square;mso-wrap-distance-left:9pt;mso-wrap-distance-top:0;mso-wrap-distance-right:9pt;mso-wrap-distance-bottom:0;mso-position-horizontal:absolute;mso-position-horizontal-relative:text;mso-position-vertical:absolute;mso-position-vertical-relative:text" o:gfxdata="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" strokecolor="#4472c4 [3204]" strokeweight=".5pt">
+              <v:shape w14:anchorId="4F9B33EA" id="Straight Arrow Connector 2" o:spid="_x0000_s1026" type="#_x0000_t32" style="position:absolute;margin-left:130.85pt;margin-top:17.6pt;width:70.75pt;height:45.7pt;flip:x;z-index:251660288;visibility:visible;mso-wrap-style:square;mso-wrap-distance-left:9pt;mso-wrap-distance-top:0;mso-wrap-distance-right:9pt;mso-wrap-distance-bottom:0;mso-position-horizontal:absolute;mso-position-horizontal-relative:text;mso-position-vertical:absolute;mso-position-vertical-relative:text" o:gfxdata="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" strokecolor="#4472c4 [3204]" strokeweight=".5pt">
                 <v:stroke endarrow="block" joinstyle="miter"/>
               </v:shape>
             </w:pict>
@@ -3023,7 +3023,7 @@
           </mc:Choice>
           <mc:Fallback>
             <w:pict>
-              <v:shape w14:anchorId="2B75EBD3" id="Straight Arrow Connector 5" o:spid="_x0000_s1026" type="#_x0000_t32" style="position:absolute;margin-left:301.15pt;margin-top:18.9pt;width:19.4pt;height:75.75pt;z-index:251663360;visibility:visible;mso-wrap-style:square;mso-wrap-distance-left:9pt;mso-wrap-distance-top:0;mso-wrap-distance-right:9pt;mso-wrap-distance-bottom:0;mso-position-horizontal:absolute;mso-position-horizontal-relative:text;mso-position-vertical:absolute;mso-position-vertical-relative:text" o:gfxdata="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" strokecolor="#4472c4 [3204]" strokeweight=".5pt">
+              <v:shape w14:anchorId="2AE78564" id="Straight Arrow Connector 5" o:spid="_x0000_s1026" type="#_x0000_t32" style="position:absolute;margin-left:301.15pt;margin-top:18.9pt;width:19.4pt;height:75.75pt;z-index:251663360;visibility:visible;mso-wrap-style:square;mso-wrap-distance-left:9pt;mso-wrap-distance-top:0;mso-wrap-distance-right:9pt;mso-wrap-distance-bottom:0;mso-position-horizontal:absolute;mso-position-horizontal-relative:text;mso-position-vertical:absolute;mso-position-vertical-relative:text" o:gfxdata="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" strokecolor="#4472c4 [3204]" strokeweight=".5pt">
                 <v:stroke endarrow="block" joinstyle="miter"/>
               </v:shape>
             </w:pict>
@@ -3091,7 +3091,7 @@
           </mc:Choice>
           <mc:Fallback>
             <w:pict>
-              <v:shape w14:anchorId="14F7CA44" id="Straight Arrow Connector 4" o:spid="_x0000_s1026" type="#_x0000_t32" style="position:absolute;margin-left:150.9pt;margin-top:17.05pt;width:108.95pt;height:76.4pt;flip:x;z-index:251662336;visibility:visible;mso-wrap-style:square;mso-wrap-distance-left:9pt;mso-wrap-distance-top:0;mso-wrap-distance-right:9pt;mso-wrap-distance-bottom:0;mso-position-horizontal:absolute;mso-position-horizontal-relative:text;mso-position-vertical:absolute;mso-position-vertical-relative:text" o:gfxdata="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" strokecolor="#4472c4 [3204]" strokeweight=".5pt">
+              <v:shape w14:anchorId="2F3C84E7" id="Straight Arrow Connector 4" o:spid="_x0000_s1026" type="#_x0000_t32" style="position:absolute;margin-left:150.9pt;margin-top:17.05pt;width:108.95pt;height:76.4pt;flip:x;z-index:251662336;visibility:visible;mso-wrap-style:square;mso-wrap-distance-left:9pt;mso-wrap-distance-top:0;mso-wrap-distance-right:9pt;mso-wrap-distance-bottom:0;mso-position-horizontal:absolute;mso-position-horizontal-relative:text;mso-position-vertical:absolute;mso-position-vertical-relative:text" o:gfxdata="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" strokecolor="#4472c4 [3204]" strokeweight=".5pt">
                 <v:stroke endarrow="block" joinstyle="miter"/>
               </v:shape>
             </w:pict>
@@ -3251,7 +3251,7 @@
           </mc:Choice>
           <mc:Fallback>
             <w:pict>
-              <v:shape w14:anchorId="35DC9430" id="Straight Arrow Connector 8" o:spid="_x0000_s1026" type="#_x0000_t32" style="position:absolute;margin-left:123.95pt;margin-top:15pt;width:1.9pt;height:111.45pt;flip:x;z-index:251666432;visibility:visible;mso-wrap-style:square;mso-wrap-distance-left:9pt;mso-wrap-distance-top:0;mso-wrap-distance-right:9pt;mso-wrap-distance-bottom:0;mso-position-horizontal:absolute;mso-position-horizontal-relative:text;mso-position-vertical:absolute;mso-position-vertical-relative:text" o:gfxdata="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" strokecolor="#4472c4 [3204]" strokeweight=".5pt">
+              <v:shape w14:anchorId="5F8192B6" id="Straight Arrow Connector 8" o:spid="_x0000_s1026" type="#_x0000_t32" style="position:absolute;margin-left:123.95pt;margin-top:15pt;width:1.9pt;height:111.45pt;flip:x;z-index:251666432;visibility:visible;mso-wrap-style:square;mso-wrap-distance-left:9pt;mso-wrap-distance-top:0;mso-wrap-distance-right:9pt;mso-wrap-distance-bottom:0;mso-position-horizontal:absolute;mso-position-horizontal-relative:text;mso-position-vertical:absolute;mso-position-vertical-relative:text" o:gfxdata="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" strokecolor="#4472c4 [3204]" strokeweight=".5pt">
                 <v:stroke endarrow="block" joinstyle="miter"/>
               </v:shape>
             </w:pict>
@@ -3319,7 +3319,7 @@
           </mc:Choice>
           <mc:Fallback>
             <w:pict>
-              <v:shape w14:anchorId="6D915875" id="Straight Arrow Connector 6" o:spid="_x0000_s1026" type="#_x0000_t32" style="position:absolute;margin-left:305.55pt;margin-top:14.35pt;width:0;height:50.7pt;z-index:251664384;visibility:visible;mso-wrap-style:square;mso-wrap-distance-left:9pt;mso-wrap-distance-top:0;mso-wrap-distance-right:9pt;mso-wrap-distance-bottom:0;mso-position-horizontal:absolute;mso-position-horizontal-relative:text;mso-position-vertical:absolute;mso-position-vertical-relative:text" o:gfxdata="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" strokecolor="#4472c4 [3204]" strokeweight=".5pt">
+              <v:shape w14:anchorId="5CAFFF89" id="Straight Arrow Connector 6" o:spid="_x0000_s1026" type="#_x0000_t32" style="position:absolute;margin-left:305.55pt;margin-top:14.35pt;width:0;height:50.7pt;z-index:251664384;visibility:visible;mso-wrap-style:square;mso-wrap-distance-left:9pt;mso-wrap-distance-top:0;mso-wrap-distance-right:9pt;mso-wrap-distance-bottom:0;mso-position-horizontal:absolute;mso-position-horizontal-relative:text;mso-position-vertical:absolute;mso-position-vertical-relative:text" o:gfxdata="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" strokecolor="#4472c4 [3204]" strokeweight=".5pt">
                 <v:stroke endarrow="block" joinstyle="miter"/>
               </v:shape>
             </w:pict>
@@ -3470,7 +3470,7 @@
           </mc:Choice>
           <mc:Fallback>
             <w:pict>
-              <v:shape w14:anchorId="5F9D9A99" id="Straight Arrow Connector 7" o:spid="_x0000_s1026" type="#_x0000_t32" style="position:absolute;margin-left:304.3pt;margin-top:11.9pt;width:1pt;height:53.85pt;flip:x;z-index:251665408;visibility:visible;mso-wrap-style:square;mso-wrap-distance-left:9pt;mso-wrap-distance-top:0;mso-wrap-distance-right:9pt;mso-wrap-distance-bottom:0;mso-position-horizontal:absolute;mso-position-horizontal-relative:text;mso-position-vertical:absolute;mso-position-vertical-relative:text" o:gfxdata="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" strokecolor="#4472c4 [3204]" strokeweight=".5pt">
+              <v:shape w14:anchorId="229FE887" id="Straight Arrow Connector 7" o:spid="_x0000_s1026" type="#_x0000_t32" style="position:absolute;margin-left:304.3pt;margin-top:11.9pt;width:1pt;height:53.85pt;flip:x;z-index:251665408;visibility:visible;mso-wrap-style:square;mso-wrap-distance-left:9pt;mso-wrap-distance-top:0;mso-wrap-distance-right:9pt;mso-wrap-distance-bottom:0;mso-position-horizontal:absolute;mso-position-horizontal-relative:text;mso-position-vertical:absolute;mso-position-vertical-relative:text" o:gfxdata="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" strokecolor="#4472c4 [3204]" strokeweight=".5pt">
                 <v:stroke endarrow="block" joinstyle="miter"/>
               </v:shape>
             </w:pict>
@@ -7547,7 +7547,7 @@
           </mc:Choice>
           <mc:Fallback>
             <w:pict>
-              <v:shape w14:anchorId="7C08E1D7" id="Straight Arrow Connector 12" o:spid="_x0000_s1026" type="#_x0000_t32" style="position:absolute;margin-left:170.3pt;margin-top:16.1pt;width:.65pt;height:33.2pt;flip:x y;z-index:251670528;visibility:visible;mso-wrap-style:square;mso-wrap-distance-left:9pt;mso-wrap-distance-top:0;mso-wrap-distance-right:9pt;mso-wrap-distance-bottom:0;mso-position-horizontal:absolute;mso-position-horizontal-relative:text;mso-position-vertical:absolute;mso-position-vertical-relative:text" o:gfxdata="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" strokecolor="#4472c4 [3204]" strokeweight=".5pt">
+              <v:shape w14:anchorId="2738D422" id="Straight Arrow Connector 12" o:spid="_x0000_s1026" type="#_x0000_t32" style="position:absolute;margin-left:170.3pt;margin-top:16.1pt;width:.65pt;height:33.2pt;flip:x y;z-index:251670528;visibility:visible;mso-wrap-style:square;mso-wrap-distance-left:9pt;mso-wrap-distance-top:0;mso-wrap-distance-right:9pt;mso-wrap-distance-bottom:0;mso-position-horizontal:absolute;mso-position-horizontal-relative:text;mso-position-vertical:absolute;mso-position-vertical-relative:text" o:gfxdata="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" strokecolor="#4472c4 [3204]" strokeweight=".5pt">
                 <v:stroke endarrow="block" joinstyle="miter"/>
               </v:shape>
             </w:pict>
@@ -7700,7 +7700,7 @@
           </mc:Choice>
           <mc:Fallback>
             <w:pict>
-              <v:shape w14:anchorId="764E6324" id="Straight Arrow Connector 11" o:spid="_x0000_s1026" type="#_x0000_t32" style="position:absolute;margin-left:168.4pt;margin-top:18.4pt;width:95.8pt;height:50.7pt;flip:x y;z-index:251669504;visibility:visible;mso-wrap-style:square;mso-wrap-distance-left:9pt;mso-wrap-distance-top:0;mso-wrap-distance-right:9pt;mso-wrap-distance-bottom:0;mso-position-horizontal:absolute;mso-position-horizontal-relative:text;mso-position-vertical:absolute;mso-position-vertical-relative:text" o:gfxdata="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" strokecolor="#4472c4 [3204]" strokeweight=".5pt">
+              <v:shape w14:anchorId="5C364966" id="Straight Arrow Connector 11" o:spid="_x0000_s1026" type="#_x0000_t32" style="position:absolute;margin-left:168.4pt;margin-top:18.4pt;width:95.8pt;height:50.7pt;flip:x y;z-index:251669504;visibility:visible;mso-wrap-style:square;mso-wrap-distance-left:9pt;mso-wrap-distance-top:0;mso-wrap-distance-right:9pt;mso-wrap-distance-bottom:0;mso-position-horizontal:absolute;mso-position-horizontal-relative:text;mso-position-vertical:absolute;mso-position-vertical-relative:text" o:gfxdata="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" strokecolor="#4472c4 [3204]" strokeweight=".5pt">
                 <v:stroke endarrow="block" joinstyle="miter"/>
               </v:shape>
             </w:pict>
@@ -7768,7 +7768,7 @@
           </mc:Choice>
           <mc:Fallback>
             <w:pict>
-              <v:shape w14:anchorId="25731B99" id="Straight Arrow Connector 10" o:spid="_x0000_s1026" type="#_x0000_t32" style="position:absolute;margin-left:152.1pt;margin-top:17.8pt;width:5.05pt;height:46.95pt;flip:y;z-index:251668480;visibility:visible;mso-wrap-style:square;mso-wrap-distance-left:9pt;mso-wrap-distance-top:0;mso-wrap-distance-right:9pt;mso-wrap-distance-bottom:0;mso-position-horizontal:absolute;mso-position-horizontal-relative:text;mso-position-vertical:absolute;mso-position-vertical-relative:text" o:gfxdata="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" strokecolor="#4472c4 [3204]" strokeweight=".5pt">
+              <v:shape w14:anchorId="3F05A7D7" id="Straight Arrow Connector 10" o:spid="_x0000_s1026" type="#_x0000_t32" style="position:absolute;margin-left:152.1pt;margin-top:17.8pt;width:5.05pt;height:46.95pt;flip:y;z-index:251668480;visibility:visible;mso-wrap-style:square;mso-wrap-distance-left:9pt;mso-wrap-distance-top:0;mso-wrap-distance-right:9pt;mso-wrap-distance-bottom:0;mso-position-horizontal:absolute;mso-position-horizontal-relative:text;mso-position-vertical:absolute;mso-position-vertical-relative:text" o:gfxdata="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" strokecolor="#4472c4 [3204]" strokeweight=".5pt">
                 <v:stroke endarrow="block" joinstyle="miter"/>
               </v:shape>
             </w:pict>
@@ -7836,7 +7836,7 @@
           </mc:Choice>
           <mc:Fallback>
             <w:pict>
-              <v:shape w14:anchorId="79CA3FAF" id="Straight Arrow Connector 9" o:spid="_x0000_s1026" type="#_x0000_t32" style="position:absolute;margin-left:67pt;margin-top:16.5pt;width:85.15pt;height:55.1pt;flip:y;z-index:251667456;visibility:visible;mso-wrap-style:square;mso-wrap-distance-left:9pt;mso-wrap-distance-top:0;mso-wrap-distance-right:9pt;mso-wrap-distance-bottom:0;mso-position-horizontal:absolute;mso-position-horizontal-relative:text;mso-position-vertical:absolute;mso-position-vertical-relative:text" o:gfxdata="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" strokecolor="#4472c4 [3204]" strokeweight=".5pt">
+              <v:shape w14:anchorId="48575923" id="Straight Arrow Connector 9" o:spid="_x0000_s1026" type="#_x0000_t32" style="position:absolute;margin-left:67pt;margin-top:16.5pt;width:85.15pt;height:55.1pt;flip:y;z-index:251667456;visibility:visible;mso-wrap-style:square;mso-wrap-distance-left:9pt;mso-wrap-distance-top:0;mso-wrap-distance-right:9pt;mso-wrap-distance-bottom:0;mso-position-horizontal:absolute;mso-position-horizontal-relative:text;mso-position-vertical:absolute;mso-position-vertical-relative:text" o:gfxdata="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" strokecolor="#4472c4 [3204]" strokeweight=".5pt">
                 <v:stroke endarrow="block" joinstyle="miter"/>
               </v:shape>
             </w:pict>
@@ -10001,16 +10001,114 @@
     </w:p>
     <w:p>
       <w:pPr>
-        <w:pStyle w:val="ListParagraph"/>
-        <w:numPr>
-          <w:ilvl w:val="0"/>
-          <w:numId w:val="34"/>
-        </w:numPr>
-        <w:rPr>
-          <w:sz w:val="32"/>
-          <w:szCs w:val="32"/>
-        </w:rPr>
-      </w:pPr>
+        <w:rPr>
+          <w:sz w:val="32"/>
+          <w:szCs w:val="32"/>
+        </w:rPr>
+      </w:pPr>
+    </w:p>
+    <w:p>
+      <w:pPr>
+        <w:rPr>
+          <w:sz w:val="32"/>
+          <w:szCs w:val="32"/>
+        </w:rPr>
+      </w:pPr>
+    </w:p>
+    <w:p>
+      <w:pPr>
+        <w:rPr>
+          <w:sz w:val="32"/>
+          <w:szCs w:val="32"/>
+        </w:rPr>
+      </w:pPr>
+      <w:r>
+        <w:rPr>
+          <w:sz w:val="32"/>
+          <w:szCs w:val="32"/>
+        </w:rPr>
+        <w:t xml:space="preserve">Whenever we display any user defined class object reference using </w:t>
+      </w:r>
+      <w:proofErr w:type="spellStart"/>
+      <w:r>
+        <w:rPr>
+          <w:sz w:val="32"/>
+          <w:szCs w:val="32"/>
+        </w:rPr>
+        <w:t>println</w:t>
+      </w:r>
+      <w:proofErr w:type="spellEnd"/>
+      <w:r>
+        <w:rPr>
+          <w:sz w:val="32"/>
+          <w:szCs w:val="32"/>
+        </w:rPr>
+        <w:t xml:space="preserve"> method. it internally call </w:t>
+      </w:r>
+      <w:proofErr w:type="spellStart"/>
+      <w:r>
+        <w:rPr>
+          <w:sz w:val="32"/>
+          <w:szCs w:val="32"/>
+        </w:rPr>
+        <w:t>toString</w:t>
+      </w:r>
+      <w:proofErr w:type="spellEnd"/>
+      <w:r>
+        <w:rPr>
+          <w:sz w:val="32"/>
+          <w:szCs w:val="32"/>
+        </w:rPr>
+        <w:t xml:space="preserve">() of object class. that class return String message as </w:t>
+      </w:r>
+      <w:hyperlink r:id="rId5" w:history="1">
+        <w:r>
+          <w:rPr>
+            <w:rStyle w:val="Hyperlink"/>
+            <w:sz w:val="32"/>
+            <w:szCs w:val="32"/>
+          </w:rPr>
+          <w:t>packagename.className@code</w:t>
+        </w:r>
+      </w:hyperlink>
+      <w:r>
+        <w:rPr>
+          <w:sz w:val="32"/>
+          <w:szCs w:val="32"/>
+        </w:rPr>
+        <w:t xml:space="preserve">. </w:t>
+      </w:r>
+    </w:p>
+    <w:p>
+      <w:pPr>
+        <w:rPr>
+          <w:sz w:val="32"/>
+          <w:szCs w:val="32"/>
+        </w:rPr>
+      </w:pPr>
+      <w:r>
+        <w:rPr>
+          <w:sz w:val="32"/>
+          <w:szCs w:val="32"/>
+        </w:rPr>
+        <w:t xml:space="preserve">If we need meaning full object then inside user defined class you need to override </w:t>
+      </w:r>
+      <w:proofErr w:type="spellStart"/>
+      <w:r>
+        <w:rPr>
+          <w:sz w:val="32"/>
+          <w:szCs w:val="32"/>
+        </w:rPr>
+        <w:t>toString</w:t>
+      </w:r>
+      <w:proofErr w:type="spellEnd"/>
+      <w:r>
+        <w:rPr>
+          <w:sz w:val="32"/>
+          <w:szCs w:val="32"/>
+        </w:rPr>
+        <w:t xml:space="preserve"> method and return meaning full string message base upon you requirement. </w:t>
+      </w:r>
     </w:p>
     <w:sectPr>
       <w:pgSz w:w="11906" w:h="16838"/>
